--- a/Final Submission/Appendices/8 - Test Plan.docx
+++ b/Final Submission/Appendices/8 - Test Plan.docx
@@ -1,6 +1,6 @@
 
 <file path=word/document.xml><?xml version="1.0" encoding="utf-8"?>
-<w:document xmlns:wpc="http://schemas.microsoft.com/office/word/2010/wordprocessingCanvas" xmlns:mc="http://schemas.openxmlformats.org/markup-compatibility/2006" xmlns:o="urn:schemas-microsoft-com:office:office" xmlns:r="http://schemas.openxmlformats.org/officeDocument/2006/relationships" xmlns:m="http://schemas.openxmlformats.org/officeDocument/2006/math" xmlns:v="urn:schemas-microsoft-com:vml" xmlns:wp14="http://schemas.microsoft.com/office/word/2010/wordprocessingDrawing" xmlns:wp="http://schemas.openxmlformats.org/drawingml/2006/wordprocessingDrawing" xmlns:w10="urn:schemas-microsoft-com:office:word" xmlns:w="http://schemas.openxmlformats.org/wordprocessingml/2006/main" xmlns:w14="http://schemas.microsoft.com/office/word/2010/wordml" xmlns:wpg="http://schemas.microsoft.com/office/word/2010/wordprocessingGroup" xmlns:wpi="http://schemas.microsoft.com/office/word/2010/wordprocessingInk" xmlns:wne="http://schemas.microsoft.com/office/word/2006/wordml" xmlns:wps="http://schemas.microsoft.com/office/word/2010/wordprocessingShape" mc:Ignorable="w14 wp14">
+<w:document xmlns:wpc="http://schemas.microsoft.com/office/word/2010/wordprocessingCanvas" xmlns:mo="http://schemas.microsoft.com/office/mac/office/2008/main" xmlns:mc="http://schemas.openxmlformats.org/markup-compatibility/2006" xmlns:mv="urn:schemas-microsoft-com:mac:vml" xmlns:o="urn:schemas-microsoft-com:office:office" xmlns:r="http://schemas.openxmlformats.org/officeDocument/2006/relationships" xmlns:m="http://schemas.openxmlformats.org/officeDocument/2006/math" xmlns:v="urn:schemas-microsoft-com:vml" xmlns:wp14="http://schemas.microsoft.com/office/word/2010/wordprocessingDrawing" xmlns:wp="http://schemas.openxmlformats.org/drawingml/2006/wordprocessingDrawing" xmlns:w10="urn:schemas-microsoft-com:office:word" xmlns:w="http://schemas.openxmlformats.org/wordprocessingml/2006/main" xmlns:w14="http://schemas.microsoft.com/office/word/2010/wordml" xmlns:wpg="http://schemas.microsoft.com/office/word/2010/wordprocessingGroup" xmlns:wpi="http://schemas.microsoft.com/office/word/2010/wordprocessingInk" xmlns:wne="http://schemas.microsoft.com/office/word/2006/wordml" xmlns:wps="http://schemas.microsoft.com/office/word/2010/wordprocessingShape" mc:Ignorable="w14 wp14">
   <w:body>
     <w:p>
       <w:pPr>
@@ -10,17 +10,19 @@
         <w:adjustRightInd w:val="0"/>
         <w:spacing w:after="240"/>
         <w:rPr>
-          <w:rFonts w:ascii="Times" w:hAnsi="Times" w:cs="Times"/>
+          <w:rFonts w:asciiTheme="majorHAnsi" w:hAnsiTheme="majorHAnsi" w:cs="Times"/>
           <w:sz w:val="30"/>
           <w:szCs w:val="30"/>
           <w:lang w:val="en-US"/>
         </w:rPr>
       </w:pPr>
+      <w:bookmarkStart w:id="0" w:name="_GoBack"/>
     </w:p>
     <w:p>
       <w:pPr>
         <w:jc w:val="center"/>
         <w:rPr>
+          <w:rFonts w:asciiTheme="majorHAnsi" w:hAnsiTheme="majorHAnsi"/>
           <w:color w:val="1F497D" w:themeColor="text2"/>
           <w:sz w:val="32"/>
           <w:szCs w:val="32"/>
@@ -28,6 +30,7 @@
       </w:pPr>
       <w:r>
         <w:rPr>
+          <w:rFonts w:asciiTheme="majorHAnsi" w:hAnsiTheme="majorHAnsi"/>
           <w:color w:val="1F497D" w:themeColor="text2"/>
           <w:sz w:val="32"/>
           <w:szCs w:val="32"/>
@@ -39,6 +42,7 @@
       <w:pPr>
         <w:jc w:val="center"/>
         <w:rPr>
+          <w:rFonts w:asciiTheme="majorHAnsi" w:hAnsiTheme="majorHAnsi"/>
           <w:color w:val="1F497D" w:themeColor="text2"/>
           <w:sz w:val="32"/>
           <w:szCs w:val="32"/>
@@ -46,79 +50,96 @@
       </w:pPr>
       <w:r>
         <w:rPr>
+          <w:rFonts w:asciiTheme="majorHAnsi" w:hAnsiTheme="majorHAnsi"/>
           <w:color w:val="1F497D" w:themeColor="text2"/>
           <w:sz w:val="32"/>
           <w:szCs w:val="32"/>
         </w:rPr>
-        <w:t>Leap Motion Development</w:t>
+        <w:t>Tremor Detection with Leap Motion</w:t>
       </w:r>
     </w:p>
     <w:p>
       <w:pPr>
         <w:jc w:val="center"/>
         <w:rPr>
+          <w:rFonts w:asciiTheme="majorHAnsi" w:hAnsiTheme="majorHAnsi"/>
           <w:color w:val="1F497D" w:themeColor="text2"/>
           <w:sz w:val="32"/>
           <w:szCs w:val="32"/>
         </w:rPr>
       </w:pPr>
-    </w:p>
-    <w:p>
-      <w:pPr>
-        <w:jc w:val="center"/>
-        <w:rPr>
+      <w:r>
+        <w:rPr>
+          <w:rFonts w:asciiTheme="majorHAnsi" w:hAnsiTheme="majorHAnsi"/>
           <w:color w:val="1F497D" w:themeColor="text2"/>
           <w:sz w:val="32"/>
           <w:szCs w:val="32"/>
         </w:rPr>
-      </w:pPr>
-      <w:r>
-        <w:rPr>
-          <w:color w:val="1F497D" w:themeColor="text2"/>
-          <w:sz w:val="32"/>
-          <w:szCs w:val="32"/>
-        </w:rPr>
         <w:t>Test Plan</w:t>
       </w:r>
     </w:p>
-    <w:p/>
-    <w:p/>
-    <w:p/>
+    <w:p>
+      <w:pPr>
+        <w:rPr>
+          <w:rFonts w:asciiTheme="majorHAnsi" w:hAnsiTheme="majorHAnsi"/>
+        </w:rPr>
+      </w:pPr>
+    </w:p>
+    <w:p>
+      <w:pPr>
+        <w:rPr>
+          <w:rFonts w:asciiTheme="majorHAnsi" w:hAnsiTheme="majorHAnsi"/>
+        </w:rPr>
+      </w:pPr>
+    </w:p>
+    <w:p>
+      <w:pPr>
+        <w:rPr>
+          <w:rFonts w:asciiTheme="majorHAnsi" w:hAnsiTheme="majorHAnsi"/>
+        </w:rPr>
+      </w:pPr>
+    </w:p>
     <w:p>
       <w:pPr>
         <w:pStyle w:val="Footer"/>
         <w:ind w:right="360"/>
         <w:rPr>
+          <w:rFonts w:asciiTheme="majorHAnsi" w:hAnsiTheme="majorHAnsi"/>
           <w:b/>
         </w:rPr>
       </w:pPr>
       <w:r>
         <w:rPr>
+          <w:rFonts w:asciiTheme="majorHAnsi" w:hAnsiTheme="majorHAnsi"/>
           <w:b/>
         </w:rPr>
-        <w:t xml:space="preserve">Daniel </w:t>
-      </w:r>
-      <w:proofErr w:type="spellStart"/>
-      <w:r>
-        <w:rPr>
-          <w:b/>
-        </w:rPr>
-        <w:t>Corsaletti</w:t>
-      </w:r>
-      <w:proofErr w:type="spellEnd"/>
+        <w:t>Daniel Corsaletti</w:t>
+      </w:r>
     </w:p>
     <w:p>
       <w:pPr>
         <w:pStyle w:val="Footer"/>
         <w:ind w:left="426" w:right="360"/>
-      </w:pPr>
-      <w:r>
+        <w:rPr>
+          <w:rFonts w:asciiTheme="majorHAnsi" w:hAnsiTheme="majorHAnsi"/>
+        </w:rPr>
+      </w:pPr>
+      <w:r>
+        <w:rPr>
+          <w:rFonts w:asciiTheme="majorHAnsi" w:hAnsiTheme="majorHAnsi"/>
+        </w:rPr>
         <w:t>SID: 6450458</w:t>
       </w:r>
       <w:r>
+        <w:rPr>
+          <w:rFonts w:asciiTheme="majorHAnsi" w:hAnsiTheme="majorHAnsi"/>
+        </w:rPr>
         <w:tab/>
       </w:r>
       <w:r>
+        <w:rPr>
+          <w:rFonts w:asciiTheme="majorHAnsi" w:hAnsiTheme="majorHAnsi"/>
+        </w:rPr>
         <w:tab/>
       </w:r>
     </w:p>
@@ -126,8 +147,14 @@
       <w:pPr>
         <w:pStyle w:val="Footer"/>
         <w:ind w:left="426" w:right="360"/>
-      </w:pPr>
-      <w:r>
+        <w:rPr>
+          <w:rFonts w:asciiTheme="majorHAnsi" w:hAnsiTheme="majorHAnsi"/>
+        </w:rPr>
+      </w:pPr>
+      <w:r>
+        <w:rPr>
+          <w:rFonts w:asciiTheme="majorHAnsi" w:hAnsiTheme="majorHAnsi"/>
+        </w:rPr>
         <w:t>E: 6450458@student.swin.edu.au</w:t>
       </w:r>
     </w:p>
@@ -135,8 +162,14 @@
       <w:pPr>
         <w:pStyle w:val="Footer"/>
         <w:ind w:left="426" w:right="360"/>
-      </w:pPr>
-      <w:r>
+        <w:rPr>
+          <w:rFonts w:asciiTheme="majorHAnsi" w:hAnsiTheme="majorHAnsi"/>
+        </w:rPr>
+      </w:pPr>
+      <w:r>
+        <w:rPr>
+          <w:rFonts w:asciiTheme="majorHAnsi" w:hAnsiTheme="majorHAnsi"/>
+        </w:rPr>
         <w:t>M: 0433 536 150</w:t>
       </w:r>
     </w:p>
@@ -145,6 +178,7 @@
         <w:pStyle w:val="Footer"/>
         <w:ind w:right="360"/>
         <w:rPr>
+          <w:rFonts w:asciiTheme="majorHAnsi" w:hAnsiTheme="majorHAnsi"/>
           <w:b/>
         </w:rPr>
       </w:pPr>
@@ -153,9 +187,13 @@
       <w:pPr>
         <w:pStyle w:val="Footer"/>
         <w:ind w:right="360"/>
-      </w:pPr>
-      <w:r>
-        <w:rPr>
+        <w:rPr>
+          <w:rFonts w:asciiTheme="majorHAnsi" w:hAnsiTheme="majorHAnsi"/>
+        </w:rPr>
+      </w:pPr>
+      <w:r>
+        <w:rPr>
+          <w:rFonts w:asciiTheme="majorHAnsi" w:hAnsiTheme="majorHAnsi"/>
           <w:b/>
         </w:rPr>
         <w:t>Joshua Stopper</w:t>
@@ -165,8 +203,14 @@
       <w:pPr>
         <w:pStyle w:val="Footer"/>
         <w:ind w:left="426" w:right="360"/>
-      </w:pPr>
-      <w:r>
+        <w:rPr>
+          <w:rFonts w:asciiTheme="majorHAnsi" w:hAnsiTheme="majorHAnsi"/>
+        </w:rPr>
+      </w:pPr>
+      <w:r>
+        <w:rPr>
+          <w:rFonts w:asciiTheme="majorHAnsi" w:hAnsiTheme="majorHAnsi"/>
+        </w:rPr>
         <w:t>SID: 5571391</w:t>
       </w:r>
     </w:p>
@@ -174,26 +218,29 @@
       <w:pPr>
         <w:pStyle w:val="Footer"/>
         <w:ind w:left="426" w:right="360"/>
-      </w:pPr>
-      <w:r>
-        <w:t xml:space="preserve">E: </w:t>
-      </w:r>
-      <w:r>
-        <w:t>5571391@</w:t>
-      </w:r>
-      <w:r>
-        <w:t>student.</w:t>
-      </w:r>
-      <w:r>
-        <w:t>swin.edu.au</w:t>
+        <w:rPr>
+          <w:rFonts w:asciiTheme="majorHAnsi" w:hAnsiTheme="majorHAnsi"/>
+        </w:rPr>
+      </w:pPr>
+      <w:r>
+        <w:rPr>
+          <w:rFonts w:asciiTheme="majorHAnsi" w:hAnsiTheme="majorHAnsi"/>
+        </w:rPr>
+        <w:t>E: 5571391@student.swin.edu.au</w:t>
       </w:r>
     </w:p>
     <w:p>
       <w:pPr>
         <w:pStyle w:val="Footer"/>
         <w:ind w:left="426" w:right="360"/>
-      </w:pPr>
-      <w:r>
+        <w:rPr>
+          <w:rFonts w:asciiTheme="majorHAnsi" w:hAnsiTheme="majorHAnsi"/>
+        </w:rPr>
+      </w:pPr>
+      <w:r>
+        <w:rPr>
+          <w:rFonts w:asciiTheme="majorHAnsi" w:hAnsiTheme="majorHAnsi"/>
+        </w:rPr>
         <w:t>M: 0430 714 887</w:t>
       </w:r>
     </w:p>
@@ -202,6 +249,7 @@
         <w:pStyle w:val="Footer"/>
         <w:ind w:right="360"/>
         <w:rPr>
+          <w:rFonts w:asciiTheme="majorHAnsi" w:hAnsiTheme="majorHAnsi"/>
           <w:b/>
         </w:rPr>
       </w:pPr>
@@ -211,44 +259,45 @@
         <w:pStyle w:val="Footer"/>
         <w:ind w:right="360"/>
         <w:rPr>
+          <w:rFonts w:asciiTheme="majorHAnsi" w:hAnsiTheme="majorHAnsi"/>
           <w:b/>
         </w:rPr>
       </w:pPr>
-      <w:proofErr w:type="spellStart"/>
-      <w:r>
-        <w:rPr>
+      <w:r>
+        <w:rPr>
+          <w:rFonts w:asciiTheme="majorHAnsi" w:hAnsiTheme="majorHAnsi"/>
           <w:b/>
         </w:rPr>
-        <w:t>Shengwei</w:t>
-      </w:r>
-      <w:proofErr w:type="spellEnd"/>
-      <w:r>
-        <w:rPr>
-          <w:b/>
-        </w:rPr>
-        <w:t xml:space="preserve"> Li</w:t>
+        <w:t>Shengwei Li</w:t>
       </w:r>
     </w:p>
     <w:p>
       <w:pPr>
         <w:pStyle w:val="Footer"/>
         <w:ind w:left="426" w:right="360"/>
-      </w:pPr>
-      <w:r>
-        <w:t xml:space="preserve">SID: </w:t>
-      </w:r>
-      <w:proofErr w:type="gramStart"/>
-      <w:r>
-        <w:t>749999x</w:t>
-      </w:r>
-      <w:proofErr w:type="gramEnd"/>
+        <w:rPr>
+          <w:rFonts w:asciiTheme="majorHAnsi" w:hAnsiTheme="majorHAnsi"/>
+        </w:rPr>
+      </w:pPr>
+      <w:r>
+        <w:rPr>
+          <w:rFonts w:asciiTheme="majorHAnsi" w:hAnsiTheme="majorHAnsi"/>
+        </w:rPr>
+        <w:t>SID: 749999x</w:t>
+      </w:r>
     </w:p>
     <w:p>
       <w:pPr>
         <w:pStyle w:val="Footer"/>
         <w:ind w:left="426" w:right="360"/>
-      </w:pPr>
-      <w:r>
+        <w:rPr>
+          <w:rFonts w:asciiTheme="majorHAnsi" w:hAnsiTheme="majorHAnsi"/>
+        </w:rPr>
+      </w:pPr>
+      <w:r>
+        <w:rPr>
+          <w:rFonts w:asciiTheme="majorHAnsi" w:hAnsiTheme="majorHAnsi"/>
+        </w:rPr>
         <w:t>E: 749999x@student.swin.edu.au</w:t>
       </w:r>
     </w:p>
@@ -256,8 +305,14 @@
       <w:pPr>
         <w:pStyle w:val="Footer"/>
         <w:ind w:left="426" w:right="360"/>
-      </w:pPr>
-      <w:r>
+        <w:rPr>
+          <w:rFonts w:asciiTheme="majorHAnsi" w:hAnsiTheme="majorHAnsi"/>
+        </w:rPr>
+      </w:pPr>
+      <w:r>
+        <w:rPr>
+          <w:rFonts w:asciiTheme="majorHAnsi" w:hAnsiTheme="majorHAnsi"/>
+        </w:rPr>
         <w:t>M: 0420 478 750</w:t>
       </w:r>
     </w:p>
@@ -266,6 +321,7 @@
         <w:pStyle w:val="Footer"/>
         <w:ind w:right="360"/>
         <w:rPr>
+          <w:rFonts w:asciiTheme="majorHAnsi" w:hAnsiTheme="majorHAnsi"/>
           <w:b/>
         </w:rPr>
       </w:pPr>
@@ -275,50 +331,45 @@
         <w:pStyle w:val="Footer"/>
         <w:ind w:right="360"/>
         <w:rPr>
+          <w:rFonts w:asciiTheme="majorHAnsi" w:hAnsiTheme="majorHAnsi"/>
           <w:b/>
         </w:rPr>
       </w:pPr>
       <w:r>
         <w:rPr>
+          <w:rFonts w:asciiTheme="majorHAnsi" w:hAnsiTheme="majorHAnsi"/>
           <w:b/>
         </w:rPr>
-        <w:t xml:space="preserve">Minh </w:t>
-      </w:r>
-      <w:proofErr w:type="spellStart"/>
-      <w:r>
-        <w:rPr>
-          <w:b/>
-        </w:rPr>
-        <w:t>Duc</w:t>
-      </w:r>
-      <w:proofErr w:type="spellEnd"/>
-      <w:r>
-        <w:rPr>
-          <w:b/>
-        </w:rPr>
-        <w:t xml:space="preserve"> Nguyen</w:t>
+        <w:t>Minh Duc Nguyen</w:t>
       </w:r>
     </w:p>
     <w:p>
       <w:pPr>
         <w:pStyle w:val="Footer"/>
         <w:ind w:left="426" w:right="360"/>
-      </w:pPr>
-      <w:r>
-        <w:t xml:space="preserve">SID: </w:t>
-      </w:r>
-      <w:proofErr w:type="gramStart"/>
-      <w:r>
-        <w:t>171001x</w:t>
-      </w:r>
-      <w:proofErr w:type="gramEnd"/>
+        <w:rPr>
+          <w:rFonts w:asciiTheme="majorHAnsi" w:hAnsiTheme="majorHAnsi"/>
+        </w:rPr>
+      </w:pPr>
+      <w:r>
+        <w:rPr>
+          <w:rFonts w:asciiTheme="majorHAnsi" w:hAnsiTheme="majorHAnsi"/>
+        </w:rPr>
+        <w:t>SID: 171001x</w:t>
+      </w:r>
     </w:p>
     <w:p>
       <w:pPr>
         <w:pStyle w:val="Footer"/>
         <w:ind w:left="426" w:right="360"/>
-      </w:pPr>
-      <w:r>
+        <w:rPr>
+          <w:rFonts w:asciiTheme="majorHAnsi" w:hAnsiTheme="majorHAnsi"/>
+        </w:rPr>
+      </w:pPr>
+      <w:r>
+        <w:rPr>
+          <w:rFonts w:asciiTheme="majorHAnsi" w:hAnsiTheme="majorHAnsi"/>
+        </w:rPr>
         <w:t>E: 171001x@student.swin.edu.au</w:t>
       </w:r>
     </w:p>
@@ -326,8 +377,14 @@
       <w:pPr>
         <w:pStyle w:val="Footer"/>
         <w:ind w:left="426" w:right="360"/>
-      </w:pPr>
-      <w:r>
+        <w:rPr>
+          <w:rFonts w:asciiTheme="majorHAnsi" w:hAnsiTheme="majorHAnsi"/>
+        </w:rPr>
+      </w:pPr>
+      <w:r>
+        <w:rPr>
+          <w:rFonts w:asciiTheme="majorHAnsi" w:hAnsiTheme="majorHAnsi"/>
+        </w:rPr>
         <w:t>M: 0412 179 265</w:t>
       </w:r>
     </w:p>
@@ -336,6 +393,7 @@
         <w:pStyle w:val="Footer"/>
         <w:ind w:right="360"/>
         <w:rPr>
+          <w:rFonts w:asciiTheme="majorHAnsi" w:hAnsiTheme="majorHAnsi"/>
           <w:b/>
         </w:rPr>
       </w:pPr>
@@ -345,36 +403,30 @@
         <w:pStyle w:val="Footer"/>
         <w:ind w:right="360"/>
         <w:rPr>
+          <w:rFonts w:asciiTheme="majorHAnsi" w:hAnsiTheme="majorHAnsi"/>
           <w:b/>
         </w:rPr>
       </w:pPr>
       <w:r>
         <w:rPr>
+          <w:rFonts w:asciiTheme="majorHAnsi" w:hAnsiTheme="majorHAnsi"/>
           <w:b/>
         </w:rPr>
-        <w:t xml:space="preserve">Tran </w:t>
-      </w:r>
-      <w:proofErr w:type="spellStart"/>
-      <w:r>
-        <w:rPr>
-          <w:b/>
-        </w:rPr>
-        <w:t>Xuong</w:t>
-      </w:r>
-      <w:proofErr w:type="spellEnd"/>
-      <w:r>
-        <w:rPr>
-          <w:b/>
-        </w:rPr>
-        <w:t xml:space="preserve"> Tran</w:t>
+        <w:t>Tran Xuong Tran</w:t>
       </w:r>
     </w:p>
     <w:p>
       <w:pPr>
         <w:pStyle w:val="Footer"/>
         <w:ind w:left="426" w:right="360"/>
-      </w:pPr>
-      <w:r>
+        <w:rPr>
+          <w:rFonts w:asciiTheme="majorHAnsi" w:hAnsiTheme="majorHAnsi"/>
+        </w:rPr>
+      </w:pPr>
+      <w:r>
+        <w:rPr>
+          <w:rFonts w:asciiTheme="majorHAnsi" w:hAnsiTheme="majorHAnsi"/>
+        </w:rPr>
         <w:t>SID: 6700691</w:t>
       </w:r>
     </w:p>
@@ -382,8 +434,14 @@
       <w:pPr>
         <w:pStyle w:val="Footer"/>
         <w:ind w:left="426" w:right="360"/>
-      </w:pPr>
-      <w:r>
+        <w:rPr>
+          <w:rFonts w:asciiTheme="majorHAnsi" w:hAnsiTheme="majorHAnsi"/>
+        </w:rPr>
+      </w:pPr>
+      <w:r>
+        <w:rPr>
+          <w:rFonts w:asciiTheme="majorHAnsi" w:hAnsiTheme="majorHAnsi"/>
+        </w:rPr>
         <w:t>E: 6700691@student.swin.edu.au</w:t>
       </w:r>
     </w:p>
@@ -391,15 +449,21 @@
       <w:pPr>
         <w:pStyle w:val="Footer"/>
         <w:ind w:left="426" w:right="360"/>
-      </w:pPr>
-      <w:r>
+        <w:rPr>
+          <w:rFonts w:asciiTheme="majorHAnsi" w:hAnsiTheme="majorHAnsi"/>
+        </w:rPr>
+      </w:pPr>
+      <w:r>
+        <w:rPr>
+          <w:rFonts w:asciiTheme="majorHAnsi" w:hAnsiTheme="majorHAnsi"/>
+        </w:rPr>
         <w:t>M: 0433 345 105</w:t>
       </w:r>
     </w:p>
     <w:p>
       <w:pPr>
         <w:rPr>
-          <w:rFonts w:ascii="Times" w:hAnsi="Times" w:cs="Times"/>
+          <w:rFonts w:asciiTheme="majorHAnsi" w:hAnsiTheme="majorHAnsi" w:cs="Times"/>
           <w:sz w:val="38"/>
           <w:szCs w:val="38"/>
           <w:lang w:val="en-US"/>
@@ -407,7 +471,7 @@
       </w:pPr>
       <w:r>
         <w:rPr>
-          <w:rFonts w:ascii="Times" w:hAnsi="Times" w:cs="Times"/>
+          <w:rFonts w:asciiTheme="majorHAnsi" w:hAnsiTheme="majorHAnsi" w:cs="Times"/>
           <w:sz w:val="38"/>
           <w:szCs w:val="38"/>
           <w:lang w:val="en-US"/>
@@ -418,23 +482,17 @@
     <w:p>
       <w:pPr>
         <w:rPr>
+          <w:rFonts w:asciiTheme="majorHAnsi" w:hAnsiTheme="majorHAnsi"/>
           <w:b/>
         </w:rPr>
       </w:pPr>
-      <w:proofErr w:type="gramStart"/>
-      <w:r>
-        <w:rPr>
+      <w:r>
+        <w:rPr>
+          <w:rFonts w:asciiTheme="majorHAnsi" w:hAnsiTheme="majorHAnsi"/>
           <w:b/>
         </w:rPr>
         <w:lastRenderedPageBreak/>
-        <w:t>Table 1.</w:t>
-      </w:r>
-      <w:proofErr w:type="gramEnd"/>
-      <w:r>
-        <w:rPr>
-          <w:b/>
-        </w:rPr>
-        <w:t xml:space="preserve"> Document Change Control</w:t>
+        <w:t>Table 1. Document Change Control</w:t>
       </w:r>
     </w:p>
     <w:tbl>
@@ -455,7 +513,15 @@
             <w:tcW w:w="2129" w:type="dxa"/>
           </w:tcPr>
           <w:p>
-            <w:r>
+            <w:pPr>
+              <w:rPr>
+                <w:rFonts w:asciiTheme="majorHAnsi" w:hAnsiTheme="majorHAnsi"/>
+              </w:rPr>
+            </w:pPr>
+            <w:r>
+              <w:rPr>
+                <w:rFonts w:asciiTheme="majorHAnsi" w:hAnsiTheme="majorHAnsi"/>
+              </w:rPr>
               <w:t>Version</w:t>
             </w:r>
           </w:p>
@@ -465,7 +531,15 @@
             <w:tcW w:w="2129" w:type="dxa"/>
           </w:tcPr>
           <w:p>
-            <w:r>
+            <w:pPr>
+              <w:rPr>
+                <w:rFonts w:asciiTheme="majorHAnsi" w:hAnsiTheme="majorHAnsi"/>
+              </w:rPr>
+            </w:pPr>
+            <w:r>
+              <w:rPr>
+                <w:rFonts w:asciiTheme="majorHAnsi" w:hAnsiTheme="majorHAnsi"/>
+              </w:rPr>
               <w:t>Date</w:t>
             </w:r>
           </w:p>
@@ -475,7 +549,15 @@
             <w:tcW w:w="2129" w:type="dxa"/>
           </w:tcPr>
           <w:p>
-            <w:r>
+            <w:pPr>
+              <w:rPr>
+                <w:rFonts w:asciiTheme="majorHAnsi" w:hAnsiTheme="majorHAnsi"/>
+              </w:rPr>
+            </w:pPr>
+            <w:r>
+              <w:rPr>
+                <w:rFonts w:asciiTheme="majorHAnsi" w:hAnsiTheme="majorHAnsi"/>
+              </w:rPr>
               <w:t>Author</w:t>
             </w:r>
           </w:p>
@@ -485,236 +567,16 @@
             <w:tcW w:w="2129" w:type="dxa"/>
           </w:tcPr>
           <w:p>
-            <w:r>
+            <w:pPr>
+              <w:rPr>
+                <w:rFonts w:asciiTheme="majorHAnsi" w:hAnsiTheme="majorHAnsi"/>
+              </w:rPr>
+            </w:pPr>
+            <w:r>
+              <w:rPr>
+                <w:rFonts w:asciiTheme="majorHAnsi" w:hAnsiTheme="majorHAnsi"/>
+              </w:rPr>
               <w:t>Changes</w:t>
-            </w:r>
-          </w:p>
-        </w:tc>
-      </w:tr>
-      <w:tr>
-        <w:tc>
-          <w:tcPr>
-            <w:tcW w:w="2129" w:type="dxa"/>
-          </w:tcPr>
-          <w:p>
-            <w:r>
-              <w:t>1.1</w:t>
-            </w:r>
-          </w:p>
-        </w:tc>
-        <w:tc>
-          <w:tcPr>
-            <w:tcW w:w="2129" w:type="dxa"/>
-          </w:tcPr>
-          <w:p>
-            <w:r>
-              <w:t>09/09/2013</w:t>
-            </w:r>
-          </w:p>
-        </w:tc>
-        <w:tc>
-          <w:tcPr>
-            <w:tcW w:w="2129" w:type="dxa"/>
-          </w:tcPr>
-          <w:p>
-            <w:r>
-              <w:t xml:space="preserve">Daniel </w:t>
-            </w:r>
-            <w:proofErr w:type="spellStart"/>
-            <w:r>
-              <w:t>Corsaletti</w:t>
-            </w:r>
-            <w:proofErr w:type="spellEnd"/>
-          </w:p>
-        </w:tc>
-        <w:tc>
-          <w:tcPr>
-            <w:tcW w:w="2129" w:type="dxa"/>
-          </w:tcPr>
-          <w:p>
-            <w:r>
-              <w:t>Create Document</w:t>
-            </w:r>
-          </w:p>
-          <w:p/>
-        </w:tc>
-      </w:tr>
-      <w:tr>
-        <w:tc>
-          <w:tcPr>
-            <w:tcW w:w="2129" w:type="dxa"/>
-          </w:tcPr>
-          <w:p>
-            <w:r>
-              <w:t>1.2</w:t>
-            </w:r>
-          </w:p>
-        </w:tc>
-        <w:tc>
-          <w:tcPr>
-            <w:tcW w:w="2129" w:type="dxa"/>
-          </w:tcPr>
-          <w:p>
-            <w:r>
-              <w:t>27/09/2013</w:t>
-            </w:r>
-          </w:p>
-        </w:tc>
-        <w:tc>
-          <w:tcPr>
-            <w:tcW w:w="2129" w:type="dxa"/>
-          </w:tcPr>
-          <w:p>
-            <w:r>
-              <w:t xml:space="preserve">Daniel </w:t>
-            </w:r>
-            <w:proofErr w:type="spellStart"/>
-            <w:r>
-              <w:t>Corsaletti</w:t>
-            </w:r>
-            <w:proofErr w:type="spellEnd"/>
-          </w:p>
-        </w:tc>
-        <w:tc>
-          <w:tcPr>
-            <w:tcW w:w="2129" w:type="dxa"/>
-          </w:tcPr>
-          <w:p>
-            <w:r>
-              <w:t>Updated more sections of document</w:t>
-            </w:r>
-          </w:p>
-        </w:tc>
-      </w:tr>
-      <w:tr>
-        <w:tc>
-          <w:tcPr>
-            <w:tcW w:w="2129" w:type="dxa"/>
-          </w:tcPr>
-          <w:p>
-            <w:r>
-              <w:t>1.3</w:t>
-            </w:r>
-          </w:p>
-        </w:tc>
-        <w:tc>
-          <w:tcPr>
-            <w:tcW w:w="2129" w:type="dxa"/>
-          </w:tcPr>
-          <w:p>
-            <w:r>
-              <w:t>30/9/2013</w:t>
-            </w:r>
-          </w:p>
-        </w:tc>
-        <w:tc>
-          <w:tcPr>
-            <w:tcW w:w="2129" w:type="dxa"/>
-          </w:tcPr>
-          <w:p>
-            <w:r>
-              <w:t xml:space="preserve">Minh </w:t>
-            </w:r>
-            <w:proofErr w:type="spellStart"/>
-            <w:r>
-              <w:t>Duc</w:t>
-            </w:r>
-            <w:proofErr w:type="spellEnd"/>
-            <w:r>
-              <w:t xml:space="preserve"> Nguyen</w:t>
-            </w:r>
-          </w:p>
-        </w:tc>
-        <w:tc>
-          <w:tcPr>
-            <w:tcW w:w="2129" w:type="dxa"/>
-          </w:tcPr>
-          <w:p>
-            <w:r>
-              <w:t>1.3/ Measurable</w:t>
-            </w:r>
-          </w:p>
-          <w:p>
-            <w:r>
-              <w:t>4.2/ Technical Environment</w:t>
-            </w:r>
-          </w:p>
-          <w:p>
-            <w:r>
-              <w:t>5/ Function to be tested</w:t>
-            </w:r>
-            <w:r>
-              <w:t xml:space="preserve"> (table)</w:t>
-            </w:r>
-          </w:p>
-          <w:p>
-            <w:r>
-              <w:t>6/ Deliverables</w:t>
-            </w:r>
-            <w:r>
-              <w:t xml:space="preserve"> ( 6.1 – functional test result, 6.2 – Usability </w:t>
-            </w:r>
-            <w:proofErr w:type="spellStart"/>
-            <w:r>
-              <w:t>Questionaires</w:t>
-            </w:r>
-            <w:proofErr w:type="spellEnd"/>
-          </w:p>
-        </w:tc>
-      </w:tr>
-      <w:tr>
-        <w:tc>
-          <w:tcPr>
-            <w:tcW w:w="2129" w:type="dxa"/>
-          </w:tcPr>
-          <w:p>
-            <w:r>
-              <w:t>1.4</w:t>
-            </w:r>
-          </w:p>
-        </w:tc>
-        <w:tc>
-          <w:tcPr>
-            <w:tcW w:w="2129" w:type="dxa"/>
-          </w:tcPr>
-          <w:p>
-            <w:r>
-              <w:t>05/10/2013</w:t>
-            </w:r>
-          </w:p>
-        </w:tc>
-        <w:tc>
-          <w:tcPr>
-            <w:tcW w:w="2129" w:type="dxa"/>
-          </w:tcPr>
-          <w:p>
-            <w:r>
-              <w:t xml:space="preserve">Daniel </w:t>
-            </w:r>
-            <w:proofErr w:type="spellStart"/>
-            <w:r>
-              <w:t>Corsaletti</w:t>
-            </w:r>
-            <w:proofErr w:type="spellEnd"/>
-          </w:p>
-        </w:tc>
-        <w:tc>
-          <w:tcPr>
-            <w:tcW w:w="2129" w:type="dxa"/>
-          </w:tcPr>
-          <w:p>
-            <w:r>
-              <w:t>Made some changes based on feedback.</w:t>
-            </w:r>
-          </w:p>
-          <w:p>
-            <w:proofErr w:type="spellStart"/>
-            <w:r>
-              <w:t>Compelted</w:t>
-            </w:r>
-            <w:proofErr w:type="spellEnd"/>
-            <w:r>
-              <w:t xml:space="preserve"> section 3</w:t>
             </w:r>
           </w:p>
         </w:tc>
@@ -727,16 +589,14 @@
           <w:p>
             <w:pPr>
               <w:rPr>
-                <w:rFonts w:eastAsia="SimSun"/>
-                <w:lang w:eastAsia="zh-CN"/>
+                <w:rFonts w:asciiTheme="majorHAnsi" w:hAnsiTheme="majorHAnsi"/>
               </w:rPr>
             </w:pPr>
             <w:r>
               <w:rPr>
-                <w:rFonts w:eastAsia="SimSun" w:hint="eastAsia"/>
-                <w:lang w:eastAsia="zh-CN"/>
-              </w:rPr>
-              <w:t>1.5</w:t>
+                <w:rFonts w:asciiTheme="majorHAnsi" w:hAnsiTheme="majorHAnsi"/>
+              </w:rPr>
+              <w:t>1.1</w:t>
             </w:r>
           </w:p>
         </w:tc>
@@ -747,23 +607,14 @@
           <w:p>
             <w:pPr>
               <w:rPr>
-                <w:rFonts w:eastAsia="SimSun"/>
-                <w:lang w:eastAsia="zh-CN"/>
+                <w:rFonts w:asciiTheme="majorHAnsi" w:hAnsiTheme="majorHAnsi"/>
               </w:rPr>
             </w:pPr>
             <w:r>
               <w:rPr>
-                <w:rFonts w:eastAsia="SimSun" w:hint="eastAsia"/>
-                <w:lang w:eastAsia="zh-CN"/>
-              </w:rPr>
-              <w:t>06</w:t>
-            </w:r>
-            <w:r>
-              <w:rPr>
-                <w:rFonts w:eastAsia="SimSun" w:hint="eastAsia"/>
-                <w:lang w:eastAsia="zh-CN"/>
-              </w:rPr>
-              <w:t>/10/2013</w:t>
+                <w:rFonts w:asciiTheme="majorHAnsi" w:hAnsiTheme="majorHAnsi"/>
+              </w:rPr>
+              <w:t>09/09/2013</w:t>
             </w:r>
           </w:p>
         </w:tc>
@@ -774,16 +625,14 @@
           <w:p>
             <w:pPr>
               <w:rPr>
-                <w:rFonts w:eastAsia="SimSun"/>
-                <w:lang w:eastAsia="zh-CN"/>
+                <w:rFonts w:asciiTheme="majorHAnsi" w:hAnsiTheme="majorHAnsi"/>
               </w:rPr>
             </w:pPr>
             <w:r>
               <w:rPr>
-                <w:rFonts w:eastAsia="SimSun" w:hint="eastAsia"/>
-                <w:lang w:eastAsia="zh-CN"/>
-              </w:rPr>
-              <w:t>SHENGWEI LI</w:t>
+                <w:rFonts w:asciiTheme="majorHAnsi" w:hAnsiTheme="majorHAnsi"/>
+              </w:rPr>
+              <w:t>Daniel Corsaletti</w:t>
             </w:r>
           </w:p>
         </w:tc>
@@ -794,45 +643,20 @@
           <w:p>
             <w:pPr>
               <w:rPr>
-                <w:rFonts w:eastAsia="SimSun"/>
-                <w:lang w:eastAsia="zh-CN"/>
+                <w:rFonts w:asciiTheme="majorHAnsi" w:hAnsiTheme="majorHAnsi"/>
               </w:rPr>
             </w:pPr>
             <w:r>
               <w:rPr>
-                <w:rFonts w:eastAsia="SimSun" w:hint="eastAsia"/>
-                <w:lang w:eastAsia="zh-CN"/>
-              </w:rPr>
-              <w:t>Add parts on section 3 and 4.</w:t>
+                <w:rFonts w:asciiTheme="majorHAnsi" w:hAnsiTheme="majorHAnsi"/>
+              </w:rPr>
+              <w:t>Create Document</w:t>
             </w:r>
           </w:p>
           <w:p>
             <w:pPr>
               <w:rPr>
-                <w:rFonts w:eastAsia="SimSun"/>
-                <w:lang w:eastAsia="zh-CN"/>
-              </w:rPr>
-            </w:pPr>
-            <w:r>
-              <w:rPr>
-                <w:rFonts w:eastAsia="SimSun" w:hint="eastAsia"/>
-                <w:lang w:eastAsia="zh-CN"/>
-              </w:rPr>
-              <w:t>Add more test cases in section 5</w:t>
-            </w:r>
-            <w:r>
-              <w:rPr>
-                <w:rFonts w:eastAsia="SimSun" w:hint="eastAsia"/>
-                <w:lang w:eastAsia="zh-CN"/>
-              </w:rPr>
-              <w:t>.</w:t>
-            </w:r>
-          </w:p>
-          <w:p>
-            <w:pPr>
-              <w:rPr>
-                <w:rFonts w:eastAsia="SimSun"/>
-                <w:lang w:eastAsia="zh-CN"/>
+                <w:rFonts w:asciiTheme="majorHAnsi" w:hAnsiTheme="majorHAnsi"/>
               </w:rPr>
             </w:pPr>
           </w:p>
@@ -846,16 +670,14 @@
           <w:p>
             <w:pPr>
               <w:rPr>
-                <w:rFonts w:eastAsia="SimSun"/>
-                <w:lang w:eastAsia="zh-CN"/>
+                <w:rFonts w:asciiTheme="majorHAnsi" w:hAnsiTheme="majorHAnsi"/>
               </w:rPr>
             </w:pPr>
             <w:r>
               <w:rPr>
-                <w:rFonts w:eastAsia="SimSun"/>
-                <w:lang w:eastAsia="zh-CN"/>
-              </w:rPr>
-              <w:t>1.6</w:t>
+                <w:rFonts w:asciiTheme="majorHAnsi" w:hAnsiTheme="majorHAnsi"/>
+              </w:rPr>
+              <w:t>1.2</w:t>
             </w:r>
           </w:p>
         </w:tc>
@@ -866,16 +688,14 @@
           <w:p>
             <w:pPr>
               <w:rPr>
-                <w:rFonts w:eastAsia="SimSun"/>
-                <w:lang w:eastAsia="zh-CN"/>
+                <w:rFonts w:asciiTheme="majorHAnsi" w:hAnsiTheme="majorHAnsi"/>
               </w:rPr>
             </w:pPr>
             <w:r>
               <w:rPr>
-                <w:rFonts w:eastAsia="SimSun"/>
-                <w:lang w:eastAsia="zh-CN"/>
-              </w:rPr>
-              <w:t>21/10/2013</w:t>
+                <w:rFonts w:asciiTheme="majorHAnsi" w:hAnsiTheme="majorHAnsi"/>
+              </w:rPr>
+              <w:t>27/09/2013</w:t>
             </w:r>
           </w:p>
         </w:tc>
@@ -886,26 +706,15 @@
           <w:p>
             <w:pPr>
               <w:rPr>
-                <w:rFonts w:eastAsia="SimSun"/>
-                <w:lang w:eastAsia="zh-CN"/>
+                <w:rFonts w:asciiTheme="majorHAnsi" w:hAnsiTheme="majorHAnsi"/>
               </w:rPr>
             </w:pPr>
             <w:r>
               <w:rPr>
-                <w:rFonts w:eastAsia="SimSun"/>
-                <w:lang w:eastAsia="zh-CN"/>
-              </w:rPr>
-              <w:t xml:space="preserve">Daniel </w:t>
-            </w:r>
-            <w:proofErr w:type="spellStart"/>
-            <w:r>
-              <w:rPr>
-                <w:rFonts w:eastAsia="SimSun"/>
-                <w:lang w:eastAsia="zh-CN"/>
-              </w:rPr>
-              <w:t>Corsaletti</w:t>
-            </w:r>
-            <w:proofErr w:type="spellEnd"/>
+                <w:rFonts w:asciiTheme="majorHAnsi" w:hAnsiTheme="majorHAnsi"/>
+              </w:rPr>
+              <w:t>Daniel Corsaletti</w:t>
+            </w:r>
           </w:p>
         </w:tc>
         <w:tc>
@@ -915,16 +724,14 @@
           <w:p>
             <w:pPr>
               <w:rPr>
-                <w:rFonts w:eastAsia="SimSun"/>
-                <w:lang w:eastAsia="zh-CN"/>
+                <w:rFonts w:asciiTheme="majorHAnsi" w:hAnsiTheme="majorHAnsi"/>
               </w:rPr>
             </w:pPr>
             <w:r>
               <w:rPr>
-                <w:rFonts w:eastAsia="SimSun"/>
-                <w:lang w:eastAsia="zh-CN"/>
-              </w:rPr>
-              <w:t>Made changes based on feedback. Removed unnecessary information</w:t>
+                <w:rFonts w:asciiTheme="majorHAnsi" w:hAnsiTheme="majorHAnsi"/>
+              </w:rPr>
+              <w:t>Updated more sections of document</w:t>
             </w:r>
           </w:p>
         </w:tc>
@@ -937,16 +744,14 @@
           <w:p>
             <w:pPr>
               <w:rPr>
-                <w:rFonts w:eastAsia="SimSun"/>
-                <w:lang w:eastAsia="zh-CN"/>
+                <w:rFonts w:asciiTheme="majorHAnsi" w:hAnsiTheme="majorHAnsi"/>
               </w:rPr>
             </w:pPr>
             <w:r>
               <w:rPr>
-                <w:rFonts w:eastAsia="SimSun"/>
-                <w:lang w:eastAsia="zh-CN"/>
-              </w:rPr>
-              <w:t>1.7</w:t>
+                <w:rFonts w:asciiTheme="majorHAnsi" w:hAnsiTheme="majorHAnsi"/>
+              </w:rPr>
+              <w:t>1.3</w:t>
             </w:r>
           </w:p>
         </w:tc>
@@ -957,16 +762,14 @@
           <w:p>
             <w:pPr>
               <w:rPr>
-                <w:rFonts w:eastAsia="SimSun"/>
-                <w:lang w:eastAsia="zh-CN"/>
+                <w:rFonts w:asciiTheme="majorHAnsi" w:hAnsiTheme="majorHAnsi"/>
               </w:rPr>
             </w:pPr>
             <w:r>
               <w:rPr>
-                <w:rFonts w:eastAsia="SimSun"/>
-                <w:lang w:eastAsia="zh-CN"/>
-              </w:rPr>
-              <w:t>26/10/2013</w:t>
+                <w:rFonts w:asciiTheme="majorHAnsi" w:hAnsiTheme="majorHAnsi"/>
+              </w:rPr>
+              <w:t>30/9/2013</w:t>
             </w:r>
           </w:p>
         </w:tc>
@@ -977,26 +780,15 @@
           <w:p>
             <w:pPr>
               <w:rPr>
-                <w:rFonts w:eastAsia="SimSun"/>
-                <w:lang w:eastAsia="zh-CN"/>
+                <w:rFonts w:asciiTheme="majorHAnsi" w:hAnsiTheme="majorHAnsi"/>
               </w:rPr>
             </w:pPr>
             <w:r>
               <w:rPr>
-                <w:rFonts w:eastAsia="SimSun"/>
-                <w:lang w:eastAsia="zh-CN"/>
-              </w:rPr>
-              <w:t xml:space="preserve">Daniel </w:t>
-            </w:r>
-            <w:proofErr w:type="spellStart"/>
-            <w:r>
-              <w:rPr>
-                <w:rFonts w:eastAsia="SimSun"/>
-                <w:lang w:eastAsia="zh-CN"/>
-              </w:rPr>
-              <w:t>Corsaletti</w:t>
-            </w:r>
-            <w:proofErr w:type="spellEnd"/>
+                <w:rFonts w:asciiTheme="majorHAnsi" w:hAnsiTheme="majorHAnsi"/>
+              </w:rPr>
+              <w:t>Minh Duc Nguyen</w:t>
+            </w:r>
           </w:p>
         </w:tc>
         <w:tc>
@@ -1006,17 +798,88 @@
           <w:p>
             <w:pPr>
               <w:rPr>
-                <w:rFonts w:eastAsia="SimSun"/>
-                <w:lang w:eastAsia="zh-CN"/>
+                <w:rFonts w:asciiTheme="majorHAnsi" w:hAnsiTheme="majorHAnsi"/>
               </w:rPr>
             </w:pPr>
             <w:r>
               <w:rPr>
-                <w:rFonts w:eastAsia="SimSun"/>
-                <w:lang w:eastAsia="zh-CN"/>
-              </w:rPr>
-              <w:t>Made changes based on feedback</w:t>
-            </w:r>
+                <w:rFonts w:asciiTheme="majorHAnsi" w:hAnsiTheme="majorHAnsi"/>
+              </w:rPr>
+              <w:t>1.3/ Measurable</w:t>
+            </w:r>
+          </w:p>
+          <w:p>
+            <w:pPr>
+              <w:rPr>
+                <w:rFonts w:asciiTheme="majorHAnsi" w:hAnsiTheme="majorHAnsi"/>
+              </w:rPr>
+            </w:pPr>
+            <w:r>
+              <w:rPr>
+                <w:rFonts w:asciiTheme="majorHAnsi" w:hAnsiTheme="majorHAnsi"/>
+              </w:rPr>
+              <w:t>4.2/ Technical Environment</w:t>
+            </w:r>
+          </w:p>
+          <w:p>
+            <w:pPr>
+              <w:rPr>
+                <w:rFonts w:asciiTheme="majorHAnsi" w:hAnsiTheme="majorHAnsi"/>
+              </w:rPr>
+            </w:pPr>
+            <w:r>
+              <w:rPr>
+                <w:rFonts w:asciiTheme="majorHAnsi" w:hAnsiTheme="majorHAnsi"/>
+              </w:rPr>
+              <w:t>5/ Function to be tested</w:t>
+            </w:r>
+            <w:r>
+              <w:rPr>
+                <w:rFonts w:asciiTheme="majorHAnsi" w:hAnsiTheme="majorHAnsi"/>
+              </w:rPr>
+              <w:t xml:space="preserve"> (table)</w:t>
+            </w:r>
+          </w:p>
+          <w:p>
+            <w:pPr>
+              <w:rPr>
+                <w:rFonts w:asciiTheme="majorHAnsi" w:hAnsiTheme="majorHAnsi"/>
+              </w:rPr>
+            </w:pPr>
+            <w:r>
+              <w:rPr>
+                <w:rFonts w:asciiTheme="majorHAnsi" w:hAnsiTheme="majorHAnsi"/>
+              </w:rPr>
+              <w:t>6/ Deliverables</w:t>
+            </w:r>
+            <w:r>
+              <w:rPr>
+                <w:rFonts w:asciiTheme="majorHAnsi" w:hAnsiTheme="majorHAnsi"/>
+              </w:rPr>
+              <w:t xml:space="preserve"> </w:t>
+            </w:r>
+            <w:proofErr w:type="gramStart"/>
+            <w:r>
+              <w:rPr>
+                <w:rFonts w:asciiTheme="majorHAnsi" w:hAnsiTheme="majorHAnsi"/>
+              </w:rPr>
+              <w:t>( 6.1</w:t>
+            </w:r>
+            <w:proofErr w:type="gramEnd"/>
+            <w:r>
+              <w:rPr>
+                <w:rFonts w:asciiTheme="majorHAnsi" w:hAnsiTheme="majorHAnsi"/>
+              </w:rPr>
+              <w:t xml:space="preserve"> – functional test result, 6.2 – Usability </w:t>
+            </w:r>
+            <w:proofErr w:type="spellStart"/>
+            <w:r>
+              <w:rPr>
+                <w:rFonts w:asciiTheme="majorHAnsi" w:hAnsiTheme="majorHAnsi"/>
+              </w:rPr>
+              <w:t>Questionaires</w:t>
+            </w:r>
+            <w:proofErr w:type="spellEnd"/>
           </w:p>
         </w:tc>
       </w:tr>
@@ -1028,16 +891,14 @@
           <w:p>
             <w:pPr>
               <w:rPr>
-                <w:rFonts w:eastAsia="SimSun"/>
-                <w:lang w:eastAsia="zh-CN"/>
+                <w:rFonts w:asciiTheme="majorHAnsi" w:hAnsiTheme="majorHAnsi"/>
               </w:rPr>
             </w:pPr>
             <w:r>
               <w:rPr>
-                <w:rFonts w:eastAsia="SimSun"/>
-                <w:lang w:eastAsia="zh-CN"/>
-              </w:rPr>
-              <w:t>2.0</w:t>
+                <w:rFonts w:asciiTheme="majorHAnsi" w:hAnsiTheme="majorHAnsi"/>
+              </w:rPr>
+              <w:t>1.4</w:t>
             </w:r>
           </w:p>
         </w:tc>
@@ -1048,16 +909,14 @@
           <w:p>
             <w:pPr>
               <w:rPr>
-                <w:rFonts w:eastAsia="SimSun"/>
-                <w:lang w:eastAsia="zh-CN"/>
+                <w:rFonts w:asciiTheme="majorHAnsi" w:hAnsiTheme="majorHAnsi"/>
               </w:rPr>
             </w:pPr>
             <w:r>
               <w:rPr>
-                <w:rFonts w:eastAsia="SimSun"/>
-                <w:lang w:eastAsia="zh-CN"/>
-              </w:rPr>
-              <w:t>04/11/2013</w:t>
+                <w:rFonts w:asciiTheme="majorHAnsi" w:hAnsiTheme="majorHAnsi"/>
+              </w:rPr>
+              <w:t>05/10/2013</w:t>
             </w:r>
           </w:p>
         </w:tc>
@@ -1068,26 +927,15 @@
           <w:p>
             <w:pPr>
               <w:rPr>
-                <w:rFonts w:eastAsia="SimSun"/>
-                <w:lang w:eastAsia="zh-CN"/>
+                <w:rFonts w:asciiTheme="majorHAnsi" w:hAnsiTheme="majorHAnsi"/>
               </w:rPr>
             </w:pPr>
             <w:r>
               <w:rPr>
-                <w:rFonts w:eastAsia="SimSun"/>
-                <w:lang w:eastAsia="zh-CN"/>
-              </w:rPr>
-              <w:t xml:space="preserve">Daniel </w:t>
-            </w:r>
-            <w:proofErr w:type="spellStart"/>
-            <w:r>
-              <w:rPr>
-                <w:rFonts w:eastAsia="SimSun"/>
-                <w:lang w:eastAsia="zh-CN"/>
-              </w:rPr>
-              <w:t>Corsaletti</w:t>
-            </w:r>
-            <w:proofErr w:type="spellEnd"/>
+                <w:rFonts w:asciiTheme="majorHAnsi" w:hAnsiTheme="majorHAnsi"/>
+              </w:rPr>
+              <w:t>Daniel Corsaletti</w:t>
+            </w:r>
           </w:p>
         </w:tc>
         <w:tc>
@@ -1097,13 +945,397 @@
           <w:p>
             <w:pPr>
               <w:rPr>
-                <w:rFonts w:eastAsia="SimSun"/>
+                <w:rFonts w:asciiTheme="majorHAnsi" w:hAnsiTheme="majorHAnsi"/>
+              </w:rPr>
+            </w:pPr>
+            <w:r>
+              <w:rPr>
+                <w:rFonts w:asciiTheme="majorHAnsi" w:hAnsiTheme="majorHAnsi"/>
+              </w:rPr>
+              <w:t>Made some changes based on feedback.</w:t>
+            </w:r>
+          </w:p>
+          <w:p>
+            <w:pPr>
+              <w:rPr>
+                <w:rFonts w:asciiTheme="majorHAnsi" w:hAnsiTheme="majorHAnsi"/>
+              </w:rPr>
+            </w:pPr>
+            <w:proofErr w:type="spellStart"/>
+            <w:r>
+              <w:rPr>
+                <w:rFonts w:asciiTheme="majorHAnsi" w:hAnsiTheme="majorHAnsi"/>
+              </w:rPr>
+              <w:t>Compelted</w:t>
+            </w:r>
+            <w:proofErr w:type="spellEnd"/>
+            <w:r>
+              <w:rPr>
+                <w:rFonts w:asciiTheme="majorHAnsi" w:hAnsiTheme="majorHAnsi"/>
+              </w:rPr>
+              <w:t xml:space="preserve"> section 3</w:t>
+            </w:r>
+          </w:p>
+        </w:tc>
+      </w:tr>
+      <w:tr>
+        <w:tc>
+          <w:tcPr>
+            <w:tcW w:w="2129" w:type="dxa"/>
+          </w:tcPr>
+          <w:p>
+            <w:pPr>
+              <w:rPr>
+                <w:rFonts w:asciiTheme="majorHAnsi" w:eastAsia="SimSun" w:hAnsiTheme="majorHAnsi"/>
                 <w:lang w:eastAsia="zh-CN"/>
               </w:rPr>
             </w:pPr>
             <w:r>
               <w:rPr>
-                <w:rFonts w:eastAsia="SimSun"/>
+                <w:rFonts w:asciiTheme="majorHAnsi" w:eastAsia="SimSun" w:hAnsiTheme="majorHAnsi"/>
+                <w:lang w:eastAsia="zh-CN"/>
+              </w:rPr>
+              <w:t>1.5</w:t>
+            </w:r>
+          </w:p>
+        </w:tc>
+        <w:tc>
+          <w:tcPr>
+            <w:tcW w:w="2129" w:type="dxa"/>
+          </w:tcPr>
+          <w:p>
+            <w:pPr>
+              <w:rPr>
+                <w:rFonts w:asciiTheme="majorHAnsi" w:eastAsia="SimSun" w:hAnsiTheme="majorHAnsi"/>
+                <w:lang w:eastAsia="zh-CN"/>
+              </w:rPr>
+            </w:pPr>
+            <w:r>
+              <w:rPr>
+                <w:rFonts w:asciiTheme="majorHAnsi" w:eastAsia="SimSun" w:hAnsiTheme="majorHAnsi"/>
+                <w:lang w:eastAsia="zh-CN"/>
+              </w:rPr>
+              <w:t>06</w:t>
+            </w:r>
+            <w:r>
+              <w:rPr>
+                <w:rFonts w:asciiTheme="majorHAnsi" w:eastAsia="SimSun" w:hAnsiTheme="majorHAnsi"/>
+                <w:lang w:eastAsia="zh-CN"/>
+              </w:rPr>
+              <w:t>/10/2013</w:t>
+            </w:r>
+          </w:p>
+        </w:tc>
+        <w:tc>
+          <w:tcPr>
+            <w:tcW w:w="2129" w:type="dxa"/>
+          </w:tcPr>
+          <w:p>
+            <w:pPr>
+              <w:rPr>
+                <w:rFonts w:asciiTheme="majorHAnsi" w:eastAsia="SimSun" w:hAnsiTheme="majorHAnsi"/>
+                <w:lang w:eastAsia="zh-CN"/>
+              </w:rPr>
+            </w:pPr>
+            <w:r>
+              <w:rPr>
+                <w:rFonts w:asciiTheme="majorHAnsi" w:eastAsia="SimSun" w:hAnsiTheme="majorHAnsi"/>
+                <w:lang w:eastAsia="zh-CN"/>
+              </w:rPr>
+              <w:t>SHENGWEI LI</w:t>
+            </w:r>
+          </w:p>
+        </w:tc>
+        <w:tc>
+          <w:tcPr>
+            <w:tcW w:w="2129" w:type="dxa"/>
+          </w:tcPr>
+          <w:p>
+            <w:pPr>
+              <w:rPr>
+                <w:rFonts w:asciiTheme="majorHAnsi" w:eastAsia="SimSun" w:hAnsiTheme="majorHAnsi"/>
+                <w:lang w:eastAsia="zh-CN"/>
+              </w:rPr>
+            </w:pPr>
+            <w:r>
+              <w:rPr>
+                <w:rFonts w:asciiTheme="majorHAnsi" w:eastAsia="SimSun" w:hAnsiTheme="majorHAnsi"/>
+                <w:lang w:eastAsia="zh-CN"/>
+              </w:rPr>
+              <w:t>Add parts on section 3 and 4.</w:t>
+            </w:r>
+          </w:p>
+          <w:p>
+            <w:pPr>
+              <w:rPr>
+                <w:rFonts w:asciiTheme="majorHAnsi" w:eastAsia="SimSun" w:hAnsiTheme="majorHAnsi"/>
+                <w:lang w:eastAsia="zh-CN"/>
+              </w:rPr>
+            </w:pPr>
+            <w:r>
+              <w:rPr>
+                <w:rFonts w:asciiTheme="majorHAnsi" w:eastAsia="SimSun" w:hAnsiTheme="majorHAnsi"/>
+                <w:lang w:eastAsia="zh-CN"/>
+              </w:rPr>
+              <w:t>Add more test cases in section 5</w:t>
+            </w:r>
+            <w:r>
+              <w:rPr>
+                <w:rFonts w:asciiTheme="majorHAnsi" w:eastAsia="SimSun" w:hAnsiTheme="majorHAnsi"/>
+                <w:lang w:eastAsia="zh-CN"/>
+              </w:rPr>
+              <w:t>.</w:t>
+            </w:r>
+          </w:p>
+          <w:p>
+            <w:pPr>
+              <w:rPr>
+                <w:rFonts w:asciiTheme="majorHAnsi" w:eastAsia="SimSun" w:hAnsiTheme="majorHAnsi"/>
+                <w:lang w:eastAsia="zh-CN"/>
+              </w:rPr>
+            </w:pPr>
+          </w:p>
+        </w:tc>
+      </w:tr>
+      <w:tr>
+        <w:tc>
+          <w:tcPr>
+            <w:tcW w:w="2129" w:type="dxa"/>
+          </w:tcPr>
+          <w:p>
+            <w:pPr>
+              <w:rPr>
+                <w:rFonts w:asciiTheme="majorHAnsi" w:eastAsia="SimSun" w:hAnsiTheme="majorHAnsi"/>
+                <w:lang w:eastAsia="zh-CN"/>
+              </w:rPr>
+            </w:pPr>
+            <w:r>
+              <w:rPr>
+                <w:rFonts w:asciiTheme="majorHAnsi" w:eastAsia="SimSun" w:hAnsiTheme="majorHAnsi"/>
+                <w:lang w:eastAsia="zh-CN"/>
+              </w:rPr>
+              <w:t>1.6</w:t>
+            </w:r>
+          </w:p>
+        </w:tc>
+        <w:tc>
+          <w:tcPr>
+            <w:tcW w:w="2129" w:type="dxa"/>
+          </w:tcPr>
+          <w:p>
+            <w:pPr>
+              <w:rPr>
+                <w:rFonts w:asciiTheme="majorHAnsi" w:eastAsia="SimSun" w:hAnsiTheme="majorHAnsi"/>
+                <w:lang w:eastAsia="zh-CN"/>
+              </w:rPr>
+            </w:pPr>
+            <w:r>
+              <w:rPr>
+                <w:rFonts w:asciiTheme="majorHAnsi" w:eastAsia="SimSun" w:hAnsiTheme="majorHAnsi"/>
+                <w:lang w:eastAsia="zh-CN"/>
+              </w:rPr>
+              <w:t>21/10/2013</w:t>
+            </w:r>
+          </w:p>
+        </w:tc>
+        <w:tc>
+          <w:tcPr>
+            <w:tcW w:w="2129" w:type="dxa"/>
+          </w:tcPr>
+          <w:p>
+            <w:pPr>
+              <w:rPr>
+                <w:rFonts w:asciiTheme="majorHAnsi" w:eastAsia="SimSun" w:hAnsiTheme="majorHAnsi"/>
+                <w:lang w:eastAsia="zh-CN"/>
+              </w:rPr>
+            </w:pPr>
+            <w:r>
+              <w:rPr>
+                <w:rFonts w:asciiTheme="majorHAnsi" w:eastAsia="SimSun" w:hAnsiTheme="majorHAnsi"/>
+                <w:lang w:eastAsia="zh-CN"/>
+              </w:rPr>
+              <w:t>Daniel Corsaletti</w:t>
+            </w:r>
+          </w:p>
+        </w:tc>
+        <w:tc>
+          <w:tcPr>
+            <w:tcW w:w="2129" w:type="dxa"/>
+          </w:tcPr>
+          <w:p>
+            <w:pPr>
+              <w:rPr>
+                <w:rFonts w:asciiTheme="majorHAnsi" w:eastAsia="SimSun" w:hAnsiTheme="majorHAnsi"/>
+                <w:lang w:eastAsia="zh-CN"/>
+              </w:rPr>
+            </w:pPr>
+            <w:r>
+              <w:rPr>
+                <w:rFonts w:asciiTheme="majorHAnsi" w:eastAsia="SimSun" w:hAnsiTheme="majorHAnsi"/>
+                <w:lang w:eastAsia="zh-CN"/>
+              </w:rPr>
+              <w:t>Made changes based on feedback. Removed unnecessary information</w:t>
+            </w:r>
+          </w:p>
+        </w:tc>
+      </w:tr>
+      <w:tr>
+        <w:tc>
+          <w:tcPr>
+            <w:tcW w:w="2129" w:type="dxa"/>
+          </w:tcPr>
+          <w:p>
+            <w:pPr>
+              <w:rPr>
+                <w:rFonts w:asciiTheme="majorHAnsi" w:eastAsia="SimSun" w:hAnsiTheme="majorHAnsi"/>
+                <w:lang w:eastAsia="zh-CN"/>
+              </w:rPr>
+            </w:pPr>
+            <w:r>
+              <w:rPr>
+                <w:rFonts w:asciiTheme="majorHAnsi" w:eastAsia="SimSun" w:hAnsiTheme="majorHAnsi"/>
+                <w:lang w:eastAsia="zh-CN"/>
+              </w:rPr>
+              <w:t>1.7</w:t>
+            </w:r>
+          </w:p>
+        </w:tc>
+        <w:tc>
+          <w:tcPr>
+            <w:tcW w:w="2129" w:type="dxa"/>
+          </w:tcPr>
+          <w:p>
+            <w:pPr>
+              <w:rPr>
+                <w:rFonts w:asciiTheme="majorHAnsi" w:eastAsia="SimSun" w:hAnsiTheme="majorHAnsi"/>
+                <w:lang w:eastAsia="zh-CN"/>
+              </w:rPr>
+            </w:pPr>
+            <w:r>
+              <w:rPr>
+                <w:rFonts w:asciiTheme="majorHAnsi" w:eastAsia="SimSun" w:hAnsiTheme="majorHAnsi"/>
+                <w:lang w:eastAsia="zh-CN"/>
+              </w:rPr>
+              <w:t>26/10/2013</w:t>
+            </w:r>
+          </w:p>
+        </w:tc>
+        <w:tc>
+          <w:tcPr>
+            <w:tcW w:w="2129" w:type="dxa"/>
+          </w:tcPr>
+          <w:p>
+            <w:pPr>
+              <w:rPr>
+                <w:rFonts w:asciiTheme="majorHAnsi" w:eastAsia="SimSun" w:hAnsiTheme="majorHAnsi"/>
+                <w:lang w:eastAsia="zh-CN"/>
+              </w:rPr>
+            </w:pPr>
+            <w:r>
+              <w:rPr>
+                <w:rFonts w:asciiTheme="majorHAnsi" w:eastAsia="SimSun" w:hAnsiTheme="majorHAnsi"/>
+                <w:lang w:eastAsia="zh-CN"/>
+              </w:rPr>
+              <w:t>Daniel Corsaletti</w:t>
+            </w:r>
+          </w:p>
+        </w:tc>
+        <w:tc>
+          <w:tcPr>
+            <w:tcW w:w="2129" w:type="dxa"/>
+          </w:tcPr>
+          <w:p>
+            <w:pPr>
+              <w:rPr>
+                <w:rFonts w:asciiTheme="majorHAnsi" w:eastAsia="SimSun" w:hAnsiTheme="majorHAnsi"/>
+                <w:lang w:eastAsia="zh-CN"/>
+              </w:rPr>
+            </w:pPr>
+            <w:r>
+              <w:rPr>
+                <w:rFonts w:asciiTheme="majorHAnsi" w:eastAsia="SimSun" w:hAnsiTheme="majorHAnsi"/>
+                <w:lang w:eastAsia="zh-CN"/>
+              </w:rPr>
+              <w:t>Made changes based on feedback</w:t>
+            </w:r>
+          </w:p>
+        </w:tc>
+      </w:tr>
+      <w:tr>
+        <w:tc>
+          <w:tcPr>
+            <w:tcW w:w="2129" w:type="dxa"/>
+          </w:tcPr>
+          <w:p>
+            <w:pPr>
+              <w:rPr>
+                <w:rFonts w:asciiTheme="majorHAnsi" w:eastAsia="SimSun" w:hAnsiTheme="majorHAnsi"/>
+                <w:lang w:eastAsia="zh-CN"/>
+              </w:rPr>
+            </w:pPr>
+            <w:r>
+              <w:rPr>
+                <w:rFonts w:asciiTheme="majorHAnsi" w:eastAsia="SimSun" w:hAnsiTheme="majorHAnsi"/>
+                <w:lang w:eastAsia="zh-CN"/>
+              </w:rPr>
+              <w:t>2.0</w:t>
+            </w:r>
+          </w:p>
+        </w:tc>
+        <w:tc>
+          <w:tcPr>
+            <w:tcW w:w="2129" w:type="dxa"/>
+          </w:tcPr>
+          <w:p>
+            <w:pPr>
+              <w:rPr>
+                <w:rFonts w:asciiTheme="majorHAnsi" w:eastAsia="SimSun" w:hAnsiTheme="majorHAnsi"/>
+                <w:lang w:eastAsia="zh-CN"/>
+              </w:rPr>
+            </w:pPr>
+            <w:r>
+              <w:rPr>
+                <w:rFonts w:asciiTheme="majorHAnsi" w:eastAsia="SimSun" w:hAnsiTheme="majorHAnsi"/>
+                <w:lang w:eastAsia="zh-CN"/>
+              </w:rPr>
+              <w:t>04/11/2013</w:t>
+            </w:r>
+          </w:p>
+        </w:tc>
+        <w:tc>
+          <w:tcPr>
+            <w:tcW w:w="2129" w:type="dxa"/>
+          </w:tcPr>
+          <w:p>
+            <w:pPr>
+              <w:rPr>
+                <w:rFonts w:asciiTheme="majorHAnsi" w:eastAsia="SimSun" w:hAnsiTheme="majorHAnsi"/>
+                <w:lang w:eastAsia="zh-CN"/>
+              </w:rPr>
+            </w:pPr>
+            <w:r>
+              <w:rPr>
+                <w:rFonts w:asciiTheme="majorHAnsi" w:eastAsia="SimSun" w:hAnsiTheme="majorHAnsi"/>
+                <w:lang w:eastAsia="zh-CN"/>
+              </w:rPr>
+              <w:t>Daniel Corsaletti</w:t>
+            </w:r>
+          </w:p>
+        </w:tc>
+        <w:tc>
+          <w:tcPr>
+            <w:tcW w:w="2129" w:type="dxa"/>
+          </w:tcPr>
+          <w:p>
+            <w:pPr>
+              <w:rPr>
+                <w:rFonts w:asciiTheme="majorHAnsi" w:eastAsia="SimSun" w:hAnsiTheme="majorHAnsi"/>
+                <w:lang w:eastAsia="zh-CN"/>
+              </w:rPr>
+            </w:pPr>
+            <w:r>
+              <w:rPr>
+                <w:rFonts w:asciiTheme="majorHAnsi" w:eastAsia="SimSun" w:hAnsiTheme="majorHAnsi"/>
                 <w:lang w:eastAsia="zh-CN"/>
               </w:rPr>
               <w:t>Publish final version</w:t>
@@ -1112,26 +1344,26 @@
         </w:tc>
       </w:tr>
     </w:tbl>
-    <w:p/>
-    <w:p>
-      <w:pPr>
-        <w:rPr>
+    <w:p>
+      <w:pPr>
+        <w:rPr>
+          <w:rFonts w:asciiTheme="majorHAnsi" w:hAnsiTheme="majorHAnsi"/>
+        </w:rPr>
+      </w:pPr>
+    </w:p>
+    <w:p>
+      <w:pPr>
+        <w:rPr>
+          <w:rFonts w:asciiTheme="majorHAnsi" w:hAnsiTheme="majorHAnsi"/>
           <w:b/>
         </w:rPr>
       </w:pPr>
-      <w:proofErr w:type="gramStart"/>
-      <w:r>
-        <w:rPr>
+      <w:r>
+        <w:rPr>
+          <w:rFonts w:asciiTheme="majorHAnsi" w:hAnsiTheme="majorHAnsi"/>
           <w:b/>
         </w:rPr>
-        <w:t>Table 2.</w:t>
-      </w:r>
-      <w:proofErr w:type="gramEnd"/>
-      <w:r>
-        <w:rPr>
-          <w:b/>
-        </w:rPr>
-        <w:t xml:space="preserve"> Document Sign Off</w:t>
+        <w:t>Table 2. Document Sign Off</w:t>
       </w:r>
     </w:p>
     <w:tbl>
@@ -1151,7 +1383,15 @@
             <w:tcW w:w="2838" w:type="dxa"/>
           </w:tcPr>
           <w:p>
-            <w:r>
+            <w:pPr>
+              <w:rPr>
+                <w:rFonts w:asciiTheme="majorHAnsi" w:hAnsiTheme="majorHAnsi"/>
+              </w:rPr>
+            </w:pPr>
+            <w:r>
+              <w:rPr>
+                <w:rFonts w:asciiTheme="majorHAnsi" w:hAnsiTheme="majorHAnsi"/>
+              </w:rPr>
               <w:t>Name</w:t>
             </w:r>
           </w:p>
@@ -1161,7 +1401,15 @@
             <w:tcW w:w="2839" w:type="dxa"/>
           </w:tcPr>
           <w:p>
-            <w:r>
+            <w:pPr>
+              <w:rPr>
+                <w:rFonts w:asciiTheme="majorHAnsi" w:hAnsiTheme="majorHAnsi"/>
+              </w:rPr>
+            </w:pPr>
+            <w:r>
+              <w:rPr>
+                <w:rFonts w:asciiTheme="majorHAnsi" w:hAnsiTheme="majorHAnsi"/>
+              </w:rPr>
               <w:t>Signature</w:t>
             </w:r>
           </w:p>
@@ -1171,7 +1419,15 @@
             <w:tcW w:w="2839" w:type="dxa"/>
           </w:tcPr>
           <w:p>
-            <w:r>
+            <w:pPr>
+              <w:rPr>
+                <w:rFonts w:asciiTheme="majorHAnsi" w:hAnsiTheme="majorHAnsi"/>
+              </w:rPr>
+            </w:pPr>
+            <w:r>
+              <w:rPr>
+                <w:rFonts w:asciiTheme="majorHAnsi" w:hAnsiTheme="majorHAnsi"/>
+              </w:rPr>
               <w:t>Date</w:t>
             </w:r>
           </w:p>
@@ -1183,7 +1439,15 @@
             <w:tcW w:w="2838" w:type="dxa"/>
           </w:tcPr>
           <w:p>
-            <w:r>
+            <w:pPr>
+              <w:rPr>
+                <w:rFonts w:asciiTheme="majorHAnsi" w:hAnsiTheme="majorHAnsi"/>
+              </w:rPr>
+            </w:pPr>
+            <w:r>
+              <w:rPr>
+                <w:rFonts w:asciiTheme="majorHAnsi" w:hAnsiTheme="majorHAnsi"/>
+              </w:rPr>
               <w:t>Joshua Stopper</w:t>
             </w:r>
           </w:p>
@@ -1192,13 +1456,25 @@
           <w:tcPr>
             <w:tcW w:w="2839" w:type="dxa"/>
           </w:tcPr>
-          <w:p/>
+          <w:p>
+            <w:pPr>
+              <w:rPr>
+                <w:rFonts w:asciiTheme="majorHAnsi" w:hAnsiTheme="majorHAnsi"/>
+              </w:rPr>
+            </w:pPr>
+          </w:p>
         </w:tc>
         <w:tc>
           <w:tcPr>
             <w:tcW w:w="2839" w:type="dxa"/>
           </w:tcPr>
-          <w:p/>
+          <w:p>
+            <w:pPr>
+              <w:rPr>
+                <w:rFonts w:asciiTheme="majorHAnsi" w:hAnsiTheme="majorHAnsi"/>
+              </w:rPr>
+            </w:pPr>
+          </w:p>
         </w:tc>
       </w:tr>
       <w:tr>
@@ -1207,16 +1483,16 @@
             <w:tcW w:w="2838" w:type="dxa"/>
           </w:tcPr>
           <w:p>
-            <w:r>
-              <w:t xml:space="preserve">Minh </w:t>
-            </w:r>
-            <w:proofErr w:type="spellStart"/>
-            <w:r>
-              <w:t>Duc</w:t>
-            </w:r>
-            <w:proofErr w:type="spellEnd"/>
-            <w:r>
-              <w:t xml:space="preserve"> Nguyen</w:t>
+            <w:pPr>
+              <w:rPr>
+                <w:rFonts w:asciiTheme="majorHAnsi" w:hAnsiTheme="majorHAnsi"/>
+              </w:rPr>
+            </w:pPr>
+            <w:r>
+              <w:rPr>
+                <w:rFonts w:asciiTheme="majorHAnsi" w:hAnsiTheme="majorHAnsi"/>
+              </w:rPr>
+              <w:t>Minh Duc Nguyen</w:t>
             </w:r>
           </w:p>
         </w:tc>
@@ -1224,13 +1500,25 @@
           <w:tcPr>
             <w:tcW w:w="2839" w:type="dxa"/>
           </w:tcPr>
-          <w:p/>
+          <w:p>
+            <w:pPr>
+              <w:rPr>
+                <w:rFonts w:asciiTheme="majorHAnsi" w:hAnsiTheme="majorHAnsi"/>
+              </w:rPr>
+            </w:pPr>
+          </w:p>
         </w:tc>
         <w:tc>
           <w:tcPr>
             <w:tcW w:w="2839" w:type="dxa"/>
           </w:tcPr>
-          <w:p/>
+          <w:p>
+            <w:pPr>
+              <w:rPr>
+                <w:rFonts w:asciiTheme="majorHAnsi" w:hAnsiTheme="majorHAnsi"/>
+              </w:rPr>
+            </w:pPr>
+          </w:p>
         </w:tc>
       </w:tr>
       <w:tr>
@@ -1242,16 +1530,16 @@
             <w:tcW w:w="2838" w:type="dxa"/>
           </w:tcPr>
           <w:p>
-            <w:r>
-              <w:t xml:space="preserve">Tran </w:t>
-            </w:r>
-            <w:proofErr w:type="spellStart"/>
-            <w:r>
-              <w:t>Xuong</w:t>
-            </w:r>
-            <w:proofErr w:type="spellEnd"/>
-            <w:r>
-              <w:t xml:space="preserve"> Tran</w:t>
+            <w:pPr>
+              <w:rPr>
+                <w:rFonts w:asciiTheme="majorHAnsi" w:hAnsiTheme="majorHAnsi"/>
+              </w:rPr>
+            </w:pPr>
+            <w:r>
+              <w:rPr>
+                <w:rFonts w:asciiTheme="majorHAnsi" w:hAnsiTheme="majorHAnsi"/>
+              </w:rPr>
+              <w:t>Tran Xuong Tran</w:t>
             </w:r>
           </w:p>
         </w:tc>
@@ -1259,13 +1547,25 @@
           <w:tcPr>
             <w:tcW w:w="2839" w:type="dxa"/>
           </w:tcPr>
-          <w:p/>
+          <w:p>
+            <w:pPr>
+              <w:rPr>
+                <w:rFonts w:asciiTheme="majorHAnsi" w:hAnsiTheme="majorHAnsi"/>
+              </w:rPr>
+            </w:pPr>
+          </w:p>
         </w:tc>
         <w:tc>
           <w:tcPr>
             <w:tcW w:w="2839" w:type="dxa"/>
           </w:tcPr>
-          <w:p/>
+          <w:p>
+            <w:pPr>
+              <w:rPr>
+                <w:rFonts w:asciiTheme="majorHAnsi" w:hAnsiTheme="majorHAnsi"/>
+              </w:rPr>
+            </w:pPr>
+          </w:p>
         </w:tc>
       </w:tr>
       <w:tr>
@@ -1274,27 +1574,42 @@
             <w:tcW w:w="2838" w:type="dxa"/>
           </w:tcPr>
           <w:p>
-            <w:r>
-              <w:t xml:space="preserve">Daniel </w:t>
-            </w:r>
-            <w:proofErr w:type="spellStart"/>
-            <w:r>
-              <w:t>Corsaletti</w:t>
-            </w:r>
-            <w:proofErr w:type="spellEnd"/>
+            <w:pPr>
+              <w:rPr>
+                <w:rFonts w:asciiTheme="majorHAnsi" w:hAnsiTheme="majorHAnsi"/>
+              </w:rPr>
+            </w:pPr>
+            <w:r>
+              <w:rPr>
+                <w:rFonts w:asciiTheme="majorHAnsi" w:hAnsiTheme="majorHAnsi"/>
+              </w:rPr>
+              <w:t>Daniel Corsaletti</w:t>
+            </w:r>
           </w:p>
         </w:tc>
         <w:tc>
           <w:tcPr>
             <w:tcW w:w="2839" w:type="dxa"/>
           </w:tcPr>
-          <w:p/>
+          <w:p>
+            <w:pPr>
+              <w:rPr>
+                <w:rFonts w:asciiTheme="majorHAnsi" w:hAnsiTheme="majorHAnsi"/>
+              </w:rPr>
+            </w:pPr>
+          </w:p>
         </w:tc>
         <w:tc>
           <w:tcPr>
             <w:tcW w:w="2839" w:type="dxa"/>
           </w:tcPr>
-          <w:p/>
+          <w:p>
+            <w:pPr>
+              <w:rPr>
+                <w:rFonts w:asciiTheme="majorHAnsi" w:hAnsiTheme="majorHAnsi"/>
+              </w:rPr>
+            </w:pPr>
+          </w:p>
         </w:tc>
       </w:tr>
       <w:tr>
@@ -1303,13 +1618,17 @@
             <w:tcW w:w="2838" w:type="dxa"/>
           </w:tcPr>
           <w:p>
-            <w:proofErr w:type="spellStart"/>
-            <w:r>
-              <w:t>Shengwei</w:t>
-            </w:r>
-            <w:proofErr w:type="spellEnd"/>
-            <w:r>
-              <w:t xml:space="preserve"> Li</w:t>
+            <w:pPr>
+              <w:rPr>
+                <w:rFonts w:asciiTheme="majorHAnsi" w:hAnsiTheme="majorHAnsi"/>
+              </w:rPr>
+            </w:pPr>
+            <w:r>
+              <w:rPr>
+                <w:rFonts w:asciiTheme="majorHAnsi" w:hAnsiTheme="majorHAnsi"/>
+              </w:rPr>
+              <w:lastRenderedPageBreak/>
+              <w:t>Shengwei Li</w:t>
             </w:r>
           </w:p>
         </w:tc>
@@ -1317,20 +1636,32 @@
           <w:tcPr>
             <w:tcW w:w="2839" w:type="dxa"/>
           </w:tcPr>
-          <w:p/>
+          <w:p>
+            <w:pPr>
+              <w:rPr>
+                <w:rFonts w:asciiTheme="majorHAnsi" w:hAnsiTheme="majorHAnsi"/>
+              </w:rPr>
+            </w:pPr>
+          </w:p>
         </w:tc>
         <w:tc>
           <w:tcPr>
             <w:tcW w:w="2839" w:type="dxa"/>
           </w:tcPr>
-          <w:p/>
+          <w:p>
+            <w:pPr>
+              <w:rPr>
+                <w:rFonts w:asciiTheme="majorHAnsi" w:hAnsiTheme="majorHAnsi"/>
+              </w:rPr>
+            </w:pPr>
+          </w:p>
         </w:tc>
       </w:tr>
     </w:tbl>
     <w:sdt>
       <w:sdtPr>
         <w:rPr>
-          <w:rFonts w:asciiTheme="minorHAnsi" w:eastAsiaTheme="minorEastAsia" w:hAnsiTheme="minorHAnsi" w:cstheme="minorBidi"/>
+          <w:rFonts w:eastAsiaTheme="minorEastAsia" w:cstheme="minorBidi"/>
           <w:b w:val="0"/>
           <w:bCs w:val="0"/>
           <w:color w:val="auto"/>
@@ -1360,12 +1691,7 @@
             <w:ind w:left="432"/>
           </w:pPr>
           <w:r>
-            <w:t>Table of</w:t>
-          </w:r>
-          <w:bookmarkStart w:id="0" w:name="_GoBack"/>
-          <w:bookmarkEnd w:id="0"/>
-          <w:r>
-            <w:t xml:space="preserve"> Contents</w:t>
+            <w:t>Table of Contents</w:t>
           </w:r>
         </w:p>
         <w:p>
@@ -1376,6 +1702,7 @@
               <w:tab w:val="right" w:leader="dot" w:pos="8630"/>
             </w:tabs>
             <w:rPr>
+              <w:rFonts w:asciiTheme="majorHAnsi" w:hAnsiTheme="majorHAnsi"/>
               <w:b w:val="0"/>
               <w:caps w:val="0"/>
               <w:noProof/>
@@ -1384,24 +1711,35 @@
             </w:rPr>
           </w:pPr>
           <w:r>
+            <w:rPr>
+              <w:rFonts w:asciiTheme="majorHAnsi" w:hAnsiTheme="majorHAnsi"/>
+            </w:rPr>
             <w:fldChar w:fldCharType="begin"/>
           </w:r>
           <w:r>
+            <w:rPr>
+              <w:rFonts w:asciiTheme="majorHAnsi" w:hAnsiTheme="majorHAnsi"/>
+            </w:rPr>
             <w:instrText xml:space="preserve"> TOC \o "1-3" \h \z \u </w:instrText>
           </w:r>
           <w:r>
+            <w:rPr>
+              <w:rFonts w:asciiTheme="majorHAnsi" w:hAnsiTheme="majorHAnsi"/>
+            </w:rPr>
             <w:fldChar w:fldCharType="separate"/>
           </w:r>
           <w:hyperlink w:anchor="_Toc371333085" w:history="1">
             <w:r>
               <w:rPr>
                 <w:rStyle w:val="Hyperlink"/>
+                <w:rFonts w:asciiTheme="majorHAnsi" w:hAnsiTheme="majorHAnsi"/>
                 <w:noProof/>
               </w:rPr>
               <w:t>1</w:t>
             </w:r>
             <w:r>
               <w:rPr>
+                <w:rFonts w:asciiTheme="majorHAnsi" w:hAnsiTheme="majorHAnsi"/>
                 <w:b w:val="0"/>
                 <w:caps w:val="0"/>
                 <w:noProof/>
@@ -1413,12 +1751,14 @@
             <w:r>
               <w:rPr>
                 <w:rStyle w:val="Hyperlink"/>
+                <w:rFonts w:asciiTheme="majorHAnsi" w:hAnsiTheme="majorHAnsi"/>
                 <w:noProof/>
               </w:rPr>
               <w:t>Test Plan</w:t>
             </w:r>
             <w:r>
               <w:rPr>
+                <w:rFonts w:asciiTheme="majorHAnsi" w:hAnsiTheme="majorHAnsi"/>
                 <w:noProof/>
                 <w:webHidden/>
               </w:rPr>
@@ -1426,6 +1766,7 @@
             </w:r>
             <w:r>
               <w:rPr>
+                <w:rFonts w:asciiTheme="majorHAnsi" w:hAnsiTheme="majorHAnsi"/>
                 <w:noProof/>
                 <w:webHidden/>
               </w:rPr>
@@ -1433,6 +1774,7 @@
             </w:r>
             <w:r>
               <w:rPr>
+                <w:rFonts w:asciiTheme="majorHAnsi" w:hAnsiTheme="majorHAnsi"/>
                 <w:noProof/>
                 <w:webHidden/>
               </w:rPr>
@@ -1440,12 +1782,14 @@
             </w:r>
             <w:r>
               <w:rPr>
+                <w:rFonts w:asciiTheme="majorHAnsi" w:hAnsiTheme="majorHAnsi"/>
                 <w:noProof/>
                 <w:webHidden/>
               </w:rPr>
             </w:r>
             <w:r>
               <w:rPr>
+                <w:rFonts w:asciiTheme="majorHAnsi" w:hAnsiTheme="majorHAnsi"/>
                 <w:noProof/>
                 <w:webHidden/>
               </w:rPr>
@@ -1453,6 +1797,7 @@
             </w:r>
             <w:r>
               <w:rPr>
+                <w:rFonts w:asciiTheme="majorHAnsi" w:hAnsiTheme="majorHAnsi"/>
                 <w:noProof/>
                 <w:webHidden/>
               </w:rPr>
@@ -1460,6 +1805,7 @@
             </w:r>
             <w:r>
               <w:rPr>
+                <w:rFonts w:asciiTheme="majorHAnsi" w:hAnsiTheme="majorHAnsi"/>
                 <w:noProof/>
                 <w:webHidden/>
               </w:rPr>
@@ -1475,6 +1821,7 @@
               <w:tab w:val="right" w:leader="dot" w:pos="8630"/>
             </w:tabs>
             <w:rPr>
+              <w:rFonts w:asciiTheme="majorHAnsi" w:hAnsiTheme="majorHAnsi"/>
               <w:b w:val="0"/>
               <w:smallCaps w:val="0"/>
               <w:noProof/>
@@ -1485,12 +1832,14 @@
             <w:r>
               <w:rPr>
                 <w:rStyle w:val="Hyperlink"/>
+                <w:rFonts w:asciiTheme="majorHAnsi" w:hAnsiTheme="majorHAnsi"/>
                 <w:noProof/>
               </w:rPr>
               <w:t>1.1</w:t>
             </w:r>
             <w:r>
               <w:rPr>
+                <w:rFonts w:asciiTheme="majorHAnsi" w:hAnsiTheme="majorHAnsi"/>
                 <w:b w:val="0"/>
                 <w:smallCaps w:val="0"/>
                 <w:noProof/>
@@ -1501,12 +1850,14 @@
             <w:r>
               <w:rPr>
                 <w:rStyle w:val="Hyperlink"/>
+                <w:rFonts w:asciiTheme="majorHAnsi" w:hAnsiTheme="majorHAnsi"/>
                 <w:noProof/>
               </w:rPr>
               <w:t>Introduction</w:t>
             </w:r>
             <w:r>
               <w:rPr>
+                <w:rFonts w:asciiTheme="majorHAnsi" w:hAnsiTheme="majorHAnsi"/>
                 <w:noProof/>
                 <w:webHidden/>
               </w:rPr>
@@ -1514,6 +1865,7 @@
             </w:r>
             <w:r>
               <w:rPr>
+                <w:rFonts w:asciiTheme="majorHAnsi" w:hAnsiTheme="majorHAnsi"/>
                 <w:noProof/>
                 <w:webHidden/>
               </w:rPr>
@@ -1521,6 +1873,7 @@
             </w:r>
             <w:r>
               <w:rPr>
+                <w:rFonts w:asciiTheme="majorHAnsi" w:hAnsiTheme="majorHAnsi"/>
                 <w:noProof/>
                 <w:webHidden/>
               </w:rPr>
@@ -1528,12 +1881,14 @@
             </w:r>
             <w:r>
               <w:rPr>
+                <w:rFonts w:asciiTheme="majorHAnsi" w:hAnsiTheme="majorHAnsi"/>
                 <w:noProof/>
                 <w:webHidden/>
               </w:rPr>
             </w:r>
             <w:r>
               <w:rPr>
+                <w:rFonts w:asciiTheme="majorHAnsi" w:hAnsiTheme="majorHAnsi"/>
                 <w:noProof/>
                 <w:webHidden/>
               </w:rPr>
@@ -1541,6 +1896,7 @@
             </w:r>
             <w:r>
               <w:rPr>
+                <w:rFonts w:asciiTheme="majorHAnsi" w:hAnsiTheme="majorHAnsi"/>
                 <w:noProof/>
                 <w:webHidden/>
               </w:rPr>
@@ -1548,6 +1904,7 @@
             </w:r>
             <w:r>
               <w:rPr>
+                <w:rFonts w:asciiTheme="majorHAnsi" w:hAnsiTheme="majorHAnsi"/>
                 <w:noProof/>
                 <w:webHidden/>
               </w:rPr>
@@ -1563,6 +1920,7 @@
               <w:tab w:val="right" w:leader="dot" w:pos="8630"/>
             </w:tabs>
             <w:rPr>
+              <w:rFonts w:asciiTheme="majorHAnsi" w:hAnsiTheme="majorHAnsi"/>
               <w:b w:val="0"/>
               <w:smallCaps w:val="0"/>
               <w:noProof/>
@@ -1573,12 +1931,14 @@
             <w:r>
               <w:rPr>
                 <w:rStyle w:val="Hyperlink"/>
+                <w:rFonts w:asciiTheme="majorHAnsi" w:hAnsiTheme="majorHAnsi"/>
                 <w:noProof/>
               </w:rPr>
               <w:t>1.2</w:t>
             </w:r>
             <w:r>
               <w:rPr>
+                <w:rFonts w:asciiTheme="majorHAnsi" w:hAnsiTheme="majorHAnsi"/>
                 <w:b w:val="0"/>
                 <w:smallCaps w:val="0"/>
                 <w:noProof/>
@@ -1589,12 +1949,14 @@
             <w:r>
               <w:rPr>
                 <w:rStyle w:val="Hyperlink"/>
+                <w:rFonts w:asciiTheme="majorHAnsi" w:hAnsiTheme="majorHAnsi"/>
                 <w:noProof/>
               </w:rPr>
               <w:t>Objectives</w:t>
             </w:r>
             <w:r>
               <w:rPr>
+                <w:rFonts w:asciiTheme="majorHAnsi" w:hAnsiTheme="majorHAnsi"/>
                 <w:noProof/>
                 <w:webHidden/>
               </w:rPr>
@@ -1602,6 +1964,7 @@
             </w:r>
             <w:r>
               <w:rPr>
+                <w:rFonts w:asciiTheme="majorHAnsi" w:hAnsiTheme="majorHAnsi"/>
                 <w:noProof/>
                 <w:webHidden/>
               </w:rPr>
@@ -1609,6 +1972,7 @@
             </w:r>
             <w:r>
               <w:rPr>
+                <w:rFonts w:asciiTheme="majorHAnsi" w:hAnsiTheme="majorHAnsi"/>
                 <w:noProof/>
                 <w:webHidden/>
               </w:rPr>
@@ -1616,12 +1980,14 @@
             </w:r>
             <w:r>
               <w:rPr>
+                <w:rFonts w:asciiTheme="majorHAnsi" w:hAnsiTheme="majorHAnsi"/>
                 <w:noProof/>
                 <w:webHidden/>
               </w:rPr>
             </w:r>
             <w:r>
               <w:rPr>
+                <w:rFonts w:asciiTheme="majorHAnsi" w:hAnsiTheme="majorHAnsi"/>
                 <w:noProof/>
                 <w:webHidden/>
               </w:rPr>
@@ -1629,6 +1995,7 @@
             </w:r>
             <w:r>
               <w:rPr>
+                <w:rFonts w:asciiTheme="majorHAnsi" w:hAnsiTheme="majorHAnsi"/>
                 <w:noProof/>
                 <w:webHidden/>
               </w:rPr>
@@ -1636,6 +2003,7 @@
             </w:r>
             <w:r>
               <w:rPr>
+                <w:rFonts w:asciiTheme="majorHAnsi" w:hAnsiTheme="majorHAnsi"/>
                 <w:noProof/>
                 <w:webHidden/>
               </w:rPr>
@@ -1651,6 +2019,7 @@
               <w:tab w:val="right" w:leader="dot" w:pos="8630"/>
             </w:tabs>
             <w:rPr>
+              <w:rFonts w:asciiTheme="majorHAnsi" w:hAnsiTheme="majorHAnsi"/>
               <w:b w:val="0"/>
               <w:smallCaps w:val="0"/>
               <w:noProof/>
@@ -1661,12 +2030,14 @@
             <w:r>
               <w:rPr>
                 <w:rStyle w:val="Hyperlink"/>
+                <w:rFonts w:asciiTheme="majorHAnsi" w:hAnsiTheme="majorHAnsi"/>
                 <w:noProof/>
               </w:rPr>
               <w:t>1.3</w:t>
             </w:r>
             <w:r>
               <w:rPr>
+                <w:rFonts w:asciiTheme="majorHAnsi" w:hAnsiTheme="majorHAnsi"/>
                 <w:b w:val="0"/>
                 <w:smallCaps w:val="0"/>
                 <w:noProof/>
@@ -1677,12 +2048,14 @@
             <w:r>
               <w:rPr>
                 <w:rStyle w:val="Hyperlink"/>
+                <w:rFonts w:asciiTheme="majorHAnsi" w:hAnsiTheme="majorHAnsi"/>
                 <w:noProof/>
               </w:rPr>
               <w:t>Measurable</w:t>
             </w:r>
             <w:r>
               <w:rPr>
+                <w:rFonts w:asciiTheme="majorHAnsi" w:hAnsiTheme="majorHAnsi"/>
                 <w:noProof/>
                 <w:webHidden/>
               </w:rPr>
@@ -1690,6 +2063,7 @@
             </w:r>
             <w:r>
               <w:rPr>
+                <w:rFonts w:asciiTheme="majorHAnsi" w:hAnsiTheme="majorHAnsi"/>
                 <w:noProof/>
                 <w:webHidden/>
               </w:rPr>
@@ -1697,6 +2071,7 @@
             </w:r>
             <w:r>
               <w:rPr>
+                <w:rFonts w:asciiTheme="majorHAnsi" w:hAnsiTheme="majorHAnsi"/>
                 <w:noProof/>
                 <w:webHidden/>
               </w:rPr>
@@ -1704,12 +2079,14 @@
             </w:r>
             <w:r>
               <w:rPr>
+                <w:rFonts w:asciiTheme="majorHAnsi" w:hAnsiTheme="majorHAnsi"/>
                 <w:noProof/>
                 <w:webHidden/>
               </w:rPr>
             </w:r>
             <w:r>
               <w:rPr>
+                <w:rFonts w:asciiTheme="majorHAnsi" w:hAnsiTheme="majorHAnsi"/>
                 <w:noProof/>
                 <w:webHidden/>
               </w:rPr>
@@ -1717,6 +2094,7 @@
             </w:r>
             <w:r>
               <w:rPr>
+                <w:rFonts w:asciiTheme="majorHAnsi" w:hAnsiTheme="majorHAnsi"/>
                 <w:noProof/>
                 <w:webHidden/>
               </w:rPr>
@@ -1724,6 +2102,7 @@
             </w:r>
             <w:r>
               <w:rPr>
+                <w:rFonts w:asciiTheme="majorHAnsi" w:hAnsiTheme="majorHAnsi"/>
                 <w:noProof/>
                 <w:webHidden/>
               </w:rPr>
@@ -1739,6 +2118,7 @@
               <w:tab w:val="right" w:leader="dot" w:pos="8630"/>
             </w:tabs>
             <w:rPr>
+              <w:rFonts w:asciiTheme="majorHAnsi" w:hAnsiTheme="majorHAnsi"/>
               <w:b w:val="0"/>
               <w:caps w:val="0"/>
               <w:noProof/>
@@ -1750,6 +2130,7 @@
             <w:r>
               <w:rPr>
                 <w:rStyle w:val="Hyperlink"/>
+                <w:rFonts w:asciiTheme="majorHAnsi" w:hAnsiTheme="majorHAnsi"/>
                 <w:noProof/>
                 <w:lang w:val="en-US"/>
               </w:rPr>
@@ -1757,6 +2138,7 @@
             </w:r>
             <w:r>
               <w:rPr>
+                <w:rFonts w:asciiTheme="majorHAnsi" w:hAnsiTheme="majorHAnsi"/>
                 <w:b w:val="0"/>
                 <w:caps w:val="0"/>
                 <w:noProof/>
@@ -1768,6 +2150,7 @@
             <w:r>
               <w:rPr>
                 <w:rStyle w:val="Hyperlink"/>
+                <w:rFonts w:asciiTheme="majorHAnsi" w:hAnsiTheme="majorHAnsi"/>
                 <w:noProof/>
                 <w:lang w:val="en-US"/>
               </w:rPr>
@@ -1775,6 +2158,7 @@
             </w:r>
             <w:r>
               <w:rPr>
+                <w:rFonts w:asciiTheme="majorHAnsi" w:hAnsiTheme="majorHAnsi"/>
                 <w:noProof/>
                 <w:webHidden/>
               </w:rPr>
@@ -1782,6 +2166,7 @@
             </w:r>
             <w:r>
               <w:rPr>
+                <w:rFonts w:asciiTheme="majorHAnsi" w:hAnsiTheme="majorHAnsi"/>
                 <w:noProof/>
                 <w:webHidden/>
               </w:rPr>
@@ -1789,6 +2174,7 @@
             </w:r>
             <w:r>
               <w:rPr>
+                <w:rFonts w:asciiTheme="majorHAnsi" w:hAnsiTheme="majorHAnsi"/>
                 <w:noProof/>
                 <w:webHidden/>
               </w:rPr>
@@ -1796,12 +2182,14 @@
             </w:r>
             <w:r>
               <w:rPr>
+                <w:rFonts w:asciiTheme="majorHAnsi" w:hAnsiTheme="majorHAnsi"/>
                 <w:noProof/>
                 <w:webHidden/>
               </w:rPr>
             </w:r>
             <w:r>
               <w:rPr>
+                <w:rFonts w:asciiTheme="majorHAnsi" w:hAnsiTheme="majorHAnsi"/>
                 <w:noProof/>
                 <w:webHidden/>
               </w:rPr>
@@ -1809,6 +2197,7 @@
             </w:r>
             <w:r>
               <w:rPr>
+                <w:rFonts w:asciiTheme="majorHAnsi" w:hAnsiTheme="majorHAnsi"/>
                 <w:noProof/>
                 <w:webHidden/>
               </w:rPr>
@@ -1816,6 +2205,7 @@
             </w:r>
             <w:r>
               <w:rPr>
+                <w:rFonts w:asciiTheme="majorHAnsi" w:hAnsiTheme="majorHAnsi"/>
                 <w:noProof/>
                 <w:webHidden/>
               </w:rPr>
@@ -1831,6 +2221,7 @@
               <w:tab w:val="right" w:leader="dot" w:pos="8630"/>
             </w:tabs>
             <w:rPr>
+              <w:rFonts w:asciiTheme="majorHAnsi" w:hAnsiTheme="majorHAnsi"/>
               <w:b w:val="0"/>
               <w:caps w:val="0"/>
               <w:noProof/>
@@ -1842,12 +2233,14 @@
             <w:r>
               <w:rPr>
                 <w:rStyle w:val="Hyperlink"/>
+                <w:rFonts w:asciiTheme="majorHAnsi" w:hAnsiTheme="majorHAnsi"/>
                 <w:noProof/>
               </w:rPr>
               <w:t>3</w:t>
             </w:r>
             <w:r>
               <w:rPr>
+                <w:rFonts w:asciiTheme="majorHAnsi" w:hAnsiTheme="majorHAnsi"/>
                 <w:b w:val="0"/>
                 <w:caps w:val="0"/>
                 <w:noProof/>
@@ -1859,12 +2252,14 @@
             <w:r>
               <w:rPr>
                 <w:rStyle w:val="Hyperlink"/>
+                <w:rFonts w:asciiTheme="majorHAnsi" w:hAnsiTheme="majorHAnsi"/>
                 <w:noProof/>
               </w:rPr>
               <w:t>Test Strategy</w:t>
             </w:r>
             <w:r>
               <w:rPr>
+                <w:rFonts w:asciiTheme="majorHAnsi" w:hAnsiTheme="majorHAnsi"/>
                 <w:noProof/>
                 <w:webHidden/>
               </w:rPr>
@@ -1872,6 +2267,7 @@
             </w:r>
             <w:r>
               <w:rPr>
+                <w:rFonts w:asciiTheme="majorHAnsi" w:hAnsiTheme="majorHAnsi"/>
                 <w:noProof/>
                 <w:webHidden/>
               </w:rPr>
@@ -1879,6 +2275,7 @@
             </w:r>
             <w:r>
               <w:rPr>
+                <w:rFonts w:asciiTheme="majorHAnsi" w:hAnsiTheme="majorHAnsi"/>
                 <w:noProof/>
                 <w:webHidden/>
               </w:rPr>
@@ -1886,12 +2283,14 @@
             </w:r>
             <w:r>
               <w:rPr>
+                <w:rFonts w:asciiTheme="majorHAnsi" w:hAnsiTheme="majorHAnsi"/>
                 <w:noProof/>
                 <w:webHidden/>
               </w:rPr>
             </w:r>
             <w:r>
               <w:rPr>
+                <w:rFonts w:asciiTheme="majorHAnsi" w:hAnsiTheme="majorHAnsi"/>
                 <w:noProof/>
                 <w:webHidden/>
               </w:rPr>
@@ -1899,6 +2298,7 @@
             </w:r>
             <w:r>
               <w:rPr>
+                <w:rFonts w:asciiTheme="majorHAnsi" w:hAnsiTheme="majorHAnsi"/>
                 <w:noProof/>
                 <w:webHidden/>
               </w:rPr>
@@ -1906,6 +2306,7 @@
             </w:r>
             <w:r>
               <w:rPr>
+                <w:rFonts w:asciiTheme="majorHAnsi" w:hAnsiTheme="majorHAnsi"/>
                 <w:noProof/>
                 <w:webHidden/>
               </w:rPr>
@@ -1921,6 +2322,7 @@
               <w:tab w:val="right" w:leader="dot" w:pos="8630"/>
             </w:tabs>
             <w:rPr>
+              <w:rFonts w:asciiTheme="majorHAnsi" w:hAnsiTheme="majorHAnsi"/>
               <w:b w:val="0"/>
               <w:smallCaps w:val="0"/>
               <w:noProof/>
@@ -1931,12 +2333,14 @@
             <w:r>
               <w:rPr>
                 <w:rStyle w:val="Hyperlink"/>
+                <w:rFonts w:asciiTheme="majorHAnsi" w:hAnsiTheme="majorHAnsi"/>
                 <w:noProof/>
               </w:rPr>
               <w:t>3.1</w:t>
             </w:r>
             <w:r>
               <w:rPr>
+                <w:rFonts w:asciiTheme="majorHAnsi" w:hAnsiTheme="majorHAnsi"/>
                 <w:b w:val="0"/>
                 <w:smallCaps w:val="0"/>
                 <w:noProof/>
@@ -1947,12 +2351,14 @@
             <w:r>
               <w:rPr>
                 <w:rStyle w:val="Hyperlink"/>
+                <w:rFonts w:asciiTheme="majorHAnsi" w:hAnsiTheme="majorHAnsi"/>
                 <w:noProof/>
               </w:rPr>
               <w:t>Function Testing</w:t>
             </w:r>
             <w:r>
               <w:rPr>
+                <w:rFonts w:asciiTheme="majorHAnsi" w:hAnsiTheme="majorHAnsi"/>
                 <w:noProof/>
                 <w:webHidden/>
               </w:rPr>
@@ -1960,6 +2366,7 @@
             </w:r>
             <w:r>
               <w:rPr>
+                <w:rFonts w:asciiTheme="majorHAnsi" w:hAnsiTheme="majorHAnsi"/>
                 <w:noProof/>
                 <w:webHidden/>
               </w:rPr>
@@ -1967,6 +2374,7 @@
             </w:r>
             <w:r>
               <w:rPr>
+                <w:rFonts w:asciiTheme="majorHAnsi" w:hAnsiTheme="majorHAnsi"/>
                 <w:noProof/>
                 <w:webHidden/>
               </w:rPr>
@@ -1974,12 +2382,14 @@
             </w:r>
             <w:r>
               <w:rPr>
+                <w:rFonts w:asciiTheme="majorHAnsi" w:hAnsiTheme="majorHAnsi"/>
                 <w:noProof/>
                 <w:webHidden/>
               </w:rPr>
             </w:r>
             <w:r>
               <w:rPr>
+                <w:rFonts w:asciiTheme="majorHAnsi" w:hAnsiTheme="majorHAnsi"/>
                 <w:noProof/>
                 <w:webHidden/>
               </w:rPr>
@@ -1987,6 +2397,7 @@
             </w:r>
             <w:r>
               <w:rPr>
+                <w:rFonts w:asciiTheme="majorHAnsi" w:hAnsiTheme="majorHAnsi"/>
                 <w:noProof/>
                 <w:webHidden/>
               </w:rPr>
@@ -1994,6 +2405,7 @@
             </w:r>
             <w:r>
               <w:rPr>
+                <w:rFonts w:asciiTheme="majorHAnsi" w:hAnsiTheme="majorHAnsi"/>
                 <w:noProof/>
                 <w:webHidden/>
               </w:rPr>
@@ -2009,6 +2421,7 @@
               <w:tab w:val="right" w:leader="dot" w:pos="8630"/>
             </w:tabs>
             <w:rPr>
+              <w:rFonts w:asciiTheme="majorHAnsi" w:hAnsiTheme="majorHAnsi"/>
               <w:b w:val="0"/>
               <w:smallCaps w:val="0"/>
               <w:noProof/>
@@ -2019,12 +2432,14 @@
             <w:r>
               <w:rPr>
                 <w:rStyle w:val="Hyperlink"/>
+                <w:rFonts w:asciiTheme="majorHAnsi" w:hAnsiTheme="majorHAnsi"/>
                 <w:noProof/>
               </w:rPr>
               <w:t>3.2</w:t>
             </w:r>
             <w:r>
               <w:rPr>
+                <w:rFonts w:asciiTheme="majorHAnsi" w:hAnsiTheme="majorHAnsi"/>
                 <w:b w:val="0"/>
                 <w:smallCaps w:val="0"/>
                 <w:noProof/>
@@ -2035,12 +2450,14 @@
             <w:r>
               <w:rPr>
                 <w:rStyle w:val="Hyperlink"/>
+                <w:rFonts w:asciiTheme="majorHAnsi" w:hAnsiTheme="majorHAnsi"/>
                 <w:noProof/>
               </w:rPr>
               <w:t>Usability Testing</w:t>
             </w:r>
             <w:r>
               <w:rPr>
+                <w:rFonts w:asciiTheme="majorHAnsi" w:hAnsiTheme="majorHAnsi"/>
                 <w:noProof/>
                 <w:webHidden/>
               </w:rPr>
@@ -2048,6 +2465,7 @@
             </w:r>
             <w:r>
               <w:rPr>
+                <w:rFonts w:asciiTheme="majorHAnsi" w:hAnsiTheme="majorHAnsi"/>
                 <w:noProof/>
                 <w:webHidden/>
               </w:rPr>
@@ -2055,6 +2473,7 @@
             </w:r>
             <w:r>
               <w:rPr>
+                <w:rFonts w:asciiTheme="majorHAnsi" w:hAnsiTheme="majorHAnsi"/>
                 <w:noProof/>
                 <w:webHidden/>
               </w:rPr>
@@ -2062,12 +2481,14 @@
             </w:r>
             <w:r>
               <w:rPr>
+                <w:rFonts w:asciiTheme="majorHAnsi" w:hAnsiTheme="majorHAnsi"/>
                 <w:noProof/>
                 <w:webHidden/>
               </w:rPr>
             </w:r>
             <w:r>
               <w:rPr>
+                <w:rFonts w:asciiTheme="majorHAnsi" w:hAnsiTheme="majorHAnsi"/>
                 <w:noProof/>
                 <w:webHidden/>
               </w:rPr>
@@ -2075,6 +2496,7 @@
             </w:r>
             <w:r>
               <w:rPr>
+                <w:rFonts w:asciiTheme="majorHAnsi" w:hAnsiTheme="majorHAnsi"/>
                 <w:noProof/>
                 <w:webHidden/>
               </w:rPr>
@@ -2082,6 +2504,7 @@
             </w:r>
             <w:r>
               <w:rPr>
+                <w:rFonts w:asciiTheme="majorHAnsi" w:hAnsiTheme="majorHAnsi"/>
                 <w:noProof/>
                 <w:webHidden/>
               </w:rPr>
@@ -2097,6 +2520,7 @@
               <w:tab w:val="right" w:leader="dot" w:pos="8630"/>
             </w:tabs>
             <w:rPr>
+              <w:rFonts w:asciiTheme="majorHAnsi" w:hAnsiTheme="majorHAnsi"/>
               <w:b w:val="0"/>
               <w:smallCaps w:val="0"/>
               <w:noProof/>
@@ -2107,6 +2531,7 @@
             <w:r>
               <w:rPr>
                 <w:rStyle w:val="Hyperlink"/>
+                <w:rFonts w:asciiTheme="majorHAnsi" w:hAnsiTheme="majorHAnsi"/>
                 <w:noProof/>
                 <w:lang w:eastAsia="zh-CN"/>
               </w:rPr>
@@ -2114,6 +2539,7 @@
             </w:r>
             <w:r>
               <w:rPr>
+                <w:rFonts w:asciiTheme="majorHAnsi" w:hAnsiTheme="majorHAnsi"/>
                 <w:b w:val="0"/>
                 <w:smallCaps w:val="0"/>
                 <w:noProof/>
@@ -2124,6 +2550,7 @@
             <w:r>
               <w:rPr>
                 <w:rStyle w:val="Hyperlink"/>
+                <w:rFonts w:asciiTheme="majorHAnsi" w:hAnsiTheme="majorHAnsi"/>
                 <w:noProof/>
                 <w:lang w:eastAsia="zh-CN"/>
               </w:rPr>
@@ -2131,6 +2558,7 @@
             </w:r>
             <w:r>
               <w:rPr>
+                <w:rFonts w:asciiTheme="majorHAnsi" w:hAnsiTheme="majorHAnsi"/>
                 <w:noProof/>
                 <w:webHidden/>
               </w:rPr>
@@ -2138,6 +2566,7 @@
             </w:r>
             <w:r>
               <w:rPr>
+                <w:rFonts w:asciiTheme="majorHAnsi" w:hAnsiTheme="majorHAnsi"/>
                 <w:noProof/>
                 <w:webHidden/>
               </w:rPr>
@@ -2145,6 +2574,7 @@
             </w:r>
             <w:r>
               <w:rPr>
+                <w:rFonts w:asciiTheme="majorHAnsi" w:hAnsiTheme="majorHAnsi"/>
                 <w:noProof/>
                 <w:webHidden/>
               </w:rPr>
@@ -2152,12 +2582,14 @@
             </w:r>
             <w:r>
               <w:rPr>
+                <w:rFonts w:asciiTheme="majorHAnsi" w:hAnsiTheme="majorHAnsi"/>
                 <w:noProof/>
                 <w:webHidden/>
               </w:rPr>
             </w:r>
             <w:r>
               <w:rPr>
+                <w:rFonts w:asciiTheme="majorHAnsi" w:hAnsiTheme="majorHAnsi"/>
                 <w:noProof/>
                 <w:webHidden/>
               </w:rPr>
@@ -2165,6 +2597,7 @@
             </w:r>
             <w:r>
               <w:rPr>
+                <w:rFonts w:asciiTheme="majorHAnsi" w:hAnsiTheme="majorHAnsi"/>
                 <w:noProof/>
                 <w:webHidden/>
               </w:rPr>
@@ -2172,6 +2605,7 @@
             </w:r>
             <w:r>
               <w:rPr>
+                <w:rFonts w:asciiTheme="majorHAnsi" w:hAnsiTheme="majorHAnsi"/>
                 <w:noProof/>
                 <w:webHidden/>
               </w:rPr>
@@ -2187,6 +2621,7 @@
               <w:tab w:val="right" w:leader="dot" w:pos="8630"/>
             </w:tabs>
             <w:rPr>
+              <w:rFonts w:asciiTheme="majorHAnsi" w:hAnsiTheme="majorHAnsi"/>
               <w:b w:val="0"/>
               <w:caps w:val="0"/>
               <w:noProof/>
@@ -2198,12 +2633,14 @@
             <w:r>
               <w:rPr>
                 <w:rStyle w:val="Hyperlink"/>
+                <w:rFonts w:asciiTheme="majorHAnsi" w:hAnsiTheme="majorHAnsi"/>
                 <w:noProof/>
               </w:rPr>
               <w:t>4</w:t>
             </w:r>
             <w:r>
               <w:rPr>
+                <w:rFonts w:asciiTheme="majorHAnsi" w:hAnsiTheme="majorHAnsi"/>
                 <w:b w:val="0"/>
                 <w:caps w:val="0"/>
                 <w:noProof/>
@@ -2215,12 +2652,14 @@
             <w:r>
               <w:rPr>
                 <w:rStyle w:val="Hyperlink"/>
+                <w:rFonts w:asciiTheme="majorHAnsi" w:hAnsiTheme="majorHAnsi"/>
                 <w:noProof/>
               </w:rPr>
               <w:t>Environment Requirements</w:t>
             </w:r>
             <w:r>
               <w:rPr>
+                <w:rFonts w:asciiTheme="majorHAnsi" w:hAnsiTheme="majorHAnsi"/>
                 <w:noProof/>
                 <w:webHidden/>
               </w:rPr>
@@ -2228,6 +2667,7 @@
             </w:r>
             <w:r>
               <w:rPr>
+                <w:rFonts w:asciiTheme="majorHAnsi" w:hAnsiTheme="majorHAnsi"/>
                 <w:noProof/>
                 <w:webHidden/>
               </w:rPr>
@@ -2235,6 +2675,7 @@
             </w:r>
             <w:r>
               <w:rPr>
+                <w:rFonts w:asciiTheme="majorHAnsi" w:hAnsiTheme="majorHAnsi"/>
                 <w:noProof/>
                 <w:webHidden/>
               </w:rPr>
@@ -2242,12 +2683,14 @@
             </w:r>
             <w:r>
               <w:rPr>
+                <w:rFonts w:asciiTheme="majorHAnsi" w:hAnsiTheme="majorHAnsi"/>
                 <w:noProof/>
                 <w:webHidden/>
               </w:rPr>
             </w:r>
             <w:r>
               <w:rPr>
+                <w:rFonts w:asciiTheme="majorHAnsi" w:hAnsiTheme="majorHAnsi"/>
                 <w:noProof/>
                 <w:webHidden/>
               </w:rPr>
@@ -2255,6 +2698,7 @@
             </w:r>
             <w:r>
               <w:rPr>
+                <w:rFonts w:asciiTheme="majorHAnsi" w:hAnsiTheme="majorHAnsi"/>
                 <w:noProof/>
                 <w:webHidden/>
               </w:rPr>
@@ -2262,6 +2706,7 @@
             </w:r>
             <w:r>
               <w:rPr>
+                <w:rFonts w:asciiTheme="majorHAnsi" w:hAnsiTheme="majorHAnsi"/>
                 <w:noProof/>
                 <w:webHidden/>
               </w:rPr>
@@ -2277,6 +2722,7 @@
               <w:tab w:val="right" w:leader="dot" w:pos="8630"/>
             </w:tabs>
             <w:rPr>
+              <w:rFonts w:asciiTheme="majorHAnsi" w:hAnsiTheme="majorHAnsi"/>
               <w:b w:val="0"/>
               <w:smallCaps w:val="0"/>
               <w:noProof/>
@@ -2287,12 +2733,14 @@
             <w:r>
               <w:rPr>
                 <w:rStyle w:val="Hyperlink"/>
+                <w:rFonts w:asciiTheme="majorHAnsi" w:hAnsiTheme="majorHAnsi"/>
                 <w:noProof/>
               </w:rPr>
               <w:t>4.1</w:t>
             </w:r>
             <w:r>
               <w:rPr>
+                <w:rFonts w:asciiTheme="majorHAnsi" w:hAnsiTheme="majorHAnsi"/>
                 <w:b w:val="0"/>
                 <w:smallCaps w:val="0"/>
                 <w:noProof/>
@@ -2303,12 +2751,14 @@
             <w:r>
               <w:rPr>
                 <w:rStyle w:val="Hyperlink"/>
+                <w:rFonts w:asciiTheme="majorHAnsi" w:hAnsiTheme="majorHAnsi"/>
                 <w:noProof/>
               </w:rPr>
               <w:t>Physical environment</w:t>
             </w:r>
             <w:r>
               <w:rPr>
+                <w:rFonts w:asciiTheme="majorHAnsi" w:hAnsiTheme="majorHAnsi"/>
                 <w:noProof/>
                 <w:webHidden/>
               </w:rPr>
@@ -2316,6 +2766,7 @@
             </w:r>
             <w:r>
               <w:rPr>
+                <w:rFonts w:asciiTheme="majorHAnsi" w:hAnsiTheme="majorHAnsi"/>
                 <w:noProof/>
                 <w:webHidden/>
               </w:rPr>
@@ -2323,6 +2774,7 @@
             </w:r>
             <w:r>
               <w:rPr>
+                <w:rFonts w:asciiTheme="majorHAnsi" w:hAnsiTheme="majorHAnsi"/>
                 <w:noProof/>
                 <w:webHidden/>
               </w:rPr>
@@ -2330,12 +2782,14 @@
             </w:r>
             <w:r>
               <w:rPr>
+                <w:rFonts w:asciiTheme="majorHAnsi" w:hAnsiTheme="majorHAnsi"/>
                 <w:noProof/>
                 <w:webHidden/>
               </w:rPr>
             </w:r>
             <w:r>
               <w:rPr>
+                <w:rFonts w:asciiTheme="majorHAnsi" w:hAnsiTheme="majorHAnsi"/>
                 <w:noProof/>
                 <w:webHidden/>
               </w:rPr>
@@ -2343,6 +2797,7 @@
             </w:r>
             <w:r>
               <w:rPr>
+                <w:rFonts w:asciiTheme="majorHAnsi" w:hAnsiTheme="majorHAnsi"/>
                 <w:noProof/>
                 <w:webHidden/>
               </w:rPr>
@@ -2350,6 +2805,7 @@
             </w:r>
             <w:r>
               <w:rPr>
+                <w:rFonts w:asciiTheme="majorHAnsi" w:hAnsiTheme="majorHAnsi"/>
                 <w:noProof/>
                 <w:webHidden/>
               </w:rPr>
@@ -2365,6 +2821,7 @@
               <w:tab w:val="right" w:leader="dot" w:pos="8630"/>
             </w:tabs>
             <w:rPr>
+              <w:rFonts w:asciiTheme="majorHAnsi" w:hAnsiTheme="majorHAnsi"/>
               <w:b w:val="0"/>
               <w:smallCaps w:val="0"/>
               <w:noProof/>
@@ -2375,12 +2832,14 @@
             <w:r>
               <w:rPr>
                 <w:rStyle w:val="Hyperlink"/>
+                <w:rFonts w:asciiTheme="majorHAnsi" w:hAnsiTheme="majorHAnsi"/>
                 <w:noProof/>
               </w:rPr>
               <w:t>4.2</w:t>
             </w:r>
             <w:r>
               <w:rPr>
+                <w:rFonts w:asciiTheme="majorHAnsi" w:hAnsiTheme="majorHAnsi"/>
                 <w:b w:val="0"/>
                 <w:smallCaps w:val="0"/>
                 <w:noProof/>
@@ -2391,12 +2850,14 @@
             <w:r>
               <w:rPr>
                 <w:rStyle w:val="Hyperlink"/>
+                <w:rFonts w:asciiTheme="majorHAnsi" w:hAnsiTheme="majorHAnsi"/>
                 <w:noProof/>
               </w:rPr>
               <w:t>Technical Environment</w:t>
             </w:r>
             <w:r>
               <w:rPr>
+                <w:rFonts w:asciiTheme="majorHAnsi" w:hAnsiTheme="majorHAnsi"/>
                 <w:noProof/>
                 <w:webHidden/>
               </w:rPr>
@@ -2404,6 +2865,7 @@
             </w:r>
             <w:r>
               <w:rPr>
+                <w:rFonts w:asciiTheme="majorHAnsi" w:hAnsiTheme="majorHAnsi"/>
                 <w:noProof/>
                 <w:webHidden/>
               </w:rPr>
@@ -2411,6 +2873,7 @@
             </w:r>
             <w:r>
               <w:rPr>
+                <w:rFonts w:asciiTheme="majorHAnsi" w:hAnsiTheme="majorHAnsi"/>
                 <w:noProof/>
                 <w:webHidden/>
               </w:rPr>
@@ -2418,12 +2881,14 @@
             </w:r>
             <w:r>
               <w:rPr>
+                <w:rFonts w:asciiTheme="majorHAnsi" w:hAnsiTheme="majorHAnsi"/>
                 <w:noProof/>
                 <w:webHidden/>
               </w:rPr>
             </w:r>
             <w:r>
               <w:rPr>
+                <w:rFonts w:asciiTheme="majorHAnsi" w:hAnsiTheme="majorHAnsi"/>
                 <w:noProof/>
                 <w:webHidden/>
               </w:rPr>
@@ -2431,6 +2896,7 @@
             </w:r>
             <w:r>
               <w:rPr>
+                <w:rFonts w:asciiTheme="majorHAnsi" w:hAnsiTheme="majorHAnsi"/>
                 <w:noProof/>
                 <w:webHidden/>
               </w:rPr>
@@ -2438,6 +2904,7 @@
             </w:r>
             <w:r>
               <w:rPr>
+                <w:rFonts w:asciiTheme="majorHAnsi" w:hAnsiTheme="majorHAnsi"/>
                 <w:noProof/>
                 <w:webHidden/>
               </w:rPr>
@@ -2453,6 +2920,7 @@
               <w:tab w:val="right" w:leader="dot" w:pos="8630"/>
             </w:tabs>
             <w:rPr>
+              <w:rFonts w:asciiTheme="majorHAnsi" w:hAnsiTheme="majorHAnsi"/>
               <w:b w:val="0"/>
               <w:caps w:val="0"/>
               <w:noProof/>
@@ -2464,12 +2932,14 @@
             <w:r>
               <w:rPr>
                 <w:rStyle w:val="Hyperlink"/>
+                <w:rFonts w:asciiTheme="majorHAnsi" w:hAnsiTheme="majorHAnsi"/>
                 <w:noProof/>
               </w:rPr>
               <w:t>5</w:t>
             </w:r>
             <w:r>
               <w:rPr>
+                <w:rFonts w:asciiTheme="majorHAnsi" w:hAnsiTheme="majorHAnsi"/>
                 <w:b w:val="0"/>
                 <w:caps w:val="0"/>
                 <w:noProof/>
@@ -2481,12 +2951,14 @@
             <w:r>
               <w:rPr>
                 <w:rStyle w:val="Hyperlink"/>
+                <w:rFonts w:asciiTheme="majorHAnsi" w:hAnsiTheme="majorHAnsi"/>
                 <w:noProof/>
               </w:rPr>
               <w:t>Functions to be tested</w:t>
             </w:r>
             <w:r>
               <w:rPr>
+                <w:rFonts w:asciiTheme="majorHAnsi" w:hAnsiTheme="majorHAnsi"/>
                 <w:noProof/>
                 <w:webHidden/>
               </w:rPr>
@@ -2494,6 +2966,7 @@
             </w:r>
             <w:r>
               <w:rPr>
+                <w:rFonts w:asciiTheme="majorHAnsi" w:hAnsiTheme="majorHAnsi"/>
                 <w:noProof/>
                 <w:webHidden/>
               </w:rPr>
@@ -2501,6 +2974,7 @@
             </w:r>
             <w:r>
               <w:rPr>
+                <w:rFonts w:asciiTheme="majorHAnsi" w:hAnsiTheme="majorHAnsi"/>
                 <w:noProof/>
                 <w:webHidden/>
               </w:rPr>
@@ -2508,12 +2982,14 @@
             </w:r>
             <w:r>
               <w:rPr>
+                <w:rFonts w:asciiTheme="majorHAnsi" w:hAnsiTheme="majorHAnsi"/>
                 <w:noProof/>
                 <w:webHidden/>
               </w:rPr>
             </w:r>
             <w:r>
               <w:rPr>
+                <w:rFonts w:asciiTheme="majorHAnsi" w:hAnsiTheme="majorHAnsi"/>
                 <w:noProof/>
                 <w:webHidden/>
               </w:rPr>
@@ -2521,6 +2997,7 @@
             </w:r>
             <w:r>
               <w:rPr>
+                <w:rFonts w:asciiTheme="majorHAnsi" w:hAnsiTheme="majorHAnsi"/>
                 <w:noProof/>
                 <w:webHidden/>
               </w:rPr>
@@ -2528,6 +3005,7 @@
             </w:r>
             <w:r>
               <w:rPr>
+                <w:rFonts w:asciiTheme="majorHAnsi" w:hAnsiTheme="majorHAnsi"/>
                 <w:noProof/>
                 <w:webHidden/>
               </w:rPr>
@@ -2543,6 +3021,7 @@
               <w:tab w:val="right" w:leader="dot" w:pos="8630"/>
             </w:tabs>
             <w:rPr>
+              <w:rFonts w:asciiTheme="majorHAnsi" w:hAnsiTheme="majorHAnsi"/>
               <w:b w:val="0"/>
               <w:caps w:val="0"/>
               <w:noProof/>
@@ -2554,12 +3033,14 @@
             <w:r>
               <w:rPr>
                 <w:rStyle w:val="Hyperlink"/>
+                <w:rFonts w:asciiTheme="majorHAnsi" w:hAnsiTheme="majorHAnsi"/>
                 <w:noProof/>
               </w:rPr>
               <w:t>6</w:t>
             </w:r>
             <w:r>
               <w:rPr>
+                <w:rFonts w:asciiTheme="majorHAnsi" w:hAnsiTheme="majorHAnsi"/>
                 <w:b w:val="0"/>
                 <w:caps w:val="0"/>
                 <w:noProof/>
@@ -2571,12 +3052,14 @@
             <w:r>
               <w:rPr>
                 <w:rStyle w:val="Hyperlink"/>
+                <w:rFonts w:asciiTheme="majorHAnsi" w:hAnsiTheme="majorHAnsi"/>
                 <w:noProof/>
               </w:rPr>
               <w:t>Deliverables</w:t>
             </w:r>
             <w:r>
               <w:rPr>
+                <w:rFonts w:asciiTheme="majorHAnsi" w:hAnsiTheme="majorHAnsi"/>
                 <w:noProof/>
                 <w:webHidden/>
               </w:rPr>
@@ -2584,6 +3067,7 @@
             </w:r>
             <w:r>
               <w:rPr>
+                <w:rFonts w:asciiTheme="majorHAnsi" w:hAnsiTheme="majorHAnsi"/>
                 <w:noProof/>
                 <w:webHidden/>
               </w:rPr>
@@ -2591,6 +3075,7 @@
             </w:r>
             <w:r>
               <w:rPr>
+                <w:rFonts w:asciiTheme="majorHAnsi" w:hAnsiTheme="majorHAnsi"/>
                 <w:noProof/>
                 <w:webHidden/>
               </w:rPr>
@@ -2598,12 +3083,14 @@
             </w:r>
             <w:r>
               <w:rPr>
+                <w:rFonts w:asciiTheme="majorHAnsi" w:hAnsiTheme="majorHAnsi"/>
                 <w:noProof/>
                 <w:webHidden/>
               </w:rPr>
             </w:r>
             <w:r>
               <w:rPr>
+                <w:rFonts w:asciiTheme="majorHAnsi" w:hAnsiTheme="majorHAnsi"/>
                 <w:noProof/>
                 <w:webHidden/>
               </w:rPr>
@@ -2611,6 +3098,7 @@
             </w:r>
             <w:r>
               <w:rPr>
+                <w:rFonts w:asciiTheme="majorHAnsi" w:hAnsiTheme="majorHAnsi"/>
                 <w:noProof/>
                 <w:webHidden/>
               </w:rPr>
@@ -2618,6 +3106,7 @@
             </w:r>
             <w:r>
               <w:rPr>
+                <w:rFonts w:asciiTheme="majorHAnsi" w:hAnsiTheme="majorHAnsi"/>
                 <w:noProof/>
                 <w:webHidden/>
               </w:rPr>
@@ -2633,6 +3122,7 @@
               <w:tab w:val="right" w:leader="dot" w:pos="8630"/>
             </w:tabs>
             <w:rPr>
+              <w:rFonts w:asciiTheme="majorHAnsi" w:hAnsiTheme="majorHAnsi"/>
               <w:b w:val="0"/>
               <w:caps w:val="0"/>
               <w:noProof/>
@@ -2644,12 +3134,14 @@
             <w:r>
               <w:rPr>
                 <w:rStyle w:val="Hyperlink"/>
+                <w:rFonts w:asciiTheme="majorHAnsi" w:hAnsiTheme="majorHAnsi"/>
                 <w:noProof/>
               </w:rPr>
               <w:t>7</w:t>
             </w:r>
             <w:r>
               <w:rPr>
+                <w:rFonts w:asciiTheme="majorHAnsi" w:hAnsiTheme="majorHAnsi"/>
                 <w:b w:val="0"/>
                 <w:caps w:val="0"/>
                 <w:noProof/>
@@ -2661,12 +3153,14 @@
             <w:r>
               <w:rPr>
                 <w:rStyle w:val="Hyperlink"/>
+                <w:rFonts w:asciiTheme="majorHAnsi" w:hAnsiTheme="majorHAnsi"/>
                 <w:noProof/>
               </w:rPr>
               <w:t>Bibliography</w:t>
             </w:r>
             <w:r>
               <w:rPr>
+                <w:rFonts w:asciiTheme="majorHAnsi" w:hAnsiTheme="majorHAnsi"/>
                 <w:noProof/>
                 <w:webHidden/>
               </w:rPr>
@@ -2674,6 +3168,7 @@
             </w:r>
             <w:r>
               <w:rPr>
+                <w:rFonts w:asciiTheme="majorHAnsi" w:hAnsiTheme="majorHAnsi"/>
                 <w:noProof/>
                 <w:webHidden/>
               </w:rPr>
@@ -2681,6 +3176,7 @@
             </w:r>
             <w:r>
               <w:rPr>
+                <w:rFonts w:asciiTheme="majorHAnsi" w:hAnsiTheme="majorHAnsi"/>
                 <w:noProof/>
                 <w:webHidden/>
               </w:rPr>
@@ -2688,12 +3184,14 @@
             </w:r>
             <w:r>
               <w:rPr>
+                <w:rFonts w:asciiTheme="majorHAnsi" w:hAnsiTheme="majorHAnsi"/>
                 <w:noProof/>
                 <w:webHidden/>
               </w:rPr>
             </w:r>
             <w:r>
               <w:rPr>
+                <w:rFonts w:asciiTheme="majorHAnsi" w:hAnsiTheme="majorHAnsi"/>
                 <w:noProof/>
                 <w:webHidden/>
               </w:rPr>
@@ -2701,6 +3199,7 @@
             </w:r>
             <w:r>
               <w:rPr>
+                <w:rFonts w:asciiTheme="majorHAnsi" w:hAnsiTheme="majorHAnsi"/>
                 <w:noProof/>
                 <w:webHidden/>
               </w:rPr>
@@ -2708,6 +3207,7 @@
             </w:r>
             <w:r>
               <w:rPr>
+                <w:rFonts w:asciiTheme="majorHAnsi" w:hAnsiTheme="majorHAnsi"/>
                 <w:noProof/>
                 <w:webHidden/>
               </w:rPr>
@@ -2716,8 +3216,14 @@
           </w:hyperlink>
         </w:p>
         <w:p>
+          <w:pPr>
+            <w:rPr>
+              <w:rFonts w:asciiTheme="majorHAnsi" w:hAnsiTheme="majorHAnsi"/>
+            </w:rPr>
+          </w:pPr>
           <w:r>
             <w:rPr>
+              <w:rFonts w:asciiTheme="majorHAnsi" w:hAnsiTheme="majorHAnsi"/>
               <w:b/>
               <w:bCs/>
               <w:noProof/>
@@ -2728,7 +3234,15 @@
       </w:sdtContent>
     </w:sdt>
     <w:p>
-      <w:r>
+      <w:pPr>
+        <w:rPr>
+          <w:rFonts w:asciiTheme="majorHAnsi" w:hAnsiTheme="majorHAnsi"/>
+        </w:rPr>
+      </w:pPr>
+      <w:r>
+        <w:rPr>
+          <w:rFonts w:asciiTheme="majorHAnsi" w:hAnsiTheme="majorHAnsi"/>
+        </w:rPr>
         <w:br w:type="page"/>
       </w:r>
     </w:p>
@@ -2760,23 +3274,49 @@
       <w:bookmarkEnd w:id="2"/>
     </w:p>
     <w:p>
-      <w:r>
+      <w:pPr>
+        <w:rPr>
+          <w:rFonts w:asciiTheme="majorHAnsi" w:hAnsiTheme="majorHAnsi"/>
+        </w:rPr>
+      </w:pPr>
+      <w:r>
+        <w:rPr>
+          <w:rFonts w:asciiTheme="majorHAnsi" w:hAnsiTheme="majorHAnsi"/>
+        </w:rPr>
         <w:t xml:space="preserve">This test plan will be used so we are able to accurately identify and </w:t>
       </w:r>
       <w:r>
+        <w:rPr>
+          <w:rFonts w:asciiTheme="majorHAnsi" w:hAnsiTheme="majorHAnsi"/>
+        </w:rPr>
         <w:t>detect</w:t>
       </w:r>
       <w:r>
+        <w:rPr>
+          <w:rFonts w:asciiTheme="majorHAnsi" w:hAnsiTheme="majorHAnsi"/>
+        </w:rPr>
         <w:t xml:space="preserve"> which aspects of our </w:t>
       </w:r>
       <w:r>
+        <w:rPr>
+          <w:rFonts w:asciiTheme="majorHAnsi" w:hAnsiTheme="majorHAnsi"/>
+        </w:rPr>
         <w:t>application</w:t>
       </w:r>
       <w:r>
+        <w:rPr>
+          <w:rFonts w:asciiTheme="majorHAnsi" w:hAnsiTheme="majorHAnsi"/>
+        </w:rPr>
         <w:t xml:space="preserve"> need to be tested to ensure that the data we are gathering and supplying to the client is correct and that the overall project is reliable and fulfils their requirements.</w:t>
       </w:r>
     </w:p>
-    <w:p/>
+    <w:p>
+      <w:pPr>
+        <w:rPr>
+          <w:rFonts w:asciiTheme="majorHAnsi" w:hAnsiTheme="majorHAnsi"/>
+        </w:rPr>
+      </w:pPr>
+    </w:p>
     <w:p>
       <w:pPr>
         <w:pStyle w:val="Heading2"/>
@@ -2787,25 +3327,57 @@
       </w:r>
       <w:bookmarkEnd w:id="3"/>
     </w:p>
-    <w:p/>
-    <w:p>
-      <w:r>
+    <w:p>
+      <w:pPr>
+        <w:rPr>
+          <w:rFonts w:asciiTheme="majorHAnsi" w:hAnsiTheme="majorHAnsi"/>
+        </w:rPr>
+      </w:pPr>
+    </w:p>
+    <w:p>
+      <w:pPr>
+        <w:rPr>
+          <w:rFonts w:asciiTheme="majorHAnsi" w:hAnsiTheme="majorHAnsi"/>
+        </w:rPr>
+      </w:pPr>
+      <w:r>
+        <w:rPr>
+          <w:rFonts w:asciiTheme="majorHAnsi" w:hAnsiTheme="majorHAnsi"/>
+        </w:rPr>
         <w:t xml:space="preserve">The main criteria to ensure that this project is a success, is to make sure that our </w:t>
       </w:r>
       <w:r>
+        <w:rPr>
+          <w:rFonts w:asciiTheme="majorHAnsi" w:hAnsiTheme="majorHAnsi"/>
+        </w:rPr>
         <w:t>application</w:t>
       </w:r>
       <w:r>
+        <w:rPr>
+          <w:rFonts w:asciiTheme="majorHAnsi" w:hAnsiTheme="majorHAnsi"/>
+        </w:rPr>
         <w:t xml:space="preserve"> can accurately </w:t>
       </w:r>
       <w:r>
+        <w:rPr>
+          <w:rFonts w:asciiTheme="majorHAnsi" w:hAnsiTheme="majorHAnsi"/>
+        </w:rPr>
         <w:t>test</w:t>
       </w:r>
       <w:r>
+        <w:rPr>
+          <w:rFonts w:asciiTheme="majorHAnsi" w:hAnsiTheme="majorHAnsi"/>
+        </w:rPr>
         <w:t xml:space="preserve"> a tremor in the user’s hands. In order for this goal to be achieved we must make sure that our methods of calculating a tremor are correct. Our main objectives from testing include:</w:t>
       </w:r>
     </w:p>
-    <w:p/>
+    <w:p>
+      <w:pPr>
+        <w:rPr>
+          <w:rFonts w:asciiTheme="majorHAnsi" w:hAnsiTheme="majorHAnsi"/>
+        </w:rPr>
+      </w:pPr>
+    </w:p>
     <w:p>
       <w:pPr>
         <w:pStyle w:val="ListParagraph"/>
@@ -2813,8 +3385,14 @@
           <w:ilvl w:val="0"/>
           <w:numId w:val="12"/>
         </w:numPr>
-      </w:pPr>
-      <w:r>
+        <w:rPr>
+          <w:rFonts w:asciiTheme="majorHAnsi" w:hAnsiTheme="majorHAnsi"/>
+        </w:rPr>
+      </w:pPr>
+      <w:r>
+        <w:rPr>
+          <w:rFonts w:asciiTheme="majorHAnsi" w:hAnsiTheme="majorHAnsi"/>
+        </w:rPr>
         <w:t>Ensure a tremor can be identified</w:t>
       </w:r>
     </w:p>
@@ -2825,17 +3403,32 @@
           <w:ilvl w:val="0"/>
           <w:numId w:val="12"/>
         </w:numPr>
-      </w:pPr>
-      <w:r>
+        <w:rPr>
+          <w:rFonts w:asciiTheme="majorHAnsi" w:hAnsiTheme="majorHAnsi"/>
+        </w:rPr>
+      </w:pPr>
+      <w:r>
+        <w:rPr>
+          <w:rFonts w:asciiTheme="majorHAnsi" w:hAnsiTheme="majorHAnsi"/>
+        </w:rPr>
         <w:t>Ensure the</w:t>
       </w:r>
       <w:r>
+        <w:rPr>
+          <w:rFonts w:asciiTheme="majorHAnsi" w:hAnsiTheme="majorHAnsi"/>
+        </w:rPr>
         <w:t xml:space="preserve"> tremor calculating formulas and noise reduction formulas </w:t>
       </w:r>
       <w:r>
+        <w:rPr>
+          <w:rFonts w:asciiTheme="majorHAnsi" w:hAnsiTheme="majorHAnsi"/>
+        </w:rPr>
         <w:t>are</w:t>
       </w:r>
       <w:r>
+        <w:rPr>
+          <w:rFonts w:asciiTheme="majorHAnsi" w:hAnsiTheme="majorHAnsi"/>
+        </w:rPr>
         <w:t xml:space="preserve"> correct</w:t>
       </w:r>
     </w:p>
@@ -2846,8 +3439,14 @@
           <w:ilvl w:val="0"/>
           <w:numId w:val="12"/>
         </w:numPr>
-      </w:pPr>
-      <w:r>
+        <w:rPr>
+          <w:rFonts w:asciiTheme="majorHAnsi" w:hAnsiTheme="majorHAnsi"/>
+        </w:rPr>
+      </w:pPr>
+      <w:r>
+        <w:rPr>
+          <w:rFonts w:asciiTheme="majorHAnsi" w:hAnsiTheme="majorHAnsi"/>
+        </w:rPr>
         <w:t>Ensure application can be used with 1 hand</w:t>
       </w:r>
     </w:p>
@@ -2858,11 +3457,20 @@
           <w:ilvl w:val="0"/>
           <w:numId w:val="12"/>
         </w:numPr>
-      </w:pPr>
-      <w:r>
+        <w:rPr>
+          <w:rFonts w:asciiTheme="majorHAnsi" w:hAnsiTheme="majorHAnsi"/>
+        </w:rPr>
+      </w:pPr>
+      <w:r>
+        <w:rPr>
+          <w:rFonts w:asciiTheme="majorHAnsi" w:hAnsiTheme="majorHAnsi"/>
+        </w:rPr>
         <w:t>Ensure the identification of</w:t>
       </w:r>
       <w:r>
+        <w:rPr>
+          <w:rFonts w:asciiTheme="majorHAnsi" w:hAnsiTheme="majorHAnsi"/>
+        </w:rPr>
         <w:t xml:space="preserve"> any situations where the Leap Motion device might struggle to capture data accurately</w:t>
       </w:r>
     </w:p>
@@ -2873,11 +3481,20 @@
           <w:ilvl w:val="0"/>
           <w:numId w:val="12"/>
         </w:numPr>
-      </w:pPr>
-      <w:r>
+        <w:rPr>
+          <w:rFonts w:asciiTheme="majorHAnsi" w:hAnsiTheme="majorHAnsi"/>
+        </w:rPr>
+      </w:pPr>
+      <w:r>
+        <w:rPr>
+          <w:rFonts w:asciiTheme="majorHAnsi" w:hAnsiTheme="majorHAnsi"/>
+        </w:rPr>
         <w:t xml:space="preserve">Ensure ease of use of </w:t>
       </w:r>
       <w:r>
+        <w:rPr>
+          <w:rFonts w:asciiTheme="majorHAnsi" w:hAnsiTheme="majorHAnsi"/>
+        </w:rPr>
         <w:t>application</w:t>
       </w:r>
     </w:p>
@@ -2888,15 +3505,30 @@
           <w:ilvl w:val="0"/>
           <w:numId w:val="12"/>
         </w:numPr>
-      </w:pPr>
-      <w:r>
+        <w:rPr>
+          <w:rFonts w:asciiTheme="majorHAnsi" w:hAnsiTheme="majorHAnsi"/>
+        </w:rPr>
+      </w:pPr>
+      <w:r>
+        <w:rPr>
+          <w:rFonts w:asciiTheme="majorHAnsi" w:hAnsiTheme="majorHAnsi"/>
+        </w:rPr>
         <w:t>Ensure the identification of</w:t>
       </w:r>
       <w:r>
+        <w:rPr>
+          <w:rFonts w:asciiTheme="majorHAnsi" w:hAnsiTheme="majorHAnsi"/>
+        </w:rPr>
         <w:t xml:space="preserve"> as many bugs and/or issues as possible</w:t>
       </w:r>
     </w:p>
-    <w:p/>
+    <w:p>
+      <w:pPr>
+        <w:rPr>
+          <w:rFonts w:asciiTheme="majorHAnsi" w:hAnsiTheme="majorHAnsi"/>
+        </w:rPr>
+      </w:pPr>
+    </w:p>
     <w:p>
       <w:pPr>
         <w:pStyle w:val="Heading2"/>
@@ -2907,9 +3539,23 @@
       </w:r>
       <w:bookmarkEnd w:id="4"/>
     </w:p>
-    <w:p/>
-    <w:p>
-      <w:r>
+    <w:p>
+      <w:pPr>
+        <w:rPr>
+          <w:rFonts w:asciiTheme="majorHAnsi" w:hAnsiTheme="majorHAnsi"/>
+        </w:rPr>
+      </w:pPr>
+    </w:p>
+    <w:p>
+      <w:pPr>
+        <w:rPr>
+          <w:rFonts w:asciiTheme="majorHAnsi" w:hAnsiTheme="majorHAnsi"/>
+        </w:rPr>
+      </w:pPr>
+      <w:r>
+        <w:rPr>
+          <w:rFonts w:asciiTheme="majorHAnsi" w:hAnsiTheme="majorHAnsi"/>
+        </w:rPr>
         <w:t>The specific objectives of the test plan are to measure:</w:t>
       </w:r>
       <w:bookmarkStart w:id="5" w:name="_Toc365914965"/>
@@ -2921,14 +3567,26 @@
           <w:ilvl w:val="0"/>
           <w:numId w:val="14"/>
         </w:numPr>
-      </w:pPr>
-      <w:r>
+        <w:rPr>
+          <w:rFonts w:asciiTheme="majorHAnsi" w:hAnsiTheme="majorHAnsi"/>
+        </w:rPr>
+      </w:pPr>
+      <w:r>
+        <w:rPr>
+          <w:rFonts w:asciiTheme="majorHAnsi" w:hAnsiTheme="majorHAnsi"/>
+        </w:rPr>
         <w:t>Hand Tremor variables for each finger</w:t>
       </w:r>
       <w:r>
+        <w:rPr>
+          <w:rFonts w:asciiTheme="majorHAnsi" w:hAnsiTheme="majorHAnsi"/>
+        </w:rPr>
         <w:t xml:space="preserve"> that</w:t>
       </w:r>
       <w:r>
+        <w:rPr>
+          <w:rFonts w:asciiTheme="majorHAnsi" w:hAnsiTheme="majorHAnsi"/>
+        </w:rPr>
         <w:t xml:space="preserve"> include:</w:t>
       </w:r>
     </w:p>
@@ -2939,8 +3597,14 @@
           <w:ilvl w:val="1"/>
           <w:numId w:val="14"/>
         </w:numPr>
-      </w:pPr>
-      <w:r>
+        <w:rPr>
+          <w:rFonts w:asciiTheme="majorHAnsi" w:hAnsiTheme="majorHAnsi"/>
+        </w:rPr>
+      </w:pPr>
+      <w:r>
+        <w:rPr>
+          <w:rFonts w:asciiTheme="majorHAnsi" w:hAnsiTheme="majorHAnsi"/>
+        </w:rPr>
         <w:t>Hertz</w:t>
       </w:r>
     </w:p>
@@ -2951,8 +3615,14 @@
           <w:ilvl w:val="1"/>
           <w:numId w:val="14"/>
         </w:numPr>
-      </w:pPr>
-      <w:r>
+        <w:rPr>
+          <w:rFonts w:asciiTheme="majorHAnsi" w:hAnsiTheme="majorHAnsi"/>
+        </w:rPr>
+      </w:pPr>
+      <w:r>
+        <w:rPr>
+          <w:rFonts w:asciiTheme="majorHAnsi" w:hAnsiTheme="majorHAnsi"/>
+        </w:rPr>
         <w:t>Amplitude</w:t>
       </w:r>
     </w:p>
@@ -2963,8 +3633,14 @@
           <w:ilvl w:val="1"/>
           <w:numId w:val="14"/>
         </w:numPr>
-      </w:pPr>
-      <w:r>
+        <w:rPr>
+          <w:rFonts w:asciiTheme="majorHAnsi" w:hAnsiTheme="majorHAnsi"/>
+        </w:rPr>
+      </w:pPr>
+      <w:r>
+        <w:rPr>
+          <w:rFonts w:asciiTheme="majorHAnsi" w:hAnsiTheme="majorHAnsi"/>
+        </w:rPr>
         <w:t>Velocity</w:t>
       </w:r>
     </w:p>
@@ -2975,8 +3651,14 @@
           <w:ilvl w:val="1"/>
           <w:numId w:val="14"/>
         </w:numPr>
-      </w:pPr>
-      <w:r>
+        <w:rPr>
+          <w:rFonts w:asciiTheme="majorHAnsi" w:hAnsiTheme="majorHAnsi"/>
+        </w:rPr>
+      </w:pPr>
+      <w:r>
+        <w:rPr>
+          <w:rFonts w:asciiTheme="majorHAnsi" w:hAnsiTheme="majorHAnsi"/>
+        </w:rPr>
         <w:t>Acceleration</w:t>
       </w:r>
     </w:p>
@@ -2987,31 +3669,51 @@
           <w:ilvl w:val="0"/>
           <w:numId w:val="14"/>
         </w:numPr>
-      </w:pPr>
-      <w:r>
+        <w:rPr>
+          <w:rFonts w:asciiTheme="majorHAnsi" w:hAnsiTheme="majorHAnsi"/>
+        </w:rPr>
+      </w:pPr>
+      <w:r>
+        <w:rPr>
+          <w:rFonts w:asciiTheme="majorHAnsi" w:hAnsiTheme="majorHAnsi"/>
+        </w:rPr>
         <w:t xml:space="preserve">The noise during the data capturing session, which means that the </w:t>
       </w:r>
       <w:r>
+        <w:rPr>
+          <w:rFonts w:asciiTheme="majorHAnsi" w:hAnsiTheme="majorHAnsi"/>
+        </w:rPr>
         <w:t>application</w:t>
       </w:r>
       <w:r>
+        <w:rPr>
+          <w:rFonts w:asciiTheme="majorHAnsi" w:hAnsiTheme="majorHAnsi"/>
+        </w:rPr>
         <w:t xml:space="preserve"> should apply </w:t>
       </w:r>
       <w:r>
+        <w:rPr>
+          <w:rFonts w:asciiTheme="majorHAnsi" w:hAnsiTheme="majorHAnsi"/>
+        </w:rPr>
         <w:t>a mathematical</w:t>
       </w:r>
       <w:r>
+        <w:rPr>
+          <w:rFonts w:asciiTheme="majorHAnsi" w:hAnsiTheme="majorHAnsi"/>
+        </w:rPr>
         <w:t xml:space="preserve"> algorithm to detect whether a movement is a hand tremor or a noise.</w:t>
       </w:r>
     </w:p>
     <w:p>
       <w:pPr>
         <w:rPr>
+          <w:rFonts w:asciiTheme="majorHAnsi" w:hAnsiTheme="majorHAnsi"/>
           <w:lang w:val="en-US"/>
         </w:rPr>
       </w:pPr>
       <w:r>
         <w:rPr>
+          <w:rFonts w:asciiTheme="majorHAnsi" w:hAnsiTheme="majorHAnsi"/>
           <w:lang w:val="en-US"/>
         </w:rPr>
         <w:br w:type="page"/>
@@ -3038,6 +3740,7 @@
     <w:p>
       <w:pPr>
         <w:rPr>
+          <w:rFonts w:asciiTheme="majorHAnsi" w:hAnsiTheme="majorHAnsi"/>
           <w:lang w:val="en-US"/>
         </w:rPr>
       </w:pPr>
@@ -3058,18 +3761,21 @@
       </w:pPr>
       <w:r>
         <w:rPr>
+          <w:rFonts w:asciiTheme="majorHAnsi" w:hAnsiTheme="majorHAnsi"/>
           <w:lang w:val="en-US"/>
         </w:rPr>
         <w:t xml:space="preserve">Testing of this </w:t>
       </w:r>
       <w:r>
         <w:rPr>
+          <w:rFonts w:asciiTheme="majorHAnsi" w:hAnsiTheme="majorHAnsi"/>
           <w:lang w:val="en-US"/>
         </w:rPr>
         <w:t>application</w:t>
       </w:r>
       <w:r>
         <w:rPr>
+          <w:rFonts w:asciiTheme="majorHAnsi" w:hAnsiTheme="majorHAnsi"/>
           <w:lang w:val="en-US"/>
         </w:rPr>
         <w:t xml:space="preserve"> will be used to ensure whether the project meets all of its functional requirements. By assessing the validity of its results and testing its usability, we are able to assess whether what we are handing over to the client is what they required. </w:t>
@@ -3079,102 +3785,189 @@
     <w:p>
       <w:pPr>
         <w:jc w:val="both"/>
+        <w:rPr>
+          <w:rFonts w:asciiTheme="majorHAnsi" w:hAnsiTheme="majorHAnsi"/>
+        </w:rPr>
       </w:pPr>
     </w:p>
     <w:p>
       <w:pPr>
         <w:jc w:val="both"/>
-      </w:pPr>
-      <w:r>
+        <w:rPr>
+          <w:rFonts w:asciiTheme="majorHAnsi" w:hAnsiTheme="majorHAnsi"/>
+        </w:rPr>
+      </w:pPr>
+      <w:r>
+        <w:rPr>
+          <w:rFonts w:asciiTheme="majorHAnsi" w:hAnsiTheme="majorHAnsi"/>
+        </w:rPr>
         <w:t xml:space="preserve">The main aim of this project is to prove that </w:t>
       </w:r>
       <w:r>
+        <w:rPr>
+          <w:rFonts w:asciiTheme="majorHAnsi" w:hAnsiTheme="majorHAnsi"/>
+        </w:rPr>
         <w:t>by using a</w:t>
       </w:r>
       <w:r>
+        <w:rPr>
+          <w:rFonts w:asciiTheme="majorHAnsi" w:hAnsiTheme="majorHAnsi"/>
+        </w:rPr>
         <w:t xml:space="preserve"> Leap Motion device</w:t>
       </w:r>
       <w:r>
+        <w:rPr>
+          <w:rFonts w:asciiTheme="majorHAnsi" w:hAnsiTheme="majorHAnsi"/>
+        </w:rPr>
         <w:t xml:space="preserve"> and adding our own functionality</w:t>
       </w:r>
       <w:r>
+        <w:rPr>
+          <w:rFonts w:asciiTheme="majorHAnsi" w:hAnsiTheme="majorHAnsi"/>
+        </w:rPr>
         <w:t xml:space="preserve"> i</w:t>
       </w:r>
       <w:r>
+        <w:rPr>
+          <w:rFonts w:asciiTheme="majorHAnsi" w:hAnsiTheme="majorHAnsi"/>
+        </w:rPr>
         <w:t>t is possible to</w:t>
       </w:r>
       <w:r>
+        <w:rPr>
+          <w:rFonts w:asciiTheme="majorHAnsi" w:hAnsiTheme="majorHAnsi"/>
+        </w:rPr>
         <w:t xml:space="preserve"> </w:t>
       </w:r>
       <w:r>
+        <w:rPr>
+          <w:rFonts w:asciiTheme="majorHAnsi" w:hAnsiTheme="majorHAnsi"/>
+        </w:rPr>
         <w:t xml:space="preserve">create an application that can </w:t>
       </w:r>
       <w:r>
+        <w:rPr>
+          <w:rFonts w:asciiTheme="majorHAnsi" w:hAnsiTheme="majorHAnsi"/>
+        </w:rPr>
         <w:t xml:space="preserve">correctly identify and </w:t>
       </w:r>
       <w:r>
+        <w:rPr>
+          <w:rFonts w:asciiTheme="majorHAnsi" w:hAnsiTheme="majorHAnsi"/>
+        </w:rPr>
         <w:t>detect</w:t>
       </w:r>
       <w:r>
+        <w:rPr>
+          <w:rFonts w:asciiTheme="majorHAnsi" w:hAnsiTheme="majorHAnsi"/>
+        </w:rPr>
         <w:t xml:space="preserve"> a tremor, so the main focus in testing is to ensure we have calculated tremors correctly. </w:t>
       </w:r>
       <w:r>
+        <w:rPr>
+          <w:rFonts w:asciiTheme="majorHAnsi" w:hAnsiTheme="majorHAnsi"/>
+        </w:rPr>
         <w:t xml:space="preserve">To test the accuracy of our tremor indication, we will </w:t>
       </w:r>
       <w:r>
+        <w:rPr>
+          <w:rFonts w:asciiTheme="majorHAnsi" w:hAnsiTheme="majorHAnsi"/>
+        </w:rPr>
         <w:t xml:space="preserve">need to </w:t>
       </w:r>
       <w:r>
+        <w:rPr>
+          <w:rFonts w:asciiTheme="majorHAnsi" w:hAnsiTheme="majorHAnsi"/>
+        </w:rPr>
         <w:t>create</w:t>
       </w:r>
       <w:r>
+        <w:rPr>
+          <w:rFonts w:asciiTheme="majorHAnsi" w:hAnsiTheme="majorHAnsi"/>
+        </w:rPr>
         <w:t xml:space="preserve"> some </w:t>
       </w:r>
       <w:r>
+        <w:rPr>
+          <w:rFonts w:asciiTheme="majorHAnsi" w:hAnsiTheme="majorHAnsi"/>
+        </w:rPr>
         <w:t>arrays of numbers to use as</w:t>
       </w:r>
       <w:r>
+        <w:rPr>
+          <w:rFonts w:asciiTheme="majorHAnsi" w:hAnsiTheme="majorHAnsi"/>
+        </w:rPr>
         <w:t xml:space="preserve"> test data that we can test our tremor calculation formulas on, checking to see if it produces the expected result we would hope to achieve from that test. After checking these formulas this way we can also record vision of a test being completed and then show this footage to our client, along with the results of the test and check if these are the type of results he would expect. All these tests will be used to ensure that the tremor analysis works exactly as we had planned.</w:t>
       </w:r>
     </w:p>
     <w:p>
       <w:pPr>
         <w:jc w:val="both"/>
+        <w:rPr>
+          <w:rFonts w:asciiTheme="majorHAnsi" w:hAnsiTheme="majorHAnsi"/>
+        </w:rPr>
       </w:pPr>
     </w:p>
     <w:p>
       <w:pPr>
         <w:jc w:val="both"/>
-      </w:pPr>
-      <w:r>
+        <w:rPr>
+          <w:rFonts w:asciiTheme="majorHAnsi" w:hAnsiTheme="majorHAnsi"/>
+        </w:rPr>
+      </w:pPr>
+      <w:r>
+        <w:rPr>
+          <w:rFonts w:asciiTheme="majorHAnsi" w:hAnsiTheme="majorHAnsi"/>
+        </w:rPr>
         <w:t xml:space="preserve">Our </w:t>
       </w:r>
       <w:r>
+        <w:rPr>
+          <w:rFonts w:asciiTheme="majorHAnsi" w:hAnsiTheme="majorHAnsi"/>
+        </w:rPr>
         <w:t>application</w:t>
       </w:r>
       <w:r>
+        <w:rPr>
+          <w:rFonts w:asciiTheme="majorHAnsi" w:hAnsiTheme="majorHAnsi"/>
+        </w:rPr>
         <w:t xml:space="preserve"> will also be tested for usability, to ensure that our client will be able to use it in his own environment. To test this we </w:t>
       </w:r>
       <w:r>
+        <w:rPr>
+          <w:rFonts w:asciiTheme="majorHAnsi" w:hAnsiTheme="majorHAnsi"/>
+        </w:rPr>
         <w:t xml:space="preserve">will be using the client for feedback on how useable our application is. As our client is the only user of this application it is mainly his feedback we will be paying attention to. We must ensure that this application is useable by him, but we will also aim to make it easy enough to be used by anyone. </w:t>
       </w:r>
     </w:p>
     <w:p>
       <w:pPr>
         <w:jc w:val="both"/>
+        <w:rPr>
+          <w:rFonts w:asciiTheme="majorHAnsi" w:hAnsiTheme="majorHAnsi"/>
+        </w:rPr>
       </w:pPr>
     </w:p>
     <w:p>
       <w:pPr>
         <w:jc w:val="both"/>
-      </w:pPr>
-      <w:r>
+        <w:rPr>
+          <w:rFonts w:asciiTheme="majorHAnsi" w:hAnsiTheme="majorHAnsi"/>
+        </w:rPr>
+      </w:pPr>
+      <w:r>
+        <w:rPr>
+          <w:rFonts w:asciiTheme="majorHAnsi" w:hAnsiTheme="majorHAnsi"/>
+        </w:rPr>
         <w:t xml:space="preserve">Other tests that must be completed will rely more upon the reliability of the Leap Motion device. We must ensure it is still able to function correctly under different circumstances that our client might be in. To test for this we will be using the device with different situations of the client in mind, for example, with gloves on, or with freshly cleaned hands. We do not expect there to be any issues, however testing is still necessary. </w:t>
       </w:r>
     </w:p>
     <w:p>
       <w:pPr>
         <w:jc w:val="both"/>
+        <w:rPr>
+          <w:rFonts w:asciiTheme="majorHAnsi" w:hAnsiTheme="majorHAnsi"/>
+        </w:rPr>
       </w:pPr>
     </w:p>
     <w:p>
@@ -3190,15 +3983,27 @@
         </w:rPr>
       </w:pPr>
       <w:r>
+        <w:rPr>
+          <w:rFonts w:asciiTheme="majorHAnsi" w:hAnsiTheme="majorHAnsi"/>
+        </w:rPr>
         <w:t xml:space="preserve">For our testing purposes file generation will be necessary, however in the final </w:t>
       </w:r>
       <w:r>
+        <w:rPr>
+          <w:rFonts w:asciiTheme="majorHAnsi" w:hAnsiTheme="majorHAnsi"/>
+        </w:rPr>
         <w:t>application</w:t>
       </w:r>
       <w:r>
+        <w:rPr>
+          <w:rFonts w:asciiTheme="majorHAnsi" w:hAnsiTheme="majorHAnsi"/>
+        </w:rPr>
         <w:t xml:space="preserve"> the client has not asked for any file saving so we will not need to test the effectiveness or the ability to store these files anywhere. </w:t>
       </w:r>
       <w:r>
+        <w:rPr>
+          <w:rFonts w:asciiTheme="majorHAnsi" w:hAnsiTheme="majorHAnsi"/>
+        </w:rPr>
         <w:br w:type="page"/>
       </w:r>
     </w:p>
@@ -3226,80 +4031,152 @@
     <w:p>
       <w:pPr>
         <w:jc w:val="both"/>
-      </w:pPr>
-      <w:r>
+        <w:rPr>
+          <w:rFonts w:asciiTheme="majorHAnsi" w:hAnsiTheme="majorHAnsi"/>
+        </w:rPr>
+      </w:pPr>
+      <w:r>
+        <w:rPr>
+          <w:rFonts w:asciiTheme="majorHAnsi" w:hAnsiTheme="majorHAnsi"/>
+        </w:rPr>
         <w:t xml:space="preserve">The main functionality of the </w:t>
       </w:r>
       <w:r>
+        <w:rPr>
+          <w:rFonts w:asciiTheme="majorHAnsi" w:hAnsiTheme="majorHAnsi"/>
+        </w:rPr>
         <w:t>application</w:t>
       </w:r>
       <w:r>
+        <w:rPr>
+          <w:rFonts w:asciiTheme="majorHAnsi" w:hAnsiTheme="majorHAnsi"/>
+        </w:rPr>
         <w:t xml:space="preserve"> is the abilit</w:t>
       </w:r>
       <w:r>
+        <w:rPr>
+          <w:rFonts w:asciiTheme="majorHAnsi" w:hAnsiTheme="majorHAnsi"/>
+        </w:rPr>
         <w:t>y to correctly analyse a tremor,</w:t>
       </w:r>
       <w:r>
+        <w:rPr>
+          <w:rFonts w:asciiTheme="majorHAnsi" w:hAnsiTheme="majorHAnsi"/>
+        </w:rPr>
         <w:t xml:space="preserve"> we need to ensure that our implemented formulas are capable of correctly calculating the frequency, amplitude, velocity and acceleration of a tremor. We will use Unit Testing to test </w:t>
       </w:r>
       <w:r>
+        <w:rPr>
+          <w:rFonts w:asciiTheme="majorHAnsi" w:hAnsiTheme="majorHAnsi"/>
+        </w:rPr>
         <w:t xml:space="preserve">if we are measuring </w:t>
       </w:r>
       <w:r>
+        <w:rPr>
+          <w:rFonts w:asciiTheme="majorHAnsi" w:hAnsiTheme="majorHAnsi"/>
+        </w:rPr>
         <w:t>each of the characte</w:t>
       </w:r>
       <w:r>
+        <w:rPr>
+          <w:rFonts w:asciiTheme="majorHAnsi" w:hAnsiTheme="majorHAnsi"/>
+        </w:rPr>
         <w:t xml:space="preserve">ristics of a tremor </w:t>
       </w:r>
       <w:r>
+        <w:rPr>
+          <w:rFonts w:asciiTheme="majorHAnsi" w:hAnsiTheme="majorHAnsi"/>
+        </w:rPr>
         <w:t>correctly</w:t>
       </w:r>
       <w:r>
+        <w:rPr>
+          <w:rFonts w:asciiTheme="majorHAnsi" w:hAnsiTheme="majorHAnsi"/>
+        </w:rPr>
         <w:t xml:space="preserve">. </w:t>
       </w:r>
       <w:r>
+        <w:rPr>
+          <w:rFonts w:asciiTheme="majorHAnsi" w:hAnsiTheme="majorHAnsi"/>
+        </w:rPr>
         <w:t xml:space="preserve">This is also the same method we will be using to test the noise cancellation functionality. </w:t>
       </w:r>
       <w:r>
+        <w:rPr>
+          <w:rFonts w:asciiTheme="majorHAnsi" w:hAnsiTheme="majorHAnsi"/>
+        </w:rPr>
         <w:t>Testing this functionality separately allows us to ensure that all of the values ar</w:t>
       </w:r>
       <w:r>
+        <w:rPr>
+          <w:rFonts w:asciiTheme="majorHAnsi" w:hAnsiTheme="majorHAnsi"/>
+        </w:rPr>
         <w:t xml:space="preserve">e being correctly calculated. </w:t>
       </w:r>
     </w:p>
     <w:p>
       <w:pPr>
         <w:jc w:val="both"/>
+        <w:rPr>
+          <w:rFonts w:asciiTheme="majorHAnsi" w:hAnsiTheme="majorHAnsi"/>
+        </w:rPr>
       </w:pPr>
     </w:p>
     <w:p>
       <w:pPr>
         <w:jc w:val="both"/>
-      </w:pPr>
-      <w:r>
+        <w:rPr>
+          <w:rFonts w:asciiTheme="majorHAnsi" w:hAnsiTheme="majorHAnsi"/>
+        </w:rPr>
+      </w:pPr>
+      <w:r>
+        <w:rPr>
+          <w:rFonts w:asciiTheme="majorHAnsi" w:hAnsiTheme="majorHAnsi"/>
+        </w:rPr>
         <w:t>Another testing method we will use to test our application is to record each member of our team using the application on camera. We will have each member hold their hand over the Leap Motion device and we will record footage of their hand as they conduct a tremor test. This will be stored with the results generated from a tremor test and we will pass this data onto our client. This will be used so that our client is able to study the results from a test and determine whether the program is producing results that he would expect</w:t>
       </w:r>
       <w:r>
+        <w:rPr>
+          <w:rFonts w:asciiTheme="majorHAnsi" w:hAnsiTheme="majorHAnsi"/>
+        </w:rPr>
         <w:t>.</w:t>
       </w:r>
       <w:r>
+        <w:rPr>
+          <w:rFonts w:asciiTheme="majorHAnsi" w:hAnsiTheme="majorHAnsi"/>
+        </w:rPr>
         <w:t xml:space="preserve"> This is another method for determining whether the functionality of the application is working correctly.</w:t>
       </w:r>
     </w:p>
     <w:p>
       <w:pPr>
         <w:jc w:val="both"/>
+        <w:rPr>
+          <w:rFonts w:asciiTheme="majorHAnsi" w:hAnsiTheme="majorHAnsi"/>
+        </w:rPr>
       </w:pPr>
     </w:p>
     <w:p>
       <w:pPr>
         <w:jc w:val="both"/>
-      </w:pPr>
-      <w:r>
+        <w:rPr>
+          <w:rFonts w:asciiTheme="majorHAnsi" w:hAnsiTheme="majorHAnsi"/>
+        </w:rPr>
+      </w:pPr>
+      <w:r>
+        <w:rPr>
+          <w:rFonts w:asciiTheme="majorHAnsi" w:hAnsiTheme="majorHAnsi"/>
+        </w:rPr>
         <w:t>The other functionality of the application that is being tested has been outlined below in the Functions to be tested section. Each Use Case will be analysed by team members and will be tested to ensure all functionality is complete and working correctly.</w:t>
       </w:r>
     </w:p>
-    <w:p/>
+    <w:p>
+      <w:pPr>
+        <w:rPr>
+          <w:rFonts w:asciiTheme="majorHAnsi" w:hAnsiTheme="majorHAnsi"/>
+        </w:rPr>
+      </w:pPr>
+    </w:p>
     <w:p>
       <w:pPr>
         <w:pStyle w:val="Heading2"/>
@@ -3313,117 +4190,230 @@
     <w:p>
       <w:pPr>
         <w:jc w:val="both"/>
-      </w:pPr>
-      <w:r>
+        <w:rPr>
+          <w:rFonts w:asciiTheme="majorHAnsi" w:hAnsiTheme="majorHAnsi"/>
+        </w:rPr>
+      </w:pPr>
+      <w:proofErr w:type="gramStart"/>
+      <w:r>
+        <w:rPr>
+          <w:rFonts w:asciiTheme="majorHAnsi" w:hAnsiTheme="majorHAnsi"/>
+        </w:rPr>
         <w:t xml:space="preserve">The Usability of the </w:t>
       </w:r>
       <w:r>
+        <w:rPr>
+          <w:rFonts w:asciiTheme="majorHAnsi" w:hAnsiTheme="majorHAnsi"/>
+        </w:rPr>
         <w:t>application</w:t>
       </w:r>
       <w:r>
+        <w:rPr>
+          <w:rFonts w:asciiTheme="majorHAnsi" w:hAnsiTheme="majorHAnsi"/>
+        </w:rPr>
         <w:t xml:space="preserve"> will be tested by each member to ensure that we are all able to easily use</w:t>
       </w:r>
       <w:r>
+        <w:rPr>
+          <w:rFonts w:asciiTheme="majorHAnsi" w:hAnsiTheme="majorHAnsi"/>
+        </w:rPr>
         <w:t xml:space="preserve"> and conduct a test on</w:t>
       </w:r>
       <w:r>
+        <w:rPr>
+          <w:rFonts w:asciiTheme="majorHAnsi" w:hAnsiTheme="majorHAnsi"/>
+        </w:rPr>
         <w:t xml:space="preserve"> the </w:t>
       </w:r>
       <w:r>
+        <w:rPr>
+          <w:rFonts w:asciiTheme="majorHAnsi" w:hAnsiTheme="majorHAnsi"/>
+        </w:rPr>
         <w:t>application</w:t>
       </w:r>
       <w:r>
+        <w:rPr>
+          <w:rFonts w:asciiTheme="majorHAnsi" w:hAnsiTheme="majorHAnsi"/>
+        </w:rPr>
         <w:t xml:space="preserve"> while also using a Leap Motion device</w:t>
       </w:r>
-      <w:r>
+      <w:proofErr w:type="gramEnd"/>
+      <w:r>
+        <w:rPr>
+          <w:rFonts w:asciiTheme="majorHAnsi" w:hAnsiTheme="majorHAnsi"/>
+        </w:rPr>
         <w:t xml:space="preserve">; </w:t>
       </w:r>
       <w:r>
+        <w:rPr>
+          <w:rFonts w:asciiTheme="majorHAnsi" w:hAnsiTheme="majorHAnsi"/>
+        </w:rPr>
         <w:t xml:space="preserve">however the main tester of the </w:t>
       </w:r>
       <w:r>
+        <w:rPr>
+          <w:rFonts w:asciiTheme="majorHAnsi" w:hAnsiTheme="majorHAnsi"/>
+        </w:rPr>
         <w:t xml:space="preserve">applications </w:t>
       </w:r>
       <w:r>
+        <w:rPr>
+          <w:rFonts w:asciiTheme="majorHAnsi" w:hAnsiTheme="majorHAnsi"/>
+        </w:rPr>
         <w:t>u</w:t>
       </w:r>
       <w:r>
+        <w:rPr>
+          <w:rFonts w:asciiTheme="majorHAnsi" w:hAnsiTheme="majorHAnsi"/>
+        </w:rPr>
         <w:t xml:space="preserve">sability will be our client. As this </w:t>
       </w:r>
       <w:r>
+        <w:rPr>
+          <w:rFonts w:asciiTheme="majorHAnsi" w:hAnsiTheme="majorHAnsi"/>
+        </w:rPr>
         <w:t>application</w:t>
       </w:r>
       <w:r>
+        <w:rPr>
+          <w:rFonts w:asciiTheme="majorHAnsi" w:hAnsiTheme="majorHAnsi"/>
+        </w:rPr>
         <w:t xml:space="preserve"> is being developed specifically for him </w:t>
       </w:r>
       <w:r>
+        <w:rPr>
+          <w:rFonts w:asciiTheme="majorHAnsi" w:hAnsiTheme="majorHAnsi"/>
+        </w:rPr>
         <w:t xml:space="preserve">we do not have to ensure it is usable for a large audience, only to ensure it is usable </w:t>
       </w:r>
       <w:r>
+        <w:rPr>
+          <w:rFonts w:asciiTheme="majorHAnsi" w:hAnsiTheme="majorHAnsi"/>
+        </w:rPr>
         <w:t>for</w:t>
       </w:r>
       <w:r>
+        <w:rPr>
+          <w:rFonts w:asciiTheme="majorHAnsi" w:hAnsiTheme="majorHAnsi"/>
+        </w:rPr>
         <w:t xml:space="preserve"> him. </w:t>
       </w:r>
     </w:p>
     <w:p>
       <w:pPr>
         <w:jc w:val="both"/>
+        <w:rPr>
+          <w:rFonts w:asciiTheme="majorHAnsi" w:hAnsiTheme="majorHAnsi"/>
+        </w:rPr>
       </w:pPr>
     </w:p>
     <w:p>
       <w:pPr>
         <w:jc w:val="both"/>
-      </w:pPr>
-      <w:r>
+        <w:rPr>
+          <w:rFonts w:asciiTheme="majorHAnsi" w:hAnsiTheme="majorHAnsi"/>
+        </w:rPr>
+      </w:pPr>
+      <w:r>
+        <w:rPr>
+          <w:rFonts w:asciiTheme="majorHAnsi" w:hAnsiTheme="majorHAnsi"/>
+        </w:rPr>
         <w:t xml:space="preserve">Since there is not a large amount of navigation required for somebody to use this </w:t>
       </w:r>
       <w:r>
+        <w:rPr>
+          <w:rFonts w:asciiTheme="majorHAnsi" w:hAnsiTheme="majorHAnsi"/>
+        </w:rPr>
         <w:t>application</w:t>
       </w:r>
       <w:r>
+        <w:rPr>
+          <w:rFonts w:asciiTheme="majorHAnsi" w:hAnsiTheme="majorHAnsi"/>
+        </w:rPr>
         <w:t xml:space="preserve"> and conduct a test</w:t>
       </w:r>
       <w:r>
+        <w:rPr>
+          <w:rFonts w:asciiTheme="majorHAnsi" w:hAnsiTheme="majorHAnsi"/>
+        </w:rPr>
         <w:t>,</w:t>
       </w:r>
       <w:r>
+        <w:rPr>
+          <w:rFonts w:asciiTheme="majorHAnsi" w:hAnsiTheme="majorHAnsi"/>
+        </w:rPr>
         <w:t xml:space="preserve"> it is also not necessary for us to conduct any tests in a usability lab. Our client will be able to open this </w:t>
       </w:r>
       <w:r>
+        <w:rPr>
+          <w:rFonts w:asciiTheme="majorHAnsi" w:hAnsiTheme="majorHAnsi"/>
+        </w:rPr>
         <w:t>application</w:t>
       </w:r>
       <w:r>
+        <w:rPr>
+          <w:rFonts w:asciiTheme="majorHAnsi" w:hAnsiTheme="majorHAnsi"/>
+        </w:rPr>
         <w:t xml:space="preserve"> and interact with it straight away to begin a </w:t>
       </w:r>
       <w:proofErr w:type="gramStart"/>
       <w:r>
+        <w:rPr>
+          <w:rFonts w:asciiTheme="majorHAnsi" w:hAnsiTheme="majorHAnsi"/>
+        </w:rPr>
         <w:t>test,</w:t>
       </w:r>
       <w:proofErr w:type="gramEnd"/>
       <w:r>
+        <w:rPr>
+          <w:rFonts w:asciiTheme="majorHAnsi" w:hAnsiTheme="majorHAnsi"/>
+        </w:rPr>
         <w:t xml:space="preserve"> there is no need to test all the aspects of this </w:t>
       </w:r>
       <w:r>
+        <w:rPr>
+          <w:rFonts w:asciiTheme="majorHAnsi" w:hAnsiTheme="majorHAnsi"/>
+        </w:rPr>
         <w:t>application</w:t>
       </w:r>
       <w:r>
+        <w:rPr>
+          <w:rFonts w:asciiTheme="majorHAnsi" w:hAnsiTheme="majorHAnsi"/>
+        </w:rPr>
         <w:t xml:space="preserve"> as if it were a final product. Our aim is to make this </w:t>
       </w:r>
       <w:r>
+        <w:rPr>
+          <w:rFonts w:asciiTheme="majorHAnsi" w:hAnsiTheme="majorHAnsi"/>
+        </w:rPr>
         <w:t>application</w:t>
       </w:r>
       <w:r>
+        <w:rPr>
+          <w:rFonts w:asciiTheme="majorHAnsi" w:hAnsiTheme="majorHAnsi"/>
+        </w:rPr>
         <w:t xml:space="preserve"> as usable as possible for our client, but we will try to accomplish that by asking our client for direct feedback on whether he is able to effectively use the </w:t>
       </w:r>
       <w:r>
+        <w:rPr>
+          <w:rFonts w:asciiTheme="majorHAnsi" w:hAnsiTheme="majorHAnsi"/>
+        </w:rPr>
         <w:t>application</w:t>
       </w:r>
       <w:r>
+        <w:rPr>
+          <w:rFonts w:asciiTheme="majorHAnsi" w:hAnsiTheme="majorHAnsi"/>
+        </w:rPr>
         <w:t xml:space="preserve"> with ease and is satisfied with how it operates.</w:t>
       </w:r>
     </w:p>
-    <w:p/>
+    <w:p>
+      <w:pPr>
+        <w:rPr>
+          <w:rFonts w:asciiTheme="majorHAnsi" w:hAnsiTheme="majorHAnsi"/>
+        </w:rPr>
+      </w:pPr>
+    </w:p>
     <w:p>
       <w:pPr>
         <w:pStyle w:val="Heading2"/>
@@ -3436,7 +4426,6 @@
         <w:rPr>
           <w:lang w:eastAsia="zh-CN"/>
         </w:rPr>
-        <w:lastRenderedPageBreak/>
         <w:t>Performance Testing</w:t>
       </w:r>
       <w:bookmarkEnd w:id="11"/>
@@ -3445,14 +4434,32 @@
       <w:pPr>
         <w:jc w:val="both"/>
         <w:rPr>
+          <w:rFonts w:asciiTheme="majorHAnsi" w:hAnsiTheme="majorHAnsi"/>
           <w:lang w:eastAsia="zh-CN"/>
         </w:rPr>
       </w:pPr>
       <w:r>
         <w:rPr>
+          <w:rFonts w:asciiTheme="majorHAnsi" w:hAnsiTheme="majorHAnsi"/>
           <w:lang w:eastAsia="zh-CN"/>
         </w:rPr>
-        <w:t>Throughout the testing phase of our project we will be testing for any situations in which the performance of our application may suffer. These tests will consist of intentionally trying to find faults with the application that may exist in an environment the user will be running it in. Examples of such tests could be the use of the application when the computer is not connected to a power outlet, or when the computer is not connected to the internet.</w:t>
+        <w:t xml:space="preserve">Throughout the testing phase of our project we will be testing for any situations in which the performance of our application may suffer. These tests will consist of intentionally trying to find faults with the application that may exist in an environment the user will be running it in. Examples of such tests could be the use of the application when the computer is not connected to a power outlet, or when the computer is not connected to the </w:t>
+      </w:r>
+      <w:proofErr w:type="gramStart"/>
+      <w:r>
+        <w:rPr>
+          <w:rFonts w:asciiTheme="majorHAnsi" w:hAnsiTheme="majorHAnsi"/>
+          <w:lang w:eastAsia="zh-CN"/>
+        </w:rPr>
+        <w:t>internet</w:t>
+      </w:r>
+      <w:proofErr w:type="gramEnd"/>
+      <w:r>
+        <w:rPr>
+          <w:rFonts w:asciiTheme="majorHAnsi" w:hAnsiTheme="majorHAnsi"/>
+          <w:lang w:eastAsia="zh-CN"/>
+        </w:rPr>
+        <w:t>.</w:t>
       </w:r>
     </w:p>
     <w:p>
@@ -3481,6 +4488,7 @@
     <w:p>
       <w:pPr>
         <w:rPr>
+          <w:rFonts w:asciiTheme="majorHAnsi" w:hAnsiTheme="majorHAnsi"/>
           <w:i/>
         </w:rPr>
       </w:pPr>
@@ -3488,107 +4496,242 @@
     <w:p>
       <w:pPr>
         <w:jc w:val="both"/>
-      </w:pPr>
-      <w:r>
+        <w:rPr>
+          <w:rFonts w:asciiTheme="majorHAnsi" w:hAnsiTheme="majorHAnsi"/>
+        </w:rPr>
+      </w:pPr>
+      <w:r>
+        <w:rPr>
+          <w:rFonts w:asciiTheme="majorHAnsi" w:hAnsiTheme="majorHAnsi"/>
+        </w:rPr>
         <w:t>To get an accurate assessment on how well our program correctly calculates tremors we</w:t>
       </w:r>
       <w:r>
+        <w:rPr>
+          <w:rFonts w:asciiTheme="majorHAnsi" w:hAnsiTheme="majorHAnsi"/>
+        </w:rPr>
         <w:t xml:space="preserve"> initially</w:t>
       </w:r>
       <w:r>
+        <w:rPr>
+          <w:rFonts w:asciiTheme="majorHAnsi" w:hAnsiTheme="majorHAnsi"/>
+        </w:rPr>
         <w:t xml:space="preserve"> </w:t>
       </w:r>
       <w:r>
+        <w:rPr>
+          <w:rFonts w:asciiTheme="majorHAnsi" w:hAnsiTheme="majorHAnsi"/>
+        </w:rPr>
         <w:t>planned</w:t>
       </w:r>
       <w:r>
+        <w:rPr>
+          <w:rFonts w:asciiTheme="majorHAnsi" w:hAnsiTheme="majorHAnsi"/>
+        </w:rPr>
         <w:t xml:space="preserve"> to use software that already detects tremors and then compare the results. This </w:t>
       </w:r>
       <w:r>
+        <w:rPr>
+          <w:rFonts w:asciiTheme="majorHAnsi" w:hAnsiTheme="majorHAnsi"/>
+        </w:rPr>
         <w:t>meant getting</w:t>
       </w:r>
       <w:r>
+        <w:rPr>
+          <w:rFonts w:asciiTheme="majorHAnsi" w:hAnsiTheme="majorHAnsi"/>
+        </w:rPr>
         <w:t xml:space="preserve"> the client to supply us with some test data </w:t>
       </w:r>
       <w:r>
+        <w:rPr>
+          <w:rFonts w:asciiTheme="majorHAnsi" w:hAnsiTheme="majorHAnsi"/>
+        </w:rPr>
         <w:t xml:space="preserve">that had been generated </w:t>
       </w:r>
       <w:r>
+        <w:rPr>
+          <w:rFonts w:asciiTheme="majorHAnsi" w:hAnsiTheme="majorHAnsi"/>
+        </w:rPr>
         <w:t xml:space="preserve">from the machines that he already uses and maybe add in a Leap Motion device to track the hand movements as well. </w:t>
       </w:r>
       <w:r>
-        <w:t xml:space="preserve">We also talked about testing the application while also using high speed cameras and </w:t>
-      </w:r>
-      <w:r>
+        <w:rPr>
+          <w:rFonts w:asciiTheme="majorHAnsi" w:hAnsiTheme="majorHAnsi"/>
+        </w:rPr>
+        <w:t xml:space="preserve">We also talked about testing the application while also using </w:t>
+      </w:r>
+      <w:proofErr w:type="gramStart"/>
+      <w:r>
+        <w:rPr>
+          <w:rFonts w:asciiTheme="majorHAnsi" w:hAnsiTheme="majorHAnsi"/>
+        </w:rPr>
+        <w:t>high speed</w:t>
+      </w:r>
+      <w:proofErr w:type="gramEnd"/>
+      <w:r>
+        <w:rPr>
+          <w:rFonts w:asciiTheme="majorHAnsi" w:hAnsiTheme="majorHAnsi"/>
+        </w:rPr>
+        <w:t xml:space="preserve"> cameras and </w:t>
+      </w:r>
+      <w:r>
+        <w:rPr>
+          <w:rFonts w:asciiTheme="majorHAnsi" w:hAnsiTheme="majorHAnsi"/>
+        </w:rPr>
         <w:t>accelerometers; however this was beginning to complicated things further than we believed they needed to be</w:t>
       </w:r>
       <w:r>
+        <w:rPr>
+          <w:rFonts w:asciiTheme="majorHAnsi" w:hAnsiTheme="majorHAnsi"/>
+        </w:rPr>
         <w:t xml:space="preserve">. </w:t>
       </w:r>
       <w:r>
+        <w:rPr>
+          <w:rFonts w:asciiTheme="majorHAnsi" w:hAnsiTheme="majorHAnsi"/>
+        </w:rPr>
         <w:t>We deemed th</w:t>
       </w:r>
       <w:r>
+        <w:rPr>
+          <w:rFonts w:asciiTheme="majorHAnsi" w:hAnsiTheme="majorHAnsi"/>
+        </w:rPr>
         <w:t>ese</w:t>
       </w:r>
       <w:r>
+        <w:rPr>
+          <w:rFonts w:asciiTheme="majorHAnsi" w:hAnsiTheme="majorHAnsi"/>
+        </w:rPr>
         <w:t xml:space="preserve"> method</w:t>
       </w:r>
       <w:r>
+        <w:rPr>
+          <w:rFonts w:asciiTheme="majorHAnsi" w:hAnsiTheme="majorHAnsi"/>
+        </w:rPr>
         <w:t>s</w:t>
       </w:r>
       <w:r>
-        <w:t xml:space="preserve"> to be unfeasible and decided against it and will instead focus on providing tests that we are able to control.</w:t>
+        <w:rPr>
+          <w:rFonts w:asciiTheme="majorHAnsi" w:hAnsiTheme="majorHAnsi"/>
+        </w:rPr>
+        <w:t xml:space="preserve"> to be unfeasible and decided against it and will instead focus on providing </w:t>
+      </w:r>
+      <w:proofErr w:type="gramStart"/>
+      <w:r>
+        <w:rPr>
+          <w:rFonts w:asciiTheme="majorHAnsi" w:hAnsiTheme="majorHAnsi"/>
+        </w:rPr>
+        <w:t>tests</w:t>
+      </w:r>
+      <w:proofErr w:type="gramEnd"/>
+      <w:r>
+        <w:rPr>
+          <w:rFonts w:asciiTheme="majorHAnsi" w:hAnsiTheme="majorHAnsi"/>
+        </w:rPr>
+        <w:t xml:space="preserve"> that we are able to control.</w:t>
       </w:r>
     </w:p>
     <w:p>
       <w:pPr>
         <w:jc w:val="both"/>
+        <w:rPr>
+          <w:rFonts w:asciiTheme="majorHAnsi" w:hAnsiTheme="majorHAnsi"/>
+        </w:rPr>
       </w:pPr>
     </w:p>
     <w:p>
       <w:pPr>
         <w:jc w:val="both"/>
-      </w:pPr>
-      <w:r>
+        <w:rPr>
+          <w:rFonts w:asciiTheme="majorHAnsi" w:hAnsiTheme="majorHAnsi"/>
+        </w:rPr>
+      </w:pPr>
+      <w:r>
+        <w:rPr>
+          <w:rFonts w:asciiTheme="majorHAnsi" w:hAnsiTheme="majorHAnsi"/>
+        </w:rPr>
         <w:t>Since we are not actually trying to test the accuracy of the Leap Motion device and are instead testing the implementation of our calculations we have decided to</w:t>
       </w:r>
       <w:r>
+        <w:rPr>
+          <w:rFonts w:asciiTheme="majorHAnsi" w:hAnsiTheme="majorHAnsi"/>
+        </w:rPr>
         <w:t xml:space="preserve"> set up a test case where a user will have their hand movements recorded on camera and then both the recording and results of the test are shown to our client to see if he believes these results look accurate. It may not be an ideal testing situation but if the client is happy with this type of testing it could be useful. For these tests we will also require a camera and have our client (or another surgeon familiar with tremors) to come in and check recorded tests.</w:t>
       </w:r>
     </w:p>
     <w:p>
       <w:pPr>
         <w:jc w:val="both"/>
+        <w:rPr>
+          <w:rFonts w:asciiTheme="majorHAnsi" w:hAnsiTheme="majorHAnsi"/>
+        </w:rPr>
       </w:pPr>
     </w:p>
     <w:p>
       <w:pPr>
         <w:jc w:val="both"/>
-      </w:pPr>
-      <w:r>
+        <w:rPr>
+          <w:rFonts w:asciiTheme="majorHAnsi" w:hAnsiTheme="majorHAnsi"/>
+        </w:rPr>
+      </w:pPr>
+      <w:r>
+        <w:rPr>
+          <w:rFonts w:asciiTheme="majorHAnsi" w:hAnsiTheme="majorHAnsi"/>
+        </w:rPr>
         <w:t>Arrays of data that we can use as t</w:t>
       </w:r>
       <w:r>
+        <w:rPr>
+          <w:rFonts w:asciiTheme="majorHAnsi" w:hAnsiTheme="majorHAnsi"/>
+        </w:rPr>
         <w:t>est data will also be created to run through the program. This will be used to check if the calculations we are performing on the data produce a result that is the same as what we would expect the program to output for a test with those figures.</w:t>
       </w:r>
     </w:p>
     <w:p>
       <w:pPr>
         <w:jc w:val="both"/>
+        <w:rPr>
+          <w:rFonts w:asciiTheme="majorHAnsi" w:hAnsiTheme="majorHAnsi"/>
+        </w:rPr>
       </w:pPr>
     </w:p>
     <w:p>
       <w:pPr>
         <w:jc w:val="both"/>
-      </w:pPr>
-      <w:r>
-        <w:t xml:space="preserve">Another aspect of the program to test will be testing the program under different circumstances that the client will be in. As a surgeon we believe it is possible he could be wearing gloves or having freshly washed hands which could raise or lower the temperature of his skin. A user may also be wearing rings or jewellery that may interfere with the Leap Motion device so it’s important we test for these factors too. </w:t>
-      </w:r>
-      <w:r>
+        <w:rPr>
+          <w:rFonts w:asciiTheme="majorHAnsi" w:hAnsiTheme="majorHAnsi"/>
+        </w:rPr>
+      </w:pPr>
+      <w:r>
+        <w:rPr>
+          <w:rFonts w:asciiTheme="majorHAnsi" w:hAnsiTheme="majorHAnsi"/>
+        </w:rPr>
+        <w:t xml:space="preserve">Another aspect of the program to test will be testing the program under different circumstances that the client will be in. As a surgeon we believe it is possible he could be wearing gloves or having freshly washed </w:t>
+      </w:r>
+      <w:proofErr w:type="gramStart"/>
+      <w:r>
+        <w:rPr>
+          <w:rFonts w:asciiTheme="majorHAnsi" w:hAnsiTheme="majorHAnsi"/>
+        </w:rPr>
+        <w:t>hands which</w:t>
+      </w:r>
+      <w:proofErr w:type="gramEnd"/>
+      <w:r>
+        <w:rPr>
+          <w:rFonts w:asciiTheme="majorHAnsi" w:hAnsiTheme="majorHAnsi"/>
+        </w:rPr>
+        <w:t xml:space="preserve"> could raise or lower the temperature of his skin. A user may also be wearing rings or jewellery that may interfere with the Leap Motion device so it’s important we test for these factors too. </w:t>
+      </w:r>
+      <w:r>
+        <w:rPr>
+          <w:rFonts w:asciiTheme="majorHAnsi" w:hAnsiTheme="majorHAnsi"/>
+        </w:rPr>
         <w:t xml:space="preserve">As the Leap Motion devices uses light to capture movement we also decided to test the application under different lights. </w:t>
       </w:r>
       <w:r>
+        <w:rPr>
+          <w:rFonts w:asciiTheme="majorHAnsi" w:hAnsiTheme="majorHAnsi"/>
+        </w:rPr>
         <w:t>We aim to replicate these situations and test to make sure these do not interfere with the results.</w:t>
       </w:r>
     </w:p>
@@ -3598,7 +4741,6 @@
       </w:pPr>
       <w:bookmarkStart w:id="14" w:name="_Toc371333096"/>
       <w:r>
-        <w:lastRenderedPageBreak/>
         <w:t>Technical Environment</w:t>
       </w:r>
       <w:bookmarkEnd w:id="14"/>
@@ -3610,13 +4752,13 @@
         <w:spacing w:after="0"/>
         <w:jc w:val="left"/>
         <w:rPr>
-          <w:rFonts w:cstheme="minorHAnsi"/>
+          <w:rFonts w:asciiTheme="majorHAnsi" w:hAnsiTheme="majorHAnsi" w:cstheme="minorHAnsi"/>
           <w:szCs w:val="21"/>
         </w:rPr>
       </w:pPr>
       <w:r>
         <w:rPr>
-          <w:rFonts w:cstheme="minorHAnsi"/>
+          <w:rFonts w:asciiTheme="majorHAnsi" w:hAnsiTheme="majorHAnsi" w:cstheme="minorHAnsi"/>
           <w:szCs w:val="21"/>
         </w:rPr>
         <w:t xml:space="preserve">Hardware: </w:t>
@@ -3633,19 +4775,19 @@
         <w:spacing w:after="0"/>
         <w:jc w:val="left"/>
         <w:rPr>
-          <w:rFonts w:cs="Arial"/>
+          <w:rFonts w:asciiTheme="majorHAnsi" w:hAnsiTheme="majorHAnsi" w:cs="Arial"/>
           <w:b/>
         </w:rPr>
       </w:pPr>
       <w:r>
         <w:rPr>
-          <w:rFonts w:cs="Arial"/>
+          <w:rFonts w:asciiTheme="majorHAnsi" w:hAnsiTheme="majorHAnsi" w:cs="Arial"/>
         </w:rPr>
         <w:t>CPU: Core 2 Duo 2.0</w:t>
       </w:r>
       <w:r>
         <w:rPr>
-          <w:rFonts w:cs="Arial"/>
+          <w:rFonts w:asciiTheme="majorHAnsi" w:hAnsiTheme="majorHAnsi" w:cs="Arial"/>
           <w:u w:color="82C42A"/>
         </w:rPr>
         <w:t>Mhz</w:t>
@@ -3662,13 +4804,13 @@
         <w:spacing w:after="0"/>
         <w:jc w:val="left"/>
         <w:rPr>
-          <w:rFonts w:cs="Arial"/>
+          <w:rFonts w:asciiTheme="majorHAnsi" w:hAnsiTheme="majorHAnsi" w:cs="Arial"/>
           <w:b/>
         </w:rPr>
       </w:pPr>
       <w:r>
         <w:rPr>
-          <w:rFonts w:cs="Arial"/>
+          <w:rFonts w:asciiTheme="majorHAnsi" w:hAnsiTheme="majorHAnsi" w:cs="Arial"/>
         </w:rPr>
         <w:t xml:space="preserve">RAM: 2 GB </w:t>
       </w:r>
@@ -3684,13 +4826,13 @@
         <w:spacing w:after="0"/>
         <w:jc w:val="left"/>
         <w:rPr>
-          <w:rFonts w:cs="Arial"/>
+          <w:rFonts w:asciiTheme="majorHAnsi" w:hAnsiTheme="majorHAnsi" w:cs="Arial"/>
           <w:b/>
         </w:rPr>
       </w:pPr>
       <w:r>
         <w:rPr>
-          <w:rFonts w:cs="Arial"/>
+          <w:rFonts w:asciiTheme="majorHAnsi" w:hAnsiTheme="majorHAnsi" w:cs="Arial"/>
         </w:rPr>
         <w:t>Free space for software application requires at least 500 MB</w:t>
       </w:r>
@@ -3706,13 +4848,13 @@
         <w:spacing w:after="0"/>
         <w:jc w:val="left"/>
         <w:rPr>
-          <w:rFonts w:cs="Arial"/>
+          <w:rFonts w:asciiTheme="majorHAnsi" w:hAnsiTheme="majorHAnsi" w:cs="Arial"/>
           <w:b/>
         </w:rPr>
       </w:pPr>
       <w:r>
         <w:rPr>
-          <w:rFonts w:cs="Arial"/>
+          <w:rFonts w:asciiTheme="majorHAnsi" w:hAnsiTheme="majorHAnsi" w:cs="Arial"/>
         </w:rPr>
         <w:t>Monitor: 32bits or higher display adapter</w:t>
       </w:r>
@@ -3728,13 +4870,13 @@
         <w:spacing w:after="0"/>
         <w:jc w:val="left"/>
         <w:rPr>
-          <w:rFonts w:cs="Arial"/>
+          <w:rFonts w:asciiTheme="majorHAnsi" w:hAnsiTheme="majorHAnsi" w:cs="Arial"/>
           <w:b/>
         </w:rPr>
       </w:pPr>
       <w:r>
         <w:rPr>
-          <w:rFonts w:cs="Arial"/>
+          <w:rFonts w:asciiTheme="majorHAnsi" w:hAnsiTheme="majorHAnsi" w:cs="Arial"/>
         </w:rPr>
         <w:t>Keyboard</w:t>
       </w:r>
@@ -3748,14 +4890,14 @@
         </w:numPr>
         <w:spacing w:line="360" w:lineRule="auto"/>
         <w:rPr>
-          <w:rFonts w:cstheme="minorHAnsi"/>
+          <w:rFonts w:asciiTheme="majorHAnsi" w:hAnsiTheme="majorHAnsi" w:cstheme="minorHAnsi"/>
           <w:sz w:val="21"/>
           <w:szCs w:val="21"/>
         </w:rPr>
       </w:pPr>
       <w:r>
         <w:rPr>
-          <w:rFonts w:cs="Arial"/>
+          <w:rFonts w:asciiTheme="majorHAnsi" w:hAnsiTheme="majorHAnsi" w:cs="Arial"/>
           <w:sz w:val="22"/>
           <w:szCs w:val="22"/>
         </w:rPr>
@@ -3771,7 +4913,7 @@
         </w:numPr>
         <w:spacing w:line="360" w:lineRule="auto"/>
         <w:rPr>
-          <w:rFonts w:cstheme="minorHAnsi"/>
+          <w:rFonts w:asciiTheme="majorHAnsi" w:hAnsiTheme="majorHAnsi" w:cstheme="minorHAnsi"/>
           <w:sz w:val="21"/>
           <w:szCs w:val="21"/>
         </w:rPr>
@@ -3779,7 +4921,7 @@
       <w:proofErr w:type="spellStart"/>
       <w:r>
         <w:rPr>
-          <w:rFonts w:cs="Arial"/>
+          <w:rFonts w:asciiTheme="majorHAnsi" w:hAnsiTheme="majorHAnsi" w:cs="Arial"/>
           <w:sz w:val="22"/>
           <w:szCs w:val="22"/>
         </w:rPr>
@@ -3788,7 +4930,7 @@
       <w:proofErr w:type="spellEnd"/>
       <w:r>
         <w:rPr>
-          <w:rFonts w:cs="Arial"/>
+          <w:rFonts w:asciiTheme="majorHAnsi" w:hAnsiTheme="majorHAnsi" w:cs="Arial"/>
           <w:sz w:val="22"/>
           <w:szCs w:val="22"/>
         </w:rPr>
@@ -3798,13 +4940,13 @@
     <w:p>
       <w:pPr>
         <w:rPr>
-          <w:rFonts w:cstheme="minorHAnsi"/>
+          <w:rFonts w:asciiTheme="majorHAnsi" w:hAnsiTheme="majorHAnsi" w:cstheme="minorHAnsi"/>
           <w:szCs w:val="21"/>
         </w:rPr>
       </w:pPr>
       <w:r>
         <w:rPr>
-          <w:rFonts w:cstheme="minorHAnsi"/>
+          <w:rFonts w:asciiTheme="majorHAnsi" w:hAnsiTheme="majorHAnsi" w:cstheme="minorHAnsi"/>
           <w:szCs w:val="21"/>
         </w:rPr>
         <w:t xml:space="preserve">Software: </w:t>
@@ -3819,42 +4961,50 @@
         </w:numPr>
         <w:spacing w:line="360" w:lineRule="auto"/>
         <w:rPr>
-          <w:rFonts w:cstheme="minorHAnsi"/>
+          <w:rFonts w:asciiTheme="majorHAnsi" w:hAnsiTheme="majorHAnsi" w:cstheme="minorHAnsi"/>
           <w:sz w:val="22"/>
           <w:szCs w:val="22"/>
         </w:rPr>
       </w:pPr>
       <w:r>
         <w:rPr>
-          <w:rFonts w:cstheme="minorHAnsi"/>
+          <w:rFonts w:asciiTheme="majorHAnsi" w:hAnsiTheme="majorHAnsi" w:cstheme="minorHAnsi"/>
           <w:sz w:val="22"/>
           <w:szCs w:val="22"/>
         </w:rPr>
-        <w:t xml:space="preserve">Internet browse.IE 8, Google </w:t>
-      </w:r>
-      <w:proofErr w:type="spellStart"/>
-      <w:r>
-        <w:rPr>
-          <w:rFonts w:cstheme="minorHAnsi"/>
+        <w:t xml:space="preserve">Internet </w:t>
+      </w:r>
+      <w:proofErr w:type="gramStart"/>
+      <w:r>
+        <w:rPr>
+          <w:rFonts w:asciiTheme="majorHAnsi" w:hAnsiTheme="majorHAnsi" w:cstheme="minorHAnsi"/>
           <w:sz w:val="22"/>
           <w:szCs w:val="22"/>
         </w:rPr>
-        <w:t>Chrome</w:t>
-      </w:r>
-      <w:proofErr w:type="gramStart"/>
-      <w:r>
-        <w:rPr>
-          <w:rFonts w:cstheme="minorHAnsi" w:hint="eastAsia"/>
+        <w:t>browse.IE</w:t>
+      </w:r>
+      <w:proofErr w:type="gramEnd"/>
+      <w:r>
+        <w:rPr>
+          <w:rFonts w:asciiTheme="majorHAnsi" w:hAnsiTheme="majorHAnsi" w:cstheme="minorHAnsi"/>
           <w:sz w:val="22"/>
           <w:szCs w:val="22"/>
         </w:rPr>
-        <w:t>,firefox</w:t>
+        <w:t xml:space="preserve"> 8, Google </w:t>
+      </w:r>
+      <w:proofErr w:type="spellStart"/>
+      <w:r>
+        <w:rPr>
+          <w:rFonts w:asciiTheme="majorHAnsi" w:hAnsiTheme="majorHAnsi" w:cstheme="minorHAnsi"/>
+          <w:sz w:val="22"/>
+          <w:szCs w:val="22"/>
+        </w:rPr>
+        <w:t>Chrome,firefox</w:t>
       </w:r>
       <w:proofErr w:type="spellEnd"/>
-      <w:proofErr w:type="gramEnd"/>
-      <w:r>
-        <w:rPr>
-          <w:rFonts w:cstheme="minorHAnsi"/>
+      <w:r>
+        <w:rPr>
+          <w:rFonts w:asciiTheme="majorHAnsi" w:hAnsiTheme="majorHAnsi" w:cstheme="minorHAnsi"/>
           <w:sz w:val="22"/>
           <w:szCs w:val="22"/>
         </w:rPr>
@@ -3870,13 +5020,14 @@
         </w:numPr>
         <w:spacing w:line="360" w:lineRule="auto"/>
         <w:rPr>
-          <w:rFonts w:cstheme="minorHAnsi"/>
+          <w:rFonts w:asciiTheme="majorHAnsi" w:hAnsiTheme="majorHAnsi" w:cstheme="minorHAnsi"/>
           <w:sz w:val="22"/>
           <w:szCs w:val="22"/>
         </w:rPr>
       </w:pPr>
       <w:r>
         <w:rPr>
+          <w:rFonts w:asciiTheme="majorHAnsi" w:hAnsiTheme="majorHAnsi"/>
           <w:sz w:val="22"/>
           <w:szCs w:val="22"/>
         </w:rPr>
@@ -3884,7 +5035,7 @@
       </w:r>
       <w:r>
         <w:rPr>
-          <w:rFonts w:cstheme="minorHAnsi" w:hint="eastAsia"/>
+          <w:rFonts w:asciiTheme="majorHAnsi" w:hAnsiTheme="majorHAnsi" w:cstheme="minorHAnsi"/>
           <w:sz w:val="22"/>
           <w:szCs w:val="22"/>
           <w:lang w:eastAsia="zh-CN"/>
@@ -3901,7 +5052,7 @@
         </w:numPr>
         <w:spacing w:line="360" w:lineRule="auto"/>
         <w:rPr>
-          <w:rFonts w:cstheme="minorHAnsi"/>
+          <w:rFonts w:asciiTheme="majorHAnsi" w:hAnsiTheme="majorHAnsi" w:cstheme="minorHAnsi"/>
           <w:sz w:val="22"/>
           <w:szCs w:val="22"/>
         </w:rPr>
@@ -3909,7 +5060,7 @@
       <w:proofErr w:type="spellStart"/>
       <w:r>
         <w:rPr>
-          <w:rFonts w:cstheme="minorHAnsi"/>
+          <w:rFonts w:asciiTheme="majorHAnsi" w:hAnsiTheme="majorHAnsi" w:cstheme="minorHAnsi"/>
           <w:sz w:val="22"/>
           <w:szCs w:val="22"/>
           <w:lang w:val="en-US" w:eastAsia="zh-CN"/>
@@ -3919,7 +5070,7 @@
       <w:proofErr w:type="spellEnd"/>
       <w:r>
         <w:rPr>
-          <w:rFonts w:cstheme="minorHAnsi"/>
+          <w:rFonts w:asciiTheme="majorHAnsi" w:hAnsiTheme="majorHAnsi" w:cstheme="minorHAnsi"/>
           <w:sz w:val="22"/>
           <w:szCs w:val="22"/>
           <w:lang w:val="en-US" w:eastAsia="zh-CN"/>
@@ -3930,13 +5081,13 @@
     <w:p>
       <w:pPr>
         <w:rPr>
-          <w:rFonts w:cstheme="minorHAnsi"/>
+          <w:rFonts w:asciiTheme="majorHAnsi" w:hAnsiTheme="majorHAnsi" w:cstheme="minorHAnsi"/>
           <w:szCs w:val="21"/>
         </w:rPr>
       </w:pPr>
       <w:r>
         <w:rPr>
-          <w:rFonts w:cstheme="minorHAnsi"/>
+          <w:rFonts w:asciiTheme="majorHAnsi" w:hAnsiTheme="majorHAnsi" w:cstheme="minorHAnsi"/>
           <w:szCs w:val="21"/>
         </w:rPr>
         <w:t>Network:</w:t>
@@ -3951,7 +5102,7 @@
         </w:numPr>
         <w:spacing w:line="360" w:lineRule="auto"/>
         <w:rPr>
-          <w:rFonts w:cstheme="minorHAnsi"/>
+          <w:rFonts w:asciiTheme="majorHAnsi" w:hAnsiTheme="majorHAnsi" w:cstheme="minorHAnsi"/>
           <w:sz w:val="22"/>
           <w:szCs w:val="22"/>
         </w:rPr>
@@ -3960,7 +5111,7 @@
       <w:bookmarkStart w:id="16" w:name="OLE_LINK14"/>
       <w:r>
         <w:rPr>
-          <w:rFonts w:cstheme="minorHAnsi"/>
+          <w:rFonts w:asciiTheme="majorHAnsi" w:hAnsiTheme="majorHAnsi" w:cstheme="minorHAnsi"/>
           <w:sz w:val="22"/>
           <w:szCs w:val="22"/>
         </w:rPr>
@@ -3973,13 +5124,13 @@
       <w:pPr>
         <w:pStyle w:val="NoSpacing"/>
         <w:rPr>
-          <w:rFonts w:eastAsia="SimSun"/>
+          <w:rFonts w:asciiTheme="majorHAnsi" w:eastAsia="SimSun" w:hAnsiTheme="majorHAnsi"/>
           <w:lang w:eastAsia="zh-CN"/>
         </w:rPr>
       </w:pPr>
       <w:r>
         <w:rPr>
-          <w:rFonts w:eastAsia="SimSun" w:hint="eastAsia"/>
+          <w:rFonts w:asciiTheme="majorHAnsi" w:eastAsia="SimSun" w:hAnsiTheme="majorHAnsi"/>
           <w:lang w:eastAsia="zh-CN"/>
         </w:rPr>
         <w:t>Place:</w:t>
@@ -3993,7 +5144,7 @@
           <w:numId w:val="18"/>
         </w:numPr>
         <w:rPr>
-          <w:rFonts w:eastAsia="SimSun" w:cstheme="minorHAnsi"/>
+          <w:rFonts w:asciiTheme="majorHAnsi" w:eastAsia="SimSun" w:hAnsiTheme="majorHAnsi" w:cstheme="minorHAnsi"/>
           <w:sz w:val="22"/>
           <w:szCs w:val="22"/>
           <w:lang w:eastAsia="zh-CN"/>
@@ -4001,7 +5152,7 @@
       </w:pPr>
       <w:r>
         <w:rPr>
-          <w:rFonts w:eastAsia="SimSun" w:cstheme="minorHAnsi" w:hint="eastAsia"/>
+          <w:rFonts w:asciiTheme="majorHAnsi" w:eastAsia="SimSun" w:hAnsiTheme="majorHAnsi" w:cstheme="minorHAnsi"/>
           <w:sz w:val="22"/>
           <w:szCs w:val="22"/>
           <w:lang w:eastAsia="zh-CN"/>
@@ -4010,7 +5161,7 @@
       </w:r>
       <w:r>
         <w:rPr>
-          <w:rFonts w:eastAsia="SimSun" w:cstheme="minorHAnsi"/>
+          <w:rFonts w:asciiTheme="majorHAnsi" w:eastAsia="SimSun" w:hAnsiTheme="majorHAnsi" w:cstheme="minorHAnsi"/>
           <w:sz w:val="22"/>
           <w:szCs w:val="22"/>
           <w:lang w:eastAsia="zh-CN"/>
@@ -4019,7 +5170,7 @@
       </w:r>
       <w:r>
         <w:rPr>
-          <w:rFonts w:eastAsia="SimSun" w:cstheme="minorHAnsi" w:hint="eastAsia"/>
+          <w:rFonts w:asciiTheme="majorHAnsi" w:eastAsia="SimSun" w:hAnsiTheme="majorHAnsi" w:cstheme="minorHAnsi"/>
           <w:sz w:val="22"/>
           <w:szCs w:val="22"/>
           <w:lang w:eastAsia="zh-CN"/>
@@ -4037,37 +5188,53 @@
       </w:r>
       <w:bookmarkEnd w:id="17"/>
     </w:p>
-    <w:p/>
+    <w:p>
+      <w:pPr>
+        <w:rPr>
+          <w:rFonts w:asciiTheme="majorHAnsi" w:hAnsiTheme="majorHAnsi"/>
+        </w:rPr>
+      </w:pPr>
+    </w:p>
     <w:p>
       <w:pPr>
         <w:jc w:val="both"/>
-      </w:pPr>
-      <w:r>
+        <w:rPr>
+          <w:rFonts w:asciiTheme="majorHAnsi" w:hAnsiTheme="majorHAnsi"/>
+        </w:rPr>
+      </w:pPr>
+      <w:r>
+        <w:rPr>
+          <w:rFonts w:asciiTheme="majorHAnsi" w:hAnsiTheme="majorHAnsi"/>
+        </w:rPr>
         <w:t xml:space="preserve">The main functionality of our </w:t>
       </w:r>
       <w:r>
+        <w:rPr>
+          <w:rFonts w:asciiTheme="majorHAnsi" w:hAnsiTheme="majorHAnsi"/>
+        </w:rPr>
         <w:t>application</w:t>
       </w:r>
       <w:r>
+        <w:rPr>
+          <w:rFonts w:asciiTheme="majorHAnsi" w:hAnsiTheme="majorHAnsi"/>
+        </w:rPr>
         <w:t xml:space="preserve"> will be to </w:t>
       </w:r>
       <w:r>
+        <w:rPr>
+          <w:rFonts w:asciiTheme="majorHAnsi" w:hAnsiTheme="majorHAnsi"/>
+        </w:rPr>
         <w:t>accurately analyse</w:t>
       </w:r>
       <w:r>
-        <w:t xml:space="preserve"> a tremor in a user’s hand. The different statistics of this tremor that we are trying to capture include the frequency, the amplitude, the acceleration and the velocity of the tremor. We will need to test that each of these is correctly being calculated. It will be difficult to confirm these calculations are </w:t>
-      </w:r>
-      <w:proofErr w:type="gramStart"/>
-      <w:r>
-        <w:t>correct,</w:t>
-      </w:r>
-      <w:proofErr w:type="gramEnd"/>
-      <w:r>
-        <w:t xml:space="preserve"> however using journal articles</w:t>
-      </w:r>
-      <w:r>
-        <w:rPr>
-          <w:rFonts w:ascii="Helvetica" w:hAnsi="Helvetica"/>
+        <w:rPr>
+          <w:rFonts w:asciiTheme="majorHAnsi" w:hAnsiTheme="majorHAnsi"/>
+        </w:rPr>
+        <w:t xml:space="preserve"> a tremor in a user’s hand. The different statistics of this tremor that we are trying to capture include the frequency, the amplitude, the acceleration and the velocity of the tremor. We will need to test that each of these is correctly being calculated. It will be difficult to confirm these calculations are correct, however using journal articles</w:t>
+      </w:r>
+      <w:r>
+        <w:rPr>
+          <w:rFonts w:asciiTheme="majorHAnsi" w:hAnsiTheme="majorHAnsi"/>
           <w:color w:val="747784"/>
           <w:sz w:val="17"/>
           <w:szCs w:val="17"/>
@@ -4076,158 +5243,275 @@
         <w:t xml:space="preserve"> </w:t>
       </w:r>
       <w:r>
+        <w:rPr>
+          <w:rFonts w:asciiTheme="majorHAnsi" w:hAnsiTheme="majorHAnsi"/>
+        </w:rPr>
         <w:t>(</w:t>
       </w:r>
       <w:proofErr w:type="spellStart"/>
       <w:r>
+        <w:rPr>
+          <w:rFonts w:asciiTheme="majorHAnsi" w:hAnsiTheme="majorHAnsi"/>
+        </w:rPr>
         <w:t>Weichert</w:t>
       </w:r>
       <w:proofErr w:type="spellEnd"/>
       <w:r>
-        <w:t xml:space="preserve"> and Bachmann et al., 2013, pp. 6380--6393)</w:t>
-      </w:r>
-      <w:r>
-        <w:t>,</w:t>
-      </w:r>
-      <w:r>
-        <w:t xml:space="preserve"> </w:t>
-      </w:r>
-      <w:r>
-        <w:t>we can confirm that the Leap Motion device is accurate, so using simple calculations to gain maximum values and changes in direction is a simple task. As previously stated, a method of testing our calculations would be to show somebody who is familiar with tremors the visual recording of a test and hopefully producing what are expected results.</w:t>
-      </w:r>
-      <w:r>
+        <w:rPr>
+          <w:rFonts w:asciiTheme="majorHAnsi" w:hAnsiTheme="majorHAnsi"/>
+        </w:rPr>
+        <w:t xml:space="preserve"> and Bachmann et al., 2013, pp. 6380--6393),</w:t>
+      </w:r>
+      <w:r>
+        <w:rPr>
+          <w:rFonts w:asciiTheme="majorHAnsi" w:hAnsiTheme="majorHAnsi"/>
+        </w:rPr>
+        <w:t xml:space="preserve"> we can confirm that the Leap Motion device is accurate, so using simple calculations to gain maximum values and changes in direction is a simple task. As previously stated, a method of testing our calculations would be to show somebody who is familiar with tremors the visual recording of a test and hopefully producing what are expected results.</w:t>
+      </w:r>
+      <w:r>
+        <w:rPr>
+          <w:rFonts w:asciiTheme="majorHAnsi" w:hAnsiTheme="majorHAnsi"/>
+        </w:rPr>
         <w:t xml:space="preserve"> Additional test data will be created to test if the </w:t>
       </w:r>
       <w:r>
+        <w:rPr>
+          <w:rFonts w:asciiTheme="majorHAnsi" w:hAnsiTheme="majorHAnsi"/>
+        </w:rPr>
         <w:t>application</w:t>
       </w:r>
       <w:r>
+        <w:rPr>
+          <w:rFonts w:asciiTheme="majorHAnsi" w:hAnsiTheme="majorHAnsi"/>
+        </w:rPr>
         <w:t xml:space="preserve"> correctly calculates the tremors. We will </w:t>
       </w:r>
       <w:r>
+        <w:rPr>
+          <w:rFonts w:asciiTheme="majorHAnsi" w:hAnsiTheme="majorHAnsi"/>
+        </w:rPr>
         <w:t>generate arrays of data</w:t>
       </w:r>
       <w:r>
+        <w:rPr>
+          <w:rFonts w:asciiTheme="majorHAnsi" w:hAnsiTheme="majorHAnsi"/>
+        </w:rPr>
         <w:t xml:space="preserve"> with an expected outcome in mind and check if the </w:t>
       </w:r>
       <w:r>
+        <w:rPr>
+          <w:rFonts w:asciiTheme="majorHAnsi" w:hAnsiTheme="majorHAnsi"/>
+        </w:rPr>
         <w:t>functions are able to</w:t>
       </w:r>
       <w:r>
+        <w:rPr>
+          <w:rFonts w:asciiTheme="majorHAnsi" w:hAnsiTheme="majorHAnsi"/>
+        </w:rPr>
         <w:t xml:space="preserve"> correctly produce these results.</w:t>
       </w:r>
     </w:p>
     <w:p>
       <w:pPr>
         <w:jc w:val="both"/>
+        <w:rPr>
+          <w:rFonts w:asciiTheme="majorHAnsi" w:hAnsiTheme="majorHAnsi"/>
+        </w:rPr>
       </w:pPr>
     </w:p>
     <w:p>
       <w:pPr>
         <w:jc w:val="both"/>
-      </w:pPr>
-      <w:r>
+        <w:rPr>
+          <w:rFonts w:asciiTheme="majorHAnsi" w:hAnsiTheme="majorHAnsi"/>
+        </w:rPr>
+      </w:pPr>
+      <w:r>
+        <w:rPr>
+          <w:rFonts w:asciiTheme="majorHAnsi" w:hAnsiTheme="majorHAnsi"/>
+        </w:rPr>
         <w:t xml:space="preserve">Another factor that is present in tremor calculations is the identification and removal of any noise in a user’s movements. Once this is calculated then we can get a proper reading of a tremor, and the </w:t>
       </w:r>
       <w:r>
+        <w:rPr>
+          <w:rFonts w:asciiTheme="majorHAnsi" w:hAnsiTheme="majorHAnsi"/>
+        </w:rPr>
         <w:t>application</w:t>
       </w:r>
       <w:r>
+        <w:rPr>
+          <w:rFonts w:asciiTheme="majorHAnsi" w:hAnsiTheme="majorHAnsi"/>
+        </w:rPr>
         <w:t>’s ability to identify and display information about the tremor can be assessed.</w:t>
       </w:r>
     </w:p>
-    <w:p/>
+    <w:p>
+      <w:pPr>
+        <w:rPr>
+          <w:rFonts w:asciiTheme="majorHAnsi" w:hAnsiTheme="majorHAnsi"/>
+        </w:rPr>
+      </w:pPr>
+    </w:p>
     <w:p>
       <w:pPr>
         <w:jc w:val="both"/>
-      </w:pPr>
-      <w:r>
-        <w:lastRenderedPageBreak/>
+        <w:rPr>
+          <w:rFonts w:asciiTheme="majorHAnsi" w:hAnsiTheme="majorHAnsi"/>
+        </w:rPr>
+      </w:pPr>
+      <w:r>
+        <w:rPr>
+          <w:rFonts w:asciiTheme="majorHAnsi" w:hAnsiTheme="majorHAnsi"/>
+        </w:rPr>
         <w:t xml:space="preserve">Some of the functionality of this test will be the ability to be guided and interact with the </w:t>
       </w:r>
       <w:r>
+        <w:rPr>
+          <w:rFonts w:asciiTheme="majorHAnsi" w:hAnsiTheme="majorHAnsi"/>
+        </w:rPr>
         <w:t>application</w:t>
       </w:r>
       <w:r>
+        <w:rPr>
+          <w:rFonts w:asciiTheme="majorHAnsi" w:hAnsiTheme="majorHAnsi"/>
+        </w:rPr>
         <w:t xml:space="preserve"> without the use of a mouse. The user will be able to begin a test by holding their hand over the Leap Motion sensor and being told if they are using the </w:t>
       </w:r>
       <w:r>
+        <w:rPr>
+          <w:rFonts w:asciiTheme="majorHAnsi" w:hAnsiTheme="majorHAnsi"/>
+        </w:rPr>
         <w:t>application</w:t>
       </w:r>
       <w:r>
+        <w:rPr>
+          <w:rFonts w:asciiTheme="majorHAnsi" w:hAnsiTheme="majorHAnsi"/>
+        </w:rPr>
         <w:t xml:space="preserve"> correctly or not. We need to make sure accessing a test and completing it is possible without even touching a mouse or keyboard once </w:t>
       </w:r>
       <w:r>
+        <w:rPr>
+          <w:rFonts w:asciiTheme="majorHAnsi" w:hAnsiTheme="majorHAnsi"/>
+        </w:rPr>
         <w:t>the test parameters have been set up</w:t>
       </w:r>
       <w:r>
+        <w:rPr>
+          <w:rFonts w:asciiTheme="majorHAnsi" w:hAnsiTheme="majorHAnsi"/>
+        </w:rPr>
         <w:t>.</w:t>
       </w:r>
     </w:p>
     <w:p>
       <w:pPr>
         <w:jc w:val="both"/>
+        <w:rPr>
+          <w:rFonts w:asciiTheme="majorHAnsi" w:hAnsiTheme="majorHAnsi"/>
+        </w:rPr>
       </w:pPr>
     </w:p>
     <w:p>
       <w:pPr>
         <w:jc w:val="both"/>
-      </w:pPr>
-      <w:r>
+        <w:rPr>
+          <w:rFonts w:asciiTheme="majorHAnsi" w:hAnsiTheme="majorHAnsi"/>
+        </w:rPr>
+      </w:pPr>
+      <w:r>
+        <w:rPr>
+          <w:rFonts w:asciiTheme="majorHAnsi" w:hAnsiTheme="majorHAnsi"/>
+        </w:rPr>
         <w:t xml:space="preserve">The </w:t>
       </w:r>
       <w:r>
+        <w:rPr>
+          <w:rFonts w:asciiTheme="majorHAnsi" w:hAnsiTheme="majorHAnsi"/>
+        </w:rPr>
         <w:t>application</w:t>
       </w:r>
       <w:r>
+        <w:rPr>
+          <w:rFonts w:asciiTheme="majorHAnsi" w:hAnsiTheme="majorHAnsi"/>
+        </w:rPr>
         <w:t xml:space="preserve"> will be used on only 1 hand; however ideally it will not have a specific hand that needs to be used. We must test that a user is able to use either a right or a left hand without making any changes to the test. This is mainly for the preference of the user, however if restrictions need to be made and only allow a specific hand then that is a change we will have to investigate.</w:t>
       </w:r>
     </w:p>
     <w:p>
       <w:pPr>
         <w:jc w:val="both"/>
+        <w:rPr>
+          <w:rFonts w:asciiTheme="majorHAnsi" w:hAnsiTheme="majorHAnsi"/>
+        </w:rPr>
       </w:pPr>
     </w:p>
     <w:p>
       <w:pPr>
         <w:jc w:val="both"/>
-      </w:pPr>
-      <w:r>
-        <w:t xml:space="preserve">As part of our testing we are creating output files of all </w:t>
-      </w:r>
-      <w:proofErr w:type="gramStart"/>
-      <w:r>
-        <w:t>tests,</w:t>
-      </w:r>
-      <w:proofErr w:type="gramEnd"/>
-      <w:r>
-        <w:t xml:space="preserve"> however the client didn’t want any file storage as a functional requirement. He was happy for the </w:t>
-      </w:r>
-      <w:r>
+        <w:rPr>
+          <w:rFonts w:asciiTheme="majorHAnsi" w:hAnsiTheme="majorHAnsi"/>
+        </w:rPr>
+      </w:pPr>
+      <w:r>
+        <w:rPr>
+          <w:rFonts w:asciiTheme="majorHAnsi" w:hAnsiTheme="majorHAnsi"/>
+        </w:rPr>
+        <w:t xml:space="preserve">As part of our testing we are creating output files of all tests, however the client didn’t want any file storage as a functional requirement. He was happy for the </w:t>
+      </w:r>
+      <w:r>
+        <w:rPr>
+          <w:rFonts w:asciiTheme="majorHAnsi" w:hAnsiTheme="majorHAnsi"/>
+        </w:rPr>
         <w:t>application</w:t>
       </w:r>
       <w:r>
+        <w:rPr>
+          <w:rFonts w:asciiTheme="majorHAnsi" w:hAnsiTheme="majorHAnsi"/>
+        </w:rPr>
         <w:t xml:space="preserve"> to only display the results on the screen at the end of the test. This means no file storage tests will need to be conducted.</w:t>
       </w:r>
     </w:p>
-    <w:p/>
-    <w:p>
-      <w:r>
+    <w:p>
+      <w:pPr>
+        <w:rPr>
+          <w:rFonts w:asciiTheme="majorHAnsi" w:hAnsiTheme="majorHAnsi"/>
+        </w:rPr>
+      </w:pPr>
+    </w:p>
+    <w:p>
+      <w:pPr>
+        <w:rPr>
+          <w:rFonts w:asciiTheme="majorHAnsi" w:hAnsiTheme="majorHAnsi"/>
+        </w:rPr>
+      </w:pPr>
+      <w:r>
+        <w:rPr>
+          <w:rFonts w:asciiTheme="majorHAnsi" w:hAnsiTheme="majorHAnsi"/>
+        </w:rPr>
         <w:t>A list of function</w:t>
       </w:r>
       <w:r>
+        <w:rPr>
+          <w:rFonts w:asciiTheme="majorHAnsi" w:hAnsiTheme="majorHAnsi"/>
+        </w:rPr>
         <w:t>s</w:t>
       </w:r>
       <w:r>
+        <w:rPr>
+          <w:rFonts w:asciiTheme="majorHAnsi" w:hAnsiTheme="majorHAnsi"/>
+        </w:rPr>
         <w:t xml:space="preserve"> to be tested is in </w:t>
       </w:r>
       <w:r>
+        <w:rPr>
+          <w:rFonts w:asciiTheme="majorHAnsi" w:hAnsiTheme="majorHAnsi"/>
+        </w:rPr>
         <w:t>the table below.</w:t>
       </w:r>
     </w:p>
     <w:p>
       <w:pPr>
         <w:rPr>
+          <w:rFonts w:asciiTheme="majorHAnsi" w:hAnsiTheme="majorHAnsi"/>
           <w:i/>
         </w:rPr>
       </w:pPr>
@@ -4257,7 +5541,7 @@
           <w:p>
             <w:pPr>
               <w:rPr>
-                <w:rFonts w:ascii="LMRoman10-Regular" w:hAnsi="LMRoman10-Regular" w:cs="LMRoman10-Regular"/>
+                <w:rFonts w:asciiTheme="majorHAnsi" w:hAnsiTheme="majorHAnsi" w:cs="LMRoman10-Regular"/>
               </w:rPr>
             </w:pPr>
           </w:p>
@@ -4302,7 +5586,7 @@
           <w:p>
             <w:pPr>
               <w:rPr>
-                <w:rFonts w:ascii="LMRoman10-Regular" w:hAnsi="LMRoman10-Regular" w:cs="LMRoman10-Regular"/>
+                <w:rFonts w:asciiTheme="majorHAnsi" w:hAnsiTheme="majorHAnsi" w:cs="LMRoman10-Regular"/>
               </w:rPr>
             </w:pPr>
             <w:r>
@@ -4330,13 +5614,13 @@
           <w:p>
             <w:pPr>
               <w:rPr>
-                <w:rFonts w:ascii="LMRoman10-Regular" w:hAnsi="LMRoman10-Regular" w:cs="LMRoman10-Regular"/>
+                <w:rFonts w:asciiTheme="majorHAnsi" w:hAnsiTheme="majorHAnsi" w:cs="LMRoman10-Regular"/>
                 <w:lang w:val="en-US"/>
               </w:rPr>
             </w:pPr>
             <w:r>
               <w:rPr>
-                <w:rFonts w:ascii="LMRoman10-Regular" w:hAnsi="LMRoman10-Regular" w:cs="LMRoman10-Regular"/>
+                <w:rFonts w:asciiTheme="majorHAnsi" w:hAnsiTheme="majorHAnsi" w:cs="LMRoman10-Regular"/>
                 <w:lang w:val="en-US"/>
               </w:rPr>
               <w:t>1</w:t>
@@ -4435,13 +5719,13 @@
           <w:p>
             <w:pPr>
               <w:rPr>
-                <w:rFonts w:ascii="LMRoman10-Regular" w:hAnsi="LMRoman10-Regular" w:cs="LMRoman10-Regular"/>
+                <w:rFonts w:asciiTheme="majorHAnsi" w:hAnsiTheme="majorHAnsi" w:cs="LMRoman10-Regular"/>
                 <w:lang w:val="en-US"/>
               </w:rPr>
             </w:pPr>
             <w:r>
               <w:rPr>
-                <w:rFonts w:ascii="LMRoman10-Regular" w:hAnsi="LMRoman10-Regular" w:cs="LMRoman10-Regular"/>
+                <w:rFonts w:asciiTheme="majorHAnsi" w:hAnsiTheme="majorHAnsi" w:cs="LMRoman10-Regular"/>
                 <w:lang w:val="en-US"/>
               </w:rPr>
               <w:t>2</w:t>
@@ -4516,13 +5800,13 @@
           <w:p>
             <w:pPr>
               <w:rPr>
-                <w:rFonts w:ascii="LMRoman10-Regular" w:hAnsi="LMRoman10-Regular" w:cs="LMRoman10-Regular"/>
+                <w:rFonts w:asciiTheme="majorHAnsi" w:hAnsiTheme="majorHAnsi" w:cs="LMRoman10-Regular"/>
                 <w:lang w:val="en-US"/>
               </w:rPr>
             </w:pPr>
             <w:r>
               <w:rPr>
-                <w:rFonts w:ascii="LMRoman10-Regular" w:hAnsi="LMRoman10-Regular" w:cs="LMRoman10-Regular"/>
+                <w:rFonts w:asciiTheme="majorHAnsi" w:hAnsiTheme="majorHAnsi" w:cs="LMRoman10-Regular"/>
                 <w:lang w:val="en-US"/>
               </w:rPr>
               <w:t>3</w:t>
@@ -4597,13 +5881,13 @@
           <w:p>
             <w:pPr>
               <w:rPr>
-                <w:rFonts w:ascii="LMRoman10-Regular" w:hAnsi="LMRoman10-Regular" w:cs="LMRoman10-Regular"/>
+                <w:rFonts w:asciiTheme="majorHAnsi" w:hAnsiTheme="majorHAnsi" w:cs="LMRoman10-Regular"/>
                 <w:lang w:val="en-US"/>
               </w:rPr>
             </w:pPr>
             <w:r>
               <w:rPr>
-                <w:rFonts w:ascii="LMRoman10-Regular" w:hAnsi="LMRoman10-Regular" w:cs="LMRoman10-Regular"/>
+                <w:rFonts w:asciiTheme="majorHAnsi" w:hAnsiTheme="majorHAnsi" w:cs="LMRoman10-Regular"/>
                 <w:lang w:val="en-US"/>
               </w:rPr>
               <w:t>4</w:t>
@@ -4678,13 +5962,13 @@
           <w:p>
             <w:pPr>
               <w:rPr>
-                <w:rFonts w:ascii="LMRoman10-Regular" w:hAnsi="LMRoman10-Regular" w:cs="LMRoman10-Regular"/>
+                <w:rFonts w:asciiTheme="majorHAnsi" w:hAnsiTheme="majorHAnsi" w:cs="LMRoman10-Regular"/>
                 <w:lang w:val="en-US"/>
               </w:rPr>
             </w:pPr>
             <w:r>
               <w:rPr>
-                <w:rFonts w:ascii="LMRoman10-Regular" w:hAnsi="LMRoman10-Regular" w:cs="LMRoman10-Regular"/>
+                <w:rFonts w:asciiTheme="majorHAnsi" w:hAnsiTheme="majorHAnsi" w:cs="LMRoman10-Regular"/>
                 <w:lang w:val="en-US"/>
               </w:rPr>
               <w:t>5</w:t>
@@ -4759,13 +6043,13 @@
           <w:p>
             <w:pPr>
               <w:rPr>
-                <w:rFonts w:ascii="LMRoman10-Regular" w:hAnsi="LMRoman10-Regular" w:cs="LMRoman10-Regular"/>
+                <w:rFonts w:asciiTheme="majorHAnsi" w:hAnsiTheme="majorHAnsi" w:cs="LMRoman10-Regular"/>
                 <w:lang w:val="en-US"/>
               </w:rPr>
             </w:pPr>
             <w:r>
               <w:rPr>
-                <w:rFonts w:ascii="LMRoman10-Regular" w:hAnsi="LMRoman10-Regular" w:cs="LMRoman10-Regular"/>
+                <w:rFonts w:asciiTheme="majorHAnsi" w:hAnsiTheme="majorHAnsi" w:cs="LMRoman10-Regular"/>
                 <w:lang w:val="en-US"/>
               </w:rPr>
               <w:t>6</w:t>
@@ -4840,13 +6124,13 @@
           <w:p>
             <w:pPr>
               <w:rPr>
-                <w:rFonts w:ascii="LMRoman10-Regular" w:hAnsi="LMRoman10-Regular" w:cs="LMRoman10-Regular"/>
+                <w:rFonts w:asciiTheme="majorHAnsi" w:hAnsiTheme="majorHAnsi" w:cs="LMRoman10-Regular"/>
                 <w:lang w:val="en-US"/>
               </w:rPr>
             </w:pPr>
             <w:r>
               <w:rPr>
-                <w:rFonts w:ascii="LMRoman10-Regular" w:hAnsi="LMRoman10-Regular" w:cs="LMRoman10-Regular"/>
+                <w:rFonts w:asciiTheme="majorHAnsi" w:hAnsiTheme="majorHAnsi" w:cs="LMRoman10-Regular"/>
                 <w:lang w:val="en-US"/>
               </w:rPr>
               <w:t>7</w:t>
@@ -4921,13 +6205,13 @@
           <w:p>
             <w:pPr>
               <w:rPr>
-                <w:rFonts w:ascii="LMRoman10-Regular" w:hAnsi="LMRoman10-Regular" w:cs="LMRoman10-Regular"/>
+                <w:rFonts w:asciiTheme="majorHAnsi" w:hAnsiTheme="majorHAnsi" w:cs="LMRoman10-Regular"/>
                 <w:lang w:val="en-US"/>
               </w:rPr>
             </w:pPr>
             <w:r>
               <w:rPr>
-                <w:rFonts w:ascii="LMRoman10-Regular" w:hAnsi="LMRoman10-Regular" w:cs="LMRoman10-Regular"/>
+                <w:rFonts w:asciiTheme="majorHAnsi" w:hAnsiTheme="majorHAnsi" w:cs="LMRoman10-Regular"/>
                 <w:lang w:val="en-US"/>
               </w:rPr>
               <w:t>8</w:t>
@@ -4991,11 +6275,14 @@
     <w:p>
       <w:pPr>
         <w:rPr>
-          <w:rFonts w:eastAsia="SimSun"/>
+          <w:rFonts w:asciiTheme="majorHAnsi" w:eastAsia="SimSun" w:hAnsiTheme="majorHAnsi"/>
           <w:lang w:eastAsia="zh-CN"/>
         </w:rPr>
       </w:pPr>
       <w:r>
+        <w:rPr>
+          <w:rFonts w:asciiTheme="majorHAnsi" w:hAnsiTheme="majorHAnsi"/>
+        </w:rPr>
         <w:br w:type="page"/>
       </w:r>
     </w:p>
@@ -5005,117 +6292,227 @@
       </w:pPr>
       <w:bookmarkStart w:id="18" w:name="_Toc371333098"/>
       <w:r>
-        <w:lastRenderedPageBreak/>
         <w:t>Deliverables</w:t>
       </w:r>
       <w:bookmarkEnd w:id="18"/>
     </w:p>
-    <w:p/>
+    <w:p>
+      <w:pPr>
+        <w:rPr>
+          <w:rFonts w:asciiTheme="majorHAnsi" w:hAnsiTheme="majorHAnsi"/>
+        </w:rPr>
+      </w:pPr>
+    </w:p>
     <w:p>
       <w:pPr>
         <w:jc w:val="both"/>
-      </w:pPr>
-      <w:r>
+        <w:rPr>
+          <w:rFonts w:asciiTheme="majorHAnsi" w:hAnsiTheme="majorHAnsi"/>
+        </w:rPr>
+      </w:pPr>
+      <w:r>
+        <w:rPr>
+          <w:rFonts w:asciiTheme="majorHAnsi" w:hAnsiTheme="majorHAnsi"/>
+        </w:rPr>
         <w:t xml:space="preserve">A </w:t>
       </w:r>
       <w:r>
+        <w:rPr>
+          <w:rFonts w:asciiTheme="majorHAnsi" w:hAnsiTheme="majorHAnsi"/>
+        </w:rPr>
         <w:t>test report</w:t>
       </w:r>
       <w:r>
+        <w:rPr>
+          <w:rFonts w:asciiTheme="majorHAnsi" w:hAnsiTheme="majorHAnsi"/>
+        </w:rPr>
         <w:t xml:space="preserve"> that includes the results of the client reviewing our footage</w:t>
       </w:r>
       <w:r>
+        <w:rPr>
+          <w:rFonts w:asciiTheme="majorHAnsi" w:hAnsiTheme="majorHAnsi"/>
+        </w:rPr>
         <w:t xml:space="preserve"> of tests being conducted</w:t>
       </w:r>
       <w:r>
+        <w:rPr>
+          <w:rFonts w:asciiTheme="majorHAnsi" w:hAnsiTheme="majorHAnsi"/>
+        </w:rPr>
         <w:t xml:space="preserve"> will be delivered to show the results of our testing. This will include the results of different tests that were conducted by different users and whether our client was satisfied with the results that were produced for each test.</w:t>
       </w:r>
       <w:r>
+        <w:rPr>
+          <w:rFonts w:asciiTheme="majorHAnsi" w:hAnsiTheme="majorHAnsi"/>
+        </w:rPr>
         <w:t xml:space="preserve"> We will al</w:t>
       </w:r>
       <w:r>
+        <w:rPr>
+          <w:rFonts w:asciiTheme="majorHAnsi" w:hAnsiTheme="majorHAnsi"/>
+        </w:rPr>
         <w:t>so include in this document the scripts and arrays that we</w:t>
       </w:r>
       <w:r>
+        <w:rPr>
+          <w:rFonts w:asciiTheme="majorHAnsi" w:hAnsiTheme="majorHAnsi"/>
+        </w:rPr>
         <w:t xml:space="preserve"> created</w:t>
       </w:r>
       <w:r>
+        <w:rPr>
+          <w:rFonts w:asciiTheme="majorHAnsi" w:hAnsiTheme="majorHAnsi"/>
+        </w:rPr>
         <w:t xml:space="preserve"> and ran through our functions</w:t>
       </w:r>
       <w:r>
+        <w:rPr>
+          <w:rFonts w:asciiTheme="majorHAnsi" w:hAnsiTheme="majorHAnsi"/>
+        </w:rPr>
         <w:t xml:space="preserve"> to determine whether our tremor calculations were accurate, along with our expected results and the results produced from our program.</w:t>
       </w:r>
     </w:p>
     <w:p>
       <w:pPr>
         <w:jc w:val="both"/>
+        <w:rPr>
+          <w:rFonts w:asciiTheme="majorHAnsi" w:hAnsiTheme="majorHAnsi"/>
+        </w:rPr>
       </w:pPr>
     </w:p>
     <w:p>
       <w:pPr>
         <w:jc w:val="both"/>
-      </w:pPr>
-      <w:r>
+        <w:rPr>
+          <w:rFonts w:asciiTheme="majorHAnsi" w:hAnsiTheme="majorHAnsi"/>
+        </w:rPr>
+      </w:pPr>
+      <w:r>
+        <w:rPr>
+          <w:rFonts w:asciiTheme="majorHAnsi" w:hAnsiTheme="majorHAnsi"/>
+        </w:rPr>
         <w:t>This document will also contain the results for the usability tests</w:t>
       </w:r>
       <w:r>
+        <w:rPr>
+          <w:rFonts w:asciiTheme="majorHAnsi" w:hAnsiTheme="majorHAnsi"/>
+        </w:rPr>
         <w:t xml:space="preserve"> and performance tests</w:t>
       </w:r>
       <w:r>
+        <w:rPr>
+          <w:rFonts w:asciiTheme="majorHAnsi" w:hAnsiTheme="majorHAnsi"/>
+        </w:rPr>
         <w:t xml:space="preserve"> of our </w:t>
       </w:r>
       <w:r>
+        <w:rPr>
+          <w:rFonts w:asciiTheme="majorHAnsi" w:hAnsiTheme="majorHAnsi"/>
+        </w:rPr>
         <w:t>application</w:t>
       </w:r>
       <w:r>
+        <w:rPr>
+          <w:rFonts w:asciiTheme="majorHAnsi" w:hAnsiTheme="majorHAnsi"/>
+        </w:rPr>
         <w:t xml:space="preserve">. We will identify how easy our </w:t>
       </w:r>
       <w:r>
+        <w:rPr>
+          <w:rFonts w:asciiTheme="majorHAnsi" w:hAnsiTheme="majorHAnsi"/>
+        </w:rPr>
         <w:t>application</w:t>
       </w:r>
       <w:r>
+        <w:rPr>
+          <w:rFonts w:asciiTheme="majorHAnsi" w:hAnsiTheme="majorHAnsi"/>
+        </w:rPr>
         <w:t xml:space="preserve"> was to use without having to interact with a mouse or keyboard to conduct a test. Here we will also, identify if the </w:t>
       </w:r>
       <w:r>
+        <w:rPr>
+          <w:rFonts w:asciiTheme="majorHAnsi" w:hAnsiTheme="majorHAnsi"/>
+        </w:rPr>
         <w:t>application</w:t>
       </w:r>
       <w:r>
+        <w:rPr>
+          <w:rFonts w:asciiTheme="majorHAnsi" w:hAnsiTheme="majorHAnsi"/>
+        </w:rPr>
         <w:t xml:space="preserve"> is useable in a variety or possible situations like while wearing gloves or jewellery. We will also discuss the results of what </w:t>
       </w:r>
       <w:r>
+        <w:rPr>
+          <w:rFonts w:asciiTheme="majorHAnsi" w:hAnsiTheme="majorHAnsi"/>
+        </w:rPr>
         <w:t>hands can be used while testing and what and list some situations where the performance of our application may suffer.</w:t>
       </w:r>
     </w:p>
     <w:p>
       <w:pPr>
         <w:jc w:val="both"/>
+        <w:rPr>
+          <w:rFonts w:asciiTheme="majorHAnsi" w:hAnsiTheme="majorHAnsi"/>
+        </w:rPr>
       </w:pPr>
     </w:p>
     <w:p>
       <w:pPr>
         <w:jc w:val="both"/>
-      </w:pPr>
-      <w:r>
+        <w:rPr>
+          <w:rFonts w:asciiTheme="majorHAnsi" w:hAnsiTheme="majorHAnsi"/>
+        </w:rPr>
+      </w:pPr>
+      <w:r>
+        <w:rPr>
+          <w:rFonts w:asciiTheme="majorHAnsi" w:hAnsiTheme="majorHAnsi"/>
+        </w:rPr>
         <w:t>A</w:t>
       </w:r>
       <w:r>
+        <w:rPr>
+          <w:rFonts w:asciiTheme="majorHAnsi" w:hAnsiTheme="majorHAnsi"/>
+        </w:rPr>
         <w:t>ny</w:t>
       </w:r>
       <w:r>
+        <w:rPr>
+          <w:rFonts w:asciiTheme="majorHAnsi" w:hAnsiTheme="majorHAnsi"/>
+        </w:rPr>
         <w:t xml:space="preserve"> defect</w:t>
       </w:r>
       <w:r>
+        <w:rPr>
+          <w:rFonts w:asciiTheme="majorHAnsi" w:hAnsiTheme="majorHAnsi"/>
+        </w:rPr>
         <w:t>s discovered throughout testing will also be outlined in the test report.</w:t>
       </w:r>
       <w:r>
+        <w:rPr>
+          <w:rFonts w:asciiTheme="majorHAnsi" w:hAnsiTheme="majorHAnsi"/>
+        </w:rPr>
         <w:t xml:space="preserve"> </w:t>
       </w:r>
       <w:r>
+        <w:rPr>
+          <w:rFonts w:asciiTheme="majorHAnsi" w:hAnsiTheme="majorHAnsi"/>
+        </w:rPr>
         <w:t>Due to the constant changes made to the application, this will most likely consist of small bugs rather than any big issues that exist.</w:t>
       </w:r>
     </w:p>
-    <w:p/>
-    <w:p/>
+    <w:p>
+      <w:pPr>
+        <w:rPr>
+          <w:rFonts w:asciiTheme="majorHAnsi" w:hAnsiTheme="majorHAnsi"/>
+        </w:rPr>
+      </w:pPr>
+    </w:p>
+    <w:p>
+      <w:pPr>
+        <w:rPr>
+          <w:rFonts w:asciiTheme="majorHAnsi" w:hAnsiTheme="majorHAnsi"/>
+        </w:rPr>
+      </w:pPr>
+    </w:p>
     <w:p>
       <w:pPr>
         <w:rPr>
@@ -5128,6 +6525,9 @@
         </w:rPr>
       </w:pPr>
       <w:r>
+        <w:rPr>
+          <w:rFonts w:asciiTheme="majorHAnsi" w:hAnsiTheme="majorHAnsi"/>
+        </w:rPr>
         <w:br w:type="page"/>
       </w:r>
     </w:p>
@@ -5137,12 +6537,17 @@
       </w:pPr>
       <w:bookmarkStart w:id="19" w:name="_Toc371333099"/>
       <w:r>
-        <w:lastRenderedPageBreak/>
         <w:t>Bibliography</w:t>
       </w:r>
       <w:bookmarkEnd w:id="19"/>
     </w:p>
-    <w:p/>
+    <w:p>
+      <w:pPr>
+        <w:rPr>
+          <w:rFonts w:asciiTheme="majorHAnsi" w:hAnsiTheme="majorHAnsi"/>
+        </w:rPr>
+      </w:pPr>
+    </w:p>
     <w:p>
       <w:pPr>
         <w:pStyle w:val="ListParagraph"/>
@@ -5150,10 +6555,14 @@
           <w:ilvl w:val="0"/>
           <w:numId w:val="27"/>
         </w:numPr>
+        <w:rPr>
+          <w:rFonts w:asciiTheme="majorHAnsi" w:hAnsiTheme="majorHAnsi"/>
+        </w:rPr>
       </w:pPr>
       <w:proofErr w:type="spellStart"/>
       <w:r>
         <w:rPr>
+          <w:rFonts w:asciiTheme="majorHAnsi" w:hAnsiTheme="majorHAnsi"/>
           <w:color w:val="222222"/>
           <w:sz w:val="21"/>
           <w:szCs w:val="21"/>
@@ -5164,6 +6573,7 @@
       <w:proofErr w:type="spellEnd"/>
       <w:r>
         <w:rPr>
+          <w:rFonts w:asciiTheme="majorHAnsi" w:hAnsiTheme="majorHAnsi"/>
           <w:color w:val="222222"/>
           <w:sz w:val="21"/>
           <w:szCs w:val="21"/>
@@ -5174,6 +6584,7 @@
       <w:proofErr w:type="spellStart"/>
       <w:r>
         <w:rPr>
+          <w:rFonts w:asciiTheme="majorHAnsi" w:hAnsiTheme="majorHAnsi"/>
           <w:color w:val="222222"/>
           <w:sz w:val="21"/>
           <w:szCs w:val="21"/>
@@ -5184,6 +6595,7 @@
       <w:proofErr w:type="spellEnd"/>
       <w:r>
         <w:rPr>
+          <w:rFonts w:asciiTheme="majorHAnsi" w:hAnsiTheme="majorHAnsi"/>
           <w:color w:val="222222"/>
           <w:sz w:val="21"/>
           <w:szCs w:val="21"/>
@@ -5194,6 +6606,7 @@
       <w:proofErr w:type="spellStart"/>
       <w:r>
         <w:rPr>
+          <w:rFonts w:asciiTheme="majorHAnsi" w:hAnsiTheme="majorHAnsi"/>
           <w:color w:val="222222"/>
           <w:sz w:val="21"/>
           <w:szCs w:val="21"/>
@@ -5204,6 +6617,7 @@
       <w:proofErr w:type="spellEnd"/>
       <w:r>
         <w:rPr>
+          <w:rFonts w:asciiTheme="majorHAnsi" w:hAnsiTheme="majorHAnsi"/>
           <w:color w:val="222222"/>
           <w:sz w:val="21"/>
           <w:szCs w:val="21"/>
@@ -5214,6 +6628,7 @@
       <w:r>
         <w:rPr>
           <w:rStyle w:val="apple-converted-space"/>
+          <w:rFonts w:asciiTheme="majorHAnsi" w:hAnsiTheme="majorHAnsi"/>
           <w:color w:val="222222"/>
           <w:sz w:val="21"/>
           <w:szCs w:val="21"/>
@@ -5223,6 +6638,7 @@
       </w:r>
       <w:r>
         <w:rPr>
+          <w:rFonts w:asciiTheme="majorHAnsi" w:hAnsiTheme="majorHAnsi"/>
           <w:i/>
           <w:iCs/>
           <w:color w:val="222222"/>
@@ -5234,6 +6650,7 @@
       </w:r>
       <w:r>
         <w:rPr>
+          <w:rFonts w:asciiTheme="majorHAnsi" w:hAnsiTheme="majorHAnsi"/>
           <w:color w:val="222222"/>
           <w:sz w:val="21"/>
           <w:szCs w:val="21"/>
@@ -5242,10 +6659,14 @@
         <w:t>, 13 (5), pp. 6380--6393.</w:t>
       </w:r>
     </w:p>
+    <w:bookmarkEnd w:id="0"/>
     <w:sectPr>
-      <w:headerReference w:type="default" r:id="rId9"/>
-      <w:footerReference w:type="even" r:id="rId10"/>
-      <w:footerReference w:type="default" r:id="rId11"/>
+      <w:headerReference w:type="even" r:id="rId9"/>
+      <w:headerReference w:type="default" r:id="rId10"/>
+      <w:footerReference w:type="even" r:id="rId11"/>
+      <w:footerReference w:type="default" r:id="rId12"/>
+      <w:headerReference w:type="first" r:id="rId13"/>
+      <w:footerReference w:type="first" r:id="rId14"/>
       <w:pgSz w:w="12240" w:h="15840"/>
       <w:pgMar w:top="1440" w:right="1800" w:bottom="1440" w:left="1800" w:header="720" w:footer="720" w:gutter="0"/>
       <w:pgNumType w:start="0"/>
@@ -5258,7 +6679,7 @@
 </file>
 
 <file path=word/endnotes.xml><?xml version="1.0" encoding="utf-8"?>
-<w:endnotes xmlns:wpc="http://schemas.microsoft.com/office/word/2010/wordprocessingCanvas" xmlns:mc="http://schemas.openxmlformats.org/markup-compatibility/2006" xmlns:o="urn:schemas-microsoft-com:office:office" xmlns:r="http://schemas.openxmlformats.org/officeDocument/2006/relationships" xmlns:m="http://schemas.openxmlformats.org/officeDocument/2006/math" xmlns:v="urn:schemas-microsoft-com:vml" xmlns:wp14="http://schemas.microsoft.com/office/word/2010/wordprocessingDrawing" xmlns:wp="http://schemas.openxmlformats.org/drawingml/2006/wordprocessingDrawing" xmlns:w10="urn:schemas-microsoft-com:office:word" xmlns:w="http://schemas.openxmlformats.org/wordprocessingml/2006/main" xmlns:w14="http://schemas.microsoft.com/office/word/2010/wordml" xmlns:wpg="http://schemas.microsoft.com/office/word/2010/wordprocessingGroup" xmlns:wpi="http://schemas.microsoft.com/office/word/2010/wordprocessingInk" xmlns:wne="http://schemas.microsoft.com/office/word/2006/wordml" xmlns:wps="http://schemas.microsoft.com/office/word/2010/wordprocessingShape" mc:Ignorable="w14 wp14">
+<w:endnotes xmlns:wpc="http://schemas.microsoft.com/office/word/2010/wordprocessingCanvas" xmlns:mo="http://schemas.microsoft.com/office/mac/office/2008/main" xmlns:mc="http://schemas.openxmlformats.org/markup-compatibility/2006" xmlns:mv="urn:schemas-microsoft-com:mac:vml" xmlns:o="urn:schemas-microsoft-com:office:office" xmlns:r="http://schemas.openxmlformats.org/officeDocument/2006/relationships" xmlns:m="http://schemas.openxmlformats.org/officeDocument/2006/math" xmlns:v="urn:schemas-microsoft-com:vml" xmlns:wp14="http://schemas.microsoft.com/office/word/2010/wordprocessingDrawing" xmlns:wp="http://schemas.openxmlformats.org/drawingml/2006/wordprocessingDrawing" xmlns:w10="urn:schemas-microsoft-com:office:word" xmlns:w="http://schemas.openxmlformats.org/wordprocessingml/2006/main" xmlns:w14="http://schemas.microsoft.com/office/word/2010/wordml" xmlns:wpg="http://schemas.microsoft.com/office/word/2010/wordprocessingGroup" xmlns:wpi="http://schemas.microsoft.com/office/word/2010/wordprocessingInk" xmlns:wne="http://schemas.microsoft.com/office/word/2006/wordml" xmlns:wps="http://schemas.microsoft.com/office/word/2010/wordprocessingShape" mc:Ignorable="w14 wp14">
   <w:endnote w:type="separator" w:id="-1">
     <w:p>
       <w:r>
@@ -5277,7 +6698,7 @@
 </file>
 
 <file path=word/footer1.xml><?xml version="1.0" encoding="utf-8"?>
-<w:ftr xmlns:wpc="http://schemas.microsoft.com/office/word/2010/wordprocessingCanvas" xmlns:mc="http://schemas.openxmlformats.org/markup-compatibility/2006" xmlns:o="urn:schemas-microsoft-com:office:office" xmlns:r="http://schemas.openxmlformats.org/officeDocument/2006/relationships" xmlns:m="http://schemas.openxmlformats.org/officeDocument/2006/math" xmlns:v="urn:schemas-microsoft-com:vml" xmlns:wp14="http://schemas.microsoft.com/office/word/2010/wordprocessingDrawing" xmlns:wp="http://schemas.openxmlformats.org/drawingml/2006/wordprocessingDrawing" xmlns:w10="urn:schemas-microsoft-com:office:word" xmlns:w="http://schemas.openxmlformats.org/wordprocessingml/2006/main" xmlns:w14="http://schemas.microsoft.com/office/word/2010/wordml" xmlns:wpg="http://schemas.microsoft.com/office/word/2010/wordprocessingGroup" xmlns:wpi="http://schemas.microsoft.com/office/word/2010/wordprocessingInk" xmlns:wne="http://schemas.microsoft.com/office/word/2006/wordml" xmlns:wps="http://schemas.microsoft.com/office/word/2010/wordprocessingShape" mc:Ignorable="w14 wp14">
+<w:ftr xmlns:wpc="http://schemas.microsoft.com/office/word/2010/wordprocessingCanvas" xmlns:mo="http://schemas.microsoft.com/office/mac/office/2008/main" xmlns:mc="http://schemas.openxmlformats.org/markup-compatibility/2006" xmlns:mv="urn:schemas-microsoft-com:mac:vml" xmlns:o="urn:schemas-microsoft-com:office:office" xmlns:r="http://schemas.openxmlformats.org/officeDocument/2006/relationships" xmlns:m="http://schemas.openxmlformats.org/officeDocument/2006/math" xmlns:v="urn:schemas-microsoft-com:vml" xmlns:wp14="http://schemas.microsoft.com/office/word/2010/wordprocessingDrawing" xmlns:wp="http://schemas.openxmlformats.org/drawingml/2006/wordprocessingDrawing" xmlns:w10="urn:schemas-microsoft-com:office:word" xmlns:w="http://schemas.openxmlformats.org/wordprocessingml/2006/main" xmlns:w14="http://schemas.microsoft.com/office/word/2010/wordml" xmlns:wpg="http://schemas.microsoft.com/office/word/2010/wordprocessingGroup" xmlns:wpi="http://schemas.microsoft.com/office/word/2010/wordprocessingInk" xmlns:wne="http://schemas.microsoft.com/office/word/2006/wordml" xmlns:wps="http://schemas.microsoft.com/office/word/2010/wordprocessingShape" mc:Ignorable="w14 wp14">
   <w:p>
     <w:pPr>
       <w:pStyle w:val="Footer"/>
@@ -5315,7 +6736,7 @@
 </file>
 
 <file path=word/footer2.xml><?xml version="1.0" encoding="utf-8"?>
-<w:ftr xmlns:wpc="http://schemas.microsoft.com/office/word/2010/wordprocessingCanvas" xmlns:mc="http://schemas.openxmlformats.org/markup-compatibility/2006" xmlns:o="urn:schemas-microsoft-com:office:office" xmlns:r="http://schemas.openxmlformats.org/officeDocument/2006/relationships" xmlns:m="http://schemas.openxmlformats.org/officeDocument/2006/math" xmlns:v="urn:schemas-microsoft-com:vml" xmlns:wp14="http://schemas.microsoft.com/office/word/2010/wordprocessingDrawing" xmlns:wp="http://schemas.openxmlformats.org/drawingml/2006/wordprocessingDrawing" xmlns:w10="urn:schemas-microsoft-com:office:word" xmlns:w="http://schemas.openxmlformats.org/wordprocessingml/2006/main" xmlns:w14="http://schemas.microsoft.com/office/word/2010/wordml" xmlns:wpg="http://schemas.microsoft.com/office/word/2010/wordprocessingGroup" xmlns:wpi="http://schemas.microsoft.com/office/word/2010/wordprocessingInk" xmlns:wne="http://schemas.microsoft.com/office/word/2006/wordml" xmlns:wps="http://schemas.microsoft.com/office/word/2010/wordprocessingShape" mc:Ignorable="w14 wp14">
+<w:ftr xmlns:wpc="http://schemas.microsoft.com/office/word/2010/wordprocessingCanvas" xmlns:mo="http://schemas.microsoft.com/office/mac/office/2008/main" xmlns:mc="http://schemas.openxmlformats.org/markup-compatibility/2006" xmlns:mv="urn:schemas-microsoft-com:mac:vml" xmlns:o="urn:schemas-microsoft-com:office:office" xmlns:r="http://schemas.openxmlformats.org/officeDocument/2006/relationships" xmlns:m="http://schemas.openxmlformats.org/officeDocument/2006/math" xmlns:v="urn:schemas-microsoft-com:vml" xmlns:wp14="http://schemas.microsoft.com/office/word/2010/wordprocessingDrawing" xmlns:wp="http://schemas.openxmlformats.org/drawingml/2006/wordprocessingDrawing" xmlns:w10="urn:schemas-microsoft-com:office:word" xmlns:w="http://schemas.openxmlformats.org/wordprocessingml/2006/main" xmlns:w14="http://schemas.microsoft.com/office/word/2010/wordml" xmlns:wpg="http://schemas.microsoft.com/office/word/2010/wordprocessingGroup" xmlns:wpi="http://schemas.microsoft.com/office/word/2010/wordprocessingInk" xmlns:wne="http://schemas.microsoft.com/office/word/2006/wordml" xmlns:wps="http://schemas.microsoft.com/office/word/2010/wordprocessingShape" mc:Ignorable="w14 wp14">
   <w:p>
     <w:pPr>
       <w:pStyle w:val="Footer"/>
@@ -5347,7 +6768,7 @@
         <w:rStyle w:val="PageNumber"/>
         <w:noProof/>
       </w:rPr>
-      <w:t>2</w:t>
+      <w:t>1</w:t>
     </w:r>
     <w:r>
       <w:rPr>
@@ -5363,50 +6784,28 @@
       <w:jc w:val="center"/>
     </w:pPr>
     <w:r>
-      <w:t xml:space="preserve">Daniel </w:t>
-    </w:r>
-    <w:proofErr w:type="spellStart"/>
-    <w:r>
-      <w:t>Corsaletti</w:t>
-    </w:r>
-    <w:proofErr w:type="spellEnd"/>
-    <w:r>
-      <w:t xml:space="preserve"> – Joshua Stopper – </w:t>
-    </w:r>
-    <w:proofErr w:type="spellStart"/>
-    <w:r>
-      <w:t>Shengwei</w:t>
-    </w:r>
-    <w:proofErr w:type="spellEnd"/>
-    <w:r>
-      <w:t xml:space="preserve"> Li</w:t>
+      <w:t>Daniel Corsaletti – Joshua Stopper – Shengwei Li</w:t>
     </w:r>
     <w:r>
       <w:br/>
-      <w:t xml:space="preserve">Minh </w:t>
-    </w:r>
-    <w:proofErr w:type="spellStart"/>
-    <w:r>
-      <w:t>Duc</w:t>
-    </w:r>
-    <w:proofErr w:type="spellEnd"/>
-    <w:r>
-      <w:t xml:space="preserve"> Nguyen – Tran </w:t>
-    </w:r>
-    <w:proofErr w:type="spellStart"/>
-    <w:r>
-      <w:t>Xuong</w:t>
-    </w:r>
-    <w:proofErr w:type="spellEnd"/>
-    <w:r>
-      <w:t xml:space="preserve"> Tran</w:t>
+      <w:t>Minh Duc Nguyen – Tran Xuong Tran</w:t>
     </w:r>
   </w:p>
 </w:ftr>
 </file>
 
+<file path=word/footer3.xml><?xml version="1.0" encoding="utf-8"?>
+<w:ftr xmlns:wpc="http://schemas.microsoft.com/office/word/2010/wordprocessingCanvas" xmlns:mo="http://schemas.microsoft.com/office/mac/office/2008/main" xmlns:mc="http://schemas.openxmlformats.org/markup-compatibility/2006" xmlns:mv="urn:schemas-microsoft-com:mac:vml" xmlns:o="urn:schemas-microsoft-com:office:office" xmlns:r="http://schemas.openxmlformats.org/officeDocument/2006/relationships" xmlns:m="http://schemas.openxmlformats.org/officeDocument/2006/math" xmlns:v="urn:schemas-microsoft-com:vml" xmlns:wp14="http://schemas.microsoft.com/office/word/2010/wordprocessingDrawing" xmlns:wp="http://schemas.openxmlformats.org/drawingml/2006/wordprocessingDrawing" xmlns:w10="urn:schemas-microsoft-com:office:word" xmlns:w="http://schemas.openxmlformats.org/wordprocessingml/2006/main" xmlns:w14="http://schemas.microsoft.com/office/word/2010/wordml" xmlns:wpg="http://schemas.microsoft.com/office/word/2010/wordprocessingGroup" xmlns:wpi="http://schemas.microsoft.com/office/word/2010/wordprocessingInk" xmlns:wne="http://schemas.microsoft.com/office/word/2006/wordml" xmlns:wps="http://schemas.microsoft.com/office/word/2010/wordprocessingShape" mc:Ignorable="w14 wp14">
+  <w:p>
+    <w:pPr>
+      <w:pStyle w:val="Footer"/>
+    </w:pPr>
+  </w:p>
+</w:ftr>
+</file>
+
 <file path=word/footnotes.xml><?xml version="1.0" encoding="utf-8"?>
-<w:footnotes xmlns:wpc="http://schemas.microsoft.com/office/word/2010/wordprocessingCanvas" xmlns:mc="http://schemas.openxmlformats.org/markup-compatibility/2006" xmlns:o="urn:schemas-microsoft-com:office:office" xmlns:r="http://schemas.openxmlformats.org/officeDocument/2006/relationships" xmlns:m="http://schemas.openxmlformats.org/officeDocument/2006/math" xmlns:v="urn:schemas-microsoft-com:vml" xmlns:wp14="http://schemas.microsoft.com/office/word/2010/wordprocessingDrawing" xmlns:wp="http://schemas.openxmlformats.org/drawingml/2006/wordprocessingDrawing" xmlns:w10="urn:schemas-microsoft-com:office:word" xmlns:w="http://schemas.openxmlformats.org/wordprocessingml/2006/main" xmlns:w14="http://schemas.microsoft.com/office/word/2010/wordml" xmlns:wpg="http://schemas.microsoft.com/office/word/2010/wordprocessingGroup" xmlns:wpi="http://schemas.microsoft.com/office/word/2010/wordprocessingInk" xmlns:wne="http://schemas.microsoft.com/office/word/2006/wordml" xmlns:wps="http://schemas.microsoft.com/office/word/2010/wordprocessingShape" mc:Ignorable="w14 wp14">
+<w:footnotes xmlns:wpc="http://schemas.microsoft.com/office/word/2010/wordprocessingCanvas" xmlns:mo="http://schemas.microsoft.com/office/mac/office/2008/main" xmlns:mc="http://schemas.openxmlformats.org/markup-compatibility/2006" xmlns:mv="urn:schemas-microsoft-com:mac:vml" xmlns:o="urn:schemas-microsoft-com:office:office" xmlns:r="http://schemas.openxmlformats.org/officeDocument/2006/relationships" xmlns:m="http://schemas.openxmlformats.org/officeDocument/2006/math" xmlns:v="urn:schemas-microsoft-com:vml" xmlns:wp14="http://schemas.microsoft.com/office/word/2010/wordprocessingDrawing" xmlns:wp="http://schemas.openxmlformats.org/drawingml/2006/wordprocessingDrawing" xmlns:w10="urn:schemas-microsoft-com:office:word" xmlns:w="http://schemas.openxmlformats.org/wordprocessingml/2006/main" xmlns:w14="http://schemas.microsoft.com/office/word/2010/wordml" xmlns:wpg="http://schemas.microsoft.com/office/word/2010/wordprocessingGroup" xmlns:wpi="http://schemas.microsoft.com/office/word/2010/wordprocessingInk" xmlns:wne="http://schemas.microsoft.com/office/word/2006/wordml" xmlns:wps="http://schemas.microsoft.com/office/word/2010/wordprocessingShape" mc:Ignorable="w14 wp14">
   <w:footnote w:type="separator" w:id="-1">
     <w:p>
       <w:r>
@@ -5425,7 +6824,17 @@
 </file>
 
 <file path=word/header1.xml><?xml version="1.0" encoding="utf-8"?>
-<w:hdr xmlns:wpc="http://schemas.microsoft.com/office/word/2010/wordprocessingCanvas" xmlns:mc="http://schemas.openxmlformats.org/markup-compatibility/2006" xmlns:o="urn:schemas-microsoft-com:office:office" xmlns:r="http://schemas.openxmlformats.org/officeDocument/2006/relationships" xmlns:m="http://schemas.openxmlformats.org/officeDocument/2006/math" xmlns:v="urn:schemas-microsoft-com:vml" xmlns:wp14="http://schemas.microsoft.com/office/word/2010/wordprocessingDrawing" xmlns:wp="http://schemas.openxmlformats.org/drawingml/2006/wordprocessingDrawing" xmlns:w10="urn:schemas-microsoft-com:office:word" xmlns:w="http://schemas.openxmlformats.org/wordprocessingml/2006/main" xmlns:w14="http://schemas.microsoft.com/office/word/2010/wordml" xmlns:wpg="http://schemas.microsoft.com/office/word/2010/wordprocessingGroup" xmlns:wpi="http://schemas.microsoft.com/office/word/2010/wordprocessingInk" xmlns:wne="http://schemas.microsoft.com/office/word/2006/wordml" xmlns:wps="http://schemas.microsoft.com/office/word/2010/wordprocessingShape" mc:Ignorable="w14 wp14">
+<w:hdr xmlns:wpc="http://schemas.microsoft.com/office/word/2010/wordprocessingCanvas" xmlns:mo="http://schemas.microsoft.com/office/mac/office/2008/main" xmlns:mc="http://schemas.openxmlformats.org/markup-compatibility/2006" xmlns:mv="urn:schemas-microsoft-com:mac:vml" xmlns:o="urn:schemas-microsoft-com:office:office" xmlns:r="http://schemas.openxmlformats.org/officeDocument/2006/relationships" xmlns:m="http://schemas.openxmlformats.org/officeDocument/2006/math" xmlns:v="urn:schemas-microsoft-com:vml" xmlns:wp14="http://schemas.microsoft.com/office/word/2010/wordprocessingDrawing" xmlns:wp="http://schemas.openxmlformats.org/drawingml/2006/wordprocessingDrawing" xmlns:w10="urn:schemas-microsoft-com:office:word" xmlns:w="http://schemas.openxmlformats.org/wordprocessingml/2006/main" xmlns:w14="http://schemas.microsoft.com/office/word/2010/wordml" xmlns:wpg="http://schemas.microsoft.com/office/word/2010/wordprocessingGroup" xmlns:wpi="http://schemas.microsoft.com/office/word/2010/wordprocessingInk" xmlns:wne="http://schemas.microsoft.com/office/word/2006/wordml" xmlns:wps="http://schemas.microsoft.com/office/word/2010/wordprocessingShape" mc:Ignorable="w14 wp14">
+  <w:p>
+    <w:pPr>
+      <w:pStyle w:val="Header"/>
+    </w:pPr>
+  </w:p>
+</w:hdr>
+</file>
+
+<file path=word/header2.xml><?xml version="1.0" encoding="utf-8"?>
+<w:hdr xmlns:wpc="http://schemas.microsoft.com/office/word/2010/wordprocessingCanvas" xmlns:mo="http://schemas.microsoft.com/office/mac/office/2008/main" xmlns:mc="http://schemas.openxmlformats.org/markup-compatibility/2006" xmlns:mv="urn:schemas-microsoft-com:mac:vml" xmlns:o="urn:schemas-microsoft-com:office:office" xmlns:r="http://schemas.openxmlformats.org/officeDocument/2006/relationships" xmlns:m="http://schemas.openxmlformats.org/officeDocument/2006/math" xmlns:v="urn:schemas-microsoft-com:vml" xmlns:wp14="http://schemas.microsoft.com/office/word/2010/wordprocessingDrawing" xmlns:wp="http://schemas.openxmlformats.org/drawingml/2006/wordprocessingDrawing" xmlns:w10="urn:schemas-microsoft-com:office:word" xmlns:w="http://schemas.openxmlformats.org/wordprocessingml/2006/main" xmlns:w14="http://schemas.microsoft.com/office/word/2010/wordml" xmlns:wpg="http://schemas.microsoft.com/office/word/2010/wordprocessingGroup" xmlns:wpi="http://schemas.microsoft.com/office/word/2010/wordprocessingInk" xmlns:wne="http://schemas.microsoft.com/office/word/2006/wordml" xmlns:wps="http://schemas.microsoft.com/office/word/2010/wordprocessingShape" mc:Ignorable="w14 wp14">
   <w:p>
     <w:pPr>
       <w:jc w:val="center"/>
@@ -5461,8 +6870,29 @@
 </w:hdr>
 </file>
 
+<file path=word/header3.xml><?xml version="1.0" encoding="utf-8"?>
+<w:hdr xmlns:wpc="http://schemas.microsoft.com/office/word/2010/wordprocessingCanvas" xmlns:mo="http://schemas.microsoft.com/office/mac/office/2008/main" xmlns:mc="http://schemas.openxmlformats.org/markup-compatibility/2006" xmlns:mv="urn:schemas-microsoft-com:mac:vml" xmlns:o="urn:schemas-microsoft-com:office:office" xmlns:r="http://schemas.openxmlformats.org/officeDocument/2006/relationships" xmlns:m="http://schemas.openxmlformats.org/officeDocument/2006/math" xmlns:v="urn:schemas-microsoft-com:vml" xmlns:wp14="http://schemas.microsoft.com/office/word/2010/wordprocessingDrawing" xmlns:wp="http://schemas.openxmlformats.org/drawingml/2006/wordprocessingDrawing" xmlns:w10="urn:schemas-microsoft-com:office:word" xmlns:w="http://schemas.openxmlformats.org/wordprocessingml/2006/main" xmlns:w14="http://schemas.microsoft.com/office/word/2010/wordml" xmlns:wpg="http://schemas.microsoft.com/office/word/2010/wordprocessingGroup" xmlns:wpi="http://schemas.microsoft.com/office/word/2010/wordprocessingInk" xmlns:wne="http://schemas.microsoft.com/office/word/2006/wordml" xmlns:wps="http://schemas.microsoft.com/office/word/2010/wordprocessingShape" mc:Ignorable="w14 wp14">
+  <w:p>
+    <w:pPr>
+      <w:pStyle w:val="Header"/>
+      <w:jc w:val="center"/>
+    </w:pPr>
+    <w:r>
+      <w:t>HIT3061 – Software Team Project</w:t>
+    </w:r>
+    <w:r>
+      <w:br/>
+      <w:t xml:space="preserve">Tremor Detection with Leap Motion – </w:t>
+    </w:r>
+    <w:r>
+      <w:t>Test Plan</w:t>
+    </w:r>
+  </w:p>
+</w:hdr>
+</file>
+
 <file path=word/numbering.xml><?xml version="1.0" encoding="utf-8"?>
-<w:numbering xmlns:wpc="http://schemas.microsoft.com/office/word/2010/wordprocessingCanvas" xmlns:mc="http://schemas.openxmlformats.org/markup-compatibility/2006" xmlns:o="urn:schemas-microsoft-com:office:office" xmlns:r="http://schemas.openxmlformats.org/officeDocument/2006/relationships" xmlns:m="http://schemas.openxmlformats.org/officeDocument/2006/math" xmlns:v="urn:schemas-microsoft-com:vml" xmlns:wp14="http://schemas.microsoft.com/office/word/2010/wordprocessingDrawing" xmlns:wp="http://schemas.openxmlformats.org/drawingml/2006/wordprocessingDrawing" xmlns:w10="urn:schemas-microsoft-com:office:word" xmlns:w="http://schemas.openxmlformats.org/wordprocessingml/2006/main" xmlns:w14="http://schemas.microsoft.com/office/word/2010/wordml" xmlns:wpg="http://schemas.microsoft.com/office/word/2010/wordprocessingGroup" xmlns:wpi="http://schemas.microsoft.com/office/word/2010/wordprocessingInk" xmlns:wne="http://schemas.microsoft.com/office/word/2006/wordml" xmlns:wps="http://schemas.microsoft.com/office/word/2010/wordprocessingShape" mc:Ignorable="w14 wp14">
+<w:numbering xmlns:wpc="http://schemas.microsoft.com/office/word/2010/wordprocessingCanvas" xmlns:mo="http://schemas.microsoft.com/office/mac/office/2008/main" xmlns:mc="http://schemas.openxmlformats.org/markup-compatibility/2006" xmlns:mv="urn:schemas-microsoft-com:mac:vml" xmlns:o="urn:schemas-microsoft-com:office:office" xmlns:r="http://schemas.openxmlformats.org/officeDocument/2006/relationships" xmlns:m="http://schemas.openxmlformats.org/officeDocument/2006/math" xmlns:v="urn:schemas-microsoft-com:vml" xmlns:wp14="http://schemas.microsoft.com/office/word/2010/wordprocessingDrawing" xmlns:wp="http://schemas.openxmlformats.org/drawingml/2006/wordprocessingDrawing" xmlns:w10="urn:schemas-microsoft-com:office:word" xmlns:w="http://schemas.openxmlformats.org/wordprocessingml/2006/main" xmlns:w14="http://schemas.microsoft.com/office/word/2010/wordml" xmlns:wpg="http://schemas.microsoft.com/office/word/2010/wordprocessingGroup" xmlns:wpi="http://schemas.microsoft.com/office/word/2010/wordprocessingInk" xmlns:wne="http://schemas.microsoft.com/office/word/2006/wordml" xmlns:wps="http://schemas.microsoft.com/office/word/2010/wordprocessingShape" mc:Ignorable="w14 wp14">
   <w:abstractNum w:abstractNumId="0">
     <w:nsid w:val="00000001"/>
     <w:multiLevelType w:val="hybridMultilevel"/>
@@ -8256,7 +9686,7 @@
     </w:rPrDefault>
     <w:pPrDefault/>
   </w:docDefaults>
-  <w:latentStyles w:defLockedState="0" w:defUIPriority="99" w:defSemiHidden="1" w:defUnhideWhenUsed="1" w:defQFormat="0" w:count="267">
+  <w:latentStyles w:defLockedState="0" w:defUIPriority="99" w:defSemiHidden="1" w:defUnhideWhenUsed="1" w:defQFormat="0" w:count="276">
     <w:lsdException w:name="Normal" w:semiHidden="0" w:uiPriority="0" w:unhideWhenUsed="0" w:qFormat="1"/>
     <w:lsdException w:name="heading 1" w:semiHidden="0" w:uiPriority="9" w:unhideWhenUsed="0" w:qFormat="1"/>
     <w:lsdException w:name="heading 2" w:uiPriority="9" w:qFormat="1"/>
@@ -9160,7 +10590,7 @@
 </file>
 
 <file path=word/stylesWithEffects.xml><?xml version="1.0" encoding="utf-8"?>
-<w:styles xmlns:wpc="http://schemas.microsoft.com/office/word/2010/wordprocessingCanvas" xmlns:mc="http://schemas.openxmlformats.org/markup-compatibility/2006" xmlns:o="urn:schemas-microsoft-com:office:office" xmlns:r="http://schemas.openxmlformats.org/officeDocument/2006/relationships" xmlns:m="http://schemas.openxmlformats.org/officeDocument/2006/math" xmlns:v="urn:schemas-microsoft-com:vml" xmlns:wp14="http://schemas.microsoft.com/office/word/2010/wordprocessingDrawing" xmlns:wp="http://schemas.openxmlformats.org/drawingml/2006/wordprocessingDrawing" xmlns:w10="urn:schemas-microsoft-com:office:word" xmlns:w="http://schemas.openxmlformats.org/wordprocessingml/2006/main" xmlns:w14="http://schemas.microsoft.com/office/word/2010/wordml" xmlns:wpg="http://schemas.microsoft.com/office/word/2010/wordprocessingGroup" xmlns:wpi="http://schemas.microsoft.com/office/word/2010/wordprocessingInk" xmlns:wne="http://schemas.microsoft.com/office/word/2006/wordml" xmlns:wps="http://schemas.microsoft.com/office/word/2010/wordprocessingShape" mc:Ignorable="w14 wp14">
+<w:styles xmlns:wpc="http://schemas.microsoft.com/office/word/2010/wordprocessingCanvas" xmlns:mo="http://schemas.microsoft.com/office/mac/office/2008/main" xmlns:mc="http://schemas.openxmlformats.org/markup-compatibility/2006" xmlns:mv="urn:schemas-microsoft-com:mac:vml" xmlns:o="urn:schemas-microsoft-com:office:office" xmlns:r="http://schemas.openxmlformats.org/officeDocument/2006/relationships" xmlns:m="http://schemas.openxmlformats.org/officeDocument/2006/math" xmlns:v="urn:schemas-microsoft-com:vml" xmlns:wp14="http://schemas.microsoft.com/office/word/2010/wordprocessingDrawing" xmlns:wp="http://schemas.openxmlformats.org/drawingml/2006/wordprocessingDrawing" xmlns:w10="urn:schemas-microsoft-com:office:word" xmlns:w="http://schemas.openxmlformats.org/wordprocessingml/2006/main" xmlns:w14="http://schemas.microsoft.com/office/word/2010/wordml" xmlns:wpg="http://schemas.microsoft.com/office/word/2010/wordprocessingGroup" xmlns:wpi="http://schemas.microsoft.com/office/word/2010/wordprocessingInk" xmlns:wne="http://schemas.microsoft.com/office/word/2006/wordml" xmlns:wps="http://schemas.microsoft.com/office/word/2010/wordprocessingShape" mc:Ignorable="w14 wp14">
   <w:docDefaults>
     <w:rPrDefault>
       <w:rPr>
@@ -9172,7 +10602,7 @@
     </w:rPrDefault>
     <w:pPrDefault/>
   </w:docDefaults>
-  <w:latentStyles w:defLockedState="0" w:defUIPriority="99" w:defSemiHidden="1" w:defUnhideWhenUsed="1" w:defQFormat="0" w:count="267">
+  <w:latentStyles w:defLockedState="0" w:defUIPriority="99" w:defSemiHidden="1" w:defUnhideWhenUsed="1" w:defQFormat="0" w:count="276">
     <w:lsdException w:name="Normal" w:semiHidden="0" w:uiPriority="0" w:unhideWhenUsed="0" w:qFormat="1"/>
     <w:lsdException w:name="heading 1" w:semiHidden="0" w:uiPriority="9" w:unhideWhenUsed="0" w:qFormat="1"/>
     <w:lsdException w:name="heading 2" w:uiPriority="9" w:qFormat="1"/>
@@ -10363,7 +11793,7 @@
 </file>
 
 <file path=customXml/itemProps1.xml><?xml version="1.0" encoding="utf-8"?>
-<ds:datastoreItem xmlns:ds="http://schemas.openxmlformats.org/officeDocument/2006/customXml" ds:itemID="{28637A07-1287-42B9-BFF4-04BCAB1D6C95}">
+<ds:datastoreItem xmlns:ds="http://schemas.openxmlformats.org/officeDocument/2006/customXml" ds:itemID="{736FCE46-3869-9146-A9FD-ED6A5AFFCE7F}">
   <ds:schemaRefs>
     <ds:schemaRef ds:uri="http://schemas.openxmlformats.org/officeDocument/2006/bibliography"/>
   </ds:schemaRefs>

--- a/Final Submission/Appendices/8 - Test Plan.docx
+++ b/Final Submission/Appendices/8 - Test Plan.docx
@@ -1,6 +1,6 @@
 
 <file path=word/document.xml><?xml version="1.0" encoding="utf-8"?>
-<w:document xmlns:wpc="http://schemas.microsoft.com/office/word/2010/wordprocessingCanvas" xmlns:mo="http://schemas.microsoft.com/office/mac/office/2008/main" xmlns:mc="http://schemas.openxmlformats.org/markup-compatibility/2006" xmlns:mv="urn:schemas-microsoft-com:mac:vml" xmlns:o="urn:schemas-microsoft-com:office:office" xmlns:r="http://schemas.openxmlformats.org/officeDocument/2006/relationships" xmlns:m="http://schemas.openxmlformats.org/officeDocument/2006/math" xmlns:v="urn:schemas-microsoft-com:vml" xmlns:wp14="http://schemas.microsoft.com/office/word/2010/wordprocessingDrawing" xmlns:wp="http://schemas.openxmlformats.org/drawingml/2006/wordprocessingDrawing" xmlns:w10="urn:schemas-microsoft-com:office:word" xmlns:w="http://schemas.openxmlformats.org/wordprocessingml/2006/main" xmlns:w14="http://schemas.microsoft.com/office/word/2010/wordml" xmlns:wpg="http://schemas.microsoft.com/office/word/2010/wordprocessingGroup" xmlns:wpi="http://schemas.microsoft.com/office/word/2010/wordprocessingInk" xmlns:wne="http://schemas.microsoft.com/office/word/2006/wordml" xmlns:wps="http://schemas.microsoft.com/office/word/2010/wordprocessingShape" mc:Ignorable="w14 wp14">
+<w:document xmlns:wpc="http://schemas.microsoft.com/office/word/2010/wordprocessingCanvas" xmlns:mc="http://schemas.openxmlformats.org/markup-compatibility/2006" xmlns:o="urn:schemas-microsoft-com:office:office" xmlns:r="http://schemas.openxmlformats.org/officeDocument/2006/relationships" xmlns:m="http://schemas.openxmlformats.org/officeDocument/2006/math" xmlns:v="urn:schemas-microsoft-com:vml" xmlns:wp14="http://schemas.microsoft.com/office/word/2010/wordprocessingDrawing" xmlns:wp="http://schemas.openxmlformats.org/drawingml/2006/wordprocessingDrawing" xmlns:w10="urn:schemas-microsoft-com:office:word" xmlns:w="http://schemas.openxmlformats.org/wordprocessingml/2006/main" xmlns:w14="http://schemas.microsoft.com/office/word/2010/wordml" xmlns:wpg="http://schemas.microsoft.com/office/word/2010/wordprocessingGroup" xmlns:wpi="http://schemas.microsoft.com/office/word/2010/wordprocessingInk" xmlns:wne="http://schemas.microsoft.com/office/word/2006/wordml" xmlns:wps="http://schemas.microsoft.com/office/word/2010/wordprocessingShape" mc:Ignorable="w14 wp14">
   <w:body>
     <w:p>
       <w:pPr>
@@ -16,7 +16,6 @@
           <w:lang w:val="en-US"/>
         </w:rPr>
       </w:pPr>
-      <w:bookmarkStart w:id="0" w:name="_GoBack"/>
     </w:p>
     <w:p>
       <w:pPr>
@@ -856,30 +855,8 @@
               <w:rPr>
                 <w:rFonts w:asciiTheme="majorHAnsi" w:hAnsiTheme="majorHAnsi"/>
               </w:rPr>
-              <w:t xml:space="preserve"> </w:t>
-            </w:r>
-            <w:proofErr w:type="gramStart"/>
-            <w:r>
-              <w:rPr>
-                <w:rFonts w:asciiTheme="majorHAnsi" w:hAnsiTheme="majorHAnsi"/>
-              </w:rPr>
-              <w:t>( 6.1</w:t>
-            </w:r>
-            <w:proofErr w:type="gramEnd"/>
-            <w:r>
-              <w:rPr>
-                <w:rFonts w:asciiTheme="majorHAnsi" w:hAnsiTheme="majorHAnsi"/>
-              </w:rPr>
-              <w:t xml:space="preserve"> – functional test result, 6.2 – Usability </w:t>
-            </w:r>
-            <w:proofErr w:type="spellStart"/>
-            <w:r>
-              <w:rPr>
-                <w:rFonts w:asciiTheme="majorHAnsi" w:hAnsiTheme="majorHAnsi"/>
-              </w:rPr>
-              <w:t>Questionaires</w:t>
-            </w:r>
-            <w:proofErr w:type="spellEnd"/>
+              <w:t xml:space="preserve"> ( 6.1 – functional test result, 6.2 – Usability Questionaires</w:t>
+            </w:r>
           </w:p>
         </w:tc>
       </w:tr>
@@ -961,19 +938,11 @@
                 <w:rFonts w:asciiTheme="majorHAnsi" w:hAnsiTheme="majorHAnsi"/>
               </w:rPr>
             </w:pPr>
-            <w:proofErr w:type="spellStart"/>
-            <w:r>
-              <w:rPr>
-                <w:rFonts w:asciiTheme="majorHAnsi" w:hAnsiTheme="majorHAnsi"/>
-              </w:rPr>
-              <w:t>Compelted</w:t>
-            </w:r>
-            <w:proofErr w:type="spellEnd"/>
-            <w:r>
-              <w:rPr>
-                <w:rFonts w:asciiTheme="majorHAnsi" w:hAnsiTheme="majorHAnsi"/>
-              </w:rPr>
-              <w:t xml:space="preserve"> section 3</w:t>
+            <w:r>
+              <w:rPr>
+                <w:rFonts w:asciiTheme="majorHAnsi" w:hAnsiTheme="majorHAnsi"/>
+              </w:rPr>
+              <w:t>Compelted section 3</w:t>
             </w:r>
           </w:p>
         </w:tc>
@@ -1661,7 +1630,7 @@
     <w:sdt>
       <w:sdtPr>
         <w:rPr>
-          <w:rFonts w:eastAsiaTheme="minorEastAsia" w:cstheme="minorBidi"/>
+          <w:rFonts w:asciiTheme="minorHAnsi" w:eastAsiaTheme="minorEastAsia" w:hAnsiTheme="minorHAnsi" w:cstheme="minorBidi"/>
           <w:b w:val="0"/>
           <w:bCs w:val="0"/>
           <w:color w:val="auto"/>
@@ -3256,76 +3225,76 @@
           <w:i/>
         </w:rPr>
       </w:pPr>
-      <w:bookmarkStart w:id="1" w:name="_Toc371333085"/>
+      <w:bookmarkStart w:id="0" w:name="_Toc371333085"/>
       <w:r>
         <w:lastRenderedPageBreak/>
         <w:t>Test Plan</w:t>
       </w:r>
+      <w:bookmarkEnd w:id="0"/>
+    </w:p>
+    <w:p>
+      <w:pPr>
+        <w:pStyle w:val="Heading2"/>
+      </w:pPr>
+      <w:bookmarkStart w:id="1" w:name="_Toc371333086"/>
+      <w:r>
+        <w:t>Introduction</w:t>
+      </w:r>
       <w:bookmarkEnd w:id="1"/>
     </w:p>
     <w:p>
       <w:pPr>
+        <w:rPr>
+          <w:rFonts w:asciiTheme="majorHAnsi" w:hAnsiTheme="majorHAnsi"/>
+        </w:rPr>
+      </w:pPr>
+      <w:r>
+        <w:rPr>
+          <w:rFonts w:asciiTheme="majorHAnsi" w:hAnsiTheme="majorHAnsi"/>
+        </w:rPr>
+        <w:t xml:space="preserve">This test plan will be used so we are able to accurately identify and </w:t>
+      </w:r>
+      <w:r>
+        <w:rPr>
+          <w:rFonts w:asciiTheme="majorHAnsi" w:hAnsiTheme="majorHAnsi"/>
+        </w:rPr>
+        <w:t>detect</w:t>
+      </w:r>
+      <w:r>
+        <w:rPr>
+          <w:rFonts w:asciiTheme="majorHAnsi" w:hAnsiTheme="majorHAnsi"/>
+        </w:rPr>
+        <w:t xml:space="preserve"> which aspects of our </w:t>
+      </w:r>
+      <w:r>
+        <w:rPr>
+          <w:rFonts w:asciiTheme="majorHAnsi" w:hAnsiTheme="majorHAnsi"/>
+        </w:rPr>
+        <w:t>application</w:t>
+      </w:r>
+      <w:r>
+        <w:rPr>
+          <w:rFonts w:asciiTheme="majorHAnsi" w:hAnsiTheme="majorHAnsi"/>
+        </w:rPr>
+        <w:t xml:space="preserve"> need to be tested to ensure that the data we are gathering and supplying to the client is correct and that the overall project is reliable and fulfils their requirements.</w:t>
+      </w:r>
+    </w:p>
+    <w:p>
+      <w:pPr>
+        <w:rPr>
+          <w:rFonts w:asciiTheme="majorHAnsi" w:hAnsiTheme="majorHAnsi"/>
+        </w:rPr>
+      </w:pPr>
+    </w:p>
+    <w:p>
+      <w:pPr>
         <w:pStyle w:val="Heading2"/>
       </w:pPr>
-      <w:bookmarkStart w:id="2" w:name="_Toc371333086"/>
-      <w:r>
-        <w:t>Introduction</w:t>
+      <w:bookmarkStart w:id="2" w:name="_Toc371333087"/>
+      <w:r>
+        <w:t>Objectives</w:t>
       </w:r>
       <w:bookmarkEnd w:id="2"/>
-    </w:p>
-    <w:p>
-      <w:pPr>
-        <w:rPr>
-          <w:rFonts w:asciiTheme="majorHAnsi" w:hAnsiTheme="majorHAnsi"/>
-        </w:rPr>
-      </w:pPr>
-      <w:r>
-        <w:rPr>
-          <w:rFonts w:asciiTheme="majorHAnsi" w:hAnsiTheme="majorHAnsi"/>
-        </w:rPr>
-        <w:t xml:space="preserve">This test plan will be used so we are able to accurately identify and </w:t>
-      </w:r>
-      <w:r>
-        <w:rPr>
-          <w:rFonts w:asciiTheme="majorHAnsi" w:hAnsiTheme="majorHAnsi"/>
-        </w:rPr>
-        <w:t>detect</w:t>
-      </w:r>
-      <w:r>
-        <w:rPr>
-          <w:rFonts w:asciiTheme="majorHAnsi" w:hAnsiTheme="majorHAnsi"/>
-        </w:rPr>
-        <w:t xml:space="preserve"> which aspects of our </w:t>
-      </w:r>
-      <w:r>
-        <w:rPr>
-          <w:rFonts w:asciiTheme="majorHAnsi" w:hAnsiTheme="majorHAnsi"/>
-        </w:rPr>
-        <w:t>application</w:t>
-      </w:r>
-      <w:r>
-        <w:rPr>
-          <w:rFonts w:asciiTheme="majorHAnsi" w:hAnsiTheme="majorHAnsi"/>
-        </w:rPr>
-        <w:t xml:space="preserve"> need to be tested to ensure that the data we are gathering and supplying to the client is correct and that the overall project is reliable and fulfils their requirements.</w:t>
-      </w:r>
-    </w:p>
-    <w:p>
-      <w:pPr>
-        <w:rPr>
-          <w:rFonts w:asciiTheme="majorHAnsi" w:hAnsiTheme="majorHAnsi"/>
-        </w:rPr>
-      </w:pPr>
-    </w:p>
-    <w:p>
-      <w:pPr>
-        <w:pStyle w:val="Heading2"/>
-      </w:pPr>
-      <w:bookmarkStart w:id="3" w:name="_Toc371333087"/>
-      <w:r>
-        <w:t>Objectives</w:t>
-      </w:r>
-      <w:bookmarkEnd w:id="3"/>
     </w:p>
     <w:p>
       <w:pPr>
@@ -3533,11 +3502,11 @@
       <w:pPr>
         <w:pStyle w:val="Heading2"/>
       </w:pPr>
-      <w:bookmarkStart w:id="4" w:name="_Toc371333088"/>
+      <w:bookmarkStart w:id="3" w:name="_Toc371333088"/>
       <w:r>
         <w:t>Measurable</w:t>
       </w:r>
-      <w:bookmarkEnd w:id="4"/>
+      <w:bookmarkEnd w:id="3"/>
     </w:p>
     <w:p>
       <w:pPr>
@@ -3558,7 +3527,7 @@
         </w:rPr>
         <w:t>The specific objectives of the test plan are to measure:</w:t>
       </w:r>
-      <w:bookmarkStart w:id="5" w:name="_Toc365914965"/>
+      <w:bookmarkStart w:id="4" w:name="_Toc365914965"/>
     </w:p>
     <w:p>
       <w:pPr>
@@ -3718,7 +3687,7 @@
         </w:rPr>
         <w:br w:type="page"/>
       </w:r>
-      <w:bookmarkEnd w:id="5"/>
+      <w:bookmarkEnd w:id="4"/>
     </w:p>
     <w:p>
       <w:pPr>
@@ -3727,7 +3696,7 @@
           <w:lang w:val="en-US"/>
         </w:rPr>
       </w:pPr>
-      <w:bookmarkStart w:id="6" w:name="_Toc371333089"/>
+      <w:bookmarkStart w:id="5" w:name="_Toc371333089"/>
       <w:r>
         <w:rPr>
           <w:lang w:val="en-US"/>
@@ -3735,7 +3704,7 @@
         <w:lastRenderedPageBreak/>
         <w:t>Scope</w:t>
       </w:r>
-      <w:bookmarkEnd w:id="6"/>
+      <w:bookmarkEnd w:id="5"/>
     </w:p>
     <w:p>
       <w:pPr>
@@ -3744,7 +3713,7 @@
           <w:lang w:val="en-US"/>
         </w:rPr>
       </w:pPr>
-      <w:bookmarkStart w:id="7" w:name="_Toc365914975"/>
+      <w:bookmarkStart w:id="6" w:name="_Toc365914975"/>
     </w:p>
     <w:p>
       <w:pPr>
@@ -3781,7 +3750,7 @@
         <w:t xml:space="preserve"> will be used to ensure whether the project meets all of its functional requirements. By assessing the validity of its results and testing its usability, we are able to assess whether what we are handing over to the client is what they required. </w:t>
       </w:r>
     </w:p>
-    <w:bookmarkEnd w:id="7"/>
+    <w:bookmarkEnd w:id="6"/>
     <w:p>
       <w:pPr>
         <w:jc w:val="both"/>
@@ -4011,20 +3980,179 @@
       <w:pPr>
         <w:pStyle w:val="Heading1"/>
       </w:pPr>
-      <w:bookmarkStart w:id="8" w:name="_Toc371333090"/>
+      <w:bookmarkStart w:id="7" w:name="_Toc371333090"/>
       <w:r>
         <w:lastRenderedPageBreak/>
         <w:t>Test Strategy</w:t>
       </w:r>
+      <w:bookmarkEnd w:id="7"/>
+    </w:p>
+    <w:p>
+      <w:pPr>
+        <w:pStyle w:val="Heading2"/>
+      </w:pPr>
+      <w:bookmarkStart w:id="8" w:name="_Toc371333091"/>
+      <w:r>
+        <w:t>Function Testing</w:t>
+      </w:r>
       <w:bookmarkEnd w:id="8"/>
     </w:p>
     <w:p>
       <w:pPr>
+        <w:jc w:val="both"/>
+        <w:rPr>
+          <w:rFonts w:asciiTheme="majorHAnsi" w:hAnsiTheme="majorHAnsi"/>
+        </w:rPr>
+      </w:pPr>
+      <w:r>
+        <w:rPr>
+          <w:rFonts w:asciiTheme="majorHAnsi" w:hAnsiTheme="majorHAnsi"/>
+        </w:rPr>
+        <w:t xml:space="preserve">The main functionality of the </w:t>
+      </w:r>
+      <w:r>
+        <w:rPr>
+          <w:rFonts w:asciiTheme="majorHAnsi" w:hAnsiTheme="majorHAnsi"/>
+        </w:rPr>
+        <w:t>application</w:t>
+      </w:r>
+      <w:r>
+        <w:rPr>
+          <w:rFonts w:asciiTheme="majorHAnsi" w:hAnsiTheme="majorHAnsi"/>
+        </w:rPr>
+        <w:t xml:space="preserve"> is the abilit</w:t>
+      </w:r>
+      <w:r>
+        <w:rPr>
+          <w:rFonts w:asciiTheme="majorHAnsi" w:hAnsiTheme="majorHAnsi"/>
+        </w:rPr>
+        <w:t>y to correctly analyse a tremor,</w:t>
+      </w:r>
+      <w:r>
+        <w:rPr>
+          <w:rFonts w:asciiTheme="majorHAnsi" w:hAnsiTheme="majorHAnsi"/>
+        </w:rPr>
+        <w:t xml:space="preserve"> we need to ensure that our implemented formulas are capable of correctly calculating the frequency, amplitude, velocity and acceleration of a tremor. We will use Unit Testing to test </w:t>
+      </w:r>
+      <w:r>
+        <w:rPr>
+          <w:rFonts w:asciiTheme="majorHAnsi" w:hAnsiTheme="majorHAnsi"/>
+        </w:rPr>
+        <w:t xml:space="preserve">if we are measuring </w:t>
+      </w:r>
+      <w:r>
+        <w:rPr>
+          <w:rFonts w:asciiTheme="majorHAnsi" w:hAnsiTheme="majorHAnsi"/>
+        </w:rPr>
+        <w:t>each of the characte</w:t>
+      </w:r>
+      <w:r>
+        <w:rPr>
+          <w:rFonts w:asciiTheme="majorHAnsi" w:hAnsiTheme="majorHAnsi"/>
+        </w:rPr>
+        <w:t xml:space="preserve">ristics of a tremor </w:t>
+      </w:r>
+      <w:r>
+        <w:rPr>
+          <w:rFonts w:asciiTheme="majorHAnsi" w:hAnsiTheme="majorHAnsi"/>
+        </w:rPr>
+        <w:t>correctly</w:t>
+      </w:r>
+      <w:r>
+        <w:rPr>
+          <w:rFonts w:asciiTheme="majorHAnsi" w:hAnsiTheme="majorHAnsi"/>
+        </w:rPr>
+        <w:t xml:space="preserve">. </w:t>
+      </w:r>
+      <w:r>
+        <w:rPr>
+          <w:rFonts w:asciiTheme="majorHAnsi" w:hAnsiTheme="majorHAnsi"/>
+        </w:rPr>
+        <w:t xml:space="preserve">This is also the same method we will be using to test the noise cancellation functionality. </w:t>
+      </w:r>
+      <w:r>
+        <w:rPr>
+          <w:rFonts w:asciiTheme="majorHAnsi" w:hAnsiTheme="majorHAnsi"/>
+        </w:rPr>
+        <w:t>Testing this functionality separately allows us to ensure that all of the values ar</w:t>
+      </w:r>
+      <w:r>
+        <w:rPr>
+          <w:rFonts w:asciiTheme="majorHAnsi" w:hAnsiTheme="majorHAnsi"/>
+        </w:rPr>
+        <w:t xml:space="preserve">e being correctly calculated. </w:t>
+      </w:r>
+    </w:p>
+    <w:p>
+      <w:pPr>
+        <w:jc w:val="both"/>
+        <w:rPr>
+          <w:rFonts w:asciiTheme="majorHAnsi" w:hAnsiTheme="majorHAnsi"/>
+        </w:rPr>
+      </w:pPr>
+    </w:p>
+    <w:p>
+      <w:pPr>
+        <w:jc w:val="both"/>
+        <w:rPr>
+          <w:rFonts w:asciiTheme="majorHAnsi" w:hAnsiTheme="majorHAnsi"/>
+        </w:rPr>
+      </w:pPr>
+      <w:r>
+        <w:rPr>
+          <w:rFonts w:asciiTheme="majorHAnsi" w:hAnsiTheme="majorHAnsi"/>
+        </w:rPr>
+        <w:t>Another testing method we will use to test our application is to record each member of our team using the application on camera. We will have each member hold their hand over the Leap Motion device and we will record footage of their hand as they conduct a tremor test. This will be stored with the results generated from a tremor test and we will pass this data onto our client. This will be used so that our client is able to study the results from a test and determine whether the program is producing results that he would expect</w:t>
+      </w:r>
+      <w:r>
+        <w:rPr>
+          <w:rFonts w:asciiTheme="majorHAnsi" w:hAnsiTheme="majorHAnsi"/>
+        </w:rPr>
+        <w:t>.</w:t>
+      </w:r>
+      <w:r>
+        <w:rPr>
+          <w:rFonts w:asciiTheme="majorHAnsi" w:hAnsiTheme="majorHAnsi"/>
+        </w:rPr>
+        <w:t xml:space="preserve"> This is another method for determining whether the functionality of the application is working correctly.</w:t>
+      </w:r>
+    </w:p>
+    <w:p>
+      <w:pPr>
+        <w:jc w:val="both"/>
+        <w:rPr>
+          <w:rFonts w:asciiTheme="majorHAnsi" w:hAnsiTheme="majorHAnsi"/>
+        </w:rPr>
+      </w:pPr>
+    </w:p>
+    <w:p>
+      <w:pPr>
+        <w:jc w:val="both"/>
+        <w:rPr>
+          <w:rFonts w:asciiTheme="majorHAnsi" w:hAnsiTheme="majorHAnsi"/>
+        </w:rPr>
+      </w:pPr>
+      <w:r>
+        <w:rPr>
+          <w:rFonts w:asciiTheme="majorHAnsi" w:hAnsiTheme="majorHAnsi"/>
+        </w:rPr>
+        <w:t>The other functionality of the application that is being tested has been outlined below in the Functions to be tested section. Each Use Case will be analysed by team members and will be tested to ensure all functionality is complete and working correctly.</w:t>
+      </w:r>
+    </w:p>
+    <w:p>
+      <w:pPr>
+        <w:rPr>
+          <w:rFonts w:asciiTheme="majorHAnsi" w:hAnsiTheme="majorHAnsi"/>
+        </w:rPr>
+      </w:pPr>
+    </w:p>
+    <w:p>
+      <w:pPr>
         <w:pStyle w:val="Heading2"/>
       </w:pPr>
-      <w:bookmarkStart w:id="9" w:name="_Toc371333091"/>
-      <w:r>
-        <w:t>Function Testing</w:t>
+      <w:bookmarkStart w:id="9" w:name="_Toc371333092"/>
+      <w:r>
+        <w:t>Usability Testing</w:t>
       </w:r>
       <w:bookmarkEnd w:id="9"/>
     </w:p>
@@ -4039,7 +4167,7 @@
         <w:rPr>
           <w:rFonts w:asciiTheme="majorHAnsi" w:hAnsiTheme="majorHAnsi"/>
         </w:rPr>
-        <w:t xml:space="preserve">The main functionality of the </w:t>
+        <w:t xml:space="preserve">The Usability of the </w:t>
       </w:r>
       <w:r>
         <w:rPr>
@@ -4051,43 +4179,330 @@
         <w:rPr>
           <w:rFonts w:asciiTheme="majorHAnsi" w:hAnsiTheme="majorHAnsi"/>
         </w:rPr>
-        <w:t xml:space="preserve"> is the abilit</w:t>
-      </w:r>
-      <w:r>
-        <w:rPr>
-          <w:rFonts w:asciiTheme="majorHAnsi" w:hAnsiTheme="majorHAnsi"/>
-        </w:rPr>
-        <w:t>y to correctly analyse a tremor,</w:t>
-      </w:r>
-      <w:r>
-        <w:rPr>
-          <w:rFonts w:asciiTheme="majorHAnsi" w:hAnsiTheme="majorHAnsi"/>
-        </w:rPr>
-        <w:t xml:space="preserve"> we need to ensure that our implemented formulas are capable of correctly calculating the frequency, amplitude, velocity and acceleration of a tremor. We will use Unit Testing to test </w:t>
-      </w:r>
-      <w:r>
-        <w:rPr>
-          <w:rFonts w:asciiTheme="majorHAnsi" w:hAnsiTheme="majorHAnsi"/>
-        </w:rPr>
-        <w:t xml:space="preserve">if we are measuring </w:t>
-      </w:r>
-      <w:r>
-        <w:rPr>
-          <w:rFonts w:asciiTheme="majorHAnsi" w:hAnsiTheme="majorHAnsi"/>
-        </w:rPr>
-        <w:t>each of the characte</w:t>
-      </w:r>
-      <w:r>
-        <w:rPr>
-          <w:rFonts w:asciiTheme="majorHAnsi" w:hAnsiTheme="majorHAnsi"/>
-        </w:rPr>
-        <w:t xml:space="preserve">ristics of a tremor </w:t>
-      </w:r>
-      <w:r>
-        <w:rPr>
-          <w:rFonts w:asciiTheme="majorHAnsi" w:hAnsiTheme="majorHAnsi"/>
-        </w:rPr>
-        <w:t>correctly</w:t>
+        <w:t xml:space="preserve"> will be tested by each member to ensure that we are all able to easily use</w:t>
+      </w:r>
+      <w:r>
+        <w:rPr>
+          <w:rFonts w:asciiTheme="majorHAnsi" w:hAnsiTheme="majorHAnsi"/>
+        </w:rPr>
+        <w:t xml:space="preserve"> and conduct a test on</w:t>
+      </w:r>
+      <w:r>
+        <w:rPr>
+          <w:rFonts w:asciiTheme="majorHAnsi" w:hAnsiTheme="majorHAnsi"/>
+        </w:rPr>
+        <w:t xml:space="preserve"> the </w:t>
+      </w:r>
+      <w:r>
+        <w:rPr>
+          <w:rFonts w:asciiTheme="majorHAnsi" w:hAnsiTheme="majorHAnsi"/>
+        </w:rPr>
+        <w:t>application</w:t>
+      </w:r>
+      <w:r>
+        <w:rPr>
+          <w:rFonts w:asciiTheme="majorHAnsi" w:hAnsiTheme="majorHAnsi"/>
+        </w:rPr>
+        <w:t xml:space="preserve"> while also using a Leap Motion device</w:t>
+      </w:r>
+      <w:r>
+        <w:rPr>
+          <w:rFonts w:asciiTheme="majorHAnsi" w:hAnsiTheme="majorHAnsi"/>
+        </w:rPr>
+        <w:t xml:space="preserve">; </w:t>
+      </w:r>
+      <w:r>
+        <w:rPr>
+          <w:rFonts w:asciiTheme="majorHAnsi" w:hAnsiTheme="majorHAnsi"/>
+        </w:rPr>
+        <w:t xml:space="preserve">however the main tester of the </w:t>
+      </w:r>
+      <w:r>
+        <w:rPr>
+          <w:rFonts w:asciiTheme="majorHAnsi" w:hAnsiTheme="majorHAnsi"/>
+        </w:rPr>
+        <w:t xml:space="preserve">applications </w:t>
+      </w:r>
+      <w:r>
+        <w:rPr>
+          <w:rFonts w:asciiTheme="majorHAnsi" w:hAnsiTheme="majorHAnsi"/>
+        </w:rPr>
+        <w:t>u</w:t>
+      </w:r>
+      <w:r>
+        <w:rPr>
+          <w:rFonts w:asciiTheme="majorHAnsi" w:hAnsiTheme="majorHAnsi"/>
+        </w:rPr>
+        <w:t xml:space="preserve">sability will be our client. As this </w:t>
+      </w:r>
+      <w:r>
+        <w:rPr>
+          <w:rFonts w:asciiTheme="majorHAnsi" w:hAnsiTheme="majorHAnsi"/>
+        </w:rPr>
+        <w:t>application</w:t>
+      </w:r>
+      <w:r>
+        <w:rPr>
+          <w:rFonts w:asciiTheme="majorHAnsi" w:hAnsiTheme="majorHAnsi"/>
+        </w:rPr>
+        <w:t xml:space="preserve"> is being developed specifically for him </w:t>
+      </w:r>
+      <w:r>
+        <w:rPr>
+          <w:rFonts w:asciiTheme="majorHAnsi" w:hAnsiTheme="majorHAnsi"/>
+        </w:rPr>
+        <w:t xml:space="preserve">we do not have to ensure it is usable for a large audience, only to ensure it is usable </w:t>
+      </w:r>
+      <w:r>
+        <w:rPr>
+          <w:rFonts w:asciiTheme="majorHAnsi" w:hAnsiTheme="majorHAnsi"/>
+        </w:rPr>
+        <w:t>for</w:t>
+      </w:r>
+      <w:r>
+        <w:rPr>
+          <w:rFonts w:asciiTheme="majorHAnsi" w:hAnsiTheme="majorHAnsi"/>
+        </w:rPr>
+        <w:t xml:space="preserve"> him. </w:t>
+      </w:r>
+    </w:p>
+    <w:p>
+      <w:pPr>
+        <w:jc w:val="both"/>
+        <w:rPr>
+          <w:rFonts w:asciiTheme="majorHAnsi" w:hAnsiTheme="majorHAnsi"/>
+        </w:rPr>
+      </w:pPr>
+    </w:p>
+    <w:p>
+      <w:pPr>
+        <w:jc w:val="both"/>
+        <w:rPr>
+          <w:rFonts w:asciiTheme="majorHAnsi" w:hAnsiTheme="majorHAnsi"/>
+        </w:rPr>
+      </w:pPr>
+      <w:r>
+        <w:rPr>
+          <w:rFonts w:asciiTheme="majorHAnsi" w:hAnsiTheme="majorHAnsi"/>
+        </w:rPr>
+        <w:t xml:space="preserve">Since there is not a large amount of navigation required for somebody to use this </w:t>
+      </w:r>
+      <w:r>
+        <w:rPr>
+          <w:rFonts w:asciiTheme="majorHAnsi" w:hAnsiTheme="majorHAnsi"/>
+        </w:rPr>
+        <w:t>application</w:t>
+      </w:r>
+      <w:r>
+        <w:rPr>
+          <w:rFonts w:asciiTheme="majorHAnsi" w:hAnsiTheme="majorHAnsi"/>
+        </w:rPr>
+        <w:t xml:space="preserve"> and conduct a test</w:t>
+      </w:r>
+      <w:r>
+        <w:rPr>
+          <w:rFonts w:asciiTheme="majorHAnsi" w:hAnsiTheme="majorHAnsi"/>
+        </w:rPr>
+        <w:t>,</w:t>
+      </w:r>
+      <w:r>
+        <w:rPr>
+          <w:rFonts w:asciiTheme="majorHAnsi" w:hAnsiTheme="majorHAnsi"/>
+        </w:rPr>
+        <w:t xml:space="preserve"> it is also not necessary for us to conduct any tests in a usability lab. Our client will be able to open this </w:t>
+      </w:r>
+      <w:r>
+        <w:rPr>
+          <w:rFonts w:asciiTheme="majorHAnsi" w:hAnsiTheme="majorHAnsi"/>
+        </w:rPr>
+        <w:t>application</w:t>
+      </w:r>
+      <w:r>
+        <w:rPr>
+          <w:rFonts w:asciiTheme="majorHAnsi" w:hAnsiTheme="majorHAnsi"/>
+        </w:rPr>
+        <w:t xml:space="preserve"> and interact with it straight away to begin a test, there is no need to test all the aspects of this </w:t>
+      </w:r>
+      <w:r>
+        <w:rPr>
+          <w:rFonts w:asciiTheme="majorHAnsi" w:hAnsiTheme="majorHAnsi"/>
+        </w:rPr>
+        <w:t>application</w:t>
+      </w:r>
+      <w:r>
+        <w:rPr>
+          <w:rFonts w:asciiTheme="majorHAnsi" w:hAnsiTheme="majorHAnsi"/>
+        </w:rPr>
+        <w:t xml:space="preserve"> as if it were a final product. Our aim is to make this </w:t>
+      </w:r>
+      <w:r>
+        <w:rPr>
+          <w:rFonts w:asciiTheme="majorHAnsi" w:hAnsiTheme="majorHAnsi"/>
+        </w:rPr>
+        <w:t>application</w:t>
+      </w:r>
+      <w:r>
+        <w:rPr>
+          <w:rFonts w:asciiTheme="majorHAnsi" w:hAnsiTheme="majorHAnsi"/>
+        </w:rPr>
+        <w:t xml:space="preserve"> as usable as possible for our client, but we will try to accomplish that by asking our client for direct feedback on whether he is able to effectively use the </w:t>
+      </w:r>
+      <w:r>
+        <w:rPr>
+          <w:rFonts w:asciiTheme="majorHAnsi" w:hAnsiTheme="majorHAnsi"/>
+        </w:rPr>
+        <w:t>application</w:t>
+      </w:r>
+      <w:r>
+        <w:rPr>
+          <w:rFonts w:asciiTheme="majorHAnsi" w:hAnsiTheme="majorHAnsi"/>
+        </w:rPr>
+        <w:t xml:space="preserve"> with ease and is satisfied with how it operates.</w:t>
+      </w:r>
+    </w:p>
+    <w:p>
+      <w:pPr>
+        <w:rPr>
+          <w:rFonts w:asciiTheme="majorHAnsi" w:hAnsiTheme="majorHAnsi"/>
+        </w:rPr>
+      </w:pPr>
+    </w:p>
+    <w:p>
+      <w:pPr>
+        <w:pStyle w:val="Heading2"/>
+        <w:rPr>
+          <w:lang w:eastAsia="zh-CN"/>
+        </w:rPr>
+      </w:pPr>
+      <w:bookmarkStart w:id="10" w:name="_Toc371333093"/>
+      <w:r>
+        <w:rPr>
+          <w:lang w:eastAsia="zh-CN"/>
+        </w:rPr>
+        <w:lastRenderedPageBreak/>
+        <w:t>Performance Testing</w:t>
+      </w:r>
+      <w:bookmarkEnd w:id="10"/>
+    </w:p>
+    <w:p>
+      <w:pPr>
+        <w:jc w:val="both"/>
+        <w:rPr>
+          <w:rFonts w:asciiTheme="majorHAnsi" w:hAnsiTheme="majorHAnsi"/>
+          <w:lang w:eastAsia="zh-CN"/>
+        </w:rPr>
+      </w:pPr>
+      <w:r>
+        <w:rPr>
+          <w:rFonts w:asciiTheme="majorHAnsi" w:hAnsiTheme="majorHAnsi"/>
+          <w:lang w:eastAsia="zh-CN"/>
+        </w:rPr>
+        <w:t>Throughout the testing phase of our project we will be testing for any situations in which the performance of our application may suffer. These tests will consist of intentionally trying to find faults with the application that may exist in an environment the user will be running it in. Examples of such tests could be the use of the application when the computer is not connected to a power outlet, or when the computer is not connected to the internet.</w:t>
+      </w:r>
+    </w:p>
+    <w:p>
+      <w:pPr>
+        <w:pStyle w:val="Heading1"/>
+      </w:pPr>
+      <w:r>
+        <w:t xml:space="preserve"> </w:t>
+      </w:r>
+      <w:bookmarkStart w:id="11" w:name="_Toc371333094"/>
+      <w:r>
+        <w:t>Environment Requirements</w:t>
+      </w:r>
+      <w:bookmarkEnd w:id="11"/>
+    </w:p>
+    <w:p>
+      <w:pPr>
+        <w:pStyle w:val="Heading2"/>
+      </w:pPr>
+      <w:bookmarkStart w:id="12" w:name="_Toc371333095"/>
+      <w:r>
+        <w:t>Physical environment</w:t>
+      </w:r>
+      <w:bookmarkEnd w:id="12"/>
+    </w:p>
+    <w:p>
+      <w:pPr>
+        <w:rPr>
+          <w:rFonts w:asciiTheme="majorHAnsi" w:hAnsiTheme="majorHAnsi"/>
+          <w:i/>
+        </w:rPr>
+      </w:pPr>
+    </w:p>
+    <w:p>
+      <w:pPr>
+        <w:jc w:val="both"/>
+        <w:rPr>
+          <w:rFonts w:asciiTheme="majorHAnsi" w:hAnsiTheme="majorHAnsi"/>
+        </w:rPr>
+      </w:pPr>
+      <w:r>
+        <w:rPr>
+          <w:rFonts w:asciiTheme="majorHAnsi" w:hAnsiTheme="majorHAnsi"/>
+        </w:rPr>
+        <w:t>To get an accurate assessment on how well our program correctly calculates tremors we</w:t>
+      </w:r>
+      <w:r>
+        <w:rPr>
+          <w:rFonts w:asciiTheme="majorHAnsi" w:hAnsiTheme="majorHAnsi"/>
+        </w:rPr>
+        <w:t xml:space="preserve"> initially</w:t>
+      </w:r>
+      <w:r>
+        <w:rPr>
+          <w:rFonts w:asciiTheme="majorHAnsi" w:hAnsiTheme="majorHAnsi"/>
+        </w:rPr>
+        <w:t xml:space="preserve"> </w:t>
+      </w:r>
+      <w:r>
+        <w:rPr>
+          <w:rFonts w:asciiTheme="majorHAnsi" w:hAnsiTheme="majorHAnsi"/>
+        </w:rPr>
+        <w:t>planned</w:t>
+      </w:r>
+      <w:r>
+        <w:rPr>
+          <w:rFonts w:asciiTheme="majorHAnsi" w:hAnsiTheme="majorHAnsi"/>
+        </w:rPr>
+        <w:t xml:space="preserve"> to use software that already detects tremors and then compare the results. This </w:t>
+      </w:r>
+      <w:r>
+        <w:rPr>
+          <w:rFonts w:asciiTheme="majorHAnsi" w:hAnsiTheme="majorHAnsi"/>
+        </w:rPr>
+        <w:t>meant getting</w:t>
+      </w:r>
+      <w:r>
+        <w:rPr>
+          <w:rFonts w:asciiTheme="majorHAnsi" w:hAnsiTheme="majorHAnsi"/>
+        </w:rPr>
+        <w:t xml:space="preserve"> the client to supply us with some test data </w:t>
+      </w:r>
+      <w:r>
+        <w:rPr>
+          <w:rFonts w:asciiTheme="majorHAnsi" w:hAnsiTheme="majorHAnsi"/>
+        </w:rPr>
+        <w:t xml:space="preserve">that had been generated </w:t>
+      </w:r>
+      <w:r>
+        <w:rPr>
+          <w:rFonts w:asciiTheme="majorHAnsi" w:hAnsiTheme="majorHAnsi"/>
+        </w:rPr>
+        <w:t xml:space="preserve">from the machines that he already uses and maybe add in a Leap Motion device to track the hand movements as well. </w:t>
+      </w:r>
+      <w:r>
+        <w:rPr>
+          <w:rFonts w:asciiTheme="majorHAnsi" w:hAnsiTheme="majorHAnsi"/>
+        </w:rPr>
+        <w:t xml:space="preserve">We also talked about testing the application while also using high speed cameras and </w:t>
+      </w:r>
+      <w:r>
+        <w:rPr>
+          <w:rFonts w:asciiTheme="majorHAnsi" w:hAnsiTheme="majorHAnsi"/>
+        </w:rPr>
+        <w:t>accelerometers; however this was beginning to complicated things further than we believed they needed to be</w:t>
       </w:r>
       <w:r>
         <w:rPr>
@@ -4099,19 +4514,31 @@
         <w:rPr>
           <w:rFonts w:asciiTheme="majorHAnsi" w:hAnsiTheme="majorHAnsi"/>
         </w:rPr>
-        <w:t xml:space="preserve">This is also the same method we will be using to test the noise cancellation functionality. </w:t>
-      </w:r>
-      <w:r>
-        <w:rPr>
-          <w:rFonts w:asciiTheme="majorHAnsi" w:hAnsiTheme="majorHAnsi"/>
-        </w:rPr>
-        <w:t>Testing this functionality separately allows us to ensure that all of the values ar</w:t>
-      </w:r>
-      <w:r>
-        <w:rPr>
-          <w:rFonts w:asciiTheme="majorHAnsi" w:hAnsiTheme="majorHAnsi"/>
-        </w:rPr>
-        <w:t xml:space="preserve">e being correctly calculated. </w:t>
+        <w:t>We deemed th</w:t>
+      </w:r>
+      <w:r>
+        <w:rPr>
+          <w:rFonts w:asciiTheme="majorHAnsi" w:hAnsiTheme="majorHAnsi"/>
+        </w:rPr>
+        <w:t>ese</w:t>
+      </w:r>
+      <w:r>
+        <w:rPr>
+          <w:rFonts w:asciiTheme="majorHAnsi" w:hAnsiTheme="majorHAnsi"/>
+        </w:rPr>
+        <w:t xml:space="preserve"> method</w:t>
+      </w:r>
+      <w:r>
+        <w:rPr>
+          <w:rFonts w:asciiTheme="majorHAnsi" w:hAnsiTheme="majorHAnsi"/>
+        </w:rPr>
+        <w:t>s</w:t>
+      </w:r>
+      <w:r>
+        <w:rPr>
+          <w:rFonts w:asciiTheme="majorHAnsi" w:hAnsiTheme="majorHAnsi"/>
+        </w:rPr>
+        <w:t xml:space="preserve"> to be unfeasible and decided against it and will instead focus on providing tests that we are able to control.</w:t>
       </w:r>
     </w:p>
     <w:p>
@@ -4133,19 +4560,13 @@
         <w:rPr>
           <w:rFonts w:asciiTheme="majorHAnsi" w:hAnsiTheme="majorHAnsi"/>
         </w:rPr>
-        <w:t>Another testing method we will use to test our application is to record each member of our team using the application on camera. We will have each member hold their hand over the Leap Motion device and we will record footage of their hand as they conduct a tremor test. This will be stored with the results generated from a tremor test and we will pass this data onto our client. This will be used so that our client is able to study the results from a test and determine whether the program is producing results that he would expect</w:t>
-      </w:r>
-      <w:r>
-        <w:rPr>
-          <w:rFonts w:asciiTheme="majorHAnsi" w:hAnsiTheme="majorHAnsi"/>
-        </w:rPr>
-        <w:t>.</w:t>
-      </w:r>
-      <w:r>
-        <w:rPr>
-          <w:rFonts w:asciiTheme="majorHAnsi" w:hAnsiTheme="majorHAnsi"/>
-        </w:rPr>
-        <w:t xml:space="preserve"> This is another method for determining whether the functionality of the application is working correctly.</w:t>
+        <w:t>Since we are not actually trying to test the accuracy of the Leap Motion device and are instead testing the implementation of our calculations we have decided to</w:t>
+      </w:r>
+      <w:r>
+        <w:rPr>
+          <w:rFonts w:asciiTheme="majorHAnsi" w:hAnsiTheme="majorHAnsi"/>
+        </w:rPr>
+        <w:t xml:space="preserve"> set up a test case where a user will have their hand movements recorded on camera and then both the recording and results of the test are shown to our client to see if he believes these results look accurate. It may not be an ideal testing situation but if the client is happy with this type of testing it could be useful. For these tests we will also require a camera and have our client (or another surgeon familiar with tremors) to come in and check recorded tests.</w:t>
       </w:r>
     </w:p>
     <w:p>
@@ -4167,583 +4588,65 @@
         <w:rPr>
           <w:rFonts w:asciiTheme="majorHAnsi" w:hAnsiTheme="majorHAnsi"/>
         </w:rPr>
-        <w:t>The other functionality of the application that is being tested has been outlined below in the Functions to be tested section. Each Use Case will be analysed by team members and will be tested to ensure all functionality is complete and working correctly.</w:t>
-      </w:r>
-    </w:p>
-    <w:p>
-      <w:pPr>
-        <w:rPr>
-          <w:rFonts w:asciiTheme="majorHAnsi" w:hAnsiTheme="majorHAnsi"/>
-        </w:rPr>
-      </w:pPr>
+        <w:t>Arrays of data that we can use as t</w:t>
+      </w:r>
+      <w:r>
+        <w:rPr>
+          <w:rFonts w:asciiTheme="majorHAnsi" w:hAnsiTheme="majorHAnsi"/>
+        </w:rPr>
+        <w:t>est data will also be created to run through the program. This will be used to check if the calculations we are performing on the data produce a result that is the same as what we would expect the program to output for a test with those figures.</w:t>
+      </w:r>
+    </w:p>
+    <w:p>
+      <w:pPr>
+        <w:jc w:val="both"/>
+        <w:rPr>
+          <w:rFonts w:asciiTheme="majorHAnsi" w:hAnsiTheme="majorHAnsi"/>
+        </w:rPr>
+      </w:pPr>
+    </w:p>
+    <w:p>
+      <w:pPr>
+        <w:jc w:val="both"/>
+        <w:rPr>
+          <w:rFonts w:asciiTheme="majorHAnsi" w:hAnsiTheme="majorHAnsi"/>
+        </w:rPr>
+      </w:pPr>
+      <w:r>
+        <w:rPr>
+          <w:rFonts w:asciiTheme="majorHAnsi" w:hAnsiTheme="majorHAnsi"/>
+        </w:rPr>
+        <w:t xml:space="preserve">Another aspect of the program to test will be testing the program under different circumstances that the client will be in. As a surgeon we believe it is possible he could be wearing gloves or having freshly washed hands which could raise or lower the temperature of his skin. A user may also be wearing rings or jewellery that may interfere with the Leap Motion device so it’s important we test for these factors too. </w:t>
+      </w:r>
+      <w:r>
+        <w:rPr>
+          <w:rFonts w:asciiTheme="majorHAnsi" w:hAnsiTheme="majorHAnsi"/>
+        </w:rPr>
+        <w:t xml:space="preserve">As the Leap Motion devices uses light to capture movement we also decided to test the application </w:t>
+      </w:r>
+      <w:r>
+        <w:rPr>
+          <w:rFonts w:asciiTheme="majorHAnsi" w:hAnsiTheme="majorHAnsi"/>
+        </w:rPr>
+        <w:lastRenderedPageBreak/>
+        <w:t xml:space="preserve">under different lights. </w:t>
+      </w:r>
+      <w:r>
+        <w:rPr>
+          <w:rFonts w:asciiTheme="majorHAnsi" w:hAnsiTheme="majorHAnsi"/>
+        </w:rPr>
+        <w:t>We aim to replicate these situations and test to make sure these do not interfere with the results.</w:t>
+      </w:r>
     </w:p>
     <w:p>
       <w:pPr>
         <w:pStyle w:val="Heading2"/>
       </w:pPr>
-      <w:bookmarkStart w:id="10" w:name="_Toc371333092"/>
-      <w:r>
-        <w:t>Usability Testing</w:t>
-      </w:r>
-      <w:bookmarkEnd w:id="10"/>
-    </w:p>
-    <w:p>
-      <w:pPr>
-        <w:jc w:val="both"/>
-        <w:rPr>
-          <w:rFonts w:asciiTheme="majorHAnsi" w:hAnsiTheme="majorHAnsi"/>
-        </w:rPr>
-      </w:pPr>
-      <w:proofErr w:type="gramStart"/>
-      <w:r>
-        <w:rPr>
-          <w:rFonts w:asciiTheme="majorHAnsi" w:hAnsiTheme="majorHAnsi"/>
-        </w:rPr>
-        <w:t xml:space="preserve">The Usability of the </w:t>
-      </w:r>
-      <w:r>
-        <w:rPr>
-          <w:rFonts w:asciiTheme="majorHAnsi" w:hAnsiTheme="majorHAnsi"/>
-        </w:rPr>
-        <w:t>application</w:t>
-      </w:r>
-      <w:r>
-        <w:rPr>
-          <w:rFonts w:asciiTheme="majorHAnsi" w:hAnsiTheme="majorHAnsi"/>
-        </w:rPr>
-        <w:t xml:space="preserve"> will be tested by each member to ensure that we are all able to easily use</w:t>
-      </w:r>
-      <w:r>
-        <w:rPr>
-          <w:rFonts w:asciiTheme="majorHAnsi" w:hAnsiTheme="majorHAnsi"/>
-        </w:rPr>
-        <w:t xml:space="preserve"> and conduct a test on</w:t>
-      </w:r>
-      <w:r>
-        <w:rPr>
-          <w:rFonts w:asciiTheme="majorHAnsi" w:hAnsiTheme="majorHAnsi"/>
-        </w:rPr>
-        <w:t xml:space="preserve"> the </w:t>
-      </w:r>
-      <w:r>
-        <w:rPr>
-          <w:rFonts w:asciiTheme="majorHAnsi" w:hAnsiTheme="majorHAnsi"/>
-        </w:rPr>
-        <w:t>application</w:t>
-      </w:r>
-      <w:r>
-        <w:rPr>
-          <w:rFonts w:asciiTheme="majorHAnsi" w:hAnsiTheme="majorHAnsi"/>
-        </w:rPr>
-        <w:t xml:space="preserve"> while also using a Leap Motion device</w:t>
-      </w:r>
-      <w:proofErr w:type="gramEnd"/>
-      <w:r>
-        <w:rPr>
-          <w:rFonts w:asciiTheme="majorHAnsi" w:hAnsiTheme="majorHAnsi"/>
-        </w:rPr>
-        <w:t xml:space="preserve">; </w:t>
-      </w:r>
-      <w:r>
-        <w:rPr>
-          <w:rFonts w:asciiTheme="majorHAnsi" w:hAnsiTheme="majorHAnsi"/>
-        </w:rPr>
-        <w:t xml:space="preserve">however the main tester of the </w:t>
-      </w:r>
-      <w:r>
-        <w:rPr>
-          <w:rFonts w:asciiTheme="majorHAnsi" w:hAnsiTheme="majorHAnsi"/>
-        </w:rPr>
-        <w:t xml:space="preserve">applications </w:t>
-      </w:r>
-      <w:r>
-        <w:rPr>
-          <w:rFonts w:asciiTheme="majorHAnsi" w:hAnsiTheme="majorHAnsi"/>
-        </w:rPr>
-        <w:t>u</w:t>
-      </w:r>
-      <w:r>
-        <w:rPr>
-          <w:rFonts w:asciiTheme="majorHAnsi" w:hAnsiTheme="majorHAnsi"/>
-        </w:rPr>
-        <w:t xml:space="preserve">sability will be our client. As this </w:t>
-      </w:r>
-      <w:r>
-        <w:rPr>
-          <w:rFonts w:asciiTheme="majorHAnsi" w:hAnsiTheme="majorHAnsi"/>
-        </w:rPr>
-        <w:t>application</w:t>
-      </w:r>
-      <w:r>
-        <w:rPr>
-          <w:rFonts w:asciiTheme="majorHAnsi" w:hAnsiTheme="majorHAnsi"/>
-        </w:rPr>
-        <w:t xml:space="preserve"> is being developed specifically for him </w:t>
-      </w:r>
-      <w:r>
-        <w:rPr>
-          <w:rFonts w:asciiTheme="majorHAnsi" w:hAnsiTheme="majorHAnsi"/>
-        </w:rPr>
-        <w:t xml:space="preserve">we do not have to ensure it is usable for a large audience, only to ensure it is usable </w:t>
-      </w:r>
-      <w:r>
-        <w:rPr>
-          <w:rFonts w:asciiTheme="majorHAnsi" w:hAnsiTheme="majorHAnsi"/>
-        </w:rPr>
-        <w:t>for</w:t>
-      </w:r>
-      <w:r>
-        <w:rPr>
-          <w:rFonts w:asciiTheme="majorHAnsi" w:hAnsiTheme="majorHAnsi"/>
-        </w:rPr>
-        <w:t xml:space="preserve"> him. </w:t>
-      </w:r>
-    </w:p>
-    <w:p>
-      <w:pPr>
-        <w:jc w:val="both"/>
-        <w:rPr>
-          <w:rFonts w:asciiTheme="majorHAnsi" w:hAnsiTheme="majorHAnsi"/>
-        </w:rPr>
-      </w:pPr>
-    </w:p>
-    <w:p>
-      <w:pPr>
-        <w:jc w:val="both"/>
-        <w:rPr>
-          <w:rFonts w:asciiTheme="majorHAnsi" w:hAnsiTheme="majorHAnsi"/>
-        </w:rPr>
-      </w:pPr>
-      <w:r>
-        <w:rPr>
-          <w:rFonts w:asciiTheme="majorHAnsi" w:hAnsiTheme="majorHAnsi"/>
-        </w:rPr>
-        <w:t xml:space="preserve">Since there is not a large amount of navigation required for somebody to use this </w:t>
-      </w:r>
-      <w:r>
-        <w:rPr>
-          <w:rFonts w:asciiTheme="majorHAnsi" w:hAnsiTheme="majorHAnsi"/>
-        </w:rPr>
-        <w:t>application</w:t>
-      </w:r>
-      <w:r>
-        <w:rPr>
-          <w:rFonts w:asciiTheme="majorHAnsi" w:hAnsiTheme="majorHAnsi"/>
-        </w:rPr>
-        <w:t xml:space="preserve"> and conduct a test</w:t>
-      </w:r>
-      <w:r>
-        <w:rPr>
-          <w:rFonts w:asciiTheme="majorHAnsi" w:hAnsiTheme="majorHAnsi"/>
-        </w:rPr>
-        <w:t>,</w:t>
-      </w:r>
-      <w:r>
-        <w:rPr>
-          <w:rFonts w:asciiTheme="majorHAnsi" w:hAnsiTheme="majorHAnsi"/>
-        </w:rPr>
-        <w:t xml:space="preserve"> it is also not necessary for us to conduct any tests in a usability lab. Our client will be able to open this </w:t>
-      </w:r>
-      <w:r>
-        <w:rPr>
-          <w:rFonts w:asciiTheme="majorHAnsi" w:hAnsiTheme="majorHAnsi"/>
-        </w:rPr>
-        <w:t>application</w:t>
-      </w:r>
-      <w:r>
-        <w:rPr>
-          <w:rFonts w:asciiTheme="majorHAnsi" w:hAnsiTheme="majorHAnsi"/>
-        </w:rPr>
-        <w:t xml:space="preserve"> and interact with it straight away to begin a </w:t>
-      </w:r>
-      <w:proofErr w:type="gramStart"/>
-      <w:r>
-        <w:rPr>
-          <w:rFonts w:asciiTheme="majorHAnsi" w:hAnsiTheme="majorHAnsi"/>
-        </w:rPr>
-        <w:t>test,</w:t>
-      </w:r>
-      <w:proofErr w:type="gramEnd"/>
-      <w:r>
-        <w:rPr>
-          <w:rFonts w:asciiTheme="majorHAnsi" w:hAnsiTheme="majorHAnsi"/>
-        </w:rPr>
-        <w:t xml:space="preserve"> there is no need to test all the aspects of this </w:t>
-      </w:r>
-      <w:r>
-        <w:rPr>
-          <w:rFonts w:asciiTheme="majorHAnsi" w:hAnsiTheme="majorHAnsi"/>
-        </w:rPr>
-        <w:t>application</w:t>
-      </w:r>
-      <w:r>
-        <w:rPr>
-          <w:rFonts w:asciiTheme="majorHAnsi" w:hAnsiTheme="majorHAnsi"/>
-        </w:rPr>
-        <w:t xml:space="preserve"> as if it were a final product. Our aim is to make this </w:t>
-      </w:r>
-      <w:r>
-        <w:rPr>
-          <w:rFonts w:asciiTheme="majorHAnsi" w:hAnsiTheme="majorHAnsi"/>
-        </w:rPr>
-        <w:t>application</w:t>
-      </w:r>
-      <w:r>
-        <w:rPr>
-          <w:rFonts w:asciiTheme="majorHAnsi" w:hAnsiTheme="majorHAnsi"/>
-        </w:rPr>
-        <w:t xml:space="preserve"> as usable as possible for our client, but we will try to accomplish that by asking our client for direct feedback on whether he is able to effectively use the </w:t>
-      </w:r>
-      <w:r>
-        <w:rPr>
-          <w:rFonts w:asciiTheme="majorHAnsi" w:hAnsiTheme="majorHAnsi"/>
-        </w:rPr>
-        <w:t>application</w:t>
-      </w:r>
-      <w:r>
-        <w:rPr>
-          <w:rFonts w:asciiTheme="majorHAnsi" w:hAnsiTheme="majorHAnsi"/>
-        </w:rPr>
-        <w:t xml:space="preserve"> with ease and is satisfied with how it operates.</w:t>
-      </w:r>
-    </w:p>
-    <w:p>
-      <w:pPr>
-        <w:rPr>
-          <w:rFonts w:asciiTheme="majorHAnsi" w:hAnsiTheme="majorHAnsi"/>
-        </w:rPr>
-      </w:pPr>
-    </w:p>
-    <w:p>
-      <w:pPr>
-        <w:pStyle w:val="Heading2"/>
-        <w:rPr>
-          <w:lang w:eastAsia="zh-CN"/>
-        </w:rPr>
-      </w:pPr>
-      <w:bookmarkStart w:id="11" w:name="_Toc371333093"/>
-      <w:r>
-        <w:rPr>
-          <w:lang w:eastAsia="zh-CN"/>
-        </w:rPr>
-        <w:t>Performance Testing</w:t>
-      </w:r>
-      <w:bookmarkEnd w:id="11"/>
-    </w:p>
-    <w:p>
-      <w:pPr>
-        <w:jc w:val="both"/>
-        <w:rPr>
-          <w:rFonts w:asciiTheme="majorHAnsi" w:hAnsiTheme="majorHAnsi"/>
-          <w:lang w:eastAsia="zh-CN"/>
-        </w:rPr>
-      </w:pPr>
-      <w:r>
-        <w:rPr>
-          <w:rFonts w:asciiTheme="majorHAnsi" w:hAnsiTheme="majorHAnsi"/>
-          <w:lang w:eastAsia="zh-CN"/>
-        </w:rPr>
-        <w:t xml:space="preserve">Throughout the testing phase of our project we will be testing for any situations in which the performance of our application may suffer. These tests will consist of intentionally trying to find faults with the application that may exist in an environment the user will be running it in. Examples of such tests could be the use of the application when the computer is not connected to a power outlet, or when the computer is not connected to the </w:t>
-      </w:r>
-      <w:proofErr w:type="gramStart"/>
-      <w:r>
-        <w:rPr>
-          <w:rFonts w:asciiTheme="majorHAnsi" w:hAnsiTheme="majorHAnsi"/>
-          <w:lang w:eastAsia="zh-CN"/>
-        </w:rPr>
-        <w:t>internet</w:t>
-      </w:r>
-      <w:proofErr w:type="gramEnd"/>
-      <w:r>
-        <w:rPr>
-          <w:rFonts w:asciiTheme="majorHAnsi" w:hAnsiTheme="majorHAnsi"/>
-          <w:lang w:eastAsia="zh-CN"/>
-        </w:rPr>
-        <w:t>.</w:t>
-      </w:r>
-    </w:p>
-    <w:p>
-      <w:pPr>
-        <w:pStyle w:val="Heading1"/>
-      </w:pPr>
-      <w:r>
-        <w:t xml:space="preserve"> </w:t>
-      </w:r>
-      <w:bookmarkStart w:id="12" w:name="_Toc371333094"/>
-      <w:r>
-        <w:t>Environment Requirements</w:t>
-      </w:r>
-      <w:bookmarkEnd w:id="12"/>
-    </w:p>
-    <w:p>
-      <w:pPr>
-        <w:pStyle w:val="Heading2"/>
-      </w:pPr>
-      <w:bookmarkStart w:id="13" w:name="_Toc371333095"/>
-      <w:r>
-        <w:t>Physical environment</w:t>
+      <w:bookmarkStart w:id="13" w:name="_Toc371333096"/>
+      <w:r>
+        <w:t>Technical Environment</w:t>
       </w:r>
       <w:bookmarkEnd w:id="13"/>
-    </w:p>
-    <w:p>
-      <w:pPr>
-        <w:rPr>
-          <w:rFonts w:asciiTheme="majorHAnsi" w:hAnsiTheme="majorHAnsi"/>
-          <w:i/>
-        </w:rPr>
-      </w:pPr>
-    </w:p>
-    <w:p>
-      <w:pPr>
-        <w:jc w:val="both"/>
-        <w:rPr>
-          <w:rFonts w:asciiTheme="majorHAnsi" w:hAnsiTheme="majorHAnsi"/>
-        </w:rPr>
-      </w:pPr>
-      <w:r>
-        <w:rPr>
-          <w:rFonts w:asciiTheme="majorHAnsi" w:hAnsiTheme="majorHAnsi"/>
-        </w:rPr>
-        <w:t>To get an accurate assessment on how well our program correctly calculates tremors we</w:t>
-      </w:r>
-      <w:r>
-        <w:rPr>
-          <w:rFonts w:asciiTheme="majorHAnsi" w:hAnsiTheme="majorHAnsi"/>
-        </w:rPr>
-        <w:t xml:space="preserve"> initially</w:t>
-      </w:r>
-      <w:r>
-        <w:rPr>
-          <w:rFonts w:asciiTheme="majorHAnsi" w:hAnsiTheme="majorHAnsi"/>
-        </w:rPr>
-        <w:t xml:space="preserve"> </w:t>
-      </w:r>
-      <w:r>
-        <w:rPr>
-          <w:rFonts w:asciiTheme="majorHAnsi" w:hAnsiTheme="majorHAnsi"/>
-        </w:rPr>
-        <w:t>planned</w:t>
-      </w:r>
-      <w:r>
-        <w:rPr>
-          <w:rFonts w:asciiTheme="majorHAnsi" w:hAnsiTheme="majorHAnsi"/>
-        </w:rPr>
-        <w:t xml:space="preserve"> to use software that already detects tremors and then compare the results. This </w:t>
-      </w:r>
-      <w:r>
-        <w:rPr>
-          <w:rFonts w:asciiTheme="majorHAnsi" w:hAnsiTheme="majorHAnsi"/>
-        </w:rPr>
-        <w:t>meant getting</w:t>
-      </w:r>
-      <w:r>
-        <w:rPr>
-          <w:rFonts w:asciiTheme="majorHAnsi" w:hAnsiTheme="majorHAnsi"/>
-        </w:rPr>
-        <w:t xml:space="preserve"> the client to supply us with some test data </w:t>
-      </w:r>
-      <w:r>
-        <w:rPr>
-          <w:rFonts w:asciiTheme="majorHAnsi" w:hAnsiTheme="majorHAnsi"/>
-        </w:rPr>
-        <w:t xml:space="preserve">that had been generated </w:t>
-      </w:r>
-      <w:r>
-        <w:rPr>
-          <w:rFonts w:asciiTheme="majorHAnsi" w:hAnsiTheme="majorHAnsi"/>
-        </w:rPr>
-        <w:t xml:space="preserve">from the machines that he already uses and maybe add in a Leap Motion device to track the hand movements as well. </w:t>
-      </w:r>
-      <w:r>
-        <w:rPr>
-          <w:rFonts w:asciiTheme="majorHAnsi" w:hAnsiTheme="majorHAnsi"/>
-        </w:rPr>
-        <w:t xml:space="preserve">We also talked about testing the application while also using </w:t>
-      </w:r>
-      <w:proofErr w:type="gramStart"/>
-      <w:r>
-        <w:rPr>
-          <w:rFonts w:asciiTheme="majorHAnsi" w:hAnsiTheme="majorHAnsi"/>
-        </w:rPr>
-        <w:t>high speed</w:t>
-      </w:r>
-      <w:proofErr w:type="gramEnd"/>
-      <w:r>
-        <w:rPr>
-          <w:rFonts w:asciiTheme="majorHAnsi" w:hAnsiTheme="majorHAnsi"/>
-        </w:rPr>
-        <w:t xml:space="preserve"> cameras and </w:t>
-      </w:r>
-      <w:r>
-        <w:rPr>
-          <w:rFonts w:asciiTheme="majorHAnsi" w:hAnsiTheme="majorHAnsi"/>
-        </w:rPr>
-        <w:t>accelerometers; however this was beginning to complicated things further than we believed they needed to be</w:t>
-      </w:r>
-      <w:r>
-        <w:rPr>
-          <w:rFonts w:asciiTheme="majorHAnsi" w:hAnsiTheme="majorHAnsi"/>
-        </w:rPr>
-        <w:t xml:space="preserve">. </w:t>
-      </w:r>
-      <w:r>
-        <w:rPr>
-          <w:rFonts w:asciiTheme="majorHAnsi" w:hAnsiTheme="majorHAnsi"/>
-        </w:rPr>
-        <w:t>We deemed th</w:t>
-      </w:r>
-      <w:r>
-        <w:rPr>
-          <w:rFonts w:asciiTheme="majorHAnsi" w:hAnsiTheme="majorHAnsi"/>
-        </w:rPr>
-        <w:t>ese</w:t>
-      </w:r>
-      <w:r>
-        <w:rPr>
-          <w:rFonts w:asciiTheme="majorHAnsi" w:hAnsiTheme="majorHAnsi"/>
-        </w:rPr>
-        <w:t xml:space="preserve"> method</w:t>
-      </w:r>
-      <w:r>
-        <w:rPr>
-          <w:rFonts w:asciiTheme="majorHAnsi" w:hAnsiTheme="majorHAnsi"/>
-        </w:rPr>
-        <w:t>s</w:t>
-      </w:r>
-      <w:r>
-        <w:rPr>
-          <w:rFonts w:asciiTheme="majorHAnsi" w:hAnsiTheme="majorHAnsi"/>
-        </w:rPr>
-        <w:t xml:space="preserve"> to be unfeasible and decided against it and will instead focus on providing </w:t>
-      </w:r>
-      <w:proofErr w:type="gramStart"/>
-      <w:r>
-        <w:rPr>
-          <w:rFonts w:asciiTheme="majorHAnsi" w:hAnsiTheme="majorHAnsi"/>
-        </w:rPr>
-        <w:t>tests</w:t>
-      </w:r>
-      <w:proofErr w:type="gramEnd"/>
-      <w:r>
-        <w:rPr>
-          <w:rFonts w:asciiTheme="majorHAnsi" w:hAnsiTheme="majorHAnsi"/>
-        </w:rPr>
-        <w:t xml:space="preserve"> that we are able to control.</w:t>
-      </w:r>
-    </w:p>
-    <w:p>
-      <w:pPr>
-        <w:jc w:val="both"/>
-        <w:rPr>
-          <w:rFonts w:asciiTheme="majorHAnsi" w:hAnsiTheme="majorHAnsi"/>
-        </w:rPr>
-      </w:pPr>
-    </w:p>
-    <w:p>
-      <w:pPr>
-        <w:jc w:val="both"/>
-        <w:rPr>
-          <w:rFonts w:asciiTheme="majorHAnsi" w:hAnsiTheme="majorHAnsi"/>
-        </w:rPr>
-      </w:pPr>
-      <w:r>
-        <w:rPr>
-          <w:rFonts w:asciiTheme="majorHAnsi" w:hAnsiTheme="majorHAnsi"/>
-        </w:rPr>
-        <w:t>Since we are not actually trying to test the accuracy of the Leap Motion device and are instead testing the implementation of our calculations we have decided to</w:t>
-      </w:r>
-      <w:r>
-        <w:rPr>
-          <w:rFonts w:asciiTheme="majorHAnsi" w:hAnsiTheme="majorHAnsi"/>
-        </w:rPr>
-        <w:t xml:space="preserve"> set up a test case where a user will have their hand movements recorded on camera and then both the recording and results of the test are shown to our client to see if he believes these results look accurate. It may not be an ideal testing situation but if the client is happy with this type of testing it could be useful. For these tests we will also require a camera and have our client (or another surgeon familiar with tremors) to come in and check recorded tests.</w:t>
-      </w:r>
-    </w:p>
-    <w:p>
-      <w:pPr>
-        <w:jc w:val="both"/>
-        <w:rPr>
-          <w:rFonts w:asciiTheme="majorHAnsi" w:hAnsiTheme="majorHAnsi"/>
-        </w:rPr>
-      </w:pPr>
-    </w:p>
-    <w:p>
-      <w:pPr>
-        <w:jc w:val="both"/>
-        <w:rPr>
-          <w:rFonts w:asciiTheme="majorHAnsi" w:hAnsiTheme="majorHAnsi"/>
-        </w:rPr>
-      </w:pPr>
-      <w:r>
-        <w:rPr>
-          <w:rFonts w:asciiTheme="majorHAnsi" w:hAnsiTheme="majorHAnsi"/>
-        </w:rPr>
-        <w:t>Arrays of data that we can use as t</w:t>
-      </w:r>
-      <w:r>
-        <w:rPr>
-          <w:rFonts w:asciiTheme="majorHAnsi" w:hAnsiTheme="majorHAnsi"/>
-        </w:rPr>
-        <w:t>est data will also be created to run through the program. This will be used to check if the calculations we are performing on the data produce a result that is the same as what we would expect the program to output for a test with those figures.</w:t>
-      </w:r>
-    </w:p>
-    <w:p>
-      <w:pPr>
-        <w:jc w:val="both"/>
-        <w:rPr>
-          <w:rFonts w:asciiTheme="majorHAnsi" w:hAnsiTheme="majorHAnsi"/>
-        </w:rPr>
-      </w:pPr>
-    </w:p>
-    <w:p>
-      <w:pPr>
-        <w:jc w:val="both"/>
-        <w:rPr>
-          <w:rFonts w:asciiTheme="majorHAnsi" w:hAnsiTheme="majorHAnsi"/>
-        </w:rPr>
-      </w:pPr>
-      <w:r>
-        <w:rPr>
-          <w:rFonts w:asciiTheme="majorHAnsi" w:hAnsiTheme="majorHAnsi"/>
-        </w:rPr>
-        <w:t xml:space="preserve">Another aspect of the program to test will be testing the program under different circumstances that the client will be in. As a surgeon we believe it is possible he could be wearing gloves or having freshly washed </w:t>
-      </w:r>
-      <w:proofErr w:type="gramStart"/>
-      <w:r>
-        <w:rPr>
-          <w:rFonts w:asciiTheme="majorHAnsi" w:hAnsiTheme="majorHAnsi"/>
-        </w:rPr>
-        <w:t>hands which</w:t>
-      </w:r>
-      <w:proofErr w:type="gramEnd"/>
-      <w:r>
-        <w:rPr>
-          <w:rFonts w:asciiTheme="majorHAnsi" w:hAnsiTheme="majorHAnsi"/>
-        </w:rPr>
-        <w:t xml:space="preserve"> could raise or lower the temperature of his skin. A user may also be wearing rings or jewellery that may interfere with the Leap Motion device so it’s important we test for these factors too. </w:t>
-      </w:r>
-      <w:r>
-        <w:rPr>
-          <w:rFonts w:asciiTheme="majorHAnsi" w:hAnsiTheme="majorHAnsi"/>
-        </w:rPr>
-        <w:t xml:space="preserve">As the Leap Motion devices uses light to capture movement we also decided to test the application under different lights. </w:t>
-      </w:r>
-      <w:r>
-        <w:rPr>
-          <w:rFonts w:asciiTheme="majorHAnsi" w:hAnsiTheme="majorHAnsi"/>
-        </w:rPr>
-        <w:t>We aim to replicate these situations and test to make sure these do not interfere with the results.</w:t>
-      </w:r>
-    </w:p>
-    <w:p>
-      <w:pPr>
-        <w:pStyle w:val="Heading2"/>
-      </w:pPr>
-      <w:bookmarkStart w:id="14" w:name="_Toc371333096"/>
-      <w:r>
-        <w:t>Technical Environment</w:t>
-      </w:r>
-      <w:bookmarkEnd w:id="14"/>
     </w:p>
     <w:p>
       <w:pPr>
@@ -4918,23 +4821,13 @@
           <w:szCs w:val="21"/>
         </w:rPr>
       </w:pPr>
-      <w:proofErr w:type="spellStart"/>
       <w:r>
         <w:rPr>
           <w:rFonts w:asciiTheme="majorHAnsi" w:hAnsiTheme="majorHAnsi" w:cs="Arial"/>
           <w:sz w:val="22"/>
           <w:szCs w:val="22"/>
         </w:rPr>
-        <w:t>LeapMotion</w:t>
-      </w:r>
-      <w:proofErr w:type="spellEnd"/>
-      <w:r>
-        <w:rPr>
-          <w:rFonts w:asciiTheme="majorHAnsi" w:hAnsiTheme="majorHAnsi" w:cs="Arial"/>
-          <w:sz w:val="22"/>
-          <w:szCs w:val="22"/>
-        </w:rPr>
-        <w:t xml:space="preserve"> device</w:t>
+        <w:t>LeapMotion device</w:t>
       </w:r>
     </w:p>
     <w:p>
@@ -4972,43 +4865,7 @@
           <w:sz w:val="22"/>
           <w:szCs w:val="22"/>
         </w:rPr>
-        <w:t xml:space="preserve">Internet </w:t>
-      </w:r>
-      <w:proofErr w:type="gramStart"/>
-      <w:r>
-        <w:rPr>
-          <w:rFonts w:asciiTheme="majorHAnsi" w:hAnsiTheme="majorHAnsi" w:cstheme="minorHAnsi"/>
-          <w:sz w:val="22"/>
-          <w:szCs w:val="22"/>
-        </w:rPr>
-        <w:t>browse.IE</w:t>
-      </w:r>
-      <w:proofErr w:type="gramEnd"/>
-      <w:r>
-        <w:rPr>
-          <w:rFonts w:asciiTheme="majorHAnsi" w:hAnsiTheme="majorHAnsi" w:cstheme="minorHAnsi"/>
-          <w:sz w:val="22"/>
-          <w:szCs w:val="22"/>
-        </w:rPr>
-        <w:t xml:space="preserve"> 8, Google </w:t>
-      </w:r>
-      <w:proofErr w:type="spellStart"/>
-      <w:r>
-        <w:rPr>
-          <w:rFonts w:asciiTheme="majorHAnsi" w:hAnsiTheme="majorHAnsi" w:cstheme="minorHAnsi"/>
-          <w:sz w:val="22"/>
-          <w:szCs w:val="22"/>
-        </w:rPr>
-        <w:t>Chrome,firefox</w:t>
-      </w:r>
-      <w:proofErr w:type="spellEnd"/>
-      <w:r>
-        <w:rPr>
-          <w:rFonts w:asciiTheme="majorHAnsi" w:hAnsiTheme="majorHAnsi" w:cstheme="minorHAnsi"/>
-          <w:sz w:val="22"/>
-          <w:szCs w:val="22"/>
-        </w:rPr>
-        <w:t>.</w:t>
+        <w:t>Internet browse.IE 8, Google Chrome,firefox.</w:t>
       </w:r>
     </w:p>
     <w:p>
@@ -5057,7 +4914,6 @@
           <w:szCs w:val="22"/>
         </w:rPr>
       </w:pPr>
-      <w:proofErr w:type="spellStart"/>
       <w:r>
         <w:rPr>
           <w:rFonts w:asciiTheme="majorHAnsi" w:hAnsiTheme="majorHAnsi" w:cstheme="minorHAnsi"/>
@@ -5065,17 +4921,7 @@
           <w:szCs w:val="22"/>
           <w:lang w:val="en-US" w:eastAsia="zh-CN"/>
         </w:rPr>
-        <w:t>LeapMotion</w:t>
-      </w:r>
-      <w:proofErr w:type="spellEnd"/>
-      <w:r>
-        <w:rPr>
-          <w:rFonts w:asciiTheme="majorHAnsi" w:hAnsiTheme="majorHAnsi" w:cstheme="minorHAnsi"/>
-          <w:sz w:val="22"/>
-          <w:szCs w:val="22"/>
-          <w:lang w:val="en-US" w:eastAsia="zh-CN"/>
-        </w:rPr>
-        <w:t xml:space="preserve"> device driver</w:t>
+        <w:t>LeapMotion device driver</w:t>
       </w:r>
     </w:p>
     <w:p>
@@ -5107,8 +4953,8 @@
           <w:szCs w:val="22"/>
         </w:rPr>
       </w:pPr>
-      <w:bookmarkStart w:id="15" w:name="OLE_LINK13"/>
-      <w:bookmarkStart w:id="16" w:name="OLE_LINK14"/>
+      <w:bookmarkStart w:id="14" w:name="OLE_LINK13"/>
+      <w:bookmarkStart w:id="15" w:name="OLE_LINK14"/>
       <w:r>
         <w:rPr>
           <w:rFonts w:asciiTheme="majorHAnsi" w:hAnsiTheme="majorHAnsi" w:cstheme="minorHAnsi"/>
@@ -5117,8 +4963,8 @@
         </w:rPr>
         <w:t>Web application works in either online or offline network connection</w:t>
       </w:r>
+      <w:bookmarkEnd w:id="14"/>
       <w:bookmarkEnd w:id="15"/>
-      <w:bookmarkEnd w:id="16"/>
     </w:p>
     <w:p>
       <w:pPr>
@@ -5182,11 +5028,11 @@
       <w:pPr>
         <w:pStyle w:val="Heading1"/>
       </w:pPr>
-      <w:bookmarkStart w:id="17" w:name="_Toc371333097"/>
+      <w:bookmarkStart w:id="16" w:name="_Toc371333097"/>
       <w:r>
         <w:t>Functions to be tested</w:t>
       </w:r>
-      <w:bookmarkEnd w:id="17"/>
+      <w:bookmarkEnd w:id="16"/>
     </w:p>
     <w:p>
       <w:pPr>
@@ -5246,21 +5092,7 @@
         <w:rPr>
           <w:rFonts w:asciiTheme="majorHAnsi" w:hAnsiTheme="majorHAnsi"/>
         </w:rPr>
-        <w:t>(</w:t>
-      </w:r>
-      <w:proofErr w:type="spellStart"/>
-      <w:r>
-        <w:rPr>
-          <w:rFonts w:asciiTheme="majorHAnsi" w:hAnsiTheme="majorHAnsi"/>
-        </w:rPr>
-        <w:t>Weichert</w:t>
-      </w:r>
-      <w:proofErr w:type="spellEnd"/>
-      <w:r>
-        <w:rPr>
-          <w:rFonts w:asciiTheme="majorHAnsi" w:hAnsiTheme="majorHAnsi"/>
-        </w:rPr>
-        <w:t xml:space="preserve"> and Bachmann et al., 2013, pp. 6380--6393),</w:t>
+        <w:t>(Weichert and Bachmann et al., 2013, pp. 6380--6393),</w:t>
       </w:r>
       <w:r>
         <w:rPr>
@@ -5330,6 +5162,7 @@
         <w:rPr>
           <w:rFonts w:asciiTheme="majorHAnsi" w:hAnsiTheme="majorHAnsi"/>
         </w:rPr>
+        <w:lastRenderedPageBreak/>
         <w:t xml:space="preserve">Another factor that is present in tremor calculations is the identification and removal of any noise in a user’s movements. Once this is calculated then we can get a proper reading of a tremor, and the </w:t>
       </w:r>
       <w:r>
@@ -6185,7 +6018,14 @@
               <w:rPr>
                 <w:rFonts w:asciiTheme="majorHAnsi" w:hAnsiTheme="majorHAnsi"/>
               </w:rPr>
-              <w:t>A set of user interaction instructions will be shown before and after the measuring task.</w:t>
+              <w:t xml:space="preserve">A set of user interaction instructions will be shown before and after the </w:t>
+            </w:r>
+            <w:r>
+              <w:rPr>
+                <w:rFonts w:asciiTheme="majorHAnsi" w:hAnsiTheme="majorHAnsi"/>
+              </w:rPr>
+              <w:lastRenderedPageBreak/>
+              <w:t>measuring task.</w:t>
             </w:r>
           </w:p>
         </w:tc>
@@ -6214,6 +6054,7 @@
                 <w:rFonts w:asciiTheme="majorHAnsi" w:hAnsiTheme="majorHAnsi" w:cs="LMRoman10-Regular"/>
                 <w:lang w:val="en-US"/>
               </w:rPr>
+              <w:lastRenderedPageBreak/>
               <w:t>8</w:t>
             </w:r>
           </w:p>
@@ -6290,11 +6131,12 @@
       <w:pPr>
         <w:pStyle w:val="Heading1"/>
       </w:pPr>
-      <w:bookmarkStart w:id="18" w:name="_Toc371333098"/>
-      <w:r>
+      <w:bookmarkStart w:id="17" w:name="_Toc371333098"/>
+      <w:r>
+        <w:lastRenderedPageBreak/>
         <w:t>Deliverables</w:t>
       </w:r>
-      <w:bookmarkEnd w:id="18"/>
+      <w:bookmarkEnd w:id="17"/>
     </w:p>
     <w:p>
       <w:pPr>
@@ -6535,11 +6377,12 @@
       <w:pPr>
         <w:pStyle w:val="Heading1"/>
       </w:pPr>
-      <w:bookmarkStart w:id="19" w:name="_Toc371333099"/>
-      <w:r>
+      <w:bookmarkStart w:id="18" w:name="_Toc371333099"/>
+      <w:r>
+        <w:lastRenderedPageBreak/>
         <w:t>Bibliography</w:t>
       </w:r>
-      <w:bookmarkEnd w:id="19"/>
+      <w:bookmarkEnd w:id="18"/>
     </w:p>
     <w:p>
       <w:pPr>
@@ -6559,7 +6402,6 @@
           <w:rFonts w:asciiTheme="majorHAnsi" w:hAnsiTheme="majorHAnsi"/>
         </w:rPr>
       </w:pPr>
-      <w:proofErr w:type="spellStart"/>
       <w:r>
         <w:rPr>
           <w:rFonts w:asciiTheme="majorHAnsi" w:hAnsiTheme="majorHAnsi"/>
@@ -6568,62 +6410,7 @@
           <w:szCs w:val="21"/>
           <w:shd w:val="clear" w:color="auto" w:fill="FFFFFF"/>
         </w:rPr>
-        <w:t>Weichert</w:t>
-      </w:r>
-      <w:proofErr w:type="spellEnd"/>
-      <w:r>
-        <w:rPr>
-          <w:rFonts w:asciiTheme="majorHAnsi" w:hAnsiTheme="majorHAnsi"/>
-          <w:color w:val="222222"/>
-          <w:sz w:val="21"/>
-          <w:szCs w:val="21"/>
-          <w:shd w:val="clear" w:color="auto" w:fill="FFFFFF"/>
-        </w:rPr>
-        <w:t xml:space="preserve">, F., Bachmann, D., </w:t>
-      </w:r>
-      <w:proofErr w:type="spellStart"/>
-      <w:r>
-        <w:rPr>
-          <w:rFonts w:asciiTheme="majorHAnsi" w:hAnsiTheme="majorHAnsi"/>
-          <w:color w:val="222222"/>
-          <w:sz w:val="21"/>
-          <w:szCs w:val="21"/>
-          <w:shd w:val="clear" w:color="auto" w:fill="FFFFFF"/>
-        </w:rPr>
-        <w:t>Rudak</w:t>
-      </w:r>
-      <w:proofErr w:type="spellEnd"/>
-      <w:r>
-        <w:rPr>
-          <w:rFonts w:asciiTheme="majorHAnsi" w:hAnsiTheme="majorHAnsi"/>
-          <w:color w:val="222222"/>
-          <w:sz w:val="21"/>
-          <w:szCs w:val="21"/>
-          <w:shd w:val="clear" w:color="auto" w:fill="FFFFFF"/>
-        </w:rPr>
-        <w:t xml:space="preserve">, B. and </w:t>
-      </w:r>
-      <w:proofErr w:type="spellStart"/>
-      <w:r>
-        <w:rPr>
-          <w:rFonts w:asciiTheme="majorHAnsi" w:hAnsiTheme="majorHAnsi"/>
-          <w:color w:val="222222"/>
-          <w:sz w:val="21"/>
-          <w:szCs w:val="21"/>
-          <w:shd w:val="clear" w:color="auto" w:fill="FFFFFF"/>
-        </w:rPr>
-        <w:t>Fisseler</w:t>
-      </w:r>
-      <w:proofErr w:type="spellEnd"/>
-      <w:r>
-        <w:rPr>
-          <w:rFonts w:asciiTheme="majorHAnsi" w:hAnsiTheme="majorHAnsi"/>
-          <w:color w:val="222222"/>
-          <w:sz w:val="21"/>
-          <w:szCs w:val="21"/>
-          <w:shd w:val="clear" w:color="auto" w:fill="FFFFFF"/>
-        </w:rPr>
-        <w:t>, D. 2013. Analysis of the Accuracy and Robustness of the Leap Motion Controller.</w:t>
+        <w:t>Weichert, F., Bachmann, D., Rudak, B. and Fisseler, D. 2013. Analysis of the Accuracy and Robustness of the Leap Motion Controller.</w:t>
       </w:r>
       <w:r>
         <w:rPr>
@@ -6659,7 +6446,6 @@
         <w:t>, 13 (5), pp. 6380--6393.</w:t>
       </w:r>
     </w:p>
-    <w:bookmarkEnd w:id="0"/>
     <w:sectPr>
       <w:headerReference w:type="even" r:id="rId9"/>
       <w:headerReference w:type="default" r:id="rId10"/>
@@ -6679,7 +6465,7 @@
 </file>
 
 <file path=word/endnotes.xml><?xml version="1.0" encoding="utf-8"?>
-<w:endnotes xmlns:wpc="http://schemas.microsoft.com/office/word/2010/wordprocessingCanvas" xmlns:mo="http://schemas.microsoft.com/office/mac/office/2008/main" xmlns:mc="http://schemas.openxmlformats.org/markup-compatibility/2006" xmlns:mv="urn:schemas-microsoft-com:mac:vml" xmlns:o="urn:schemas-microsoft-com:office:office" xmlns:r="http://schemas.openxmlformats.org/officeDocument/2006/relationships" xmlns:m="http://schemas.openxmlformats.org/officeDocument/2006/math" xmlns:v="urn:schemas-microsoft-com:vml" xmlns:wp14="http://schemas.microsoft.com/office/word/2010/wordprocessingDrawing" xmlns:wp="http://schemas.openxmlformats.org/drawingml/2006/wordprocessingDrawing" xmlns:w10="urn:schemas-microsoft-com:office:word" xmlns:w="http://schemas.openxmlformats.org/wordprocessingml/2006/main" xmlns:w14="http://schemas.microsoft.com/office/word/2010/wordml" xmlns:wpg="http://schemas.microsoft.com/office/word/2010/wordprocessingGroup" xmlns:wpi="http://schemas.microsoft.com/office/word/2010/wordprocessingInk" xmlns:wne="http://schemas.microsoft.com/office/word/2006/wordml" xmlns:wps="http://schemas.microsoft.com/office/word/2010/wordprocessingShape" mc:Ignorable="w14 wp14">
+<w:endnotes xmlns:wpc="http://schemas.microsoft.com/office/word/2010/wordprocessingCanvas" xmlns:mc="http://schemas.openxmlformats.org/markup-compatibility/2006" xmlns:o="urn:schemas-microsoft-com:office:office" xmlns:r="http://schemas.openxmlformats.org/officeDocument/2006/relationships" xmlns:m="http://schemas.openxmlformats.org/officeDocument/2006/math" xmlns:v="urn:schemas-microsoft-com:vml" xmlns:wp14="http://schemas.microsoft.com/office/word/2010/wordprocessingDrawing" xmlns:wp="http://schemas.openxmlformats.org/drawingml/2006/wordprocessingDrawing" xmlns:w10="urn:schemas-microsoft-com:office:word" xmlns:w="http://schemas.openxmlformats.org/wordprocessingml/2006/main" xmlns:w14="http://schemas.microsoft.com/office/word/2010/wordml" xmlns:wpg="http://schemas.microsoft.com/office/word/2010/wordprocessingGroup" xmlns:wpi="http://schemas.microsoft.com/office/word/2010/wordprocessingInk" xmlns:wne="http://schemas.microsoft.com/office/word/2006/wordml" xmlns:wps="http://schemas.microsoft.com/office/word/2010/wordprocessingShape" mc:Ignorable="w14 wp14">
   <w:endnote w:type="separator" w:id="-1">
     <w:p>
       <w:r>
@@ -6698,7 +6484,7 @@
 </file>
 
 <file path=word/footer1.xml><?xml version="1.0" encoding="utf-8"?>
-<w:ftr xmlns:wpc="http://schemas.microsoft.com/office/word/2010/wordprocessingCanvas" xmlns:mo="http://schemas.microsoft.com/office/mac/office/2008/main" xmlns:mc="http://schemas.openxmlformats.org/markup-compatibility/2006" xmlns:mv="urn:schemas-microsoft-com:mac:vml" xmlns:o="urn:schemas-microsoft-com:office:office" xmlns:r="http://schemas.openxmlformats.org/officeDocument/2006/relationships" xmlns:m="http://schemas.openxmlformats.org/officeDocument/2006/math" xmlns:v="urn:schemas-microsoft-com:vml" xmlns:wp14="http://schemas.microsoft.com/office/word/2010/wordprocessingDrawing" xmlns:wp="http://schemas.openxmlformats.org/drawingml/2006/wordprocessingDrawing" xmlns:w10="urn:schemas-microsoft-com:office:word" xmlns:w="http://schemas.openxmlformats.org/wordprocessingml/2006/main" xmlns:w14="http://schemas.microsoft.com/office/word/2010/wordml" xmlns:wpg="http://schemas.microsoft.com/office/word/2010/wordprocessingGroup" xmlns:wpi="http://schemas.microsoft.com/office/word/2010/wordprocessingInk" xmlns:wne="http://schemas.microsoft.com/office/word/2006/wordml" xmlns:wps="http://schemas.microsoft.com/office/word/2010/wordprocessingShape" mc:Ignorable="w14 wp14">
+<w:ftr xmlns:wpc="http://schemas.microsoft.com/office/word/2010/wordprocessingCanvas" xmlns:mc="http://schemas.openxmlformats.org/markup-compatibility/2006" xmlns:o="urn:schemas-microsoft-com:office:office" xmlns:r="http://schemas.openxmlformats.org/officeDocument/2006/relationships" xmlns:m="http://schemas.openxmlformats.org/officeDocument/2006/math" xmlns:v="urn:schemas-microsoft-com:vml" xmlns:wp14="http://schemas.microsoft.com/office/word/2010/wordprocessingDrawing" xmlns:wp="http://schemas.openxmlformats.org/drawingml/2006/wordprocessingDrawing" xmlns:w10="urn:schemas-microsoft-com:office:word" xmlns:w="http://schemas.openxmlformats.org/wordprocessingml/2006/main" xmlns:w14="http://schemas.microsoft.com/office/word/2010/wordml" xmlns:wpg="http://schemas.microsoft.com/office/word/2010/wordprocessingGroup" xmlns:wpi="http://schemas.microsoft.com/office/word/2010/wordprocessingInk" xmlns:wne="http://schemas.microsoft.com/office/word/2006/wordml" xmlns:wps="http://schemas.microsoft.com/office/word/2010/wordprocessingShape" mc:Ignorable="w14 wp14">
   <w:p>
     <w:pPr>
       <w:pStyle w:val="Footer"/>
@@ -6736,7 +6522,7 @@
 </file>
 
 <file path=word/footer2.xml><?xml version="1.0" encoding="utf-8"?>
-<w:ftr xmlns:wpc="http://schemas.microsoft.com/office/word/2010/wordprocessingCanvas" xmlns:mo="http://schemas.microsoft.com/office/mac/office/2008/main" xmlns:mc="http://schemas.openxmlformats.org/markup-compatibility/2006" xmlns:mv="urn:schemas-microsoft-com:mac:vml" xmlns:o="urn:schemas-microsoft-com:office:office" xmlns:r="http://schemas.openxmlformats.org/officeDocument/2006/relationships" xmlns:m="http://schemas.openxmlformats.org/officeDocument/2006/math" xmlns:v="urn:schemas-microsoft-com:vml" xmlns:wp14="http://schemas.microsoft.com/office/word/2010/wordprocessingDrawing" xmlns:wp="http://schemas.openxmlformats.org/drawingml/2006/wordprocessingDrawing" xmlns:w10="urn:schemas-microsoft-com:office:word" xmlns:w="http://schemas.openxmlformats.org/wordprocessingml/2006/main" xmlns:w14="http://schemas.microsoft.com/office/word/2010/wordml" xmlns:wpg="http://schemas.microsoft.com/office/word/2010/wordprocessingGroup" xmlns:wpi="http://schemas.microsoft.com/office/word/2010/wordprocessingInk" xmlns:wne="http://schemas.microsoft.com/office/word/2006/wordml" xmlns:wps="http://schemas.microsoft.com/office/word/2010/wordprocessingShape" mc:Ignorable="w14 wp14">
+<w:ftr xmlns:wpc="http://schemas.microsoft.com/office/word/2010/wordprocessingCanvas" xmlns:mc="http://schemas.openxmlformats.org/markup-compatibility/2006" xmlns:o="urn:schemas-microsoft-com:office:office" xmlns:r="http://schemas.openxmlformats.org/officeDocument/2006/relationships" xmlns:m="http://schemas.openxmlformats.org/officeDocument/2006/math" xmlns:v="urn:schemas-microsoft-com:vml" xmlns:wp14="http://schemas.microsoft.com/office/word/2010/wordprocessingDrawing" xmlns:wp="http://schemas.openxmlformats.org/drawingml/2006/wordprocessingDrawing" xmlns:w10="urn:schemas-microsoft-com:office:word" xmlns:w="http://schemas.openxmlformats.org/wordprocessingml/2006/main" xmlns:w14="http://schemas.microsoft.com/office/word/2010/wordml" xmlns:wpg="http://schemas.microsoft.com/office/word/2010/wordprocessingGroup" xmlns:wpi="http://schemas.microsoft.com/office/word/2010/wordprocessingInk" xmlns:wne="http://schemas.microsoft.com/office/word/2006/wordml" xmlns:wps="http://schemas.microsoft.com/office/word/2010/wordprocessingShape" mc:Ignorable="w14 wp14">
   <w:p>
     <w:pPr>
       <w:pStyle w:val="Footer"/>
@@ -6795,7 +6581,7 @@
 </file>
 
 <file path=word/footer3.xml><?xml version="1.0" encoding="utf-8"?>
-<w:ftr xmlns:wpc="http://schemas.microsoft.com/office/word/2010/wordprocessingCanvas" xmlns:mo="http://schemas.microsoft.com/office/mac/office/2008/main" xmlns:mc="http://schemas.openxmlformats.org/markup-compatibility/2006" xmlns:mv="urn:schemas-microsoft-com:mac:vml" xmlns:o="urn:schemas-microsoft-com:office:office" xmlns:r="http://schemas.openxmlformats.org/officeDocument/2006/relationships" xmlns:m="http://schemas.openxmlformats.org/officeDocument/2006/math" xmlns:v="urn:schemas-microsoft-com:vml" xmlns:wp14="http://schemas.microsoft.com/office/word/2010/wordprocessingDrawing" xmlns:wp="http://schemas.openxmlformats.org/drawingml/2006/wordprocessingDrawing" xmlns:w10="urn:schemas-microsoft-com:office:word" xmlns:w="http://schemas.openxmlformats.org/wordprocessingml/2006/main" xmlns:w14="http://schemas.microsoft.com/office/word/2010/wordml" xmlns:wpg="http://schemas.microsoft.com/office/word/2010/wordprocessingGroup" xmlns:wpi="http://schemas.microsoft.com/office/word/2010/wordprocessingInk" xmlns:wne="http://schemas.microsoft.com/office/word/2006/wordml" xmlns:wps="http://schemas.microsoft.com/office/word/2010/wordprocessingShape" mc:Ignorable="w14 wp14">
+<w:ftr xmlns:wpc="http://schemas.microsoft.com/office/word/2010/wordprocessingCanvas" xmlns:mc="http://schemas.openxmlformats.org/markup-compatibility/2006" xmlns:o="urn:schemas-microsoft-com:office:office" xmlns:r="http://schemas.openxmlformats.org/officeDocument/2006/relationships" xmlns:m="http://schemas.openxmlformats.org/officeDocument/2006/math" xmlns:v="urn:schemas-microsoft-com:vml" xmlns:wp14="http://schemas.microsoft.com/office/word/2010/wordprocessingDrawing" xmlns:wp="http://schemas.openxmlformats.org/drawingml/2006/wordprocessingDrawing" xmlns:w10="urn:schemas-microsoft-com:office:word" xmlns:w="http://schemas.openxmlformats.org/wordprocessingml/2006/main" xmlns:w14="http://schemas.microsoft.com/office/word/2010/wordml" xmlns:wpg="http://schemas.microsoft.com/office/word/2010/wordprocessingGroup" xmlns:wpi="http://schemas.microsoft.com/office/word/2010/wordprocessingInk" xmlns:wne="http://schemas.microsoft.com/office/word/2006/wordml" xmlns:wps="http://schemas.microsoft.com/office/word/2010/wordprocessingShape" mc:Ignorable="w14 wp14">
   <w:p>
     <w:pPr>
       <w:pStyle w:val="Footer"/>
@@ -6805,7 +6591,7 @@
 </file>
 
 <file path=word/footnotes.xml><?xml version="1.0" encoding="utf-8"?>
-<w:footnotes xmlns:wpc="http://schemas.microsoft.com/office/word/2010/wordprocessingCanvas" xmlns:mo="http://schemas.microsoft.com/office/mac/office/2008/main" xmlns:mc="http://schemas.openxmlformats.org/markup-compatibility/2006" xmlns:mv="urn:schemas-microsoft-com:mac:vml" xmlns:o="urn:schemas-microsoft-com:office:office" xmlns:r="http://schemas.openxmlformats.org/officeDocument/2006/relationships" xmlns:m="http://schemas.openxmlformats.org/officeDocument/2006/math" xmlns:v="urn:schemas-microsoft-com:vml" xmlns:wp14="http://schemas.microsoft.com/office/word/2010/wordprocessingDrawing" xmlns:wp="http://schemas.openxmlformats.org/drawingml/2006/wordprocessingDrawing" xmlns:w10="urn:schemas-microsoft-com:office:word" xmlns:w="http://schemas.openxmlformats.org/wordprocessingml/2006/main" xmlns:w14="http://schemas.microsoft.com/office/word/2010/wordml" xmlns:wpg="http://schemas.microsoft.com/office/word/2010/wordprocessingGroup" xmlns:wpi="http://schemas.microsoft.com/office/word/2010/wordprocessingInk" xmlns:wne="http://schemas.microsoft.com/office/word/2006/wordml" xmlns:wps="http://schemas.microsoft.com/office/word/2010/wordprocessingShape" mc:Ignorable="w14 wp14">
+<w:footnotes xmlns:wpc="http://schemas.microsoft.com/office/word/2010/wordprocessingCanvas" xmlns:mc="http://schemas.openxmlformats.org/markup-compatibility/2006" xmlns:o="urn:schemas-microsoft-com:office:office" xmlns:r="http://schemas.openxmlformats.org/officeDocument/2006/relationships" xmlns:m="http://schemas.openxmlformats.org/officeDocument/2006/math" xmlns:v="urn:schemas-microsoft-com:vml" xmlns:wp14="http://schemas.microsoft.com/office/word/2010/wordprocessingDrawing" xmlns:wp="http://schemas.openxmlformats.org/drawingml/2006/wordprocessingDrawing" xmlns:w10="urn:schemas-microsoft-com:office:word" xmlns:w="http://schemas.openxmlformats.org/wordprocessingml/2006/main" xmlns:w14="http://schemas.microsoft.com/office/word/2010/wordml" xmlns:wpg="http://schemas.microsoft.com/office/word/2010/wordprocessingGroup" xmlns:wpi="http://schemas.microsoft.com/office/word/2010/wordprocessingInk" xmlns:wne="http://schemas.microsoft.com/office/word/2006/wordml" xmlns:wps="http://schemas.microsoft.com/office/word/2010/wordprocessingShape" mc:Ignorable="w14 wp14">
   <w:footnote w:type="separator" w:id="-1">
     <w:p>
       <w:r>
@@ -6824,7 +6610,7 @@
 </file>
 
 <file path=word/header1.xml><?xml version="1.0" encoding="utf-8"?>
-<w:hdr xmlns:wpc="http://schemas.microsoft.com/office/word/2010/wordprocessingCanvas" xmlns:mo="http://schemas.microsoft.com/office/mac/office/2008/main" xmlns:mc="http://schemas.openxmlformats.org/markup-compatibility/2006" xmlns:mv="urn:schemas-microsoft-com:mac:vml" xmlns:o="urn:schemas-microsoft-com:office:office" xmlns:r="http://schemas.openxmlformats.org/officeDocument/2006/relationships" xmlns:m="http://schemas.openxmlformats.org/officeDocument/2006/math" xmlns:v="urn:schemas-microsoft-com:vml" xmlns:wp14="http://schemas.microsoft.com/office/word/2010/wordprocessingDrawing" xmlns:wp="http://schemas.openxmlformats.org/drawingml/2006/wordprocessingDrawing" xmlns:w10="urn:schemas-microsoft-com:office:word" xmlns:w="http://schemas.openxmlformats.org/wordprocessingml/2006/main" xmlns:w14="http://schemas.microsoft.com/office/word/2010/wordml" xmlns:wpg="http://schemas.microsoft.com/office/word/2010/wordprocessingGroup" xmlns:wpi="http://schemas.microsoft.com/office/word/2010/wordprocessingInk" xmlns:wne="http://schemas.microsoft.com/office/word/2006/wordml" xmlns:wps="http://schemas.microsoft.com/office/word/2010/wordprocessingShape" mc:Ignorable="w14 wp14">
+<w:hdr xmlns:wpc="http://schemas.microsoft.com/office/word/2010/wordprocessingCanvas" xmlns:mc="http://schemas.openxmlformats.org/markup-compatibility/2006" xmlns:o="urn:schemas-microsoft-com:office:office" xmlns:r="http://schemas.openxmlformats.org/officeDocument/2006/relationships" xmlns:m="http://schemas.openxmlformats.org/officeDocument/2006/math" xmlns:v="urn:schemas-microsoft-com:vml" xmlns:wp14="http://schemas.microsoft.com/office/word/2010/wordprocessingDrawing" xmlns:wp="http://schemas.openxmlformats.org/drawingml/2006/wordprocessingDrawing" xmlns:w10="urn:schemas-microsoft-com:office:word" xmlns:w="http://schemas.openxmlformats.org/wordprocessingml/2006/main" xmlns:w14="http://schemas.microsoft.com/office/word/2010/wordml" xmlns:wpg="http://schemas.microsoft.com/office/word/2010/wordprocessingGroup" xmlns:wpi="http://schemas.microsoft.com/office/word/2010/wordprocessingInk" xmlns:wne="http://schemas.microsoft.com/office/word/2006/wordml" xmlns:wps="http://schemas.microsoft.com/office/word/2010/wordprocessingShape" mc:Ignorable="w14 wp14">
   <w:p>
     <w:pPr>
       <w:pStyle w:val="Header"/>
@@ -6834,7 +6620,7 @@
 </file>
 
 <file path=word/header2.xml><?xml version="1.0" encoding="utf-8"?>
-<w:hdr xmlns:wpc="http://schemas.microsoft.com/office/word/2010/wordprocessingCanvas" xmlns:mo="http://schemas.microsoft.com/office/mac/office/2008/main" xmlns:mc="http://schemas.openxmlformats.org/markup-compatibility/2006" xmlns:mv="urn:schemas-microsoft-com:mac:vml" xmlns:o="urn:schemas-microsoft-com:office:office" xmlns:r="http://schemas.openxmlformats.org/officeDocument/2006/relationships" xmlns:m="http://schemas.openxmlformats.org/officeDocument/2006/math" xmlns:v="urn:schemas-microsoft-com:vml" xmlns:wp14="http://schemas.microsoft.com/office/word/2010/wordprocessingDrawing" xmlns:wp="http://schemas.openxmlformats.org/drawingml/2006/wordprocessingDrawing" xmlns:w10="urn:schemas-microsoft-com:office:word" xmlns:w="http://schemas.openxmlformats.org/wordprocessingml/2006/main" xmlns:w14="http://schemas.microsoft.com/office/word/2010/wordml" xmlns:wpg="http://schemas.microsoft.com/office/word/2010/wordprocessingGroup" xmlns:wpi="http://schemas.microsoft.com/office/word/2010/wordprocessingInk" xmlns:wne="http://schemas.microsoft.com/office/word/2006/wordml" xmlns:wps="http://schemas.microsoft.com/office/word/2010/wordprocessingShape" mc:Ignorable="w14 wp14">
+<w:hdr xmlns:wpc="http://schemas.microsoft.com/office/word/2010/wordprocessingCanvas" xmlns:mc="http://schemas.openxmlformats.org/markup-compatibility/2006" xmlns:o="urn:schemas-microsoft-com:office:office" xmlns:r="http://schemas.openxmlformats.org/officeDocument/2006/relationships" xmlns:m="http://schemas.openxmlformats.org/officeDocument/2006/math" xmlns:v="urn:schemas-microsoft-com:vml" xmlns:wp14="http://schemas.microsoft.com/office/word/2010/wordprocessingDrawing" xmlns:wp="http://schemas.openxmlformats.org/drawingml/2006/wordprocessingDrawing" xmlns:w10="urn:schemas-microsoft-com:office:word" xmlns:w="http://schemas.openxmlformats.org/wordprocessingml/2006/main" xmlns:w14="http://schemas.microsoft.com/office/word/2010/wordml" xmlns:wpg="http://schemas.microsoft.com/office/word/2010/wordprocessingGroup" xmlns:wpi="http://schemas.microsoft.com/office/word/2010/wordprocessingInk" xmlns:wne="http://schemas.microsoft.com/office/word/2006/wordml" xmlns:wps="http://schemas.microsoft.com/office/word/2010/wordprocessingShape" mc:Ignorable="w14 wp14">
   <w:p>
     <w:pPr>
       <w:jc w:val="center"/>
@@ -6857,7 +6643,12 @@
       </w:rPr>
     </w:pPr>
     <w:r>
-      <w:t xml:space="preserve">Leap Motion Development - </w:t>
+      <w:t>Tremor Detection with Leap Motion</w:t>
+    </w:r>
+    <w:bookmarkStart w:id="19" w:name="_GoBack"/>
+    <w:bookmarkEnd w:id="19"/>
+    <w:r>
+      <w:t xml:space="preserve"> - </w:t>
     </w:r>
     <w:r>
       <w:rPr>
@@ -6871,7 +6662,7 @@
 </file>
 
 <file path=word/header3.xml><?xml version="1.0" encoding="utf-8"?>
-<w:hdr xmlns:wpc="http://schemas.microsoft.com/office/word/2010/wordprocessingCanvas" xmlns:mo="http://schemas.microsoft.com/office/mac/office/2008/main" xmlns:mc="http://schemas.openxmlformats.org/markup-compatibility/2006" xmlns:mv="urn:schemas-microsoft-com:mac:vml" xmlns:o="urn:schemas-microsoft-com:office:office" xmlns:r="http://schemas.openxmlformats.org/officeDocument/2006/relationships" xmlns:m="http://schemas.openxmlformats.org/officeDocument/2006/math" xmlns:v="urn:schemas-microsoft-com:vml" xmlns:wp14="http://schemas.microsoft.com/office/word/2010/wordprocessingDrawing" xmlns:wp="http://schemas.openxmlformats.org/drawingml/2006/wordprocessingDrawing" xmlns:w10="urn:schemas-microsoft-com:office:word" xmlns:w="http://schemas.openxmlformats.org/wordprocessingml/2006/main" xmlns:w14="http://schemas.microsoft.com/office/word/2010/wordml" xmlns:wpg="http://schemas.microsoft.com/office/word/2010/wordprocessingGroup" xmlns:wpi="http://schemas.microsoft.com/office/word/2010/wordprocessingInk" xmlns:wne="http://schemas.microsoft.com/office/word/2006/wordml" xmlns:wps="http://schemas.microsoft.com/office/word/2010/wordprocessingShape" mc:Ignorable="w14 wp14">
+<w:hdr xmlns:wpc="http://schemas.microsoft.com/office/word/2010/wordprocessingCanvas" xmlns:mc="http://schemas.openxmlformats.org/markup-compatibility/2006" xmlns:o="urn:schemas-microsoft-com:office:office" xmlns:r="http://schemas.openxmlformats.org/officeDocument/2006/relationships" xmlns:m="http://schemas.openxmlformats.org/officeDocument/2006/math" xmlns:v="urn:schemas-microsoft-com:vml" xmlns:wp14="http://schemas.microsoft.com/office/word/2010/wordprocessingDrawing" xmlns:wp="http://schemas.openxmlformats.org/drawingml/2006/wordprocessingDrawing" xmlns:w10="urn:schemas-microsoft-com:office:word" xmlns:w="http://schemas.openxmlformats.org/wordprocessingml/2006/main" xmlns:w14="http://schemas.microsoft.com/office/word/2010/wordml" xmlns:wpg="http://schemas.microsoft.com/office/word/2010/wordprocessingGroup" xmlns:wpi="http://schemas.microsoft.com/office/word/2010/wordprocessingInk" xmlns:wne="http://schemas.microsoft.com/office/word/2006/wordml" xmlns:wps="http://schemas.microsoft.com/office/word/2010/wordprocessingShape" mc:Ignorable="w14 wp14">
   <w:p>
     <w:pPr>
       <w:pStyle w:val="Header"/>
@@ -6892,7 +6683,7 @@
 </file>
 
 <file path=word/numbering.xml><?xml version="1.0" encoding="utf-8"?>
-<w:numbering xmlns:wpc="http://schemas.microsoft.com/office/word/2010/wordprocessingCanvas" xmlns:mo="http://schemas.microsoft.com/office/mac/office/2008/main" xmlns:mc="http://schemas.openxmlformats.org/markup-compatibility/2006" xmlns:mv="urn:schemas-microsoft-com:mac:vml" xmlns:o="urn:schemas-microsoft-com:office:office" xmlns:r="http://schemas.openxmlformats.org/officeDocument/2006/relationships" xmlns:m="http://schemas.openxmlformats.org/officeDocument/2006/math" xmlns:v="urn:schemas-microsoft-com:vml" xmlns:wp14="http://schemas.microsoft.com/office/word/2010/wordprocessingDrawing" xmlns:wp="http://schemas.openxmlformats.org/drawingml/2006/wordprocessingDrawing" xmlns:w10="urn:schemas-microsoft-com:office:word" xmlns:w="http://schemas.openxmlformats.org/wordprocessingml/2006/main" xmlns:w14="http://schemas.microsoft.com/office/word/2010/wordml" xmlns:wpg="http://schemas.microsoft.com/office/word/2010/wordprocessingGroup" xmlns:wpi="http://schemas.microsoft.com/office/word/2010/wordprocessingInk" xmlns:wne="http://schemas.microsoft.com/office/word/2006/wordml" xmlns:wps="http://schemas.microsoft.com/office/word/2010/wordprocessingShape" mc:Ignorable="w14 wp14">
+<w:numbering xmlns:wpc="http://schemas.microsoft.com/office/word/2010/wordprocessingCanvas" xmlns:mc="http://schemas.openxmlformats.org/markup-compatibility/2006" xmlns:o="urn:schemas-microsoft-com:office:office" xmlns:r="http://schemas.openxmlformats.org/officeDocument/2006/relationships" xmlns:m="http://schemas.openxmlformats.org/officeDocument/2006/math" xmlns:v="urn:schemas-microsoft-com:vml" xmlns:wp14="http://schemas.microsoft.com/office/word/2010/wordprocessingDrawing" xmlns:wp="http://schemas.openxmlformats.org/drawingml/2006/wordprocessingDrawing" xmlns:w10="urn:schemas-microsoft-com:office:word" xmlns:w="http://schemas.openxmlformats.org/wordprocessingml/2006/main" xmlns:w14="http://schemas.microsoft.com/office/word/2010/wordml" xmlns:wpg="http://schemas.microsoft.com/office/word/2010/wordprocessingGroup" xmlns:wpi="http://schemas.microsoft.com/office/word/2010/wordprocessingInk" xmlns:wne="http://schemas.microsoft.com/office/word/2006/wordml" xmlns:wps="http://schemas.microsoft.com/office/word/2010/wordprocessingShape" mc:Ignorable="w14 wp14">
   <w:abstractNum w:abstractNumId="0">
     <w:nsid w:val="00000001"/>
     <w:multiLevelType w:val="hybridMultilevel"/>
@@ -9686,7 +9477,7 @@
     </w:rPrDefault>
     <w:pPrDefault/>
   </w:docDefaults>
-  <w:latentStyles w:defLockedState="0" w:defUIPriority="99" w:defSemiHidden="1" w:defUnhideWhenUsed="1" w:defQFormat="0" w:count="276">
+  <w:latentStyles w:defLockedState="0" w:defUIPriority="99" w:defSemiHidden="1" w:defUnhideWhenUsed="1" w:defQFormat="0" w:count="267">
     <w:lsdException w:name="Normal" w:semiHidden="0" w:uiPriority="0" w:unhideWhenUsed="0" w:qFormat="1"/>
     <w:lsdException w:name="heading 1" w:semiHidden="0" w:uiPriority="9" w:unhideWhenUsed="0" w:qFormat="1"/>
     <w:lsdException w:name="heading 2" w:uiPriority="9" w:qFormat="1"/>
@@ -10590,7 +10381,7 @@
 </file>
 
 <file path=word/stylesWithEffects.xml><?xml version="1.0" encoding="utf-8"?>
-<w:styles xmlns:wpc="http://schemas.microsoft.com/office/word/2010/wordprocessingCanvas" xmlns:mo="http://schemas.microsoft.com/office/mac/office/2008/main" xmlns:mc="http://schemas.openxmlformats.org/markup-compatibility/2006" xmlns:mv="urn:schemas-microsoft-com:mac:vml" xmlns:o="urn:schemas-microsoft-com:office:office" xmlns:r="http://schemas.openxmlformats.org/officeDocument/2006/relationships" xmlns:m="http://schemas.openxmlformats.org/officeDocument/2006/math" xmlns:v="urn:schemas-microsoft-com:vml" xmlns:wp14="http://schemas.microsoft.com/office/word/2010/wordprocessingDrawing" xmlns:wp="http://schemas.openxmlformats.org/drawingml/2006/wordprocessingDrawing" xmlns:w10="urn:schemas-microsoft-com:office:word" xmlns:w="http://schemas.openxmlformats.org/wordprocessingml/2006/main" xmlns:w14="http://schemas.microsoft.com/office/word/2010/wordml" xmlns:wpg="http://schemas.microsoft.com/office/word/2010/wordprocessingGroup" xmlns:wpi="http://schemas.microsoft.com/office/word/2010/wordprocessingInk" xmlns:wne="http://schemas.microsoft.com/office/word/2006/wordml" xmlns:wps="http://schemas.microsoft.com/office/word/2010/wordprocessingShape" mc:Ignorable="w14 wp14">
+<w:styles xmlns:wpc="http://schemas.microsoft.com/office/word/2010/wordprocessingCanvas" xmlns:mc="http://schemas.openxmlformats.org/markup-compatibility/2006" xmlns:o="urn:schemas-microsoft-com:office:office" xmlns:r="http://schemas.openxmlformats.org/officeDocument/2006/relationships" xmlns:m="http://schemas.openxmlformats.org/officeDocument/2006/math" xmlns:v="urn:schemas-microsoft-com:vml" xmlns:wp14="http://schemas.microsoft.com/office/word/2010/wordprocessingDrawing" xmlns:wp="http://schemas.openxmlformats.org/drawingml/2006/wordprocessingDrawing" xmlns:w10="urn:schemas-microsoft-com:office:word" xmlns:w="http://schemas.openxmlformats.org/wordprocessingml/2006/main" xmlns:w14="http://schemas.microsoft.com/office/word/2010/wordml" xmlns:wpg="http://schemas.microsoft.com/office/word/2010/wordprocessingGroup" xmlns:wpi="http://schemas.microsoft.com/office/word/2010/wordprocessingInk" xmlns:wne="http://schemas.microsoft.com/office/word/2006/wordml" xmlns:wps="http://schemas.microsoft.com/office/word/2010/wordprocessingShape" mc:Ignorable="w14 wp14">
   <w:docDefaults>
     <w:rPrDefault>
       <w:rPr>
@@ -10602,7 +10393,7 @@
     </w:rPrDefault>
     <w:pPrDefault/>
   </w:docDefaults>
-  <w:latentStyles w:defLockedState="0" w:defUIPriority="99" w:defSemiHidden="1" w:defUnhideWhenUsed="1" w:defQFormat="0" w:count="276">
+  <w:latentStyles w:defLockedState="0" w:defUIPriority="99" w:defSemiHidden="1" w:defUnhideWhenUsed="1" w:defQFormat="0" w:count="267">
     <w:lsdException w:name="Normal" w:semiHidden="0" w:uiPriority="0" w:unhideWhenUsed="0" w:qFormat="1"/>
     <w:lsdException w:name="heading 1" w:semiHidden="0" w:uiPriority="9" w:unhideWhenUsed="0" w:qFormat="1"/>
     <w:lsdException w:name="heading 2" w:uiPriority="9" w:qFormat="1"/>
@@ -11793,7 +11584,7 @@
 </file>
 
 <file path=customXml/itemProps1.xml><?xml version="1.0" encoding="utf-8"?>
-<ds:datastoreItem xmlns:ds="http://schemas.openxmlformats.org/officeDocument/2006/customXml" ds:itemID="{736FCE46-3869-9146-A9FD-ED6A5AFFCE7F}">
+<ds:datastoreItem xmlns:ds="http://schemas.openxmlformats.org/officeDocument/2006/customXml" ds:itemID="{670EA1A0-17A5-415F-AFFC-30BDFA6567FE}">
   <ds:schemaRefs>
     <ds:schemaRef ds:uri="http://schemas.openxmlformats.org/officeDocument/2006/bibliography"/>
   </ds:schemaRefs>

--- a/Final Submission/Appendices/8 - Test Plan.docx
+++ b/Final Submission/Appendices/8 - Test Plan.docx
@@ -112,8 +112,17 @@
           <w:rFonts w:asciiTheme="majorHAnsi" w:hAnsiTheme="majorHAnsi"/>
           <w:b/>
         </w:rPr>
-        <w:t>Daniel Corsaletti</w:t>
-      </w:r>
+        <w:t xml:space="preserve">Daniel </w:t>
+      </w:r>
+      <w:proofErr w:type="spellStart"/>
+      <w:r>
+        <w:rPr>
+          <w:rFonts w:asciiTheme="majorHAnsi" w:hAnsiTheme="majorHAnsi"/>
+          <w:b/>
+        </w:rPr>
+        <w:t>Corsaletti</w:t>
+      </w:r>
+      <w:proofErr w:type="spellEnd"/>
     </w:p>
     <w:p>
       <w:pPr>
@@ -262,12 +271,21 @@
           <w:b/>
         </w:rPr>
       </w:pPr>
+      <w:proofErr w:type="spellStart"/>
       <w:r>
         <w:rPr>
           <w:rFonts w:asciiTheme="majorHAnsi" w:hAnsiTheme="majorHAnsi"/>
           <w:b/>
         </w:rPr>
-        <w:t>Shengwei Li</w:t>
+        <w:t>Shengwei</w:t>
+      </w:r>
+      <w:proofErr w:type="spellEnd"/>
+      <w:r>
+        <w:rPr>
+          <w:rFonts w:asciiTheme="majorHAnsi" w:hAnsiTheme="majorHAnsi"/>
+          <w:b/>
+        </w:rPr>
+        <w:t xml:space="preserve"> Li</w:t>
       </w:r>
     </w:p>
     <w:p>
@@ -282,8 +300,16 @@
         <w:rPr>
           <w:rFonts w:asciiTheme="majorHAnsi" w:hAnsiTheme="majorHAnsi"/>
         </w:rPr>
-        <w:t>SID: 749999x</w:t>
-      </w:r>
+        <w:t xml:space="preserve">SID: </w:t>
+      </w:r>
+      <w:proofErr w:type="gramStart"/>
+      <w:r>
+        <w:rPr>
+          <w:rFonts w:asciiTheme="majorHAnsi" w:hAnsiTheme="majorHAnsi"/>
+        </w:rPr>
+        <w:t>749999x</w:t>
+      </w:r>
+      <w:proofErr w:type="gramEnd"/>
     </w:p>
     <w:p>
       <w:pPr>
@@ -339,7 +365,23 @@
           <w:rFonts w:asciiTheme="majorHAnsi" w:hAnsiTheme="majorHAnsi"/>
           <w:b/>
         </w:rPr>
-        <w:t>Minh Duc Nguyen</w:t>
+        <w:t xml:space="preserve">Minh </w:t>
+      </w:r>
+      <w:proofErr w:type="spellStart"/>
+      <w:r>
+        <w:rPr>
+          <w:rFonts w:asciiTheme="majorHAnsi" w:hAnsiTheme="majorHAnsi"/>
+          <w:b/>
+        </w:rPr>
+        <w:t>Duc</w:t>
+      </w:r>
+      <w:proofErr w:type="spellEnd"/>
+      <w:r>
+        <w:rPr>
+          <w:rFonts w:asciiTheme="majorHAnsi" w:hAnsiTheme="majorHAnsi"/>
+          <w:b/>
+        </w:rPr>
+        <w:t xml:space="preserve"> Nguyen</w:t>
       </w:r>
     </w:p>
     <w:p>
@@ -354,8 +396,16 @@
         <w:rPr>
           <w:rFonts w:asciiTheme="majorHAnsi" w:hAnsiTheme="majorHAnsi"/>
         </w:rPr>
-        <w:t>SID: 171001x</w:t>
-      </w:r>
+        <w:t xml:space="preserve">SID: </w:t>
+      </w:r>
+      <w:proofErr w:type="gramStart"/>
+      <w:r>
+        <w:rPr>
+          <w:rFonts w:asciiTheme="majorHAnsi" w:hAnsiTheme="majorHAnsi"/>
+        </w:rPr>
+        <w:t>171001x</w:t>
+      </w:r>
+      <w:proofErr w:type="gramEnd"/>
     </w:p>
     <w:p>
       <w:pPr>
@@ -411,7 +461,23 @@
           <w:rFonts w:asciiTheme="majorHAnsi" w:hAnsiTheme="majorHAnsi"/>
           <w:b/>
         </w:rPr>
-        <w:t>Tran Xuong Tran</w:t>
+        <w:t xml:space="preserve">Tran </w:t>
+      </w:r>
+      <w:proofErr w:type="spellStart"/>
+      <w:r>
+        <w:rPr>
+          <w:rFonts w:asciiTheme="majorHAnsi" w:hAnsiTheme="majorHAnsi"/>
+          <w:b/>
+        </w:rPr>
+        <w:t>Xuong</w:t>
+      </w:r>
+      <w:proofErr w:type="spellEnd"/>
+      <w:r>
+        <w:rPr>
+          <w:rFonts w:asciiTheme="majorHAnsi" w:hAnsiTheme="majorHAnsi"/>
+          <w:b/>
+        </w:rPr>
+        <w:t xml:space="preserve"> Tran</w:t>
       </w:r>
     </w:p>
     <w:p>
@@ -485,13 +551,22 @@
           <w:b/>
         </w:rPr>
       </w:pPr>
+      <w:proofErr w:type="gramStart"/>
       <w:r>
         <w:rPr>
           <w:rFonts w:asciiTheme="majorHAnsi" w:hAnsiTheme="majorHAnsi"/>
           <w:b/>
         </w:rPr>
         <w:lastRenderedPageBreak/>
-        <w:t>Table 1. Document Change Control</w:t>
+        <w:t>Table 1.</w:t>
+      </w:r>
+      <w:proofErr w:type="gramEnd"/>
+      <w:r>
+        <w:rPr>
+          <w:rFonts w:asciiTheme="majorHAnsi" w:hAnsiTheme="majorHAnsi"/>
+          <w:b/>
+        </w:rPr>
+        <w:t xml:space="preserve"> Document Change Control</w:t>
       </w:r>
     </w:p>
     <w:tbl>
@@ -631,8 +706,16 @@
               <w:rPr>
                 <w:rFonts w:asciiTheme="majorHAnsi" w:hAnsiTheme="majorHAnsi"/>
               </w:rPr>
-              <w:t>Daniel Corsaletti</w:t>
-            </w:r>
+              <w:t xml:space="preserve">Daniel </w:t>
+            </w:r>
+            <w:proofErr w:type="spellStart"/>
+            <w:r>
+              <w:rPr>
+                <w:rFonts w:asciiTheme="majorHAnsi" w:hAnsiTheme="majorHAnsi"/>
+              </w:rPr>
+              <w:t>Corsaletti</w:t>
+            </w:r>
+            <w:proofErr w:type="spellEnd"/>
           </w:p>
         </w:tc>
         <w:tc>
@@ -712,8 +795,16 @@
               <w:rPr>
                 <w:rFonts w:asciiTheme="majorHAnsi" w:hAnsiTheme="majorHAnsi"/>
               </w:rPr>
-              <w:t>Daniel Corsaletti</w:t>
-            </w:r>
+              <w:t xml:space="preserve">Daniel </w:t>
+            </w:r>
+            <w:proofErr w:type="spellStart"/>
+            <w:r>
+              <w:rPr>
+                <w:rFonts w:asciiTheme="majorHAnsi" w:hAnsiTheme="majorHAnsi"/>
+              </w:rPr>
+              <w:t>Corsaletti</w:t>
+            </w:r>
+            <w:proofErr w:type="spellEnd"/>
           </w:p>
         </w:tc>
         <w:tc>
@@ -786,7 +877,21 @@
               <w:rPr>
                 <w:rFonts w:asciiTheme="majorHAnsi" w:hAnsiTheme="majorHAnsi"/>
               </w:rPr>
-              <w:t>Minh Duc Nguyen</w:t>
+              <w:t xml:space="preserve">Minh </w:t>
+            </w:r>
+            <w:proofErr w:type="spellStart"/>
+            <w:r>
+              <w:rPr>
+                <w:rFonts w:asciiTheme="majorHAnsi" w:hAnsiTheme="majorHAnsi"/>
+              </w:rPr>
+              <w:t>Duc</w:t>
+            </w:r>
+            <w:proofErr w:type="spellEnd"/>
+            <w:r>
+              <w:rPr>
+                <w:rFonts w:asciiTheme="majorHAnsi" w:hAnsiTheme="majorHAnsi"/>
+              </w:rPr>
+              <w:t xml:space="preserve"> Nguyen</w:t>
             </w:r>
           </w:p>
         </w:tc>
@@ -855,8 +960,16 @@
               <w:rPr>
                 <w:rFonts w:asciiTheme="majorHAnsi" w:hAnsiTheme="majorHAnsi"/>
               </w:rPr>
-              <w:t xml:space="preserve"> ( 6.1 – functional test result, 6.2 – Usability Questionaires</w:t>
-            </w:r>
+              <w:t xml:space="preserve"> ( 6.1 – functional test result, 6.2 – Usability </w:t>
+            </w:r>
+            <w:proofErr w:type="spellStart"/>
+            <w:r>
+              <w:rPr>
+                <w:rFonts w:asciiTheme="majorHAnsi" w:hAnsiTheme="majorHAnsi"/>
+              </w:rPr>
+              <w:t>Questionaires</w:t>
+            </w:r>
+            <w:proofErr w:type="spellEnd"/>
           </w:p>
         </w:tc>
       </w:tr>
@@ -911,8 +1024,16 @@
               <w:rPr>
                 <w:rFonts w:asciiTheme="majorHAnsi" w:hAnsiTheme="majorHAnsi"/>
               </w:rPr>
-              <w:t>Daniel Corsaletti</w:t>
-            </w:r>
+              <w:t xml:space="preserve">Daniel </w:t>
+            </w:r>
+            <w:proofErr w:type="spellStart"/>
+            <w:r>
+              <w:rPr>
+                <w:rFonts w:asciiTheme="majorHAnsi" w:hAnsiTheme="majorHAnsi"/>
+              </w:rPr>
+              <w:t>Corsaletti</w:t>
+            </w:r>
+            <w:proofErr w:type="spellEnd"/>
           </w:p>
         </w:tc>
         <w:tc>
@@ -938,11 +1059,19 @@
                 <w:rFonts w:asciiTheme="majorHAnsi" w:hAnsiTheme="majorHAnsi"/>
               </w:rPr>
             </w:pPr>
-            <w:r>
-              <w:rPr>
-                <w:rFonts w:asciiTheme="majorHAnsi" w:hAnsiTheme="majorHAnsi"/>
-              </w:rPr>
-              <w:t>Compelted section 3</w:t>
+            <w:proofErr w:type="spellStart"/>
+            <w:r>
+              <w:rPr>
+                <w:rFonts w:asciiTheme="majorHAnsi" w:hAnsiTheme="majorHAnsi"/>
+              </w:rPr>
+              <w:t>Compelted</w:t>
+            </w:r>
+            <w:proofErr w:type="spellEnd"/>
+            <w:r>
+              <w:rPr>
+                <w:rFonts w:asciiTheme="majorHAnsi" w:hAnsiTheme="majorHAnsi"/>
+              </w:rPr>
+              <w:t xml:space="preserve"> section 3</w:t>
             </w:r>
           </w:p>
         </w:tc>
@@ -1123,8 +1252,17 @@
                 <w:rFonts w:asciiTheme="majorHAnsi" w:eastAsia="SimSun" w:hAnsiTheme="majorHAnsi"/>
                 <w:lang w:eastAsia="zh-CN"/>
               </w:rPr>
-              <w:t>Daniel Corsaletti</w:t>
-            </w:r>
+              <w:t xml:space="preserve">Daniel </w:t>
+            </w:r>
+            <w:proofErr w:type="spellStart"/>
+            <w:r>
+              <w:rPr>
+                <w:rFonts w:asciiTheme="majorHAnsi" w:eastAsia="SimSun" w:hAnsiTheme="majorHAnsi"/>
+                <w:lang w:eastAsia="zh-CN"/>
+              </w:rPr>
+              <w:t>Corsaletti</w:t>
+            </w:r>
+            <w:proofErr w:type="spellEnd"/>
           </w:p>
         </w:tc>
         <w:tc>
@@ -1205,8 +1343,17 @@
                 <w:rFonts w:asciiTheme="majorHAnsi" w:eastAsia="SimSun" w:hAnsiTheme="majorHAnsi"/>
                 <w:lang w:eastAsia="zh-CN"/>
               </w:rPr>
-              <w:t>Daniel Corsaletti</w:t>
-            </w:r>
+              <w:t xml:space="preserve">Daniel </w:t>
+            </w:r>
+            <w:proofErr w:type="spellStart"/>
+            <w:r>
+              <w:rPr>
+                <w:rFonts w:asciiTheme="majorHAnsi" w:eastAsia="SimSun" w:hAnsiTheme="majorHAnsi"/>
+                <w:lang w:eastAsia="zh-CN"/>
+              </w:rPr>
+              <w:t>Corsaletti</w:t>
+            </w:r>
+            <w:proofErr w:type="spellEnd"/>
           </w:p>
         </w:tc>
         <w:tc>
@@ -1287,8 +1434,17 @@
                 <w:rFonts w:asciiTheme="majorHAnsi" w:eastAsia="SimSun" w:hAnsiTheme="majorHAnsi"/>
                 <w:lang w:eastAsia="zh-CN"/>
               </w:rPr>
-              <w:t>Daniel Corsaletti</w:t>
-            </w:r>
+              <w:t xml:space="preserve">Daniel </w:t>
+            </w:r>
+            <w:proofErr w:type="spellStart"/>
+            <w:r>
+              <w:rPr>
+                <w:rFonts w:asciiTheme="majorHAnsi" w:eastAsia="SimSun" w:hAnsiTheme="majorHAnsi"/>
+                <w:lang w:eastAsia="zh-CN"/>
+              </w:rPr>
+              <w:t>Corsaletti</w:t>
+            </w:r>
+            <w:proofErr w:type="spellEnd"/>
           </w:p>
         </w:tc>
         <w:tc>
@@ -1309,6 +1465,8 @@
               </w:rPr>
               <w:t>Publish final version</w:t>
             </w:r>
+            <w:bookmarkStart w:id="0" w:name="_GoBack"/>
+            <w:bookmarkEnd w:id="0"/>
           </w:p>
         </w:tc>
       </w:tr>
@@ -1327,12 +1485,21 @@
           <w:b/>
         </w:rPr>
       </w:pPr>
+      <w:proofErr w:type="gramStart"/>
       <w:r>
         <w:rPr>
           <w:rFonts w:asciiTheme="majorHAnsi" w:hAnsiTheme="majorHAnsi"/>
           <w:b/>
         </w:rPr>
-        <w:t>Table 2. Document Sign Off</w:t>
+        <w:t>Table 2.</w:t>
+      </w:r>
+      <w:proofErr w:type="gramEnd"/>
+      <w:r>
+        <w:rPr>
+          <w:rFonts w:asciiTheme="majorHAnsi" w:hAnsiTheme="majorHAnsi"/>
+          <w:b/>
+        </w:rPr>
+        <w:t xml:space="preserve"> Document Sign Off</w:t>
       </w:r>
     </w:p>
     <w:tbl>
@@ -1461,7 +1628,21 @@
               <w:rPr>
                 <w:rFonts w:asciiTheme="majorHAnsi" w:hAnsiTheme="majorHAnsi"/>
               </w:rPr>
-              <w:t>Minh Duc Nguyen</w:t>
+              <w:t xml:space="preserve">Minh </w:t>
+            </w:r>
+            <w:proofErr w:type="spellStart"/>
+            <w:r>
+              <w:rPr>
+                <w:rFonts w:asciiTheme="majorHAnsi" w:hAnsiTheme="majorHAnsi"/>
+              </w:rPr>
+              <w:t>Duc</w:t>
+            </w:r>
+            <w:proofErr w:type="spellEnd"/>
+            <w:r>
+              <w:rPr>
+                <w:rFonts w:asciiTheme="majorHAnsi" w:hAnsiTheme="majorHAnsi"/>
+              </w:rPr>
+              <w:t xml:space="preserve"> Nguyen</w:t>
             </w:r>
           </w:p>
         </w:tc>
@@ -1508,7 +1689,21 @@
               <w:rPr>
                 <w:rFonts w:asciiTheme="majorHAnsi" w:hAnsiTheme="majorHAnsi"/>
               </w:rPr>
-              <w:t>Tran Xuong Tran</w:t>
+              <w:t xml:space="preserve">Tran </w:t>
+            </w:r>
+            <w:proofErr w:type="spellStart"/>
+            <w:r>
+              <w:rPr>
+                <w:rFonts w:asciiTheme="majorHAnsi" w:hAnsiTheme="majorHAnsi"/>
+              </w:rPr>
+              <w:t>Xuong</w:t>
+            </w:r>
+            <w:proofErr w:type="spellEnd"/>
+            <w:r>
+              <w:rPr>
+                <w:rFonts w:asciiTheme="majorHAnsi" w:hAnsiTheme="majorHAnsi"/>
+              </w:rPr>
+              <w:t xml:space="preserve"> Tran</w:t>
             </w:r>
           </w:p>
         </w:tc>
@@ -1552,8 +1747,16 @@
               <w:rPr>
                 <w:rFonts w:asciiTheme="majorHAnsi" w:hAnsiTheme="majorHAnsi"/>
               </w:rPr>
-              <w:t>Daniel Corsaletti</w:t>
-            </w:r>
+              <w:t xml:space="preserve">Daniel </w:t>
+            </w:r>
+            <w:proofErr w:type="spellStart"/>
+            <w:r>
+              <w:rPr>
+                <w:rFonts w:asciiTheme="majorHAnsi" w:hAnsiTheme="majorHAnsi"/>
+              </w:rPr>
+              <w:t>Corsaletti</w:t>
+            </w:r>
+            <w:proofErr w:type="spellEnd"/>
           </w:p>
         </w:tc>
         <w:tc>
@@ -1592,12 +1795,20 @@
                 <w:rFonts w:asciiTheme="majorHAnsi" w:hAnsiTheme="majorHAnsi"/>
               </w:rPr>
             </w:pPr>
+            <w:proofErr w:type="spellStart"/>
             <w:r>
               <w:rPr>
                 <w:rFonts w:asciiTheme="majorHAnsi" w:hAnsiTheme="majorHAnsi"/>
               </w:rPr>
               <w:lastRenderedPageBreak/>
-              <w:t>Shengwei Li</w:t>
+              <w:t>Shengwei</w:t>
+            </w:r>
+            <w:proofErr w:type="spellEnd"/>
+            <w:r>
+              <w:rPr>
+                <w:rFonts w:asciiTheme="majorHAnsi" w:hAnsiTheme="majorHAnsi"/>
+              </w:rPr>
+              <w:t xml:space="preserve"> Li</w:t>
             </w:r>
           </w:p>
         </w:tc>
@@ -1671,7 +1882,6 @@
               <w:tab w:val="right" w:leader="dot" w:pos="8630"/>
             </w:tabs>
             <w:rPr>
-              <w:rFonts w:asciiTheme="majorHAnsi" w:hAnsiTheme="majorHAnsi"/>
               <w:b w:val="0"/>
               <w:caps w:val="0"/>
               <w:noProof/>
@@ -1697,18 +1907,16 @@
             </w:rPr>
             <w:fldChar w:fldCharType="separate"/>
           </w:r>
-          <w:hyperlink w:anchor="_Toc371333085" w:history="1">
+          <w:hyperlink w:anchor="_Toc371457730" w:history="1">
             <w:r>
               <w:rPr>
                 <w:rStyle w:val="Hyperlink"/>
-                <w:rFonts w:asciiTheme="majorHAnsi" w:hAnsiTheme="majorHAnsi"/>
                 <w:noProof/>
               </w:rPr>
               <w:t>1</w:t>
             </w:r>
             <w:r>
               <w:rPr>
-                <w:rFonts w:asciiTheme="majorHAnsi" w:hAnsiTheme="majorHAnsi"/>
                 <w:b w:val="0"/>
                 <w:caps w:val="0"/>
                 <w:noProof/>
@@ -1720,14 +1928,12 @@
             <w:r>
               <w:rPr>
                 <w:rStyle w:val="Hyperlink"/>
-                <w:rFonts w:asciiTheme="majorHAnsi" w:hAnsiTheme="majorHAnsi"/>
                 <w:noProof/>
               </w:rPr>
               <w:t>Test Plan</w:t>
             </w:r>
             <w:r>
               <w:rPr>
-                <w:rFonts w:asciiTheme="majorHAnsi" w:hAnsiTheme="majorHAnsi"/>
                 <w:noProof/>
                 <w:webHidden/>
               </w:rPr>
@@ -1735,7 +1941,6 @@
             </w:r>
             <w:r>
               <w:rPr>
-                <w:rFonts w:asciiTheme="majorHAnsi" w:hAnsiTheme="majorHAnsi"/>
                 <w:noProof/>
                 <w:webHidden/>
               </w:rPr>
@@ -1743,22 +1948,19 @@
             </w:r>
             <w:r>
               <w:rPr>
-                <w:rFonts w:asciiTheme="majorHAnsi" w:hAnsiTheme="majorHAnsi"/>
                 <w:noProof/>
                 <w:webHidden/>
               </w:rPr>
-              <w:instrText xml:space="preserve"> PAGEREF _Toc371333085 \h </w:instrText>
-            </w:r>
-            <w:r>
-              <w:rPr>
-                <w:rFonts w:asciiTheme="majorHAnsi" w:hAnsiTheme="majorHAnsi"/>
+              <w:instrText xml:space="preserve"> PAGEREF _Toc371457730 \h </w:instrText>
+            </w:r>
+            <w:r>
+              <w:rPr>
                 <w:noProof/>
                 <w:webHidden/>
               </w:rPr>
             </w:r>
             <w:r>
               <w:rPr>
-                <w:rFonts w:asciiTheme="majorHAnsi" w:hAnsiTheme="majorHAnsi"/>
                 <w:noProof/>
                 <w:webHidden/>
               </w:rPr>
@@ -1766,7 +1968,6 @@
             </w:r>
             <w:r>
               <w:rPr>
-                <w:rFonts w:asciiTheme="majorHAnsi" w:hAnsiTheme="majorHAnsi"/>
                 <w:noProof/>
                 <w:webHidden/>
               </w:rPr>
@@ -1774,7 +1975,6 @@
             </w:r>
             <w:r>
               <w:rPr>
-                <w:rFonts w:asciiTheme="majorHAnsi" w:hAnsiTheme="majorHAnsi"/>
                 <w:noProof/>
                 <w:webHidden/>
               </w:rPr>
@@ -1790,25 +1990,22 @@
               <w:tab w:val="right" w:leader="dot" w:pos="8630"/>
             </w:tabs>
             <w:rPr>
-              <w:rFonts w:asciiTheme="majorHAnsi" w:hAnsiTheme="majorHAnsi"/>
               <w:b w:val="0"/>
               <w:smallCaps w:val="0"/>
               <w:noProof/>
               <w:lang w:eastAsia="en-AU"/>
             </w:rPr>
           </w:pPr>
-          <w:hyperlink w:anchor="_Toc371333086" w:history="1">
+          <w:hyperlink w:anchor="_Toc371457731" w:history="1">
             <w:r>
               <w:rPr>
                 <w:rStyle w:val="Hyperlink"/>
-                <w:rFonts w:asciiTheme="majorHAnsi" w:hAnsiTheme="majorHAnsi"/>
                 <w:noProof/>
               </w:rPr>
               <w:t>1.1</w:t>
             </w:r>
             <w:r>
               <w:rPr>
-                <w:rFonts w:asciiTheme="majorHAnsi" w:hAnsiTheme="majorHAnsi"/>
                 <w:b w:val="0"/>
                 <w:smallCaps w:val="0"/>
                 <w:noProof/>
@@ -1819,14 +2016,12 @@
             <w:r>
               <w:rPr>
                 <w:rStyle w:val="Hyperlink"/>
-                <w:rFonts w:asciiTheme="majorHAnsi" w:hAnsiTheme="majorHAnsi"/>
                 <w:noProof/>
               </w:rPr>
               <w:t>Introduction</w:t>
             </w:r>
             <w:r>
               <w:rPr>
-                <w:rFonts w:asciiTheme="majorHAnsi" w:hAnsiTheme="majorHAnsi"/>
                 <w:noProof/>
                 <w:webHidden/>
               </w:rPr>
@@ -1834,7 +2029,6 @@
             </w:r>
             <w:r>
               <w:rPr>
-                <w:rFonts w:asciiTheme="majorHAnsi" w:hAnsiTheme="majorHAnsi"/>
                 <w:noProof/>
                 <w:webHidden/>
               </w:rPr>
@@ -1842,22 +2036,19 @@
             </w:r>
             <w:r>
               <w:rPr>
-                <w:rFonts w:asciiTheme="majorHAnsi" w:hAnsiTheme="majorHAnsi"/>
                 <w:noProof/>
                 <w:webHidden/>
               </w:rPr>
-              <w:instrText xml:space="preserve"> PAGEREF _Toc371333086 \h </w:instrText>
-            </w:r>
-            <w:r>
-              <w:rPr>
-                <w:rFonts w:asciiTheme="majorHAnsi" w:hAnsiTheme="majorHAnsi"/>
+              <w:instrText xml:space="preserve"> PAGEREF _Toc371457731 \h </w:instrText>
+            </w:r>
+            <w:r>
+              <w:rPr>
                 <w:noProof/>
                 <w:webHidden/>
               </w:rPr>
             </w:r>
             <w:r>
               <w:rPr>
-                <w:rFonts w:asciiTheme="majorHAnsi" w:hAnsiTheme="majorHAnsi"/>
                 <w:noProof/>
                 <w:webHidden/>
               </w:rPr>
@@ -1865,7 +2056,6 @@
             </w:r>
             <w:r>
               <w:rPr>
-                <w:rFonts w:asciiTheme="majorHAnsi" w:hAnsiTheme="majorHAnsi"/>
                 <w:noProof/>
                 <w:webHidden/>
               </w:rPr>
@@ -1873,7 +2063,6 @@
             </w:r>
             <w:r>
               <w:rPr>
-                <w:rFonts w:asciiTheme="majorHAnsi" w:hAnsiTheme="majorHAnsi"/>
                 <w:noProof/>
                 <w:webHidden/>
               </w:rPr>
@@ -1889,25 +2078,22 @@
               <w:tab w:val="right" w:leader="dot" w:pos="8630"/>
             </w:tabs>
             <w:rPr>
-              <w:rFonts w:asciiTheme="majorHAnsi" w:hAnsiTheme="majorHAnsi"/>
               <w:b w:val="0"/>
               <w:smallCaps w:val="0"/>
               <w:noProof/>
               <w:lang w:eastAsia="en-AU"/>
             </w:rPr>
           </w:pPr>
-          <w:hyperlink w:anchor="_Toc371333087" w:history="1">
+          <w:hyperlink w:anchor="_Toc371457732" w:history="1">
             <w:r>
               <w:rPr>
                 <w:rStyle w:val="Hyperlink"/>
-                <w:rFonts w:asciiTheme="majorHAnsi" w:hAnsiTheme="majorHAnsi"/>
                 <w:noProof/>
               </w:rPr>
               <w:t>1.2</w:t>
             </w:r>
             <w:r>
               <w:rPr>
-                <w:rFonts w:asciiTheme="majorHAnsi" w:hAnsiTheme="majorHAnsi"/>
                 <w:b w:val="0"/>
                 <w:smallCaps w:val="0"/>
                 <w:noProof/>
@@ -1918,14 +2104,12 @@
             <w:r>
               <w:rPr>
                 <w:rStyle w:val="Hyperlink"/>
-                <w:rFonts w:asciiTheme="majorHAnsi" w:hAnsiTheme="majorHAnsi"/>
                 <w:noProof/>
               </w:rPr>
               <w:t>Objectives</w:t>
             </w:r>
             <w:r>
               <w:rPr>
-                <w:rFonts w:asciiTheme="majorHAnsi" w:hAnsiTheme="majorHAnsi"/>
                 <w:noProof/>
                 <w:webHidden/>
               </w:rPr>
@@ -1933,7 +2117,6 @@
             </w:r>
             <w:r>
               <w:rPr>
-                <w:rFonts w:asciiTheme="majorHAnsi" w:hAnsiTheme="majorHAnsi"/>
                 <w:noProof/>
                 <w:webHidden/>
               </w:rPr>
@@ -1941,22 +2124,19 @@
             </w:r>
             <w:r>
               <w:rPr>
-                <w:rFonts w:asciiTheme="majorHAnsi" w:hAnsiTheme="majorHAnsi"/>
                 <w:noProof/>
                 <w:webHidden/>
               </w:rPr>
-              <w:instrText xml:space="preserve"> PAGEREF _Toc371333087 \h </w:instrText>
-            </w:r>
-            <w:r>
-              <w:rPr>
-                <w:rFonts w:asciiTheme="majorHAnsi" w:hAnsiTheme="majorHAnsi"/>
+              <w:instrText xml:space="preserve"> PAGEREF _Toc371457732 \h </w:instrText>
+            </w:r>
+            <w:r>
+              <w:rPr>
                 <w:noProof/>
                 <w:webHidden/>
               </w:rPr>
             </w:r>
             <w:r>
               <w:rPr>
-                <w:rFonts w:asciiTheme="majorHAnsi" w:hAnsiTheme="majorHAnsi"/>
                 <w:noProof/>
                 <w:webHidden/>
               </w:rPr>
@@ -1964,7 +2144,6 @@
             </w:r>
             <w:r>
               <w:rPr>
-                <w:rFonts w:asciiTheme="majorHAnsi" w:hAnsiTheme="majorHAnsi"/>
                 <w:noProof/>
                 <w:webHidden/>
               </w:rPr>
@@ -1972,7 +2151,6 @@
             </w:r>
             <w:r>
               <w:rPr>
-                <w:rFonts w:asciiTheme="majorHAnsi" w:hAnsiTheme="majorHAnsi"/>
                 <w:noProof/>
                 <w:webHidden/>
               </w:rPr>
@@ -1988,25 +2166,22 @@
               <w:tab w:val="right" w:leader="dot" w:pos="8630"/>
             </w:tabs>
             <w:rPr>
-              <w:rFonts w:asciiTheme="majorHAnsi" w:hAnsiTheme="majorHAnsi"/>
               <w:b w:val="0"/>
               <w:smallCaps w:val="0"/>
               <w:noProof/>
               <w:lang w:eastAsia="en-AU"/>
             </w:rPr>
           </w:pPr>
-          <w:hyperlink w:anchor="_Toc371333088" w:history="1">
+          <w:hyperlink w:anchor="_Toc371457733" w:history="1">
             <w:r>
               <w:rPr>
                 <w:rStyle w:val="Hyperlink"/>
-                <w:rFonts w:asciiTheme="majorHAnsi" w:hAnsiTheme="majorHAnsi"/>
                 <w:noProof/>
               </w:rPr>
               <w:t>1.3</w:t>
             </w:r>
             <w:r>
               <w:rPr>
-                <w:rFonts w:asciiTheme="majorHAnsi" w:hAnsiTheme="majorHAnsi"/>
                 <w:b w:val="0"/>
                 <w:smallCaps w:val="0"/>
                 <w:noProof/>
@@ -2017,14 +2192,12 @@
             <w:r>
               <w:rPr>
                 <w:rStyle w:val="Hyperlink"/>
-                <w:rFonts w:asciiTheme="majorHAnsi" w:hAnsiTheme="majorHAnsi"/>
                 <w:noProof/>
               </w:rPr>
               <w:t>Measurable</w:t>
             </w:r>
             <w:r>
               <w:rPr>
-                <w:rFonts w:asciiTheme="majorHAnsi" w:hAnsiTheme="majorHAnsi"/>
                 <w:noProof/>
                 <w:webHidden/>
               </w:rPr>
@@ -2032,7 +2205,6 @@
             </w:r>
             <w:r>
               <w:rPr>
-                <w:rFonts w:asciiTheme="majorHAnsi" w:hAnsiTheme="majorHAnsi"/>
                 <w:noProof/>
                 <w:webHidden/>
               </w:rPr>
@@ -2040,22 +2212,19 @@
             </w:r>
             <w:r>
               <w:rPr>
-                <w:rFonts w:asciiTheme="majorHAnsi" w:hAnsiTheme="majorHAnsi"/>
                 <w:noProof/>
                 <w:webHidden/>
               </w:rPr>
-              <w:instrText xml:space="preserve"> PAGEREF _Toc371333088 \h </w:instrText>
-            </w:r>
-            <w:r>
-              <w:rPr>
-                <w:rFonts w:asciiTheme="majorHAnsi" w:hAnsiTheme="majorHAnsi"/>
+              <w:instrText xml:space="preserve"> PAGEREF _Toc371457733 \h </w:instrText>
+            </w:r>
+            <w:r>
+              <w:rPr>
                 <w:noProof/>
                 <w:webHidden/>
               </w:rPr>
             </w:r>
             <w:r>
               <w:rPr>
-                <w:rFonts w:asciiTheme="majorHAnsi" w:hAnsiTheme="majorHAnsi"/>
                 <w:noProof/>
                 <w:webHidden/>
               </w:rPr>
@@ -2063,7 +2232,6 @@
             </w:r>
             <w:r>
               <w:rPr>
-                <w:rFonts w:asciiTheme="majorHAnsi" w:hAnsiTheme="majorHAnsi"/>
                 <w:noProof/>
                 <w:webHidden/>
               </w:rPr>
@@ -2071,7 +2239,6 @@
             </w:r>
             <w:r>
               <w:rPr>
-                <w:rFonts w:asciiTheme="majorHAnsi" w:hAnsiTheme="majorHAnsi"/>
                 <w:noProof/>
                 <w:webHidden/>
               </w:rPr>
@@ -2087,7 +2254,6 @@
               <w:tab w:val="right" w:leader="dot" w:pos="8630"/>
             </w:tabs>
             <w:rPr>
-              <w:rFonts w:asciiTheme="majorHAnsi" w:hAnsiTheme="majorHAnsi"/>
               <w:b w:val="0"/>
               <w:caps w:val="0"/>
               <w:noProof/>
@@ -2095,11 +2261,10 @@
               <w:lang w:eastAsia="en-AU"/>
             </w:rPr>
           </w:pPr>
-          <w:hyperlink w:anchor="_Toc371333089" w:history="1">
+          <w:hyperlink w:anchor="_Toc371457734" w:history="1">
             <w:r>
               <w:rPr>
                 <w:rStyle w:val="Hyperlink"/>
-                <w:rFonts w:asciiTheme="majorHAnsi" w:hAnsiTheme="majorHAnsi"/>
                 <w:noProof/>
                 <w:lang w:val="en-US"/>
               </w:rPr>
@@ -2107,7 +2272,6 @@
             </w:r>
             <w:r>
               <w:rPr>
-                <w:rFonts w:asciiTheme="majorHAnsi" w:hAnsiTheme="majorHAnsi"/>
                 <w:b w:val="0"/>
                 <w:caps w:val="0"/>
                 <w:noProof/>
@@ -2119,7 +2283,6 @@
             <w:r>
               <w:rPr>
                 <w:rStyle w:val="Hyperlink"/>
-                <w:rFonts w:asciiTheme="majorHAnsi" w:hAnsiTheme="majorHAnsi"/>
                 <w:noProof/>
                 <w:lang w:val="en-US"/>
               </w:rPr>
@@ -2127,7 +2290,6 @@
             </w:r>
             <w:r>
               <w:rPr>
-                <w:rFonts w:asciiTheme="majorHAnsi" w:hAnsiTheme="majorHAnsi"/>
                 <w:noProof/>
                 <w:webHidden/>
               </w:rPr>
@@ -2135,7 +2297,6 @@
             </w:r>
             <w:r>
               <w:rPr>
-                <w:rFonts w:asciiTheme="majorHAnsi" w:hAnsiTheme="majorHAnsi"/>
                 <w:noProof/>
                 <w:webHidden/>
               </w:rPr>
@@ -2143,22 +2304,19 @@
             </w:r>
             <w:r>
               <w:rPr>
-                <w:rFonts w:asciiTheme="majorHAnsi" w:hAnsiTheme="majorHAnsi"/>
                 <w:noProof/>
                 <w:webHidden/>
               </w:rPr>
-              <w:instrText xml:space="preserve"> PAGEREF _Toc371333089 \h </w:instrText>
-            </w:r>
-            <w:r>
-              <w:rPr>
-                <w:rFonts w:asciiTheme="majorHAnsi" w:hAnsiTheme="majorHAnsi"/>
+              <w:instrText xml:space="preserve"> PAGEREF _Toc371457734 \h </w:instrText>
+            </w:r>
+            <w:r>
+              <w:rPr>
                 <w:noProof/>
                 <w:webHidden/>
               </w:rPr>
             </w:r>
             <w:r>
               <w:rPr>
-                <w:rFonts w:asciiTheme="majorHAnsi" w:hAnsiTheme="majorHAnsi"/>
                 <w:noProof/>
                 <w:webHidden/>
               </w:rPr>
@@ -2166,7 +2324,6 @@
             </w:r>
             <w:r>
               <w:rPr>
-                <w:rFonts w:asciiTheme="majorHAnsi" w:hAnsiTheme="majorHAnsi"/>
                 <w:noProof/>
                 <w:webHidden/>
               </w:rPr>
@@ -2174,7 +2331,6 @@
             </w:r>
             <w:r>
               <w:rPr>
-                <w:rFonts w:asciiTheme="majorHAnsi" w:hAnsiTheme="majorHAnsi"/>
                 <w:noProof/>
                 <w:webHidden/>
               </w:rPr>
@@ -2190,7 +2346,6 @@
               <w:tab w:val="right" w:leader="dot" w:pos="8630"/>
             </w:tabs>
             <w:rPr>
-              <w:rFonts w:asciiTheme="majorHAnsi" w:hAnsiTheme="majorHAnsi"/>
               <w:b w:val="0"/>
               <w:caps w:val="0"/>
               <w:noProof/>
@@ -2198,18 +2353,16 @@
               <w:lang w:eastAsia="en-AU"/>
             </w:rPr>
           </w:pPr>
-          <w:hyperlink w:anchor="_Toc371333090" w:history="1">
+          <w:hyperlink w:anchor="_Toc371457735" w:history="1">
             <w:r>
               <w:rPr>
                 <w:rStyle w:val="Hyperlink"/>
-                <w:rFonts w:asciiTheme="majorHAnsi" w:hAnsiTheme="majorHAnsi"/>
                 <w:noProof/>
               </w:rPr>
               <w:t>3</w:t>
             </w:r>
             <w:r>
               <w:rPr>
-                <w:rFonts w:asciiTheme="majorHAnsi" w:hAnsiTheme="majorHAnsi"/>
                 <w:b w:val="0"/>
                 <w:caps w:val="0"/>
                 <w:noProof/>
@@ -2221,14 +2374,12 @@
             <w:r>
               <w:rPr>
                 <w:rStyle w:val="Hyperlink"/>
-                <w:rFonts w:asciiTheme="majorHAnsi" w:hAnsiTheme="majorHAnsi"/>
                 <w:noProof/>
               </w:rPr>
               <w:t>Test Strategy</w:t>
             </w:r>
             <w:r>
               <w:rPr>
-                <w:rFonts w:asciiTheme="majorHAnsi" w:hAnsiTheme="majorHAnsi"/>
                 <w:noProof/>
                 <w:webHidden/>
               </w:rPr>
@@ -2236,7 +2387,6 @@
             </w:r>
             <w:r>
               <w:rPr>
-                <w:rFonts w:asciiTheme="majorHAnsi" w:hAnsiTheme="majorHAnsi"/>
                 <w:noProof/>
                 <w:webHidden/>
               </w:rPr>
@@ -2244,22 +2394,19 @@
             </w:r>
             <w:r>
               <w:rPr>
-                <w:rFonts w:asciiTheme="majorHAnsi" w:hAnsiTheme="majorHAnsi"/>
                 <w:noProof/>
                 <w:webHidden/>
               </w:rPr>
-              <w:instrText xml:space="preserve"> PAGEREF _Toc371333090 \h </w:instrText>
-            </w:r>
-            <w:r>
-              <w:rPr>
-                <w:rFonts w:asciiTheme="majorHAnsi" w:hAnsiTheme="majorHAnsi"/>
+              <w:instrText xml:space="preserve"> PAGEREF _Toc371457735 \h </w:instrText>
+            </w:r>
+            <w:r>
+              <w:rPr>
                 <w:noProof/>
                 <w:webHidden/>
               </w:rPr>
             </w:r>
             <w:r>
               <w:rPr>
-                <w:rFonts w:asciiTheme="majorHAnsi" w:hAnsiTheme="majorHAnsi"/>
                 <w:noProof/>
                 <w:webHidden/>
               </w:rPr>
@@ -2267,7 +2414,6 @@
             </w:r>
             <w:r>
               <w:rPr>
-                <w:rFonts w:asciiTheme="majorHAnsi" w:hAnsiTheme="majorHAnsi"/>
                 <w:noProof/>
                 <w:webHidden/>
               </w:rPr>
@@ -2275,7 +2421,6 @@
             </w:r>
             <w:r>
               <w:rPr>
-                <w:rFonts w:asciiTheme="majorHAnsi" w:hAnsiTheme="majorHAnsi"/>
                 <w:noProof/>
                 <w:webHidden/>
               </w:rPr>
@@ -2291,25 +2436,22 @@
               <w:tab w:val="right" w:leader="dot" w:pos="8630"/>
             </w:tabs>
             <w:rPr>
-              <w:rFonts w:asciiTheme="majorHAnsi" w:hAnsiTheme="majorHAnsi"/>
               <w:b w:val="0"/>
               <w:smallCaps w:val="0"/>
               <w:noProof/>
               <w:lang w:eastAsia="en-AU"/>
             </w:rPr>
           </w:pPr>
-          <w:hyperlink w:anchor="_Toc371333091" w:history="1">
+          <w:hyperlink w:anchor="_Toc371457736" w:history="1">
             <w:r>
               <w:rPr>
                 <w:rStyle w:val="Hyperlink"/>
-                <w:rFonts w:asciiTheme="majorHAnsi" w:hAnsiTheme="majorHAnsi"/>
                 <w:noProof/>
               </w:rPr>
               <w:t>3.1</w:t>
             </w:r>
             <w:r>
               <w:rPr>
-                <w:rFonts w:asciiTheme="majorHAnsi" w:hAnsiTheme="majorHAnsi"/>
                 <w:b w:val="0"/>
                 <w:smallCaps w:val="0"/>
                 <w:noProof/>
@@ -2320,14 +2462,12 @@
             <w:r>
               <w:rPr>
                 <w:rStyle w:val="Hyperlink"/>
-                <w:rFonts w:asciiTheme="majorHAnsi" w:hAnsiTheme="majorHAnsi"/>
                 <w:noProof/>
               </w:rPr>
               <w:t>Function Testing</w:t>
             </w:r>
             <w:r>
               <w:rPr>
-                <w:rFonts w:asciiTheme="majorHAnsi" w:hAnsiTheme="majorHAnsi"/>
                 <w:noProof/>
                 <w:webHidden/>
               </w:rPr>
@@ -2335,7 +2475,6 @@
             </w:r>
             <w:r>
               <w:rPr>
-                <w:rFonts w:asciiTheme="majorHAnsi" w:hAnsiTheme="majorHAnsi"/>
                 <w:noProof/>
                 <w:webHidden/>
               </w:rPr>
@@ -2343,22 +2482,19 @@
             </w:r>
             <w:r>
               <w:rPr>
-                <w:rFonts w:asciiTheme="majorHAnsi" w:hAnsiTheme="majorHAnsi"/>
                 <w:noProof/>
                 <w:webHidden/>
               </w:rPr>
-              <w:instrText xml:space="preserve"> PAGEREF _Toc371333091 \h </w:instrText>
-            </w:r>
-            <w:r>
-              <w:rPr>
-                <w:rFonts w:asciiTheme="majorHAnsi" w:hAnsiTheme="majorHAnsi"/>
+              <w:instrText xml:space="preserve"> PAGEREF _Toc371457736 \h </w:instrText>
+            </w:r>
+            <w:r>
+              <w:rPr>
                 <w:noProof/>
                 <w:webHidden/>
               </w:rPr>
             </w:r>
             <w:r>
               <w:rPr>
-                <w:rFonts w:asciiTheme="majorHAnsi" w:hAnsiTheme="majorHAnsi"/>
                 <w:noProof/>
                 <w:webHidden/>
               </w:rPr>
@@ -2366,7 +2502,6 @@
             </w:r>
             <w:r>
               <w:rPr>
-                <w:rFonts w:asciiTheme="majorHAnsi" w:hAnsiTheme="majorHAnsi"/>
                 <w:noProof/>
                 <w:webHidden/>
               </w:rPr>
@@ -2374,7 +2509,6 @@
             </w:r>
             <w:r>
               <w:rPr>
-                <w:rFonts w:asciiTheme="majorHAnsi" w:hAnsiTheme="majorHAnsi"/>
                 <w:noProof/>
                 <w:webHidden/>
               </w:rPr>
@@ -2390,25 +2524,22 @@
               <w:tab w:val="right" w:leader="dot" w:pos="8630"/>
             </w:tabs>
             <w:rPr>
-              <w:rFonts w:asciiTheme="majorHAnsi" w:hAnsiTheme="majorHAnsi"/>
               <w:b w:val="0"/>
               <w:smallCaps w:val="0"/>
               <w:noProof/>
               <w:lang w:eastAsia="en-AU"/>
             </w:rPr>
           </w:pPr>
-          <w:hyperlink w:anchor="_Toc371333092" w:history="1">
+          <w:hyperlink w:anchor="_Toc371457737" w:history="1">
             <w:r>
               <w:rPr>
                 <w:rStyle w:val="Hyperlink"/>
-                <w:rFonts w:asciiTheme="majorHAnsi" w:hAnsiTheme="majorHAnsi"/>
                 <w:noProof/>
               </w:rPr>
               <w:t>3.2</w:t>
             </w:r>
             <w:r>
               <w:rPr>
-                <w:rFonts w:asciiTheme="majorHAnsi" w:hAnsiTheme="majorHAnsi"/>
                 <w:b w:val="0"/>
                 <w:smallCaps w:val="0"/>
                 <w:noProof/>
@@ -2419,14 +2550,12 @@
             <w:r>
               <w:rPr>
                 <w:rStyle w:val="Hyperlink"/>
-                <w:rFonts w:asciiTheme="majorHAnsi" w:hAnsiTheme="majorHAnsi"/>
                 <w:noProof/>
               </w:rPr>
               <w:t>Usability Testing</w:t>
             </w:r>
             <w:r>
               <w:rPr>
-                <w:rFonts w:asciiTheme="majorHAnsi" w:hAnsiTheme="majorHAnsi"/>
                 <w:noProof/>
                 <w:webHidden/>
               </w:rPr>
@@ -2434,7 +2563,6 @@
             </w:r>
             <w:r>
               <w:rPr>
-                <w:rFonts w:asciiTheme="majorHAnsi" w:hAnsiTheme="majorHAnsi"/>
                 <w:noProof/>
                 <w:webHidden/>
               </w:rPr>
@@ -2442,22 +2570,19 @@
             </w:r>
             <w:r>
               <w:rPr>
-                <w:rFonts w:asciiTheme="majorHAnsi" w:hAnsiTheme="majorHAnsi"/>
                 <w:noProof/>
                 <w:webHidden/>
               </w:rPr>
-              <w:instrText xml:space="preserve"> PAGEREF _Toc371333092 \h </w:instrText>
-            </w:r>
-            <w:r>
-              <w:rPr>
-                <w:rFonts w:asciiTheme="majorHAnsi" w:hAnsiTheme="majorHAnsi"/>
+              <w:instrText xml:space="preserve"> PAGEREF _Toc371457737 \h </w:instrText>
+            </w:r>
+            <w:r>
+              <w:rPr>
                 <w:noProof/>
                 <w:webHidden/>
               </w:rPr>
             </w:r>
             <w:r>
               <w:rPr>
-                <w:rFonts w:asciiTheme="majorHAnsi" w:hAnsiTheme="majorHAnsi"/>
                 <w:noProof/>
                 <w:webHidden/>
               </w:rPr>
@@ -2465,7 +2590,6 @@
             </w:r>
             <w:r>
               <w:rPr>
-                <w:rFonts w:asciiTheme="majorHAnsi" w:hAnsiTheme="majorHAnsi"/>
                 <w:noProof/>
                 <w:webHidden/>
               </w:rPr>
@@ -2473,7 +2597,6 @@
             </w:r>
             <w:r>
               <w:rPr>
-                <w:rFonts w:asciiTheme="majorHAnsi" w:hAnsiTheme="majorHAnsi"/>
                 <w:noProof/>
                 <w:webHidden/>
               </w:rPr>
@@ -2489,18 +2612,16 @@
               <w:tab w:val="right" w:leader="dot" w:pos="8630"/>
             </w:tabs>
             <w:rPr>
-              <w:rFonts w:asciiTheme="majorHAnsi" w:hAnsiTheme="majorHAnsi"/>
               <w:b w:val="0"/>
               <w:smallCaps w:val="0"/>
               <w:noProof/>
               <w:lang w:eastAsia="en-AU"/>
             </w:rPr>
           </w:pPr>
-          <w:hyperlink w:anchor="_Toc371333093" w:history="1">
+          <w:hyperlink w:anchor="_Toc371457738" w:history="1">
             <w:r>
               <w:rPr>
                 <w:rStyle w:val="Hyperlink"/>
-                <w:rFonts w:asciiTheme="majorHAnsi" w:hAnsiTheme="majorHAnsi"/>
                 <w:noProof/>
                 <w:lang w:eastAsia="zh-CN"/>
               </w:rPr>
@@ -2508,7 +2629,6 @@
             </w:r>
             <w:r>
               <w:rPr>
-                <w:rFonts w:asciiTheme="majorHAnsi" w:hAnsiTheme="majorHAnsi"/>
                 <w:b w:val="0"/>
                 <w:smallCaps w:val="0"/>
                 <w:noProof/>
@@ -2519,7 +2639,6 @@
             <w:r>
               <w:rPr>
                 <w:rStyle w:val="Hyperlink"/>
-                <w:rFonts w:asciiTheme="majorHAnsi" w:hAnsiTheme="majorHAnsi"/>
                 <w:noProof/>
                 <w:lang w:eastAsia="zh-CN"/>
               </w:rPr>
@@ -2527,7 +2646,6 @@
             </w:r>
             <w:r>
               <w:rPr>
-                <w:rFonts w:asciiTheme="majorHAnsi" w:hAnsiTheme="majorHAnsi"/>
                 <w:noProof/>
                 <w:webHidden/>
               </w:rPr>
@@ -2535,7 +2653,6 @@
             </w:r>
             <w:r>
               <w:rPr>
-                <w:rFonts w:asciiTheme="majorHAnsi" w:hAnsiTheme="majorHAnsi"/>
                 <w:noProof/>
                 <w:webHidden/>
               </w:rPr>
@@ -2543,22 +2660,19 @@
             </w:r>
             <w:r>
               <w:rPr>
-                <w:rFonts w:asciiTheme="majorHAnsi" w:hAnsiTheme="majorHAnsi"/>
                 <w:noProof/>
                 <w:webHidden/>
               </w:rPr>
-              <w:instrText xml:space="preserve"> PAGEREF _Toc371333093 \h </w:instrText>
-            </w:r>
-            <w:r>
-              <w:rPr>
-                <w:rFonts w:asciiTheme="majorHAnsi" w:hAnsiTheme="majorHAnsi"/>
+              <w:instrText xml:space="preserve"> PAGEREF _Toc371457738 \h </w:instrText>
+            </w:r>
+            <w:r>
+              <w:rPr>
                 <w:noProof/>
                 <w:webHidden/>
               </w:rPr>
             </w:r>
             <w:r>
               <w:rPr>
-                <w:rFonts w:asciiTheme="majorHAnsi" w:hAnsiTheme="majorHAnsi"/>
                 <w:noProof/>
                 <w:webHidden/>
               </w:rPr>
@@ -2566,7 +2680,6 @@
             </w:r>
             <w:r>
               <w:rPr>
-                <w:rFonts w:asciiTheme="majorHAnsi" w:hAnsiTheme="majorHAnsi"/>
                 <w:noProof/>
                 <w:webHidden/>
               </w:rPr>
@@ -2574,7 +2687,6 @@
             </w:r>
             <w:r>
               <w:rPr>
-                <w:rFonts w:asciiTheme="majorHAnsi" w:hAnsiTheme="majorHAnsi"/>
                 <w:noProof/>
                 <w:webHidden/>
               </w:rPr>
@@ -2590,7 +2702,6 @@
               <w:tab w:val="right" w:leader="dot" w:pos="8630"/>
             </w:tabs>
             <w:rPr>
-              <w:rFonts w:asciiTheme="majorHAnsi" w:hAnsiTheme="majorHAnsi"/>
               <w:b w:val="0"/>
               <w:caps w:val="0"/>
               <w:noProof/>
@@ -2598,18 +2709,16 @@
               <w:lang w:eastAsia="en-AU"/>
             </w:rPr>
           </w:pPr>
-          <w:hyperlink w:anchor="_Toc371333094" w:history="1">
+          <w:hyperlink w:anchor="_Toc371457739" w:history="1">
             <w:r>
               <w:rPr>
                 <w:rStyle w:val="Hyperlink"/>
-                <w:rFonts w:asciiTheme="majorHAnsi" w:hAnsiTheme="majorHAnsi"/>
                 <w:noProof/>
               </w:rPr>
               <w:t>4</w:t>
             </w:r>
             <w:r>
               <w:rPr>
-                <w:rFonts w:asciiTheme="majorHAnsi" w:hAnsiTheme="majorHAnsi"/>
                 <w:b w:val="0"/>
                 <w:caps w:val="0"/>
                 <w:noProof/>
@@ -2621,14 +2730,12 @@
             <w:r>
               <w:rPr>
                 <w:rStyle w:val="Hyperlink"/>
-                <w:rFonts w:asciiTheme="majorHAnsi" w:hAnsiTheme="majorHAnsi"/>
                 <w:noProof/>
               </w:rPr>
               <w:t>Environment Requirements</w:t>
             </w:r>
             <w:r>
               <w:rPr>
-                <w:rFonts w:asciiTheme="majorHAnsi" w:hAnsiTheme="majorHAnsi"/>
                 <w:noProof/>
                 <w:webHidden/>
               </w:rPr>
@@ -2636,7 +2743,6 @@
             </w:r>
             <w:r>
               <w:rPr>
-                <w:rFonts w:asciiTheme="majorHAnsi" w:hAnsiTheme="majorHAnsi"/>
                 <w:noProof/>
                 <w:webHidden/>
               </w:rPr>
@@ -2644,22 +2750,19 @@
             </w:r>
             <w:r>
               <w:rPr>
-                <w:rFonts w:asciiTheme="majorHAnsi" w:hAnsiTheme="majorHAnsi"/>
                 <w:noProof/>
                 <w:webHidden/>
               </w:rPr>
-              <w:instrText xml:space="preserve"> PAGEREF _Toc371333094 \h </w:instrText>
-            </w:r>
-            <w:r>
-              <w:rPr>
-                <w:rFonts w:asciiTheme="majorHAnsi" w:hAnsiTheme="majorHAnsi"/>
+              <w:instrText xml:space="preserve"> PAGEREF _Toc371457739 \h </w:instrText>
+            </w:r>
+            <w:r>
+              <w:rPr>
                 <w:noProof/>
                 <w:webHidden/>
               </w:rPr>
             </w:r>
             <w:r>
               <w:rPr>
-                <w:rFonts w:asciiTheme="majorHAnsi" w:hAnsiTheme="majorHAnsi"/>
                 <w:noProof/>
                 <w:webHidden/>
               </w:rPr>
@@ -2667,7 +2770,6 @@
             </w:r>
             <w:r>
               <w:rPr>
-                <w:rFonts w:asciiTheme="majorHAnsi" w:hAnsiTheme="majorHAnsi"/>
                 <w:noProof/>
                 <w:webHidden/>
               </w:rPr>
@@ -2675,7 +2777,6 @@
             </w:r>
             <w:r>
               <w:rPr>
-                <w:rFonts w:asciiTheme="majorHAnsi" w:hAnsiTheme="majorHAnsi"/>
                 <w:noProof/>
                 <w:webHidden/>
               </w:rPr>
@@ -2691,25 +2792,22 @@
               <w:tab w:val="right" w:leader="dot" w:pos="8630"/>
             </w:tabs>
             <w:rPr>
-              <w:rFonts w:asciiTheme="majorHAnsi" w:hAnsiTheme="majorHAnsi"/>
               <w:b w:val="0"/>
               <w:smallCaps w:val="0"/>
               <w:noProof/>
               <w:lang w:eastAsia="en-AU"/>
             </w:rPr>
           </w:pPr>
-          <w:hyperlink w:anchor="_Toc371333095" w:history="1">
+          <w:hyperlink w:anchor="_Toc371457740" w:history="1">
             <w:r>
               <w:rPr>
                 <w:rStyle w:val="Hyperlink"/>
-                <w:rFonts w:asciiTheme="majorHAnsi" w:hAnsiTheme="majorHAnsi"/>
                 <w:noProof/>
               </w:rPr>
               <w:t>4.1</w:t>
             </w:r>
             <w:r>
               <w:rPr>
-                <w:rFonts w:asciiTheme="majorHAnsi" w:hAnsiTheme="majorHAnsi"/>
                 <w:b w:val="0"/>
                 <w:smallCaps w:val="0"/>
                 <w:noProof/>
@@ -2720,14 +2818,12 @@
             <w:r>
               <w:rPr>
                 <w:rStyle w:val="Hyperlink"/>
-                <w:rFonts w:asciiTheme="majorHAnsi" w:hAnsiTheme="majorHAnsi"/>
                 <w:noProof/>
               </w:rPr>
               <w:t>Physical environment</w:t>
             </w:r>
             <w:r>
               <w:rPr>
-                <w:rFonts w:asciiTheme="majorHAnsi" w:hAnsiTheme="majorHAnsi"/>
                 <w:noProof/>
                 <w:webHidden/>
               </w:rPr>
@@ -2735,7 +2831,6 @@
             </w:r>
             <w:r>
               <w:rPr>
-                <w:rFonts w:asciiTheme="majorHAnsi" w:hAnsiTheme="majorHAnsi"/>
                 <w:noProof/>
                 <w:webHidden/>
               </w:rPr>
@@ -2743,22 +2838,19 @@
             </w:r>
             <w:r>
               <w:rPr>
-                <w:rFonts w:asciiTheme="majorHAnsi" w:hAnsiTheme="majorHAnsi"/>
                 <w:noProof/>
                 <w:webHidden/>
               </w:rPr>
-              <w:instrText xml:space="preserve"> PAGEREF _Toc371333095 \h </w:instrText>
-            </w:r>
-            <w:r>
-              <w:rPr>
-                <w:rFonts w:asciiTheme="majorHAnsi" w:hAnsiTheme="majorHAnsi"/>
+              <w:instrText xml:space="preserve"> PAGEREF _Toc371457740 \h </w:instrText>
+            </w:r>
+            <w:r>
+              <w:rPr>
                 <w:noProof/>
                 <w:webHidden/>
               </w:rPr>
             </w:r>
             <w:r>
               <w:rPr>
-                <w:rFonts w:asciiTheme="majorHAnsi" w:hAnsiTheme="majorHAnsi"/>
                 <w:noProof/>
                 <w:webHidden/>
               </w:rPr>
@@ -2766,7 +2858,6 @@
             </w:r>
             <w:r>
               <w:rPr>
-                <w:rFonts w:asciiTheme="majorHAnsi" w:hAnsiTheme="majorHAnsi"/>
                 <w:noProof/>
                 <w:webHidden/>
               </w:rPr>
@@ -2774,7 +2865,6 @@
             </w:r>
             <w:r>
               <w:rPr>
-                <w:rFonts w:asciiTheme="majorHAnsi" w:hAnsiTheme="majorHAnsi"/>
                 <w:noProof/>
                 <w:webHidden/>
               </w:rPr>
@@ -2790,25 +2880,22 @@
               <w:tab w:val="right" w:leader="dot" w:pos="8630"/>
             </w:tabs>
             <w:rPr>
-              <w:rFonts w:asciiTheme="majorHAnsi" w:hAnsiTheme="majorHAnsi"/>
               <w:b w:val="0"/>
               <w:smallCaps w:val="0"/>
               <w:noProof/>
               <w:lang w:eastAsia="en-AU"/>
             </w:rPr>
           </w:pPr>
-          <w:hyperlink w:anchor="_Toc371333096" w:history="1">
+          <w:hyperlink w:anchor="_Toc371457741" w:history="1">
             <w:r>
               <w:rPr>
                 <w:rStyle w:val="Hyperlink"/>
-                <w:rFonts w:asciiTheme="majorHAnsi" w:hAnsiTheme="majorHAnsi"/>
                 <w:noProof/>
               </w:rPr>
               <w:t>4.2</w:t>
             </w:r>
             <w:r>
               <w:rPr>
-                <w:rFonts w:asciiTheme="majorHAnsi" w:hAnsiTheme="majorHAnsi"/>
                 <w:b w:val="0"/>
                 <w:smallCaps w:val="0"/>
                 <w:noProof/>
@@ -2819,14 +2906,12 @@
             <w:r>
               <w:rPr>
                 <w:rStyle w:val="Hyperlink"/>
-                <w:rFonts w:asciiTheme="majorHAnsi" w:hAnsiTheme="majorHAnsi"/>
                 <w:noProof/>
               </w:rPr>
               <w:t>Technical Environment</w:t>
             </w:r>
             <w:r>
               <w:rPr>
-                <w:rFonts w:asciiTheme="majorHAnsi" w:hAnsiTheme="majorHAnsi"/>
                 <w:noProof/>
                 <w:webHidden/>
               </w:rPr>
@@ -2834,7 +2919,6 @@
             </w:r>
             <w:r>
               <w:rPr>
-                <w:rFonts w:asciiTheme="majorHAnsi" w:hAnsiTheme="majorHAnsi"/>
                 <w:noProof/>
                 <w:webHidden/>
               </w:rPr>
@@ -2842,22 +2926,19 @@
             </w:r>
             <w:r>
               <w:rPr>
-                <w:rFonts w:asciiTheme="majorHAnsi" w:hAnsiTheme="majorHAnsi"/>
                 <w:noProof/>
                 <w:webHidden/>
               </w:rPr>
-              <w:instrText xml:space="preserve"> PAGEREF _Toc371333096 \h </w:instrText>
-            </w:r>
-            <w:r>
-              <w:rPr>
-                <w:rFonts w:asciiTheme="majorHAnsi" w:hAnsiTheme="majorHAnsi"/>
+              <w:instrText xml:space="preserve"> PAGEREF _Toc371457741 \h </w:instrText>
+            </w:r>
+            <w:r>
+              <w:rPr>
                 <w:noProof/>
                 <w:webHidden/>
               </w:rPr>
             </w:r>
             <w:r>
               <w:rPr>
-                <w:rFonts w:asciiTheme="majorHAnsi" w:hAnsiTheme="majorHAnsi"/>
                 <w:noProof/>
                 <w:webHidden/>
               </w:rPr>
@@ -2865,7 +2946,6 @@
             </w:r>
             <w:r>
               <w:rPr>
-                <w:rFonts w:asciiTheme="majorHAnsi" w:hAnsiTheme="majorHAnsi"/>
                 <w:noProof/>
                 <w:webHidden/>
               </w:rPr>
@@ -2873,7 +2953,6 @@
             </w:r>
             <w:r>
               <w:rPr>
-                <w:rFonts w:asciiTheme="majorHAnsi" w:hAnsiTheme="majorHAnsi"/>
                 <w:noProof/>
                 <w:webHidden/>
               </w:rPr>
@@ -2889,7 +2968,6 @@
               <w:tab w:val="right" w:leader="dot" w:pos="8630"/>
             </w:tabs>
             <w:rPr>
-              <w:rFonts w:asciiTheme="majorHAnsi" w:hAnsiTheme="majorHAnsi"/>
               <w:b w:val="0"/>
               <w:caps w:val="0"/>
               <w:noProof/>
@@ -2897,18 +2975,16 @@
               <w:lang w:eastAsia="en-AU"/>
             </w:rPr>
           </w:pPr>
-          <w:hyperlink w:anchor="_Toc371333097" w:history="1">
+          <w:hyperlink w:anchor="_Toc371457742" w:history="1">
             <w:r>
               <w:rPr>
                 <w:rStyle w:val="Hyperlink"/>
-                <w:rFonts w:asciiTheme="majorHAnsi" w:hAnsiTheme="majorHAnsi"/>
                 <w:noProof/>
               </w:rPr>
               <w:t>5</w:t>
             </w:r>
             <w:r>
               <w:rPr>
-                <w:rFonts w:asciiTheme="majorHAnsi" w:hAnsiTheme="majorHAnsi"/>
                 <w:b w:val="0"/>
                 <w:caps w:val="0"/>
                 <w:noProof/>
@@ -2920,14 +2996,12 @@
             <w:r>
               <w:rPr>
                 <w:rStyle w:val="Hyperlink"/>
-                <w:rFonts w:asciiTheme="majorHAnsi" w:hAnsiTheme="majorHAnsi"/>
                 <w:noProof/>
               </w:rPr>
               <w:t>Functions to be tested</w:t>
             </w:r>
             <w:r>
               <w:rPr>
-                <w:rFonts w:asciiTheme="majorHAnsi" w:hAnsiTheme="majorHAnsi"/>
                 <w:noProof/>
                 <w:webHidden/>
               </w:rPr>
@@ -2935,7 +3009,6 @@
             </w:r>
             <w:r>
               <w:rPr>
-                <w:rFonts w:asciiTheme="majorHAnsi" w:hAnsiTheme="majorHAnsi"/>
                 <w:noProof/>
                 <w:webHidden/>
               </w:rPr>
@@ -2943,22 +3016,19 @@
             </w:r>
             <w:r>
               <w:rPr>
-                <w:rFonts w:asciiTheme="majorHAnsi" w:hAnsiTheme="majorHAnsi"/>
                 <w:noProof/>
                 <w:webHidden/>
               </w:rPr>
-              <w:instrText xml:space="preserve"> PAGEREF _Toc371333097 \h </w:instrText>
-            </w:r>
-            <w:r>
-              <w:rPr>
-                <w:rFonts w:asciiTheme="majorHAnsi" w:hAnsiTheme="majorHAnsi"/>
+              <w:instrText xml:space="preserve"> PAGEREF _Toc371457742 \h </w:instrText>
+            </w:r>
+            <w:r>
+              <w:rPr>
                 <w:noProof/>
                 <w:webHidden/>
               </w:rPr>
             </w:r>
             <w:r>
               <w:rPr>
-                <w:rFonts w:asciiTheme="majorHAnsi" w:hAnsiTheme="majorHAnsi"/>
                 <w:noProof/>
                 <w:webHidden/>
               </w:rPr>
@@ -2966,7 +3036,6 @@
             </w:r>
             <w:r>
               <w:rPr>
-                <w:rFonts w:asciiTheme="majorHAnsi" w:hAnsiTheme="majorHAnsi"/>
                 <w:noProof/>
                 <w:webHidden/>
               </w:rPr>
@@ -2974,7 +3043,6 @@
             </w:r>
             <w:r>
               <w:rPr>
-                <w:rFonts w:asciiTheme="majorHAnsi" w:hAnsiTheme="majorHAnsi"/>
                 <w:noProof/>
                 <w:webHidden/>
               </w:rPr>
@@ -2990,7 +3058,6 @@
               <w:tab w:val="right" w:leader="dot" w:pos="8630"/>
             </w:tabs>
             <w:rPr>
-              <w:rFonts w:asciiTheme="majorHAnsi" w:hAnsiTheme="majorHAnsi"/>
               <w:b w:val="0"/>
               <w:caps w:val="0"/>
               <w:noProof/>
@@ -2998,18 +3065,16 @@
               <w:lang w:eastAsia="en-AU"/>
             </w:rPr>
           </w:pPr>
-          <w:hyperlink w:anchor="_Toc371333098" w:history="1">
+          <w:hyperlink w:anchor="_Toc371457743" w:history="1">
             <w:r>
               <w:rPr>
                 <w:rStyle w:val="Hyperlink"/>
-                <w:rFonts w:asciiTheme="majorHAnsi" w:hAnsiTheme="majorHAnsi"/>
                 <w:noProof/>
               </w:rPr>
               <w:t>6</w:t>
             </w:r>
             <w:r>
               <w:rPr>
-                <w:rFonts w:asciiTheme="majorHAnsi" w:hAnsiTheme="majorHAnsi"/>
                 <w:b w:val="0"/>
                 <w:caps w:val="0"/>
                 <w:noProof/>
@@ -3021,14 +3086,12 @@
             <w:r>
               <w:rPr>
                 <w:rStyle w:val="Hyperlink"/>
-                <w:rFonts w:asciiTheme="majorHAnsi" w:hAnsiTheme="majorHAnsi"/>
                 <w:noProof/>
               </w:rPr>
               <w:t>Deliverables</w:t>
             </w:r>
             <w:r>
               <w:rPr>
-                <w:rFonts w:asciiTheme="majorHAnsi" w:hAnsiTheme="majorHAnsi"/>
                 <w:noProof/>
                 <w:webHidden/>
               </w:rPr>
@@ -3036,7 +3099,6 @@
             </w:r>
             <w:r>
               <w:rPr>
-                <w:rFonts w:asciiTheme="majorHAnsi" w:hAnsiTheme="majorHAnsi"/>
                 <w:noProof/>
                 <w:webHidden/>
               </w:rPr>
@@ -3044,22 +3106,19 @@
             </w:r>
             <w:r>
               <w:rPr>
-                <w:rFonts w:asciiTheme="majorHAnsi" w:hAnsiTheme="majorHAnsi"/>
                 <w:noProof/>
                 <w:webHidden/>
               </w:rPr>
-              <w:instrText xml:space="preserve"> PAGEREF _Toc371333098 \h </w:instrText>
-            </w:r>
-            <w:r>
-              <w:rPr>
-                <w:rFonts w:asciiTheme="majorHAnsi" w:hAnsiTheme="majorHAnsi"/>
+              <w:instrText xml:space="preserve"> PAGEREF _Toc371457743 \h </w:instrText>
+            </w:r>
+            <w:r>
+              <w:rPr>
                 <w:noProof/>
                 <w:webHidden/>
               </w:rPr>
             </w:r>
             <w:r>
               <w:rPr>
-                <w:rFonts w:asciiTheme="majorHAnsi" w:hAnsiTheme="majorHAnsi"/>
                 <w:noProof/>
                 <w:webHidden/>
               </w:rPr>
@@ -3067,7 +3126,6 @@
             </w:r>
             <w:r>
               <w:rPr>
-                <w:rFonts w:asciiTheme="majorHAnsi" w:hAnsiTheme="majorHAnsi"/>
                 <w:noProof/>
                 <w:webHidden/>
               </w:rPr>
@@ -3075,7 +3133,6 @@
             </w:r>
             <w:r>
               <w:rPr>
-                <w:rFonts w:asciiTheme="majorHAnsi" w:hAnsiTheme="majorHAnsi"/>
                 <w:noProof/>
                 <w:webHidden/>
               </w:rPr>
@@ -3091,7 +3148,6 @@
               <w:tab w:val="right" w:leader="dot" w:pos="8630"/>
             </w:tabs>
             <w:rPr>
-              <w:rFonts w:asciiTheme="majorHAnsi" w:hAnsiTheme="majorHAnsi"/>
               <w:b w:val="0"/>
               <w:caps w:val="0"/>
               <w:noProof/>
@@ -3099,18 +3155,16 @@
               <w:lang w:eastAsia="en-AU"/>
             </w:rPr>
           </w:pPr>
-          <w:hyperlink w:anchor="_Toc371333099" w:history="1">
+          <w:hyperlink w:anchor="_Toc371457744" w:history="1">
             <w:r>
               <w:rPr>
                 <w:rStyle w:val="Hyperlink"/>
-                <w:rFonts w:asciiTheme="majorHAnsi" w:hAnsiTheme="majorHAnsi"/>
                 <w:noProof/>
               </w:rPr>
               <w:t>7</w:t>
             </w:r>
             <w:r>
               <w:rPr>
-                <w:rFonts w:asciiTheme="majorHAnsi" w:hAnsiTheme="majorHAnsi"/>
                 <w:b w:val="0"/>
                 <w:caps w:val="0"/>
                 <w:noProof/>
@@ -3122,14 +3176,12 @@
             <w:r>
               <w:rPr>
                 <w:rStyle w:val="Hyperlink"/>
-                <w:rFonts w:asciiTheme="majorHAnsi" w:hAnsiTheme="majorHAnsi"/>
                 <w:noProof/>
               </w:rPr>
               <w:t>Bibliography</w:t>
             </w:r>
             <w:r>
               <w:rPr>
-                <w:rFonts w:asciiTheme="majorHAnsi" w:hAnsiTheme="majorHAnsi"/>
                 <w:noProof/>
                 <w:webHidden/>
               </w:rPr>
@@ -3137,7 +3189,6 @@
             </w:r>
             <w:r>
               <w:rPr>
-                <w:rFonts w:asciiTheme="majorHAnsi" w:hAnsiTheme="majorHAnsi"/>
                 <w:noProof/>
                 <w:webHidden/>
               </w:rPr>
@@ -3145,22 +3196,19 @@
             </w:r>
             <w:r>
               <w:rPr>
-                <w:rFonts w:asciiTheme="majorHAnsi" w:hAnsiTheme="majorHAnsi"/>
                 <w:noProof/>
                 <w:webHidden/>
               </w:rPr>
-              <w:instrText xml:space="preserve"> PAGEREF _Toc371333099 \h </w:instrText>
-            </w:r>
-            <w:r>
-              <w:rPr>
-                <w:rFonts w:asciiTheme="majorHAnsi" w:hAnsiTheme="majorHAnsi"/>
+              <w:instrText xml:space="preserve"> PAGEREF _Toc371457744 \h </w:instrText>
+            </w:r>
+            <w:r>
+              <w:rPr>
                 <w:noProof/>
                 <w:webHidden/>
               </w:rPr>
             </w:r>
             <w:r>
               <w:rPr>
-                <w:rFonts w:asciiTheme="majorHAnsi" w:hAnsiTheme="majorHAnsi"/>
                 <w:noProof/>
                 <w:webHidden/>
               </w:rPr>
@@ -3168,7 +3216,6 @@
             </w:r>
             <w:r>
               <w:rPr>
-                <w:rFonts w:asciiTheme="majorHAnsi" w:hAnsiTheme="majorHAnsi"/>
                 <w:noProof/>
                 <w:webHidden/>
               </w:rPr>
@@ -3176,7 +3223,6 @@
             </w:r>
             <w:r>
               <w:rPr>
-                <w:rFonts w:asciiTheme="majorHAnsi" w:hAnsiTheme="majorHAnsi"/>
                 <w:noProof/>
                 <w:webHidden/>
               </w:rPr>
@@ -3225,22 +3271,22 @@
           <w:i/>
         </w:rPr>
       </w:pPr>
-      <w:bookmarkStart w:id="0" w:name="_Toc371333085"/>
+      <w:bookmarkStart w:id="1" w:name="_Toc371457730"/>
       <w:r>
         <w:lastRenderedPageBreak/>
         <w:t>Test Plan</w:t>
       </w:r>
-      <w:bookmarkEnd w:id="0"/>
+      <w:bookmarkEnd w:id="1"/>
     </w:p>
     <w:p>
       <w:pPr>
         <w:pStyle w:val="Heading2"/>
       </w:pPr>
-      <w:bookmarkStart w:id="1" w:name="_Toc371333086"/>
+      <w:bookmarkStart w:id="2" w:name="_Toc371457731"/>
       <w:r>
         <w:t>Introduction</w:t>
       </w:r>
-      <w:bookmarkEnd w:id="1"/>
+      <w:bookmarkEnd w:id="2"/>
     </w:p>
     <w:p>
       <w:pPr>
@@ -3290,11 +3336,11 @@
       <w:pPr>
         <w:pStyle w:val="Heading2"/>
       </w:pPr>
-      <w:bookmarkStart w:id="2" w:name="_Toc371333087"/>
+      <w:bookmarkStart w:id="3" w:name="_Toc371457732"/>
       <w:r>
         <w:t>Objectives</w:t>
       </w:r>
-      <w:bookmarkEnd w:id="2"/>
+      <w:bookmarkEnd w:id="3"/>
     </w:p>
     <w:p>
       <w:pPr>
@@ -3502,11 +3548,11 @@
       <w:pPr>
         <w:pStyle w:val="Heading2"/>
       </w:pPr>
-      <w:bookmarkStart w:id="3" w:name="_Toc371333088"/>
+      <w:bookmarkStart w:id="4" w:name="_Toc371457733"/>
       <w:r>
         <w:t>Measurable</w:t>
       </w:r>
-      <w:bookmarkEnd w:id="3"/>
+      <w:bookmarkEnd w:id="4"/>
     </w:p>
     <w:p>
       <w:pPr>
@@ -3527,7 +3573,7 @@
         </w:rPr>
         <w:t>The specific objectives of the test plan are to measure:</w:t>
       </w:r>
-      <w:bookmarkStart w:id="4" w:name="_Toc365914965"/>
+      <w:bookmarkStart w:id="5" w:name="_Toc365914965"/>
     </w:p>
     <w:p>
       <w:pPr>
@@ -3687,7 +3733,7 @@
         </w:rPr>
         <w:br w:type="page"/>
       </w:r>
-      <w:bookmarkEnd w:id="4"/>
+      <w:bookmarkEnd w:id="5"/>
     </w:p>
     <w:p>
       <w:pPr>
@@ -3696,7 +3742,7 @@
           <w:lang w:val="en-US"/>
         </w:rPr>
       </w:pPr>
-      <w:bookmarkStart w:id="5" w:name="_Toc371333089"/>
+      <w:bookmarkStart w:id="6" w:name="_Toc371457734"/>
       <w:r>
         <w:rPr>
           <w:lang w:val="en-US"/>
@@ -3704,7 +3750,7 @@
         <w:lastRenderedPageBreak/>
         <w:t>Scope</w:t>
       </w:r>
-      <w:bookmarkEnd w:id="5"/>
+      <w:bookmarkEnd w:id="6"/>
     </w:p>
     <w:p>
       <w:pPr>
@@ -3713,7 +3759,7 @@
           <w:lang w:val="en-US"/>
         </w:rPr>
       </w:pPr>
-      <w:bookmarkStart w:id="6" w:name="_Toc365914975"/>
+      <w:bookmarkStart w:id="7" w:name="_Toc365914975"/>
     </w:p>
     <w:p>
       <w:pPr>
@@ -3750,7 +3796,7 @@
         <w:t xml:space="preserve"> will be used to ensure whether the project meets all of its functional requirements. By assessing the validity of its results and testing its usability, we are able to assess whether what we are handing over to the client is what they required. </w:t>
       </w:r>
     </w:p>
-    <w:bookmarkEnd w:id="6"/>
+    <w:bookmarkEnd w:id="7"/>
     <w:p>
       <w:pPr>
         <w:jc w:val="both"/>
@@ -3980,22 +4026,22 @@
       <w:pPr>
         <w:pStyle w:val="Heading1"/>
       </w:pPr>
-      <w:bookmarkStart w:id="7" w:name="_Toc371333090"/>
+      <w:bookmarkStart w:id="8" w:name="_Toc371457735"/>
       <w:r>
         <w:lastRenderedPageBreak/>
         <w:t>Test Strategy</w:t>
       </w:r>
-      <w:bookmarkEnd w:id="7"/>
+      <w:bookmarkEnd w:id="8"/>
     </w:p>
     <w:p>
       <w:pPr>
         <w:pStyle w:val="Heading2"/>
       </w:pPr>
-      <w:bookmarkStart w:id="8" w:name="_Toc371333091"/>
+      <w:bookmarkStart w:id="9" w:name="_Toc371457736"/>
       <w:r>
         <w:t>Function Testing</w:t>
       </w:r>
-      <w:bookmarkEnd w:id="8"/>
+      <w:bookmarkEnd w:id="9"/>
     </w:p>
     <w:p>
       <w:pPr>
@@ -4150,11 +4196,11 @@
       <w:pPr>
         <w:pStyle w:val="Heading2"/>
       </w:pPr>
-      <w:bookmarkStart w:id="9" w:name="_Toc371333092"/>
+      <w:bookmarkStart w:id="10" w:name="_Toc371457737"/>
       <w:r>
         <w:t>Usability Testing</w:t>
       </w:r>
-      <w:bookmarkEnd w:id="9"/>
+      <w:bookmarkEnd w:id="10"/>
     </w:p>
     <w:p>
       <w:pPr>
@@ -4321,7 +4367,21 @@
         <w:rPr>
           <w:rFonts w:asciiTheme="majorHAnsi" w:hAnsiTheme="majorHAnsi"/>
         </w:rPr>
-        <w:t xml:space="preserve"> and interact with it straight away to begin a test, there is no need to test all the aspects of this </w:t>
+        <w:t xml:space="preserve"> and interact with it straight away to begin a </w:t>
+      </w:r>
+      <w:proofErr w:type="gramStart"/>
+      <w:r>
+        <w:rPr>
+          <w:rFonts w:asciiTheme="majorHAnsi" w:hAnsiTheme="majorHAnsi"/>
+        </w:rPr>
+        <w:t>test,</w:t>
+      </w:r>
+      <w:proofErr w:type="gramEnd"/>
+      <w:r>
+        <w:rPr>
+          <w:rFonts w:asciiTheme="majorHAnsi" w:hAnsiTheme="majorHAnsi"/>
+        </w:rPr>
+        <w:t xml:space="preserve"> there is no need to test all the aspects of this </w:t>
       </w:r>
       <w:r>
         <w:rPr>
@@ -4369,284 +4429,321 @@
     </w:p>
     <w:p>
       <w:pPr>
+        <w:rPr>
+          <w:rFonts w:asciiTheme="majorHAnsi" w:hAnsiTheme="majorHAnsi"/>
+        </w:rPr>
+      </w:pPr>
+      <w:r>
+        <w:rPr>
+          <w:rFonts w:asciiTheme="majorHAnsi" w:hAnsiTheme="majorHAnsi"/>
+        </w:rPr>
+        <w:t xml:space="preserve">One goal we can hope to achieve by performing usability testing is discovering any scenarios that our client could possibly be in while using the application where the </w:t>
+      </w:r>
+      <w:r>
+        <w:rPr>
+          <w:rFonts w:asciiTheme="majorHAnsi" w:hAnsiTheme="majorHAnsi"/>
+        </w:rPr>
+        <w:lastRenderedPageBreak/>
+        <w:t>device will not perform as expected. We will try testing the application in different lighting, with gloves on and also with jewellery on, all in the hopes of identifying situations where our application is not as useable any more.</w:t>
+      </w:r>
+    </w:p>
+    <w:p>
+      <w:pPr>
         <w:pStyle w:val="Heading2"/>
         <w:rPr>
           <w:lang w:eastAsia="zh-CN"/>
         </w:rPr>
       </w:pPr>
-      <w:bookmarkStart w:id="10" w:name="_Toc371333093"/>
+      <w:bookmarkStart w:id="11" w:name="_Toc371457738"/>
       <w:r>
         <w:rPr>
           <w:lang w:eastAsia="zh-CN"/>
         </w:rPr>
+        <w:t>Performance Testing</w:t>
+      </w:r>
+      <w:bookmarkEnd w:id="11"/>
+    </w:p>
+    <w:p>
+      <w:pPr>
+        <w:jc w:val="both"/>
+        <w:rPr>
+          <w:rFonts w:asciiTheme="majorHAnsi" w:hAnsiTheme="majorHAnsi"/>
+          <w:lang w:eastAsia="zh-CN"/>
+        </w:rPr>
+      </w:pPr>
+      <w:r>
+        <w:rPr>
+          <w:rFonts w:asciiTheme="majorHAnsi" w:hAnsiTheme="majorHAnsi"/>
+          <w:lang w:eastAsia="zh-CN"/>
+        </w:rPr>
+        <w:t>Throughout the testing phase of our project we will be testing for any situations in which the performance of our application may suffer. These tests will consist of intentionally trying to find faults with the application that may exist in an environment the user will be running it in. Examples of such tests could be the use of the application when the computer is not connected to a power outlet, or when the computer is not connected to the internet.</w:t>
+      </w:r>
+    </w:p>
+    <w:p>
+      <w:pPr>
+        <w:pStyle w:val="Heading1"/>
+      </w:pPr>
+      <w:r>
+        <w:t xml:space="preserve"> </w:t>
+      </w:r>
+      <w:bookmarkStart w:id="12" w:name="_Toc371457739"/>
+      <w:r>
+        <w:t>Environment Requirements</w:t>
+      </w:r>
+      <w:bookmarkEnd w:id="12"/>
+    </w:p>
+    <w:p>
+      <w:pPr>
+        <w:pStyle w:val="Heading2"/>
+      </w:pPr>
+      <w:bookmarkStart w:id="13" w:name="_Toc371457740"/>
+      <w:r>
+        <w:t>Physical environment</w:t>
+      </w:r>
+      <w:bookmarkEnd w:id="13"/>
+    </w:p>
+    <w:p>
+      <w:pPr>
+        <w:rPr>
+          <w:rFonts w:asciiTheme="majorHAnsi" w:hAnsiTheme="majorHAnsi"/>
+          <w:i/>
+        </w:rPr>
+      </w:pPr>
+    </w:p>
+    <w:p>
+      <w:pPr>
+        <w:jc w:val="both"/>
+        <w:rPr>
+          <w:rFonts w:asciiTheme="majorHAnsi" w:hAnsiTheme="majorHAnsi"/>
+        </w:rPr>
+      </w:pPr>
+      <w:r>
+        <w:rPr>
+          <w:rFonts w:asciiTheme="majorHAnsi" w:hAnsiTheme="majorHAnsi"/>
+        </w:rPr>
+        <w:t>To get an accurate assessment on how well our program correctly calculates tremors we</w:t>
+      </w:r>
+      <w:r>
+        <w:rPr>
+          <w:rFonts w:asciiTheme="majorHAnsi" w:hAnsiTheme="majorHAnsi"/>
+        </w:rPr>
+        <w:t xml:space="preserve"> initially</w:t>
+      </w:r>
+      <w:r>
+        <w:rPr>
+          <w:rFonts w:asciiTheme="majorHAnsi" w:hAnsiTheme="majorHAnsi"/>
+        </w:rPr>
+        <w:t xml:space="preserve"> </w:t>
+      </w:r>
+      <w:r>
+        <w:rPr>
+          <w:rFonts w:asciiTheme="majorHAnsi" w:hAnsiTheme="majorHAnsi"/>
+        </w:rPr>
+        <w:t>planned</w:t>
+      </w:r>
+      <w:r>
+        <w:rPr>
+          <w:rFonts w:asciiTheme="majorHAnsi" w:hAnsiTheme="majorHAnsi"/>
+        </w:rPr>
+        <w:t xml:space="preserve"> to use software that already detects tremors and then compare the results. This </w:t>
+      </w:r>
+      <w:r>
+        <w:rPr>
+          <w:rFonts w:asciiTheme="majorHAnsi" w:hAnsiTheme="majorHAnsi"/>
+        </w:rPr>
+        <w:t>meant getting</w:t>
+      </w:r>
+      <w:r>
+        <w:rPr>
+          <w:rFonts w:asciiTheme="majorHAnsi" w:hAnsiTheme="majorHAnsi"/>
+        </w:rPr>
+        <w:t xml:space="preserve"> the client to supply us with some test data </w:t>
+      </w:r>
+      <w:r>
+        <w:rPr>
+          <w:rFonts w:asciiTheme="majorHAnsi" w:hAnsiTheme="majorHAnsi"/>
+        </w:rPr>
+        <w:t xml:space="preserve">that had been generated </w:t>
+      </w:r>
+      <w:r>
+        <w:rPr>
+          <w:rFonts w:asciiTheme="majorHAnsi" w:hAnsiTheme="majorHAnsi"/>
+        </w:rPr>
+        <w:t xml:space="preserve">from the machines that he already uses and maybe add in a Leap Motion device to track the hand movements as well. </w:t>
+      </w:r>
+      <w:r>
+        <w:rPr>
+          <w:rFonts w:asciiTheme="majorHAnsi" w:hAnsiTheme="majorHAnsi"/>
+        </w:rPr>
+        <w:t xml:space="preserve">We also talked about testing the application while also using high speed cameras and </w:t>
+      </w:r>
+      <w:r>
+        <w:rPr>
+          <w:rFonts w:asciiTheme="majorHAnsi" w:hAnsiTheme="majorHAnsi"/>
+        </w:rPr>
+        <w:t>accelerometers; however this was beginning to complicated things further than we believed they needed to be</w:t>
+      </w:r>
+      <w:r>
+        <w:rPr>
+          <w:rFonts w:asciiTheme="majorHAnsi" w:hAnsiTheme="majorHAnsi"/>
+        </w:rPr>
+        <w:t xml:space="preserve">. </w:t>
+      </w:r>
+      <w:r>
+        <w:rPr>
+          <w:rFonts w:asciiTheme="majorHAnsi" w:hAnsiTheme="majorHAnsi"/>
+        </w:rPr>
+        <w:t>We deemed th</w:t>
+      </w:r>
+      <w:r>
+        <w:rPr>
+          <w:rFonts w:asciiTheme="majorHAnsi" w:hAnsiTheme="majorHAnsi"/>
+        </w:rPr>
+        <w:t>ese</w:t>
+      </w:r>
+      <w:r>
+        <w:rPr>
+          <w:rFonts w:asciiTheme="majorHAnsi" w:hAnsiTheme="majorHAnsi"/>
+        </w:rPr>
+        <w:t xml:space="preserve"> method</w:t>
+      </w:r>
+      <w:r>
+        <w:rPr>
+          <w:rFonts w:asciiTheme="majorHAnsi" w:hAnsiTheme="majorHAnsi"/>
+        </w:rPr>
+        <w:t>s</w:t>
+      </w:r>
+      <w:r>
+        <w:rPr>
+          <w:rFonts w:asciiTheme="majorHAnsi" w:hAnsiTheme="majorHAnsi"/>
+        </w:rPr>
+        <w:t xml:space="preserve"> to be unfeasible and decided against it and will instead focus on providing tests that we are able to control.</w:t>
+      </w:r>
+    </w:p>
+    <w:p>
+      <w:pPr>
+        <w:jc w:val="both"/>
+        <w:rPr>
+          <w:rFonts w:asciiTheme="majorHAnsi" w:hAnsiTheme="majorHAnsi"/>
+        </w:rPr>
+      </w:pPr>
+    </w:p>
+    <w:p>
+      <w:pPr>
+        <w:jc w:val="both"/>
+        <w:rPr>
+          <w:rFonts w:asciiTheme="majorHAnsi" w:hAnsiTheme="majorHAnsi"/>
+        </w:rPr>
+      </w:pPr>
+      <w:r>
+        <w:rPr>
+          <w:rFonts w:asciiTheme="majorHAnsi" w:hAnsiTheme="majorHAnsi"/>
+        </w:rPr>
+        <w:t>Since we are not actually trying to test the accuracy of the Leap Motion device and are instead testing the implementation of our calculations we have decided to</w:t>
+      </w:r>
+      <w:r>
+        <w:rPr>
+          <w:rFonts w:asciiTheme="majorHAnsi" w:hAnsiTheme="majorHAnsi"/>
+        </w:rPr>
+        <w:t xml:space="preserve"> set up a test case where a user will have their hand movements recorded on camera and then both the recording and results of the test are shown to our client to see if he believes these results look accurate. It may not be an ideal testing situation but if the client is happy with this type of testing it could be useful. For these tests we will also require a camera and have our client (or another surgeon familiar with tremors) to come in and check recorded tests.</w:t>
+      </w:r>
+    </w:p>
+    <w:p>
+      <w:pPr>
+        <w:jc w:val="both"/>
+        <w:rPr>
+          <w:rFonts w:asciiTheme="majorHAnsi" w:hAnsiTheme="majorHAnsi"/>
+        </w:rPr>
+      </w:pPr>
+    </w:p>
+    <w:p>
+      <w:pPr>
+        <w:jc w:val="both"/>
+        <w:rPr>
+          <w:rFonts w:asciiTheme="majorHAnsi" w:hAnsiTheme="majorHAnsi"/>
+        </w:rPr>
+      </w:pPr>
+      <w:r>
+        <w:rPr>
+          <w:rFonts w:asciiTheme="majorHAnsi" w:hAnsiTheme="majorHAnsi"/>
+        </w:rPr>
+        <w:t>Arrays of data that we can use as t</w:t>
+      </w:r>
+      <w:r>
+        <w:rPr>
+          <w:rFonts w:asciiTheme="majorHAnsi" w:hAnsiTheme="majorHAnsi"/>
+        </w:rPr>
+        <w:t>est data will also be created to run through the program. This will be used to check if the calculations we are performing on the data produce a result that is the same as what we would expect the program to output for a test with those figures.</w:t>
+      </w:r>
+    </w:p>
+    <w:p>
+      <w:pPr>
+        <w:jc w:val="both"/>
+        <w:rPr>
+          <w:rFonts w:asciiTheme="majorHAnsi" w:hAnsiTheme="majorHAnsi"/>
+        </w:rPr>
+      </w:pPr>
+    </w:p>
+    <w:p>
+      <w:pPr>
+        <w:jc w:val="both"/>
+        <w:rPr>
+          <w:rFonts w:asciiTheme="majorHAnsi" w:hAnsiTheme="majorHAnsi"/>
+        </w:rPr>
+      </w:pPr>
+      <w:r>
+        <w:rPr>
+          <w:rFonts w:asciiTheme="majorHAnsi" w:hAnsiTheme="majorHAnsi"/>
+        </w:rPr>
+        <w:t>To conduct usability testing we will</w:t>
+      </w:r>
+      <w:r>
+        <w:rPr>
+          <w:rFonts w:asciiTheme="majorHAnsi" w:hAnsiTheme="majorHAnsi"/>
+        </w:rPr>
+        <w:t xml:space="preserve"> be testing the program under different circumstances that the client </w:t>
+      </w:r>
+      <w:r>
+        <w:rPr>
+          <w:rFonts w:asciiTheme="majorHAnsi" w:hAnsiTheme="majorHAnsi"/>
+        </w:rPr>
+        <w:t>could</w:t>
+      </w:r>
+      <w:r>
+        <w:rPr>
+          <w:rFonts w:asciiTheme="majorHAnsi" w:hAnsiTheme="majorHAnsi"/>
+        </w:rPr>
+        <w:t xml:space="preserve"> be in. As a surgeon we believe it is possible he could be wearing gloves or having freshly washed hands which could raise or lower the </w:t>
+      </w:r>
+      <w:r>
+        <w:rPr>
+          <w:rFonts w:asciiTheme="majorHAnsi" w:hAnsiTheme="majorHAnsi"/>
+        </w:rPr>
         <w:lastRenderedPageBreak/>
-        <w:t>Performance Testing</w:t>
-      </w:r>
-      <w:bookmarkEnd w:id="10"/>
-    </w:p>
-    <w:p>
-      <w:pPr>
-        <w:jc w:val="both"/>
-        <w:rPr>
-          <w:rFonts w:asciiTheme="majorHAnsi" w:hAnsiTheme="majorHAnsi"/>
-          <w:lang w:eastAsia="zh-CN"/>
-        </w:rPr>
-      </w:pPr>
-      <w:r>
-        <w:rPr>
-          <w:rFonts w:asciiTheme="majorHAnsi" w:hAnsiTheme="majorHAnsi"/>
-          <w:lang w:eastAsia="zh-CN"/>
-        </w:rPr>
-        <w:t>Throughout the testing phase of our project we will be testing for any situations in which the performance of our application may suffer. These tests will consist of intentionally trying to find faults with the application that may exist in an environment the user will be running it in. Examples of such tests could be the use of the application when the computer is not connected to a power outlet, or when the computer is not connected to the internet.</w:t>
-      </w:r>
-    </w:p>
-    <w:p>
-      <w:pPr>
-        <w:pStyle w:val="Heading1"/>
-      </w:pPr>
-      <w:r>
-        <w:t xml:space="preserve"> </w:t>
-      </w:r>
-      <w:bookmarkStart w:id="11" w:name="_Toc371333094"/>
-      <w:r>
-        <w:t>Environment Requirements</w:t>
-      </w:r>
-      <w:bookmarkEnd w:id="11"/>
+        <w:t xml:space="preserve">temperature of his skin. A user may also be wearing rings or jewellery that may interfere with the Leap Motion device so it’s important we test for these factors too. </w:t>
+      </w:r>
+      <w:r>
+        <w:rPr>
+          <w:rFonts w:asciiTheme="majorHAnsi" w:hAnsiTheme="majorHAnsi"/>
+        </w:rPr>
+        <w:t xml:space="preserve">As the Leap Motion devices uses light to capture movement we also decided to test the application under different lights. </w:t>
+      </w:r>
+      <w:r>
+        <w:rPr>
+          <w:rFonts w:asciiTheme="majorHAnsi" w:hAnsiTheme="majorHAnsi"/>
+        </w:rPr>
+        <w:t>We aim to replicate these situations and test to make sure these do not interfere with the results.</w:t>
+      </w:r>
     </w:p>
     <w:p>
       <w:pPr>
         <w:pStyle w:val="Heading2"/>
       </w:pPr>
-      <w:bookmarkStart w:id="12" w:name="_Toc371333095"/>
-      <w:r>
-        <w:t>Physical environment</w:t>
-      </w:r>
-      <w:bookmarkEnd w:id="12"/>
-    </w:p>
-    <w:p>
-      <w:pPr>
-        <w:rPr>
-          <w:rFonts w:asciiTheme="majorHAnsi" w:hAnsiTheme="majorHAnsi"/>
-          <w:i/>
-        </w:rPr>
-      </w:pPr>
-    </w:p>
-    <w:p>
-      <w:pPr>
-        <w:jc w:val="both"/>
-        <w:rPr>
-          <w:rFonts w:asciiTheme="majorHAnsi" w:hAnsiTheme="majorHAnsi"/>
-        </w:rPr>
-      </w:pPr>
-      <w:r>
-        <w:rPr>
-          <w:rFonts w:asciiTheme="majorHAnsi" w:hAnsiTheme="majorHAnsi"/>
-        </w:rPr>
-        <w:t>To get an accurate assessment on how well our program correctly calculates tremors we</w:t>
-      </w:r>
-      <w:r>
-        <w:rPr>
-          <w:rFonts w:asciiTheme="majorHAnsi" w:hAnsiTheme="majorHAnsi"/>
-        </w:rPr>
-        <w:t xml:space="preserve"> initially</w:t>
-      </w:r>
-      <w:r>
-        <w:rPr>
-          <w:rFonts w:asciiTheme="majorHAnsi" w:hAnsiTheme="majorHAnsi"/>
-        </w:rPr>
-        <w:t xml:space="preserve"> </w:t>
-      </w:r>
-      <w:r>
-        <w:rPr>
-          <w:rFonts w:asciiTheme="majorHAnsi" w:hAnsiTheme="majorHAnsi"/>
-        </w:rPr>
-        <w:t>planned</w:t>
-      </w:r>
-      <w:r>
-        <w:rPr>
-          <w:rFonts w:asciiTheme="majorHAnsi" w:hAnsiTheme="majorHAnsi"/>
-        </w:rPr>
-        <w:t xml:space="preserve"> to use software that already detects tremors and then compare the results. This </w:t>
-      </w:r>
-      <w:r>
-        <w:rPr>
-          <w:rFonts w:asciiTheme="majorHAnsi" w:hAnsiTheme="majorHAnsi"/>
-        </w:rPr>
-        <w:t>meant getting</w:t>
-      </w:r>
-      <w:r>
-        <w:rPr>
-          <w:rFonts w:asciiTheme="majorHAnsi" w:hAnsiTheme="majorHAnsi"/>
-        </w:rPr>
-        <w:t xml:space="preserve"> the client to supply us with some test data </w:t>
-      </w:r>
-      <w:r>
-        <w:rPr>
-          <w:rFonts w:asciiTheme="majorHAnsi" w:hAnsiTheme="majorHAnsi"/>
-        </w:rPr>
-        <w:t xml:space="preserve">that had been generated </w:t>
-      </w:r>
-      <w:r>
-        <w:rPr>
-          <w:rFonts w:asciiTheme="majorHAnsi" w:hAnsiTheme="majorHAnsi"/>
-        </w:rPr>
-        <w:t xml:space="preserve">from the machines that he already uses and maybe add in a Leap Motion device to track the hand movements as well. </w:t>
-      </w:r>
-      <w:r>
-        <w:rPr>
-          <w:rFonts w:asciiTheme="majorHAnsi" w:hAnsiTheme="majorHAnsi"/>
-        </w:rPr>
-        <w:t xml:space="preserve">We also talked about testing the application while also using high speed cameras and </w:t>
-      </w:r>
-      <w:r>
-        <w:rPr>
-          <w:rFonts w:asciiTheme="majorHAnsi" w:hAnsiTheme="majorHAnsi"/>
-        </w:rPr>
-        <w:t>accelerometers; however this was beginning to complicated things further than we believed they needed to be</w:t>
-      </w:r>
-      <w:r>
-        <w:rPr>
-          <w:rFonts w:asciiTheme="majorHAnsi" w:hAnsiTheme="majorHAnsi"/>
-        </w:rPr>
-        <w:t xml:space="preserve">. </w:t>
-      </w:r>
-      <w:r>
-        <w:rPr>
-          <w:rFonts w:asciiTheme="majorHAnsi" w:hAnsiTheme="majorHAnsi"/>
-        </w:rPr>
-        <w:t>We deemed th</w:t>
-      </w:r>
-      <w:r>
-        <w:rPr>
-          <w:rFonts w:asciiTheme="majorHAnsi" w:hAnsiTheme="majorHAnsi"/>
-        </w:rPr>
-        <w:t>ese</w:t>
-      </w:r>
-      <w:r>
-        <w:rPr>
-          <w:rFonts w:asciiTheme="majorHAnsi" w:hAnsiTheme="majorHAnsi"/>
-        </w:rPr>
-        <w:t xml:space="preserve"> method</w:t>
-      </w:r>
-      <w:r>
-        <w:rPr>
-          <w:rFonts w:asciiTheme="majorHAnsi" w:hAnsiTheme="majorHAnsi"/>
-        </w:rPr>
-        <w:t>s</w:t>
-      </w:r>
-      <w:r>
-        <w:rPr>
-          <w:rFonts w:asciiTheme="majorHAnsi" w:hAnsiTheme="majorHAnsi"/>
-        </w:rPr>
-        <w:t xml:space="preserve"> to be unfeasible and decided against it and will instead focus on providing tests that we are able to control.</w:t>
-      </w:r>
-    </w:p>
-    <w:p>
-      <w:pPr>
-        <w:jc w:val="both"/>
-        <w:rPr>
-          <w:rFonts w:asciiTheme="majorHAnsi" w:hAnsiTheme="majorHAnsi"/>
-        </w:rPr>
-      </w:pPr>
-    </w:p>
-    <w:p>
-      <w:pPr>
-        <w:jc w:val="both"/>
-        <w:rPr>
-          <w:rFonts w:asciiTheme="majorHAnsi" w:hAnsiTheme="majorHAnsi"/>
-        </w:rPr>
-      </w:pPr>
-      <w:r>
-        <w:rPr>
-          <w:rFonts w:asciiTheme="majorHAnsi" w:hAnsiTheme="majorHAnsi"/>
-        </w:rPr>
-        <w:t>Since we are not actually trying to test the accuracy of the Leap Motion device and are instead testing the implementation of our calculations we have decided to</w:t>
-      </w:r>
-      <w:r>
-        <w:rPr>
-          <w:rFonts w:asciiTheme="majorHAnsi" w:hAnsiTheme="majorHAnsi"/>
-        </w:rPr>
-        <w:t xml:space="preserve"> set up a test case where a user will have their hand movements recorded on camera and then both the recording and results of the test are shown to our client to see if he believes these results look accurate. It may not be an ideal testing situation but if the client is happy with this type of testing it could be useful. For these tests we will also require a camera and have our client (or another surgeon familiar with tremors) to come in and check recorded tests.</w:t>
-      </w:r>
-    </w:p>
-    <w:p>
-      <w:pPr>
-        <w:jc w:val="both"/>
-        <w:rPr>
-          <w:rFonts w:asciiTheme="majorHAnsi" w:hAnsiTheme="majorHAnsi"/>
-        </w:rPr>
-      </w:pPr>
-    </w:p>
-    <w:p>
-      <w:pPr>
-        <w:jc w:val="both"/>
-        <w:rPr>
-          <w:rFonts w:asciiTheme="majorHAnsi" w:hAnsiTheme="majorHAnsi"/>
-        </w:rPr>
-      </w:pPr>
-      <w:r>
-        <w:rPr>
-          <w:rFonts w:asciiTheme="majorHAnsi" w:hAnsiTheme="majorHAnsi"/>
-        </w:rPr>
-        <w:t>Arrays of data that we can use as t</w:t>
-      </w:r>
-      <w:r>
-        <w:rPr>
-          <w:rFonts w:asciiTheme="majorHAnsi" w:hAnsiTheme="majorHAnsi"/>
-        </w:rPr>
-        <w:t>est data will also be created to run through the program. This will be used to check if the calculations we are performing on the data produce a result that is the same as what we would expect the program to output for a test with those figures.</w:t>
-      </w:r>
-    </w:p>
-    <w:p>
-      <w:pPr>
-        <w:jc w:val="both"/>
-        <w:rPr>
-          <w:rFonts w:asciiTheme="majorHAnsi" w:hAnsiTheme="majorHAnsi"/>
-        </w:rPr>
-      </w:pPr>
-    </w:p>
-    <w:p>
-      <w:pPr>
-        <w:jc w:val="both"/>
-        <w:rPr>
-          <w:rFonts w:asciiTheme="majorHAnsi" w:hAnsiTheme="majorHAnsi"/>
-        </w:rPr>
-      </w:pPr>
-      <w:r>
-        <w:rPr>
-          <w:rFonts w:asciiTheme="majorHAnsi" w:hAnsiTheme="majorHAnsi"/>
-        </w:rPr>
-        <w:t xml:space="preserve">Another aspect of the program to test will be testing the program under different circumstances that the client will be in. As a surgeon we believe it is possible he could be wearing gloves or having freshly washed hands which could raise or lower the temperature of his skin. A user may also be wearing rings or jewellery that may interfere with the Leap Motion device so it’s important we test for these factors too. </w:t>
-      </w:r>
-      <w:r>
-        <w:rPr>
-          <w:rFonts w:asciiTheme="majorHAnsi" w:hAnsiTheme="majorHAnsi"/>
-        </w:rPr>
-        <w:t xml:space="preserve">As the Leap Motion devices uses light to capture movement we also decided to test the application </w:t>
-      </w:r>
-      <w:r>
-        <w:rPr>
-          <w:rFonts w:asciiTheme="majorHAnsi" w:hAnsiTheme="majorHAnsi"/>
-        </w:rPr>
-        <w:lastRenderedPageBreak/>
-        <w:t xml:space="preserve">under different lights. </w:t>
-      </w:r>
-      <w:r>
-        <w:rPr>
-          <w:rFonts w:asciiTheme="majorHAnsi" w:hAnsiTheme="majorHAnsi"/>
-        </w:rPr>
-        <w:t>We aim to replicate these situations and test to make sure these do not interfere with the results.</w:t>
-      </w:r>
-    </w:p>
-    <w:p>
-      <w:pPr>
-        <w:pStyle w:val="Heading2"/>
-      </w:pPr>
-      <w:bookmarkStart w:id="13" w:name="_Toc371333096"/>
+      <w:bookmarkStart w:id="14" w:name="_Toc371457741"/>
       <w:r>
         <w:t>Technical Environment</w:t>
       </w:r>
-      <w:bookmarkEnd w:id="13"/>
+      <w:bookmarkEnd w:id="14"/>
     </w:p>
     <w:p>
       <w:pPr>
@@ -4821,13 +4918,23 @@
           <w:szCs w:val="21"/>
         </w:rPr>
       </w:pPr>
+      <w:proofErr w:type="spellStart"/>
       <w:r>
         <w:rPr>
           <w:rFonts w:asciiTheme="majorHAnsi" w:hAnsiTheme="majorHAnsi" w:cs="Arial"/>
           <w:sz w:val="22"/>
           <w:szCs w:val="22"/>
         </w:rPr>
-        <w:t>LeapMotion device</w:t>
+        <w:t>LeapMotion</w:t>
+      </w:r>
+      <w:proofErr w:type="spellEnd"/>
+      <w:r>
+        <w:rPr>
+          <w:rFonts w:asciiTheme="majorHAnsi" w:hAnsiTheme="majorHAnsi" w:cs="Arial"/>
+          <w:sz w:val="22"/>
+          <w:szCs w:val="22"/>
+        </w:rPr>
+        <w:t xml:space="preserve"> device</w:t>
       </w:r>
     </w:p>
     <w:p>
@@ -4865,7 +4972,35 @@
           <w:sz w:val="22"/>
           <w:szCs w:val="22"/>
         </w:rPr>
-        <w:t>Internet browse.IE 8, Google Chrome,firefox.</w:t>
+        <w:t xml:space="preserve">Internet browse.IE 8, Google </w:t>
+      </w:r>
+      <w:proofErr w:type="spellStart"/>
+      <w:r>
+        <w:rPr>
+          <w:rFonts w:asciiTheme="majorHAnsi" w:hAnsiTheme="majorHAnsi" w:cstheme="minorHAnsi"/>
+          <w:sz w:val="22"/>
+          <w:szCs w:val="22"/>
+        </w:rPr>
+        <w:t>Chrome</w:t>
+      </w:r>
+      <w:proofErr w:type="gramStart"/>
+      <w:r>
+        <w:rPr>
+          <w:rFonts w:asciiTheme="majorHAnsi" w:hAnsiTheme="majorHAnsi" w:cstheme="minorHAnsi"/>
+          <w:sz w:val="22"/>
+          <w:szCs w:val="22"/>
+        </w:rPr>
+        <w:t>,firefox</w:t>
+      </w:r>
+      <w:proofErr w:type="spellEnd"/>
+      <w:proofErr w:type="gramEnd"/>
+      <w:r>
+        <w:rPr>
+          <w:rFonts w:asciiTheme="majorHAnsi" w:hAnsiTheme="majorHAnsi" w:cstheme="minorHAnsi"/>
+          <w:sz w:val="22"/>
+          <w:szCs w:val="22"/>
+        </w:rPr>
+        <w:t>.</w:t>
       </w:r>
     </w:p>
     <w:p>
@@ -4914,6 +5049,7 @@
           <w:szCs w:val="22"/>
         </w:rPr>
       </w:pPr>
+      <w:proofErr w:type="spellStart"/>
       <w:r>
         <w:rPr>
           <w:rFonts w:asciiTheme="majorHAnsi" w:hAnsiTheme="majorHAnsi" w:cstheme="minorHAnsi"/>
@@ -4921,7 +5057,17 @@
           <w:szCs w:val="22"/>
           <w:lang w:val="en-US" w:eastAsia="zh-CN"/>
         </w:rPr>
-        <w:t>LeapMotion device driver</w:t>
+        <w:t>LeapMotion</w:t>
+      </w:r>
+      <w:proofErr w:type="spellEnd"/>
+      <w:r>
+        <w:rPr>
+          <w:rFonts w:asciiTheme="majorHAnsi" w:hAnsiTheme="majorHAnsi" w:cstheme="minorHAnsi"/>
+          <w:sz w:val="22"/>
+          <w:szCs w:val="22"/>
+          <w:lang w:val="en-US" w:eastAsia="zh-CN"/>
+        </w:rPr>
+        <w:t xml:space="preserve"> device driver</w:t>
       </w:r>
     </w:p>
     <w:p>
@@ -4953,8 +5099,8 @@
           <w:szCs w:val="22"/>
         </w:rPr>
       </w:pPr>
-      <w:bookmarkStart w:id="14" w:name="OLE_LINK13"/>
-      <w:bookmarkStart w:id="15" w:name="OLE_LINK14"/>
+      <w:bookmarkStart w:id="15" w:name="OLE_LINK13"/>
+      <w:bookmarkStart w:id="16" w:name="OLE_LINK14"/>
       <w:r>
         <w:rPr>
           <w:rFonts w:asciiTheme="majorHAnsi" w:hAnsiTheme="majorHAnsi" w:cstheme="minorHAnsi"/>
@@ -4963,8 +5109,8 @@
         </w:rPr>
         <w:t>Web application works in either online or offline network connection</w:t>
       </w:r>
-      <w:bookmarkEnd w:id="14"/>
       <w:bookmarkEnd w:id="15"/>
+      <w:bookmarkEnd w:id="16"/>
     </w:p>
     <w:p>
       <w:pPr>
@@ -5028,11 +5174,11 @@
       <w:pPr>
         <w:pStyle w:val="Heading1"/>
       </w:pPr>
-      <w:bookmarkStart w:id="16" w:name="_Toc371333097"/>
+      <w:bookmarkStart w:id="17" w:name="_Toc371457742"/>
       <w:r>
         <w:t>Functions to be tested</w:t>
       </w:r>
-      <w:bookmarkEnd w:id="16"/>
+      <w:bookmarkEnd w:id="17"/>
     </w:p>
     <w:p>
       <w:pPr>
@@ -5076,7 +5222,21 @@
         <w:rPr>
           <w:rFonts w:asciiTheme="majorHAnsi" w:hAnsiTheme="majorHAnsi"/>
         </w:rPr>
-        <w:t xml:space="preserve"> a tremor in a user’s hand. The different statistics of this tremor that we are trying to capture include the frequency, the amplitude, the acceleration and the velocity of the tremor. We will need to test that each of these is correctly being calculated. It will be difficult to confirm these calculations are correct, however using journal articles</w:t>
+        <w:t xml:space="preserve"> a tremor in a user’s hand. The different statistics of this tremor that we are trying to capture include the frequency, the amplitude, the acceleration and the velocity of the tremor. We will need to test that each of these is correctly being calculated. It will be difficult to confirm these calculations are </w:t>
+      </w:r>
+      <w:proofErr w:type="gramStart"/>
+      <w:r>
+        <w:rPr>
+          <w:rFonts w:asciiTheme="majorHAnsi" w:hAnsiTheme="majorHAnsi"/>
+        </w:rPr>
+        <w:t>correct,</w:t>
+      </w:r>
+      <w:proofErr w:type="gramEnd"/>
+      <w:r>
+        <w:rPr>
+          <w:rFonts w:asciiTheme="majorHAnsi" w:hAnsiTheme="majorHAnsi"/>
+        </w:rPr>
+        <w:t xml:space="preserve"> however using journal articles</w:t>
       </w:r>
       <w:r>
         <w:rPr>
@@ -5092,7 +5252,21 @@
         <w:rPr>
           <w:rFonts w:asciiTheme="majorHAnsi" w:hAnsiTheme="majorHAnsi"/>
         </w:rPr>
-        <w:t>(Weichert and Bachmann et al., 2013, pp. 6380--6393),</w:t>
+        <w:t>(</w:t>
+      </w:r>
+      <w:proofErr w:type="spellStart"/>
+      <w:r>
+        <w:rPr>
+          <w:rFonts w:asciiTheme="majorHAnsi" w:hAnsiTheme="majorHAnsi"/>
+        </w:rPr>
+        <w:t>Weichert</w:t>
+      </w:r>
+      <w:proofErr w:type="spellEnd"/>
+      <w:r>
+        <w:rPr>
+          <w:rFonts w:asciiTheme="majorHAnsi" w:hAnsiTheme="majorHAnsi"/>
+        </w:rPr>
+        <w:t xml:space="preserve"> and Bachmann et al., 2013, pp. 6380--6393),</w:t>
       </w:r>
       <w:r>
         <w:rPr>
@@ -5128,7 +5302,14 @@
         <w:rPr>
           <w:rFonts w:asciiTheme="majorHAnsi" w:hAnsiTheme="majorHAnsi"/>
         </w:rPr>
-        <w:t xml:space="preserve"> with an expected outcome in mind and check if the </w:t>
+        <w:t xml:space="preserve"> with an </w:t>
+      </w:r>
+      <w:r>
+        <w:rPr>
+          <w:rFonts w:asciiTheme="majorHAnsi" w:hAnsiTheme="majorHAnsi"/>
+        </w:rPr>
+        <w:lastRenderedPageBreak/>
+        <w:t xml:space="preserve">expected outcome in mind and check if the </w:t>
       </w:r>
       <w:r>
         <w:rPr>
@@ -5162,7 +5343,6 @@
         <w:rPr>
           <w:rFonts w:asciiTheme="majorHAnsi" w:hAnsiTheme="majorHAnsi"/>
         </w:rPr>
-        <w:lastRenderedPageBreak/>
         <w:t xml:space="preserve">Another factor that is present in tremor calculations is the identification and removal of any noise in a user’s movements. Once this is calculated then we can get a proper reading of a tremor, and the </w:t>
       </w:r>
       <w:r>
@@ -5288,7 +5468,21 @@
         <w:rPr>
           <w:rFonts w:asciiTheme="majorHAnsi" w:hAnsiTheme="majorHAnsi"/>
         </w:rPr>
-        <w:t xml:space="preserve">As part of our testing we are creating output files of all tests, however the client didn’t want any file storage as a functional requirement. He was happy for the </w:t>
+        <w:t xml:space="preserve">As part of our testing we are creating output files of all </w:t>
+      </w:r>
+      <w:proofErr w:type="gramStart"/>
+      <w:r>
+        <w:rPr>
+          <w:rFonts w:asciiTheme="majorHAnsi" w:hAnsiTheme="majorHAnsi"/>
+        </w:rPr>
+        <w:t>tests,</w:t>
+      </w:r>
+      <w:proofErr w:type="gramEnd"/>
+      <w:r>
+        <w:rPr>
+          <w:rFonts w:asciiTheme="majorHAnsi" w:hAnsiTheme="majorHAnsi"/>
+        </w:rPr>
+        <w:t xml:space="preserve"> however the client didn’t want any file storage as a functional requirement. He was happy for the </w:t>
       </w:r>
       <w:r>
         <w:rPr>
@@ -5912,7 +6106,15 @@
                 <w:rFonts w:asciiTheme="majorHAnsi" w:hAnsiTheme="majorHAnsi"/>
                 <w:lang w:val="en-US"/>
               </w:rPr>
-              <w:t>Correctly output tremor analysis values: Hertz, Amplitude, Velocity and Acceleration</w:t>
+              <w:t xml:space="preserve">Correctly output tremor analysis values: Hertz, Amplitude, Velocity </w:t>
+            </w:r>
+            <w:r>
+              <w:rPr>
+                <w:rFonts w:asciiTheme="majorHAnsi" w:hAnsiTheme="majorHAnsi"/>
+                <w:lang w:val="en-US"/>
+              </w:rPr>
+              <w:lastRenderedPageBreak/>
+              <w:t>and Acceleration</w:t>
             </w:r>
           </w:p>
         </w:tc>
@@ -5937,7 +6139,15 @@
               <w:rPr>
                 <w:rFonts w:asciiTheme="majorHAnsi" w:hAnsiTheme="majorHAnsi"/>
               </w:rPr>
-              <w:t>A summary page for 4 output values must be displayed after finishing capturing task.</w:t>
+              <w:lastRenderedPageBreak/>
+              <w:t xml:space="preserve">A summary page for 4 output values must be displayed after finishing </w:t>
+            </w:r>
+            <w:r>
+              <w:rPr>
+                <w:rFonts w:asciiTheme="majorHAnsi" w:hAnsiTheme="majorHAnsi"/>
+              </w:rPr>
+              <w:lastRenderedPageBreak/>
+              <w:t>capturing task.</w:t>
             </w:r>
           </w:p>
         </w:tc>
@@ -5966,6 +6176,7 @@
                 <w:rFonts w:asciiTheme="majorHAnsi" w:hAnsiTheme="majorHAnsi" w:cs="LMRoman10-Regular"/>
                 <w:lang w:val="en-US"/>
               </w:rPr>
+              <w:lastRenderedPageBreak/>
               <w:t>7</w:t>
             </w:r>
           </w:p>
@@ -6018,14 +6229,7 @@
               <w:rPr>
                 <w:rFonts w:asciiTheme="majorHAnsi" w:hAnsiTheme="majorHAnsi"/>
               </w:rPr>
-              <w:t xml:space="preserve">A set of user interaction instructions will be shown before and after the </w:t>
-            </w:r>
-            <w:r>
-              <w:rPr>
-                <w:rFonts w:asciiTheme="majorHAnsi" w:hAnsiTheme="majorHAnsi"/>
-              </w:rPr>
-              <w:lastRenderedPageBreak/>
-              <w:t>measuring task.</w:t>
+              <w:t>A set of user interaction instructions will be shown before and after the measuring task.</w:t>
             </w:r>
           </w:p>
         </w:tc>
@@ -6054,7 +6258,6 @@
                 <w:rFonts w:asciiTheme="majorHAnsi" w:hAnsiTheme="majorHAnsi" w:cs="LMRoman10-Regular"/>
                 <w:lang w:val="en-US"/>
               </w:rPr>
-              <w:lastRenderedPageBreak/>
               <w:t>8</w:t>
             </w:r>
           </w:p>
@@ -6115,28 +6318,13 @@
     </w:tbl>
     <w:p>
       <w:pPr>
-        <w:rPr>
-          <w:rFonts w:asciiTheme="majorHAnsi" w:eastAsia="SimSun" w:hAnsiTheme="majorHAnsi"/>
-          <w:lang w:eastAsia="zh-CN"/>
-        </w:rPr>
-      </w:pPr>
-      <w:r>
-        <w:rPr>
-          <w:rFonts w:asciiTheme="majorHAnsi" w:hAnsiTheme="majorHAnsi"/>
-        </w:rPr>
-        <w:br w:type="page"/>
-      </w:r>
-    </w:p>
-    <w:p>
-      <w:pPr>
         <w:pStyle w:val="Heading1"/>
       </w:pPr>
-      <w:bookmarkStart w:id="17" w:name="_Toc371333098"/>
-      <w:r>
-        <w:lastRenderedPageBreak/>
+      <w:bookmarkStart w:id="18" w:name="_Toc371457743"/>
+      <w:r>
         <w:t>Deliverables</w:t>
       </w:r>
-      <w:bookmarkEnd w:id="17"/>
+      <w:bookmarkEnd w:id="18"/>
     </w:p>
     <w:p>
       <w:pPr>
@@ -6377,12 +6565,12 @@
       <w:pPr>
         <w:pStyle w:val="Heading1"/>
       </w:pPr>
-      <w:bookmarkStart w:id="18" w:name="_Toc371333099"/>
+      <w:bookmarkStart w:id="19" w:name="_Toc371457744"/>
       <w:r>
         <w:lastRenderedPageBreak/>
         <w:t>Bibliography</w:t>
       </w:r>
-      <w:bookmarkEnd w:id="18"/>
+      <w:bookmarkEnd w:id="19"/>
     </w:p>
     <w:p>
       <w:pPr>
@@ -6402,6 +6590,7 @@
           <w:rFonts w:asciiTheme="majorHAnsi" w:hAnsiTheme="majorHAnsi"/>
         </w:rPr>
       </w:pPr>
+      <w:proofErr w:type="spellStart"/>
       <w:r>
         <w:rPr>
           <w:rFonts w:asciiTheme="majorHAnsi" w:hAnsiTheme="majorHAnsi"/>
@@ -6410,7 +6599,62 @@
           <w:szCs w:val="21"/>
           <w:shd w:val="clear" w:color="auto" w:fill="FFFFFF"/>
         </w:rPr>
-        <w:t>Weichert, F., Bachmann, D., Rudak, B. and Fisseler, D. 2013. Analysis of the Accuracy and Robustness of the Leap Motion Controller.</w:t>
+        <w:t>Weichert</w:t>
+      </w:r>
+      <w:proofErr w:type="spellEnd"/>
+      <w:r>
+        <w:rPr>
+          <w:rFonts w:asciiTheme="majorHAnsi" w:hAnsiTheme="majorHAnsi"/>
+          <w:color w:val="222222"/>
+          <w:sz w:val="21"/>
+          <w:szCs w:val="21"/>
+          <w:shd w:val="clear" w:color="auto" w:fill="FFFFFF"/>
+        </w:rPr>
+        <w:t xml:space="preserve">, F., Bachmann, D., </w:t>
+      </w:r>
+      <w:proofErr w:type="spellStart"/>
+      <w:r>
+        <w:rPr>
+          <w:rFonts w:asciiTheme="majorHAnsi" w:hAnsiTheme="majorHAnsi"/>
+          <w:color w:val="222222"/>
+          <w:sz w:val="21"/>
+          <w:szCs w:val="21"/>
+          <w:shd w:val="clear" w:color="auto" w:fill="FFFFFF"/>
+        </w:rPr>
+        <w:t>Rudak</w:t>
+      </w:r>
+      <w:proofErr w:type="spellEnd"/>
+      <w:r>
+        <w:rPr>
+          <w:rFonts w:asciiTheme="majorHAnsi" w:hAnsiTheme="majorHAnsi"/>
+          <w:color w:val="222222"/>
+          <w:sz w:val="21"/>
+          <w:szCs w:val="21"/>
+          <w:shd w:val="clear" w:color="auto" w:fill="FFFFFF"/>
+        </w:rPr>
+        <w:t xml:space="preserve">, B. and </w:t>
+      </w:r>
+      <w:proofErr w:type="spellStart"/>
+      <w:r>
+        <w:rPr>
+          <w:rFonts w:asciiTheme="majorHAnsi" w:hAnsiTheme="majorHAnsi"/>
+          <w:color w:val="222222"/>
+          <w:sz w:val="21"/>
+          <w:szCs w:val="21"/>
+          <w:shd w:val="clear" w:color="auto" w:fill="FFFFFF"/>
+        </w:rPr>
+        <w:t>Fisseler</w:t>
+      </w:r>
+      <w:proofErr w:type="spellEnd"/>
+      <w:r>
+        <w:rPr>
+          <w:rFonts w:asciiTheme="majorHAnsi" w:hAnsiTheme="majorHAnsi"/>
+          <w:color w:val="222222"/>
+          <w:sz w:val="21"/>
+          <w:szCs w:val="21"/>
+          <w:shd w:val="clear" w:color="auto" w:fill="FFFFFF"/>
+        </w:rPr>
+        <w:t>, D. 2013. Analysis of the Accuracy and Robustness of the Leap Motion Controller.</w:t>
       </w:r>
       <w:r>
         <w:rPr>
@@ -6554,7 +6798,7 @@
         <w:rStyle w:val="PageNumber"/>
         <w:noProof/>
       </w:rPr>
-      <w:t>1</w:t>
+      <w:t>2</w:t>
     </w:r>
     <w:r>
       <w:rPr>
@@ -6570,11 +6814,43 @@
       <w:jc w:val="center"/>
     </w:pPr>
     <w:r>
-      <w:t>Daniel Corsaletti – Joshua Stopper – Shengwei Li</w:t>
+      <w:t xml:space="preserve">Daniel </w:t>
+    </w:r>
+    <w:proofErr w:type="spellStart"/>
+    <w:r>
+      <w:t>Corsaletti</w:t>
+    </w:r>
+    <w:proofErr w:type="spellEnd"/>
+    <w:r>
+      <w:t xml:space="preserve"> – Joshua Stopper – </w:t>
+    </w:r>
+    <w:proofErr w:type="spellStart"/>
+    <w:r>
+      <w:t>Shengwei</w:t>
+    </w:r>
+    <w:proofErr w:type="spellEnd"/>
+    <w:r>
+      <w:t xml:space="preserve"> Li</w:t>
     </w:r>
     <w:r>
       <w:br/>
-      <w:t>Minh Duc Nguyen – Tran Xuong Tran</w:t>
+      <w:t xml:space="preserve">Minh </w:t>
+    </w:r>
+    <w:proofErr w:type="spellStart"/>
+    <w:r>
+      <w:t>Duc</w:t>
+    </w:r>
+    <w:proofErr w:type="spellEnd"/>
+    <w:r>
+      <w:t xml:space="preserve"> Nguyen – Tran </w:t>
+    </w:r>
+    <w:proofErr w:type="spellStart"/>
+    <w:r>
+      <w:t>Xuong</w:t>
+    </w:r>
+    <w:proofErr w:type="spellEnd"/>
+    <w:r>
+      <w:t xml:space="preserve"> Tran</w:t>
     </w:r>
   </w:p>
 </w:ftr>
@@ -6645,8 +6921,6 @@
     <w:r>
       <w:t>Tremor Detection with Leap Motion</w:t>
     </w:r>
-    <w:bookmarkStart w:id="19" w:name="_GoBack"/>
-    <w:bookmarkEnd w:id="19"/>
     <w:r>
       <w:t xml:space="preserve"> - </w:t>
     </w:r>
@@ -11584,7 +11858,7 @@
 </file>
 
 <file path=customXml/itemProps1.xml><?xml version="1.0" encoding="utf-8"?>
-<ds:datastoreItem xmlns:ds="http://schemas.openxmlformats.org/officeDocument/2006/customXml" ds:itemID="{670EA1A0-17A5-415F-AFFC-30BDFA6567FE}">
+<ds:datastoreItem xmlns:ds="http://schemas.openxmlformats.org/officeDocument/2006/customXml" ds:itemID="{C148E1A1-BEF4-4DC9-96B2-415757550C75}">
   <ds:schemaRefs>
     <ds:schemaRef ds:uri="http://schemas.openxmlformats.org/officeDocument/2006/bibliography"/>
   </ds:schemaRefs>

--- a/Final Submission/Appendices/8 - Test Plan.docx
+++ b/Final Submission/Appendices/8 - Test Plan.docx
@@ -1465,8 +1465,6 @@
               </w:rPr>
               <w:t>Publish final version</w:t>
             </w:r>
-            <w:bookmarkStart w:id="0" w:name="_GoBack"/>
-            <w:bookmarkEnd w:id="0"/>
           </w:p>
         </w:tc>
       </w:tr>
@@ -1485,12 +1483,61 @@
           <w:b/>
         </w:rPr>
       </w:pPr>
+    </w:p>
+    <w:p>
+      <w:pPr>
+        <w:rPr>
+          <w:rFonts w:asciiTheme="majorHAnsi" w:hAnsiTheme="majorHAnsi"/>
+          <w:b/>
+        </w:rPr>
+      </w:pPr>
+    </w:p>
+    <w:p>
+      <w:pPr>
+        <w:rPr>
+          <w:rFonts w:asciiTheme="majorHAnsi" w:hAnsiTheme="majorHAnsi"/>
+          <w:b/>
+        </w:rPr>
+      </w:pPr>
+    </w:p>
+    <w:p>
+      <w:pPr>
+        <w:rPr>
+          <w:rFonts w:asciiTheme="majorHAnsi" w:hAnsiTheme="majorHAnsi"/>
+          <w:b/>
+        </w:rPr>
+      </w:pPr>
+    </w:p>
+    <w:p>
+      <w:pPr>
+        <w:rPr>
+          <w:rFonts w:asciiTheme="majorHAnsi" w:hAnsiTheme="majorHAnsi"/>
+          <w:b/>
+        </w:rPr>
+      </w:pPr>
+    </w:p>
+    <w:p>
+      <w:pPr>
+        <w:rPr>
+          <w:rFonts w:asciiTheme="majorHAnsi" w:hAnsiTheme="majorHAnsi"/>
+          <w:b/>
+        </w:rPr>
+      </w:pPr>
+    </w:p>
+    <w:p>
+      <w:pPr>
+        <w:rPr>
+          <w:rFonts w:asciiTheme="majorHAnsi" w:hAnsiTheme="majorHAnsi"/>
+          <w:b/>
+        </w:rPr>
+      </w:pPr>
       <w:proofErr w:type="gramStart"/>
       <w:r>
         <w:rPr>
           <w:rFonts w:asciiTheme="majorHAnsi" w:hAnsiTheme="majorHAnsi"/>
           <w:b/>
         </w:rPr>
+        <w:lastRenderedPageBreak/>
         <w:t>Table 2.</w:t>
       </w:r>
       <w:proofErr w:type="gramEnd"/>
@@ -1599,6 +1646,13 @@
               </w:rPr>
             </w:pPr>
           </w:p>
+          <w:p>
+            <w:pPr>
+              <w:rPr>
+                <w:rFonts w:asciiTheme="majorHAnsi" w:hAnsiTheme="majorHAnsi"/>
+              </w:rPr>
+            </w:pPr>
+          </w:p>
         </w:tc>
         <w:tc>
           <w:tcPr>
@@ -1650,6 +1704,13 @@
           <w:tcPr>
             <w:tcW w:w="2839" w:type="dxa"/>
           </w:tcPr>
+          <w:p>
+            <w:pPr>
+              <w:rPr>
+                <w:rFonts w:asciiTheme="majorHAnsi" w:hAnsiTheme="majorHAnsi"/>
+              </w:rPr>
+            </w:pPr>
+          </w:p>
           <w:p>
             <w:pPr>
               <w:rPr>
@@ -1718,6 +1779,13 @@
               </w:rPr>
             </w:pPr>
           </w:p>
+          <w:p>
+            <w:pPr>
+              <w:rPr>
+                <w:rFonts w:asciiTheme="majorHAnsi" w:hAnsiTheme="majorHAnsi"/>
+              </w:rPr>
+            </w:pPr>
+          </w:p>
         </w:tc>
         <w:tc>
           <w:tcPr>
@@ -1769,6 +1837,60 @@
                 <w:rFonts w:asciiTheme="majorHAnsi" w:hAnsiTheme="majorHAnsi"/>
               </w:rPr>
             </w:pPr>
+            <w:r>
+              <w:rPr>
+                <w:noProof/>
+                <w:lang w:eastAsia="en-AU"/>
+              </w:rPr>
+              <w:drawing>
+                <wp:inline distT="0" distB="0" distL="0" distR="0" wp14:anchorId="1D89BE80" wp14:editId="485E00A1">
+                  <wp:extent cx="1507253" cy="381837"/>
+                  <wp:effectExtent l="0" t="0" r="0" b="0"/>
+                  <wp:docPr id="1" name="Picture 1"/>
+                  <wp:cNvGraphicFramePr>
+                    <a:graphicFrameLocks xmlns:a="http://schemas.openxmlformats.org/drawingml/2006/main" noChangeAspect="1"/>
+                  </wp:cNvGraphicFramePr>
+                  <a:graphic xmlns:a="http://schemas.openxmlformats.org/drawingml/2006/main">
+                    <a:graphicData uri="http://schemas.openxmlformats.org/drawingml/2006/picture">
+                      <pic:pic xmlns:pic="http://schemas.openxmlformats.org/drawingml/2006/picture">
+                        <pic:nvPicPr>
+                          <pic:cNvPr id="0" name="img010.jpg"/>
+                          <pic:cNvPicPr/>
+                        </pic:nvPicPr>
+                        <pic:blipFill rotWithShape="1">
+                          <a:blip r:embed="rId9">
+                            <a:extLst>
+                              <a:ext uri="{28A0092B-C50C-407E-A947-70E740481C1C}">
+                                <a14:useLocalDpi xmlns:a14="http://schemas.microsoft.com/office/drawing/2010/main" val="0"/>
+                              </a:ext>
+                            </a:extLst>
+                          </a:blip>
+                          <a:srcRect l="15424" t="10038" r="61089" b="85253"/>
+                          <a:stretch/>
+                        </pic:blipFill>
+                        <pic:spPr bwMode="auto">
+                          <a:xfrm>
+                            <a:off x="0" y="0"/>
+                            <a:ext cx="1506887" cy="381744"/>
+                          </a:xfrm>
+                          <a:prstGeom prst="rect">
+                            <a:avLst/>
+                          </a:prstGeom>
+                          <a:ln>
+                            <a:noFill/>
+                          </a:ln>
+                          <a:extLst>
+                            <a:ext uri="{53640926-AAD7-44D8-BBD7-CCE9431645EC}">
+                              <a14:shadowObscured xmlns:a14="http://schemas.microsoft.com/office/drawing/2010/main"/>
+                            </a:ext>
+                          </a:extLst>
+                        </pic:spPr>
+                      </pic:pic>
+                    </a:graphicData>
+                  </a:graphic>
+                </wp:inline>
+              </w:drawing>
+            </w:r>
           </w:p>
         </w:tc>
         <w:tc>
@@ -1781,6 +1903,12 @@
                 <w:rFonts w:asciiTheme="majorHAnsi" w:hAnsiTheme="majorHAnsi"/>
               </w:rPr>
             </w:pPr>
+            <w:r>
+              <w:rPr>
+                <w:rFonts w:asciiTheme="majorHAnsi" w:hAnsiTheme="majorHAnsi"/>
+              </w:rPr>
+              <w:t>7/11/2013</w:t>
+            </w:r>
           </w:p>
         </w:tc>
       </w:tr>
@@ -1800,7 +1928,6 @@
               <w:rPr>
                 <w:rFonts w:asciiTheme="majorHAnsi" w:hAnsiTheme="majorHAnsi"/>
               </w:rPr>
-              <w:lastRenderedPageBreak/>
               <w:t>Shengwei</w:t>
             </w:r>
             <w:proofErr w:type="spellEnd"/>
@@ -1816,6 +1943,13 @@
           <w:tcPr>
             <w:tcW w:w="2839" w:type="dxa"/>
           </w:tcPr>
+          <w:p>
+            <w:pPr>
+              <w:rPr>
+                <w:rFonts w:asciiTheme="majorHAnsi" w:hAnsiTheme="majorHAnsi"/>
+              </w:rPr>
+            </w:pPr>
+          </w:p>
           <w:p>
             <w:pPr>
               <w:rPr>
@@ -1907,7 +2041,7 @@
             </w:rPr>
             <w:fldChar w:fldCharType="separate"/>
           </w:r>
-          <w:hyperlink w:anchor="_Toc371457730" w:history="1">
+          <w:hyperlink w:anchor="_Toc371536372" w:history="1">
             <w:r>
               <w:rPr>
                 <w:rStyle w:val="Hyperlink"/>
@@ -1951,7 +2085,7 @@
                 <w:noProof/>
                 <w:webHidden/>
               </w:rPr>
-              <w:instrText xml:space="preserve"> PAGEREF _Toc371457730 \h </w:instrText>
+              <w:instrText xml:space="preserve"> PAGEREF _Toc371536372 \h </w:instrText>
             </w:r>
             <w:r>
               <w:rPr>
@@ -1996,7 +2130,7 @@
               <w:lang w:eastAsia="en-AU"/>
             </w:rPr>
           </w:pPr>
-          <w:hyperlink w:anchor="_Toc371457731" w:history="1">
+          <w:hyperlink w:anchor="_Toc371536373" w:history="1">
             <w:r>
               <w:rPr>
                 <w:rStyle w:val="Hyperlink"/>
@@ -2039,7 +2173,7 @@
                 <w:noProof/>
                 <w:webHidden/>
               </w:rPr>
-              <w:instrText xml:space="preserve"> PAGEREF _Toc371457731 \h </w:instrText>
+              <w:instrText xml:space="preserve"> PAGEREF _Toc371536373 \h </w:instrText>
             </w:r>
             <w:r>
               <w:rPr>
@@ -2084,7 +2218,7 @@
               <w:lang w:eastAsia="en-AU"/>
             </w:rPr>
           </w:pPr>
-          <w:hyperlink w:anchor="_Toc371457732" w:history="1">
+          <w:hyperlink w:anchor="_Toc371536374" w:history="1">
             <w:r>
               <w:rPr>
                 <w:rStyle w:val="Hyperlink"/>
@@ -2127,7 +2261,7 @@
                 <w:noProof/>
                 <w:webHidden/>
               </w:rPr>
-              <w:instrText xml:space="preserve"> PAGEREF _Toc371457732 \h </w:instrText>
+              <w:instrText xml:space="preserve"> PAGEREF _Toc371536374 \h </w:instrText>
             </w:r>
             <w:r>
               <w:rPr>
@@ -2172,7 +2306,7 @@
               <w:lang w:eastAsia="en-AU"/>
             </w:rPr>
           </w:pPr>
-          <w:hyperlink w:anchor="_Toc371457733" w:history="1">
+          <w:hyperlink w:anchor="_Toc371536375" w:history="1">
             <w:r>
               <w:rPr>
                 <w:rStyle w:val="Hyperlink"/>
@@ -2215,7 +2349,7 @@
                 <w:noProof/>
                 <w:webHidden/>
               </w:rPr>
-              <w:instrText xml:space="preserve"> PAGEREF _Toc371457733 \h </w:instrText>
+              <w:instrText xml:space="preserve"> PAGEREF _Toc371536375 \h </w:instrText>
             </w:r>
             <w:r>
               <w:rPr>
@@ -2261,7 +2395,7 @@
               <w:lang w:eastAsia="en-AU"/>
             </w:rPr>
           </w:pPr>
-          <w:hyperlink w:anchor="_Toc371457734" w:history="1">
+          <w:hyperlink w:anchor="_Toc371536376" w:history="1">
             <w:r>
               <w:rPr>
                 <w:rStyle w:val="Hyperlink"/>
@@ -2307,7 +2441,7 @@
                 <w:noProof/>
                 <w:webHidden/>
               </w:rPr>
-              <w:instrText xml:space="preserve"> PAGEREF _Toc371457734 \h </w:instrText>
+              <w:instrText xml:space="preserve"> PAGEREF _Toc371536376 \h </w:instrText>
             </w:r>
             <w:r>
               <w:rPr>
@@ -2353,7 +2487,7 @@
               <w:lang w:eastAsia="en-AU"/>
             </w:rPr>
           </w:pPr>
-          <w:hyperlink w:anchor="_Toc371457735" w:history="1">
+          <w:hyperlink w:anchor="_Toc371536377" w:history="1">
             <w:r>
               <w:rPr>
                 <w:rStyle w:val="Hyperlink"/>
@@ -2397,7 +2531,7 @@
                 <w:noProof/>
                 <w:webHidden/>
               </w:rPr>
-              <w:instrText xml:space="preserve"> PAGEREF _Toc371457735 \h </w:instrText>
+              <w:instrText xml:space="preserve"> PAGEREF _Toc371536377 \h </w:instrText>
             </w:r>
             <w:r>
               <w:rPr>
@@ -2442,7 +2576,7 @@
               <w:lang w:eastAsia="en-AU"/>
             </w:rPr>
           </w:pPr>
-          <w:hyperlink w:anchor="_Toc371457736" w:history="1">
+          <w:hyperlink w:anchor="_Toc371536378" w:history="1">
             <w:r>
               <w:rPr>
                 <w:rStyle w:val="Hyperlink"/>
@@ -2485,7 +2619,7 @@
                 <w:noProof/>
                 <w:webHidden/>
               </w:rPr>
-              <w:instrText xml:space="preserve"> PAGEREF _Toc371457736 \h </w:instrText>
+              <w:instrText xml:space="preserve"> PAGEREF _Toc371536378 \h </w:instrText>
             </w:r>
             <w:r>
               <w:rPr>
@@ -2530,7 +2664,7 @@
               <w:lang w:eastAsia="en-AU"/>
             </w:rPr>
           </w:pPr>
-          <w:hyperlink w:anchor="_Toc371457737" w:history="1">
+          <w:hyperlink w:anchor="_Toc371536379" w:history="1">
             <w:r>
               <w:rPr>
                 <w:rStyle w:val="Hyperlink"/>
@@ -2573,7 +2707,7 @@
                 <w:noProof/>
                 <w:webHidden/>
               </w:rPr>
-              <w:instrText xml:space="preserve"> PAGEREF _Toc371457737 \h </w:instrText>
+              <w:instrText xml:space="preserve"> PAGEREF _Toc371536379 \h </w:instrText>
             </w:r>
             <w:r>
               <w:rPr>
@@ -2618,7 +2752,7 @@
               <w:lang w:eastAsia="en-AU"/>
             </w:rPr>
           </w:pPr>
-          <w:hyperlink w:anchor="_Toc371457738" w:history="1">
+          <w:hyperlink w:anchor="_Toc371536380" w:history="1">
             <w:r>
               <w:rPr>
                 <w:rStyle w:val="Hyperlink"/>
@@ -2663,7 +2797,7 @@
                 <w:noProof/>
                 <w:webHidden/>
               </w:rPr>
-              <w:instrText xml:space="preserve"> PAGEREF _Toc371457738 \h </w:instrText>
+              <w:instrText xml:space="preserve"> PAGEREF _Toc371536380 \h </w:instrText>
             </w:r>
             <w:r>
               <w:rPr>
@@ -2709,7 +2843,7 @@
               <w:lang w:eastAsia="en-AU"/>
             </w:rPr>
           </w:pPr>
-          <w:hyperlink w:anchor="_Toc371457739" w:history="1">
+          <w:hyperlink w:anchor="_Toc371536381" w:history="1">
             <w:r>
               <w:rPr>
                 <w:rStyle w:val="Hyperlink"/>
@@ -2753,7 +2887,7 @@
                 <w:noProof/>
                 <w:webHidden/>
               </w:rPr>
-              <w:instrText xml:space="preserve"> PAGEREF _Toc371457739 \h </w:instrText>
+              <w:instrText xml:space="preserve"> PAGEREF _Toc371536381 \h </w:instrText>
             </w:r>
             <w:r>
               <w:rPr>
@@ -2798,7 +2932,7 @@
               <w:lang w:eastAsia="en-AU"/>
             </w:rPr>
           </w:pPr>
-          <w:hyperlink w:anchor="_Toc371457740" w:history="1">
+          <w:hyperlink w:anchor="_Toc371536382" w:history="1">
             <w:r>
               <w:rPr>
                 <w:rStyle w:val="Hyperlink"/>
@@ -2841,7 +2975,7 @@
                 <w:noProof/>
                 <w:webHidden/>
               </w:rPr>
-              <w:instrText xml:space="preserve"> PAGEREF _Toc371457740 \h </w:instrText>
+              <w:instrText xml:space="preserve"> PAGEREF _Toc371536382 \h </w:instrText>
             </w:r>
             <w:r>
               <w:rPr>
@@ -2886,7 +3020,7 @@
               <w:lang w:eastAsia="en-AU"/>
             </w:rPr>
           </w:pPr>
-          <w:hyperlink w:anchor="_Toc371457741" w:history="1">
+          <w:hyperlink w:anchor="_Toc371536383" w:history="1">
             <w:r>
               <w:rPr>
                 <w:rStyle w:val="Hyperlink"/>
@@ -2929,7 +3063,7 @@
                 <w:noProof/>
                 <w:webHidden/>
               </w:rPr>
-              <w:instrText xml:space="preserve"> PAGEREF _Toc371457741 \h </w:instrText>
+              <w:instrText xml:space="preserve"> PAGEREF _Toc371536383 \h </w:instrText>
             </w:r>
             <w:r>
               <w:rPr>
@@ -2975,7 +3109,7 @@
               <w:lang w:eastAsia="en-AU"/>
             </w:rPr>
           </w:pPr>
-          <w:hyperlink w:anchor="_Toc371457742" w:history="1">
+          <w:hyperlink w:anchor="_Toc371536384" w:history="1">
             <w:r>
               <w:rPr>
                 <w:rStyle w:val="Hyperlink"/>
@@ -3019,7 +3153,7 @@
                 <w:noProof/>
                 <w:webHidden/>
               </w:rPr>
-              <w:instrText xml:space="preserve"> PAGEREF _Toc371457742 \h </w:instrText>
+              <w:instrText xml:space="preserve"> PAGEREF _Toc371536384 \h </w:instrText>
             </w:r>
             <w:r>
               <w:rPr>
@@ -3065,7 +3199,7 @@
               <w:lang w:eastAsia="en-AU"/>
             </w:rPr>
           </w:pPr>
-          <w:hyperlink w:anchor="_Toc371457743" w:history="1">
+          <w:hyperlink w:anchor="_Toc371536385" w:history="1">
             <w:r>
               <w:rPr>
                 <w:rStyle w:val="Hyperlink"/>
@@ -3109,7 +3243,7 @@
                 <w:noProof/>
                 <w:webHidden/>
               </w:rPr>
-              <w:instrText xml:space="preserve"> PAGEREF _Toc371457743 \h </w:instrText>
+              <w:instrText xml:space="preserve"> PAGEREF _Toc371536385 \h </w:instrText>
             </w:r>
             <w:r>
               <w:rPr>
@@ -3155,7 +3289,7 @@
               <w:lang w:eastAsia="en-AU"/>
             </w:rPr>
           </w:pPr>
-          <w:hyperlink w:anchor="_Toc371457744" w:history="1">
+          <w:hyperlink w:anchor="_Toc371536386" w:history="1">
             <w:r>
               <w:rPr>
                 <w:rStyle w:val="Hyperlink"/>
@@ -3199,7 +3333,7 @@
                 <w:noProof/>
                 <w:webHidden/>
               </w:rPr>
-              <w:instrText xml:space="preserve"> PAGEREF _Toc371457744 \h </w:instrText>
+              <w:instrText xml:space="preserve"> PAGEREF _Toc371536386 \h </w:instrText>
             </w:r>
             <w:r>
               <w:rPr>
@@ -3271,72 +3405,80 @@
           <w:i/>
         </w:rPr>
       </w:pPr>
-      <w:bookmarkStart w:id="1" w:name="_Toc371457730"/>
+      <w:bookmarkStart w:id="0" w:name="_Toc371536372"/>
       <w:r>
         <w:lastRenderedPageBreak/>
         <w:t>Test Plan</w:t>
       </w:r>
+      <w:bookmarkEnd w:id="0"/>
+    </w:p>
+    <w:p>
+      <w:pPr>
+        <w:pStyle w:val="Heading2"/>
+      </w:pPr>
+      <w:bookmarkStart w:id="1" w:name="_Toc371536373"/>
+      <w:r>
+        <w:t>Introduction</w:t>
+      </w:r>
       <w:bookmarkEnd w:id="1"/>
     </w:p>
     <w:p>
       <w:pPr>
+        <w:rPr>
+          <w:rFonts w:asciiTheme="majorHAnsi" w:hAnsiTheme="majorHAnsi"/>
+        </w:rPr>
+      </w:pPr>
+      <w:r>
+        <w:rPr>
+          <w:rFonts w:asciiTheme="majorHAnsi" w:hAnsiTheme="majorHAnsi"/>
+        </w:rPr>
+        <w:t xml:space="preserve">This test plan will be used so we are able to accurately identify and </w:t>
+      </w:r>
+      <w:r>
+        <w:rPr>
+          <w:rFonts w:asciiTheme="majorHAnsi" w:hAnsiTheme="majorHAnsi"/>
+        </w:rPr>
+        <w:t>detect</w:t>
+      </w:r>
+      <w:r>
+        <w:rPr>
+          <w:rFonts w:asciiTheme="majorHAnsi" w:hAnsiTheme="majorHAnsi"/>
+        </w:rPr>
+        <w:t xml:space="preserve"> which aspe</w:t>
+      </w:r>
+      <w:bookmarkStart w:id="2" w:name="_GoBack"/>
+      <w:bookmarkEnd w:id="2"/>
+      <w:r>
+        <w:rPr>
+          <w:rFonts w:asciiTheme="majorHAnsi" w:hAnsiTheme="majorHAnsi"/>
+        </w:rPr>
+        <w:t xml:space="preserve">cts of our </w:t>
+      </w:r>
+      <w:r>
+        <w:rPr>
+          <w:rFonts w:asciiTheme="majorHAnsi" w:hAnsiTheme="majorHAnsi"/>
+        </w:rPr>
+        <w:t>application</w:t>
+      </w:r>
+      <w:r>
+        <w:rPr>
+          <w:rFonts w:asciiTheme="majorHAnsi" w:hAnsiTheme="majorHAnsi"/>
+        </w:rPr>
+        <w:t xml:space="preserve"> need to be tested to ensure that the data we are gathering and supplying to the client is correct and that the overall project is reliable and fulfils their requirements.</w:t>
+      </w:r>
+    </w:p>
+    <w:p>
+      <w:pPr>
+        <w:rPr>
+          <w:rFonts w:asciiTheme="majorHAnsi" w:hAnsiTheme="majorHAnsi"/>
+        </w:rPr>
+      </w:pPr>
+    </w:p>
+    <w:p>
+      <w:pPr>
         <w:pStyle w:val="Heading2"/>
       </w:pPr>
-      <w:bookmarkStart w:id="2" w:name="_Toc371457731"/>
-      <w:r>
-        <w:t>Introduction</w:t>
-      </w:r>
-      <w:bookmarkEnd w:id="2"/>
-    </w:p>
-    <w:p>
-      <w:pPr>
-        <w:rPr>
-          <w:rFonts w:asciiTheme="majorHAnsi" w:hAnsiTheme="majorHAnsi"/>
-        </w:rPr>
-      </w:pPr>
-      <w:r>
-        <w:rPr>
-          <w:rFonts w:asciiTheme="majorHAnsi" w:hAnsiTheme="majorHAnsi"/>
-        </w:rPr>
-        <w:t xml:space="preserve">This test plan will be used so we are able to accurately identify and </w:t>
-      </w:r>
-      <w:r>
-        <w:rPr>
-          <w:rFonts w:asciiTheme="majorHAnsi" w:hAnsiTheme="majorHAnsi"/>
-        </w:rPr>
-        <w:t>detect</w:t>
-      </w:r>
-      <w:r>
-        <w:rPr>
-          <w:rFonts w:asciiTheme="majorHAnsi" w:hAnsiTheme="majorHAnsi"/>
-        </w:rPr>
-        <w:t xml:space="preserve"> which aspects of our </w:t>
-      </w:r>
-      <w:r>
-        <w:rPr>
-          <w:rFonts w:asciiTheme="majorHAnsi" w:hAnsiTheme="majorHAnsi"/>
-        </w:rPr>
-        <w:t>application</w:t>
-      </w:r>
-      <w:r>
-        <w:rPr>
-          <w:rFonts w:asciiTheme="majorHAnsi" w:hAnsiTheme="majorHAnsi"/>
-        </w:rPr>
-        <w:t xml:space="preserve"> need to be tested to ensure that the data we are gathering and supplying to the client is correct and that the overall project is reliable and fulfils their requirements.</w:t>
-      </w:r>
-    </w:p>
-    <w:p>
-      <w:pPr>
-        <w:rPr>
-          <w:rFonts w:asciiTheme="majorHAnsi" w:hAnsiTheme="majorHAnsi"/>
-        </w:rPr>
-      </w:pPr>
-    </w:p>
-    <w:p>
-      <w:pPr>
-        <w:pStyle w:val="Heading2"/>
-      </w:pPr>
-      <w:bookmarkStart w:id="3" w:name="_Toc371457732"/>
+      <w:bookmarkStart w:id="3" w:name="_Toc371536374"/>
       <w:r>
         <w:t>Objectives</w:t>
       </w:r>
@@ -3548,7 +3690,7 @@
       <w:pPr>
         <w:pStyle w:val="Heading2"/>
       </w:pPr>
-      <w:bookmarkStart w:id="4" w:name="_Toc371457733"/>
+      <w:bookmarkStart w:id="4" w:name="_Toc371536375"/>
       <w:r>
         <w:t>Measurable</w:t>
       </w:r>
@@ -3742,7 +3884,7 @@
           <w:lang w:val="en-US"/>
         </w:rPr>
       </w:pPr>
-      <w:bookmarkStart w:id="6" w:name="_Toc371457734"/>
+      <w:bookmarkStart w:id="6" w:name="_Toc371536376"/>
       <w:r>
         <w:rPr>
           <w:lang w:val="en-US"/>
@@ -4026,7 +4168,7 @@
       <w:pPr>
         <w:pStyle w:val="Heading1"/>
       </w:pPr>
-      <w:bookmarkStart w:id="8" w:name="_Toc371457735"/>
+      <w:bookmarkStart w:id="8" w:name="_Toc371536377"/>
       <w:r>
         <w:lastRenderedPageBreak/>
         <w:t>Test Strategy</w:t>
@@ -4037,7 +4179,7 @@
       <w:pPr>
         <w:pStyle w:val="Heading2"/>
       </w:pPr>
-      <w:bookmarkStart w:id="9" w:name="_Toc371457736"/>
+      <w:bookmarkStart w:id="9" w:name="_Toc371536378"/>
       <w:r>
         <w:t>Function Testing</w:t>
       </w:r>
@@ -4196,7 +4338,7 @@
       <w:pPr>
         <w:pStyle w:val="Heading2"/>
       </w:pPr>
-      <w:bookmarkStart w:id="10" w:name="_Toc371457737"/>
+      <w:bookmarkStart w:id="10" w:name="_Toc371536379"/>
       <w:r>
         <w:t>Usability Testing</w:t>
       </w:r>
@@ -4454,7 +4596,7 @@
           <w:lang w:eastAsia="zh-CN"/>
         </w:rPr>
       </w:pPr>
-      <w:bookmarkStart w:id="11" w:name="_Toc371457738"/>
+      <w:bookmarkStart w:id="11" w:name="_Toc371536380"/>
       <w:r>
         <w:rPr>
           <w:lang w:eastAsia="zh-CN"/>
@@ -4486,7 +4628,7 @@
       <w:r>
         <w:t xml:space="preserve"> </w:t>
       </w:r>
-      <w:bookmarkStart w:id="12" w:name="_Toc371457739"/>
+      <w:bookmarkStart w:id="12" w:name="_Toc371536381"/>
       <w:r>
         <w:t>Environment Requirements</w:t>
       </w:r>
@@ -4496,7 +4638,7 @@
       <w:pPr>
         <w:pStyle w:val="Heading2"/>
       </w:pPr>
-      <w:bookmarkStart w:id="13" w:name="_Toc371457740"/>
+      <w:bookmarkStart w:id="13" w:name="_Toc371536382"/>
       <w:r>
         <w:t>Physical environment</w:t>
       </w:r>
@@ -4739,7 +4881,7 @@
       <w:pPr>
         <w:pStyle w:val="Heading2"/>
       </w:pPr>
-      <w:bookmarkStart w:id="14" w:name="_Toc371457741"/>
+      <w:bookmarkStart w:id="14" w:name="_Toc371536383"/>
       <w:r>
         <w:t>Technical Environment</w:t>
       </w:r>
@@ -5174,7 +5316,7 @@
       <w:pPr>
         <w:pStyle w:val="Heading1"/>
       </w:pPr>
-      <w:bookmarkStart w:id="17" w:name="_Toc371457742"/>
+      <w:bookmarkStart w:id="17" w:name="_Toc371536384"/>
       <w:r>
         <w:t>Functions to be tested</w:t>
       </w:r>
@@ -6320,7 +6462,7 @@
       <w:pPr>
         <w:pStyle w:val="Heading1"/>
       </w:pPr>
-      <w:bookmarkStart w:id="18" w:name="_Toc371457743"/>
+      <w:bookmarkStart w:id="18" w:name="_Toc371536385"/>
       <w:r>
         <w:t>Deliverables</w:t>
       </w:r>
@@ -6565,7 +6707,7 @@
       <w:pPr>
         <w:pStyle w:val="Heading1"/>
       </w:pPr>
-      <w:bookmarkStart w:id="19" w:name="_Toc371457744"/>
+      <w:bookmarkStart w:id="19" w:name="_Toc371536386"/>
       <w:r>
         <w:lastRenderedPageBreak/>
         <w:t>Bibliography</w:t>
@@ -6691,12 +6833,12 @@
       </w:r>
     </w:p>
     <w:sectPr>
-      <w:headerReference w:type="even" r:id="rId9"/>
-      <w:headerReference w:type="default" r:id="rId10"/>
-      <w:footerReference w:type="even" r:id="rId11"/>
-      <w:footerReference w:type="default" r:id="rId12"/>
-      <w:headerReference w:type="first" r:id="rId13"/>
-      <w:footerReference w:type="first" r:id="rId14"/>
+      <w:headerReference w:type="even" r:id="rId10"/>
+      <w:headerReference w:type="default" r:id="rId11"/>
+      <w:footerReference w:type="even" r:id="rId12"/>
+      <w:footerReference w:type="default" r:id="rId13"/>
+      <w:headerReference w:type="first" r:id="rId14"/>
+      <w:footerReference w:type="first" r:id="rId15"/>
       <w:pgSz w:w="12240" w:h="15840"/>
       <w:pgMar w:top="1440" w:right="1800" w:bottom="1440" w:left="1800" w:header="720" w:footer="720" w:gutter="0"/>
       <w:pgNumType w:start="0"/>
@@ -6798,7 +6940,7 @@
         <w:rStyle w:val="PageNumber"/>
         <w:noProof/>
       </w:rPr>
-      <w:t>2</w:t>
+      <w:t>1</w:t>
     </w:r>
     <w:r>
       <w:rPr>
@@ -11858,7 +12000,7 @@
 </file>
 
 <file path=customXml/itemProps1.xml><?xml version="1.0" encoding="utf-8"?>
-<ds:datastoreItem xmlns:ds="http://schemas.openxmlformats.org/officeDocument/2006/customXml" ds:itemID="{C148E1A1-BEF4-4DC9-96B2-415757550C75}">
+<ds:datastoreItem xmlns:ds="http://schemas.openxmlformats.org/officeDocument/2006/customXml" ds:itemID="{63816B83-635C-4BA8-B6DE-4C50C072956A}">
   <ds:schemaRefs>
     <ds:schemaRef ds:uri="http://schemas.openxmlformats.org/officeDocument/2006/bibliography"/>
   </ds:schemaRefs>

--- a/Final Submission/Appendices/8 - Test Plan.docx
+++ b/Final Submission/Appendices/8 - Test Plan.docx
@@ -112,17 +112,8 @@
           <w:rFonts w:asciiTheme="majorHAnsi" w:hAnsiTheme="majorHAnsi"/>
           <w:b/>
         </w:rPr>
-        <w:t xml:space="preserve">Daniel </w:t>
-      </w:r>
-      <w:proofErr w:type="spellStart"/>
-      <w:r>
-        <w:rPr>
-          <w:rFonts w:asciiTheme="majorHAnsi" w:hAnsiTheme="majorHAnsi"/>
-          <w:b/>
-        </w:rPr>
-        <w:t>Corsaletti</w:t>
-      </w:r>
-      <w:proofErr w:type="spellEnd"/>
+        <w:t>Daniel Corsaletti</w:t>
+      </w:r>
     </w:p>
     <w:p>
       <w:pPr>
@@ -271,21 +262,12 @@
           <w:b/>
         </w:rPr>
       </w:pPr>
-      <w:proofErr w:type="spellStart"/>
       <w:r>
         <w:rPr>
           <w:rFonts w:asciiTheme="majorHAnsi" w:hAnsiTheme="majorHAnsi"/>
           <w:b/>
         </w:rPr>
-        <w:t>Shengwei</w:t>
-      </w:r>
-      <w:proofErr w:type="spellEnd"/>
-      <w:r>
-        <w:rPr>
-          <w:rFonts w:asciiTheme="majorHAnsi" w:hAnsiTheme="majorHAnsi"/>
-          <w:b/>
-        </w:rPr>
-        <w:t xml:space="preserve"> Li</w:t>
+        <w:t>Shengwei Li</w:t>
       </w:r>
     </w:p>
     <w:p>
@@ -300,16 +282,8 @@
         <w:rPr>
           <w:rFonts w:asciiTheme="majorHAnsi" w:hAnsiTheme="majorHAnsi"/>
         </w:rPr>
-        <w:t xml:space="preserve">SID: </w:t>
-      </w:r>
-      <w:proofErr w:type="gramStart"/>
-      <w:r>
-        <w:rPr>
-          <w:rFonts w:asciiTheme="majorHAnsi" w:hAnsiTheme="majorHAnsi"/>
-        </w:rPr>
-        <w:t>749999x</w:t>
-      </w:r>
-      <w:proofErr w:type="gramEnd"/>
+        <w:t>SID: 749999x</w:t>
+      </w:r>
     </w:p>
     <w:p>
       <w:pPr>
@@ -365,23 +339,7 @@
           <w:rFonts w:asciiTheme="majorHAnsi" w:hAnsiTheme="majorHAnsi"/>
           <w:b/>
         </w:rPr>
-        <w:t xml:space="preserve">Minh </w:t>
-      </w:r>
-      <w:proofErr w:type="spellStart"/>
-      <w:r>
-        <w:rPr>
-          <w:rFonts w:asciiTheme="majorHAnsi" w:hAnsiTheme="majorHAnsi"/>
-          <w:b/>
-        </w:rPr>
-        <w:t>Duc</w:t>
-      </w:r>
-      <w:proofErr w:type="spellEnd"/>
-      <w:r>
-        <w:rPr>
-          <w:rFonts w:asciiTheme="majorHAnsi" w:hAnsiTheme="majorHAnsi"/>
-          <w:b/>
-        </w:rPr>
-        <w:t xml:space="preserve"> Nguyen</w:t>
+        <w:t>Minh Duc Nguyen</w:t>
       </w:r>
     </w:p>
     <w:p>
@@ -396,16 +354,8 @@
         <w:rPr>
           <w:rFonts w:asciiTheme="majorHAnsi" w:hAnsiTheme="majorHAnsi"/>
         </w:rPr>
-        <w:t xml:space="preserve">SID: </w:t>
-      </w:r>
-      <w:proofErr w:type="gramStart"/>
-      <w:r>
-        <w:rPr>
-          <w:rFonts w:asciiTheme="majorHAnsi" w:hAnsiTheme="majorHAnsi"/>
-        </w:rPr>
-        <w:t>171001x</w:t>
-      </w:r>
-      <w:proofErr w:type="gramEnd"/>
+        <w:t>SID: 171001x</w:t>
+      </w:r>
     </w:p>
     <w:p>
       <w:pPr>
@@ -461,23 +411,7 @@
           <w:rFonts w:asciiTheme="majorHAnsi" w:hAnsiTheme="majorHAnsi"/>
           <w:b/>
         </w:rPr>
-        <w:t xml:space="preserve">Tran </w:t>
-      </w:r>
-      <w:proofErr w:type="spellStart"/>
-      <w:r>
-        <w:rPr>
-          <w:rFonts w:asciiTheme="majorHAnsi" w:hAnsiTheme="majorHAnsi"/>
-          <w:b/>
-        </w:rPr>
-        <w:t>Xuong</w:t>
-      </w:r>
-      <w:proofErr w:type="spellEnd"/>
-      <w:r>
-        <w:rPr>
-          <w:rFonts w:asciiTheme="majorHAnsi" w:hAnsiTheme="majorHAnsi"/>
-          <w:b/>
-        </w:rPr>
-        <w:t xml:space="preserve"> Tran</w:t>
+        <w:t>Tran Xuong Tran</w:t>
       </w:r>
     </w:p>
     <w:p>
@@ -551,22 +485,13 @@
           <w:b/>
         </w:rPr>
       </w:pPr>
-      <w:proofErr w:type="gramStart"/>
       <w:r>
         <w:rPr>
           <w:rFonts w:asciiTheme="majorHAnsi" w:hAnsiTheme="majorHAnsi"/>
           <w:b/>
         </w:rPr>
         <w:lastRenderedPageBreak/>
-        <w:t>Table 1.</w:t>
-      </w:r>
-      <w:proofErr w:type="gramEnd"/>
-      <w:r>
-        <w:rPr>
-          <w:rFonts w:asciiTheme="majorHAnsi" w:hAnsiTheme="majorHAnsi"/>
-          <w:b/>
-        </w:rPr>
-        <w:t xml:space="preserve"> Document Change Control</w:t>
+        <w:t>Table 1. Document Change Control</w:t>
       </w:r>
     </w:p>
     <w:tbl>
@@ -706,16 +631,8 @@
               <w:rPr>
                 <w:rFonts w:asciiTheme="majorHAnsi" w:hAnsiTheme="majorHAnsi"/>
               </w:rPr>
-              <w:t xml:space="preserve">Daniel </w:t>
-            </w:r>
-            <w:proofErr w:type="spellStart"/>
-            <w:r>
-              <w:rPr>
-                <w:rFonts w:asciiTheme="majorHAnsi" w:hAnsiTheme="majorHAnsi"/>
-              </w:rPr>
-              <w:t>Corsaletti</w:t>
-            </w:r>
-            <w:proofErr w:type="spellEnd"/>
+              <w:t>Daniel Corsaletti</w:t>
+            </w:r>
           </w:p>
         </w:tc>
         <w:tc>
@@ -795,16 +712,8 @@
               <w:rPr>
                 <w:rFonts w:asciiTheme="majorHAnsi" w:hAnsiTheme="majorHAnsi"/>
               </w:rPr>
-              <w:t xml:space="preserve">Daniel </w:t>
-            </w:r>
-            <w:proofErr w:type="spellStart"/>
-            <w:r>
-              <w:rPr>
-                <w:rFonts w:asciiTheme="majorHAnsi" w:hAnsiTheme="majorHAnsi"/>
-              </w:rPr>
-              <w:t>Corsaletti</w:t>
-            </w:r>
-            <w:proofErr w:type="spellEnd"/>
+              <w:t>Daniel Corsaletti</w:t>
+            </w:r>
           </w:p>
         </w:tc>
         <w:tc>
@@ -877,21 +786,7 @@
               <w:rPr>
                 <w:rFonts w:asciiTheme="majorHAnsi" w:hAnsiTheme="majorHAnsi"/>
               </w:rPr>
-              <w:t xml:space="preserve">Minh </w:t>
-            </w:r>
-            <w:proofErr w:type="spellStart"/>
-            <w:r>
-              <w:rPr>
-                <w:rFonts w:asciiTheme="majorHAnsi" w:hAnsiTheme="majorHAnsi"/>
-              </w:rPr>
-              <w:t>Duc</w:t>
-            </w:r>
-            <w:proofErr w:type="spellEnd"/>
-            <w:r>
-              <w:rPr>
-                <w:rFonts w:asciiTheme="majorHAnsi" w:hAnsiTheme="majorHAnsi"/>
-              </w:rPr>
-              <w:t xml:space="preserve"> Nguyen</w:t>
+              <w:t>Minh Duc Nguyen</w:t>
             </w:r>
           </w:p>
         </w:tc>
@@ -960,16 +855,8 @@
               <w:rPr>
                 <w:rFonts w:asciiTheme="majorHAnsi" w:hAnsiTheme="majorHAnsi"/>
               </w:rPr>
-              <w:t xml:space="preserve"> ( 6.1 – functional test result, 6.2 – Usability </w:t>
-            </w:r>
-            <w:proofErr w:type="spellStart"/>
-            <w:r>
-              <w:rPr>
-                <w:rFonts w:asciiTheme="majorHAnsi" w:hAnsiTheme="majorHAnsi"/>
-              </w:rPr>
-              <w:t>Questionaires</w:t>
-            </w:r>
-            <w:proofErr w:type="spellEnd"/>
+              <w:t xml:space="preserve"> ( 6.1 – functional test result, 6.2 – Usability Questionaires</w:t>
+            </w:r>
           </w:p>
         </w:tc>
       </w:tr>
@@ -1024,16 +911,8 @@
               <w:rPr>
                 <w:rFonts w:asciiTheme="majorHAnsi" w:hAnsiTheme="majorHAnsi"/>
               </w:rPr>
-              <w:t xml:space="preserve">Daniel </w:t>
-            </w:r>
-            <w:proofErr w:type="spellStart"/>
-            <w:r>
-              <w:rPr>
-                <w:rFonts w:asciiTheme="majorHAnsi" w:hAnsiTheme="majorHAnsi"/>
-              </w:rPr>
-              <w:t>Corsaletti</w:t>
-            </w:r>
-            <w:proofErr w:type="spellEnd"/>
+              <w:t>Daniel Corsaletti</w:t>
+            </w:r>
           </w:p>
         </w:tc>
         <w:tc>
@@ -1059,19 +938,11 @@
                 <w:rFonts w:asciiTheme="majorHAnsi" w:hAnsiTheme="majorHAnsi"/>
               </w:rPr>
             </w:pPr>
-            <w:proofErr w:type="spellStart"/>
-            <w:r>
-              <w:rPr>
-                <w:rFonts w:asciiTheme="majorHAnsi" w:hAnsiTheme="majorHAnsi"/>
-              </w:rPr>
-              <w:t>Compelted</w:t>
-            </w:r>
-            <w:proofErr w:type="spellEnd"/>
-            <w:r>
-              <w:rPr>
-                <w:rFonts w:asciiTheme="majorHAnsi" w:hAnsiTheme="majorHAnsi"/>
-              </w:rPr>
-              <w:t xml:space="preserve"> section 3</w:t>
+            <w:r>
+              <w:rPr>
+                <w:rFonts w:asciiTheme="majorHAnsi" w:hAnsiTheme="majorHAnsi"/>
+              </w:rPr>
+              <w:t>Compelted section 3</w:t>
             </w:r>
           </w:p>
         </w:tc>
@@ -1252,17 +1123,8 @@
                 <w:rFonts w:asciiTheme="majorHAnsi" w:eastAsia="SimSun" w:hAnsiTheme="majorHAnsi"/>
                 <w:lang w:eastAsia="zh-CN"/>
               </w:rPr>
-              <w:t xml:space="preserve">Daniel </w:t>
-            </w:r>
-            <w:proofErr w:type="spellStart"/>
-            <w:r>
-              <w:rPr>
-                <w:rFonts w:asciiTheme="majorHAnsi" w:eastAsia="SimSun" w:hAnsiTheme="majorHAnsi"/>
-                <w:lang w:eastAsia="zh-CN"/>
-              </w:rPr>
-              <w:t>Corsaletti</w:t>
-            </w:r>
-            <w:proofErr w:type="spellEnd"/>
+              <w:t>Daniel Corsaletti</w:t>
+            </w:r>
           </w:p>
         </w:tc>
         <w:tc>
@@ -1343,17 +1205,8 @@
                 <w:rFonts w:asciiTheme="majorHAnsi" w:eastAsia="SimSun" w:hAnsiTheme="majorHAnsi"/>
                 <w:lang w:eastAsia="zh-CN"/>
               </w:rPr>
-              <w:t xml:space="preserve">Daniel </w:t>
-            </w:r>
-            <w:proofErr w:type="spellStart"/>
-            <w:r>
-              <w:rPr>
-                <w:rFonts w:asciiTheme="majorHAnsi" w:eastAsia="SimSun" w:hAnsiTheme="majorHAnsi"/>
-                <w:lang w:eastAsia="zh-CN"/>
-              </w:rPr>
-              <w:t>Corsaletti</w:t>
-            </w:r>
-            <w:proofErr w:type="spellEnd"/>
+              <w:t>Daniel Corsaletti</w:t>
+            </w:r>
           </w:p>
         </w:tc>
         <w:tc>
@@ -1434,17 +1287,8 @@
                 <w:rFonts w:asciiTheme="majorHAnsi" w:eastAsia="SimSun" w:hAnsiTheme="majorHAnsi"/>
                 <w:lang w:eastAsia="zh-CN"/>
               </w:rPr>
-              <w:t xml:space="preserve">Daniel </w:t>
-            </w:r>
-            <w:proofErr w:type="spellStart"/>
-            <w:r>
-              <w:rPr>
-                <w:rFonts w:asciiTheme="majorHAnsi" w:eastAsia="SimSun" w:hAnsiTheme="majorHAnsi"/>
-                <w:lang w:eastAsia="zh-CN"/>
-              </w:rPr>
-              <w:t>Corsaletti</w:t>
-            </w:r>
-            <w:proofErr w:type="spellEnd"/>
+              <w:t>Daniel Corsaletti</w:t>
+            </w:r>
           </w:p>
         </w:tc>
         <w:tc>
@@ -1531,22 +1375,13 @@
           <w:b/>
         </w:rPr>
       </w:pPr>
-      <w:proofErr w:type="gramStart"/>
       <w:r>
         <w:rPr>
           <w:rFonts w:asciiTheme="majorHAnsi" w:hAnsiTheme="majorHAnsi"/>
           <w:b/>
         </w:rPr>
         <w:lastRenderedPageBreak/>
-        <w:t>Table 2.</w:t>
-      </w:r>
-      <w:proofErr w:type="gramEnd"/>
-      <w:r>
-        <w:rPr>
-          <w:rFonts w:asciiTheme="majorHAnsi" w:hAnsiTheme="majorHAnsi"/>
-          <w:b/>
-        </w:rPr>
-        <w:t xml:space="preserve"> Document Sign Off</w:t>
+        <w:t>Table 2. Document Sign Off</w:t>
       </w:r>
     </w:p>
     <w:tbl>
@@ -1556,9 +1391,9 @@
         <w:tblLook w:val="04A0" w:firstRow="1" w:lastRow="0" w:firstColumn="1" w:lastColumn="0" w:noHBand="0" w:noVBand="1"/>
       </w:tblPr>
       <w:tblGrid>
-        <w:gridCol w:w="2838"/>
-        <w:gridCol w:w="2839"/>
-        <w:gridCol w:w="2839"/>
+        <w:gridCol w:w="2773"/>
+        <w:gridCol w:w="3306"/>
+        <w:gridCol w:w="2777"/>
       </w:tblGrid>
       <w:tr>
         <w:tc>
@@ -1682,21 +1517,7 @@
               <w:rPr>
                 <w:rFonts w:asciiTheme="majorHAnsi" w:hAnsiTheme="majorHAnsi"/>
               </w:rPr>
-              <w:t xml:space="preserve">Minh </w:t>
-            </w:r>
-            <w:proofErr w:type="spellStart"/>
-            <w:r>
-              <w:rPr>
-                <w:rFonts w:asciiTheme="majorHAnsi" w:hAnsiTheme="majorHAnsi"/>
-              </w:rPr>
-              <w:t>Duc</w:t>
-            </w:r>
-            <w:proofErr w:type="spellEnd"/>
-            <w:r>
-              <w:rPr>
-                <w:rFonts w:asciiTheme="majorHAnsi" w:hAnsiTheme="majorHAnsi"/>
-              </w:rPr>
-              <w:t xml:space="preserve"> Nguyen</w:t>
+              <w:t>Minh Duc Nguyen</w:t>
             </w:r>
           </w:p>
         </w:tc>
@@ -1750,21 +1571,7 @@
               <w:rPr>
                 <w:rFonts w:asciiTheme="majorHAnsi" w:hAnsiTheme="majorHAnsi"/>
               </w:rPr>
-              <w:t xml:space="preserve">Tran </w:t>
-            </w:r>
-            <w:proofErr w:type="spellStart"/>
-            <w:r>
-              <w:rPr>
-                <w:rFonts w:asciiTheme="majorHAnsi" w:hAnsiTheme="majorHAnsi"/>
-              </w:rPr>
-              <w:t>Xuong</w:t>
-            </w:r>
-            <w:proofErr w:type="spellEnd"/>
-            <w:r>
-              <w:rPr>
-                <w:rFonts w:asciiTheme="majorHAnsi" w:hAnsiTheme="majorHAnsi"/>
-              </w:rPr>
-              <w:t xml:space="preserve"> Tran</w:t>
+              <w:t>Tran Xuong Tran</w:t>
             </w:r>
           </w:p>
         </w:tc>
@@ -1778,13 +1585,65 @@
                 <w:rFonts w:asciiTheme="majorHAnsi" w:hAnsiTheme="majorHAnsi"/>
               </w:rPr>
             </w:pPr>
-          </w:p>
-          <w:p>
-            <w:pPr>
-              <w:rPr>
-                <w:rFonts w:asciiTheme="majorHAnsi" w:hAnsiTheme="majorHAnsi"/>
-              </w:rPr>
-            </w:pPr>
+            <w:r>
+              <w:rPr>
+                <w:noProof/>
+                <w:lang w:eastAsia="en-AU"/>
+              </w:rPr>
+              <w:drawing>
+                <wp:inline distT="0" distB="0" distL="0" distR="0" wp14:anchorId="731BB977" wp14:editId="09A7088E">
+                  <wp:extent cx="1850065" cy="521144"/>
+                  <wp:effectExtent l="57150" t="0" r="55245" b="107950"/>
+                  <wp:docPr id="5" name="Picture 5" descr="T:\Swinburne\Bachelor\signature.JPG"/>
+                  <wp:cNvGraphicFramePr>
+                    <a:graphicFrameLocks xmlns:a="http://schemas.openxmlformats.org/drawingml/2006/main" noChangeAspect="1"/>
+                  </wp:cNvGraphicFramePr>
+                  <a:graphic xmlns:a="http://schemas.openxmlformats.org/drawingml/2006/main">
+                    <a:graphicData uri="http://schemas.openxmlformats.org/drawingml/2006/picture">
+                      <pic:pic xmlns:pic="http://schemas.openxmlformats.org/drawingml/2006/picture">
+                        <pic:nvPicPr>
+                          <pic:cNvPr id="0" name="Picture 1" descr="T:\Swinburne\Bachelor\signature.JPG"/>
+                          <pic:cNvPicPr>
+                            <a:picLocks noChangeAspect="1" noChangeArrowheads="1"/>
+                          </pic:cNvPicPr>
+                        </pic:nvPicPr>
+                        <pic:blipFill>
+                          <a:blip r:embed="rId9">
+                            <a:extLst>
+                              <a:ext uri="{28A0092B-C50C-407E-A947-70E740481C1C}">
+                                <a14:useLocalDpi xmlns:a14="http://schemas.microsoft.com/office/drawing/2010/main" val="0"/>
+                              </a:ext>
+                            </a:extLst>
+                          </a:blip>
+                          <a:srcRect/>
+                          <a:stretch>
+                            <a:fillRect/>
+                          </a:stretch>
+                        </pic:blipFill>
+                        <pic:spPr bwMode="auto">
+                          <a:xfrm>
+                            <a:off x="0" y="0"/>
+                            <a:ext cx="1893384" cy="533347"/>
+                          </a:xfrm>
+                          <a:prstGeom prst="rect">
+                            <a:avLst/>
+                          </a:prstGeom>
+                          <a:noFill/>
+                          <a:ln>
+                            <a:noFill/>
+                          </a:ln>
+                          <a:effectLst>
+                            <a:outerShdw blurRad="50800" dist="50800" dir="5400000" algn="ctr" rotWithShape="0">
+                              <a:schemeClr val="bg1"/>
+                            </a:outerShdw>
+                          </a:effectLst>
+                        </pic:spPr>
+                      </pic:pic>
+                    </a:graphicData>
+                  </a:graphic>
+                </wp:inline>
+              </w:drawing>
+            </w:r>
           </w:p>
         </w:tc>
         <w:tc>
@@ -1797,6 +1656,14 @@
                 <w:rFonts w:asciiTheme="majorHAnsi" w:hAnsiTheme="majorHAnsi"/>
               </w:rPr>
             </w:pPr>
+            <w:r>
+              <w:rPr>
+                <w:rFonts w:asciiTheme="majorHAnsi" w:hAnsiTheme="majorHAnsi"/>
+              </w:rPr>
+              <w:t>7/11/2013</w:t>
+            </w:r>
+            <w:bookmarkStart w:id="0" w:name="_GoBack"/>
+            <w:bookmarkEnd w:id="0"/>
           </w:p>
         </w:tc>
       </w:tr>
@@ -1815,16 +1682,8 @@
               <w:rPr>
                 <w:rFonts w:asciiTheme="majorHAnsi" w:hAnsiTheme="majorHAnsi"/>
               </w:rPr>
-              <w:t xml:space="preserve">Daniel </w:t>
-            </w:r>
-            <w:proofErr w:type="spellStart"/>
-            <w:r>
-              <w:rPr>
-                <w:rFonts w:asciiTheme="majorHAnsi" w:hAnsiTheme="majorHAnsi"/>
-              </w:rPr>
-              <w:t>Corsaletti</w:t>
-            </w:r>
-            <w:proofErr w:type="spellEnd"/>
+              <w:t>Daniel Corsaletti</w:t>
+            </w:r>
           </w:p>
         </w:tc>
         <w:tc>
@@ -1858,7 +1717,7 @@
                           <pic:cNvPicPr/>
                         </pic:nvPicPr>
                         <pic:blipFill rotWithShape="1">
-                          <a:blip r:embed="rId9">
+                          <a:blip r:embed="rId10">
                             <a:extLst>
                               <a:ext uri="{28A0092B-C50C-407E-A947-70E740481C1C}">
                                 <a14:useLocalDpi xmlns:a14="http://schemas.microsoft.com/office/drawing/2010/main" val="0"/>
@@ -1923,19 +1782,11 @@
                 <w:rFonts w:asciiTheme="majorHAnsi" w:hAnsiTheme="majorHAnsi"/>
               </w:rPr>
             </w:pPr>
-            <w:proofErr w:type="spellStart"/>
-            <w:r>
-              <w:rPr>
-                <w:rFonts w:asciiTheme="majorHAnsi" w:hAnsiTheme="majorHAnsi"/>
-              </w:rPr>
-              <w:t>Shengwei</w:t>
-            </w:r>
-            <w:proofErr w:type="spellEnd"/>
-            <w:r>
-              <w:rPr>
-                <w:rFonts w:asciiTheme="majorHAnsi" w:hAnsiTheme="majorHAnsi"/>
-              </w:rPr>
-              <w:t xml:space="preserve"> Li</w:t>
+            <w:r>
+              <w:rPr>
+                <w:rFonts w:asciiTheme="majorHAnsi" w:hAnsiTheme="majorHAnsi"/>
+              </w:rPr>
+              <w:t>Shengwei Li</w:t>
             </w:r>
           </w:p>
         </w:tc>
@@ -3405,22 +3256,22 @@
           <w:i/>
         </w:rPr>
       </w:pPr>
-      <w:bookmarkStart w:id="0" w:name="_Toc371536372"/>
+      <w:bookmarkStart w:id="1" w:name="_Toc371536372"/>
       <w:r>
         <w:lastRenderedPageBreak/>
         <w:t>Test Plan</w:t>
       </w:r>
-      <w:bookmarkEnd w:id="0"/>
+      <w:bookmarkEnd w:id="1"/>
     </w:p>
     <w:p>
       <w:pPr>
         <w:pStyle w:val="Heading2"/>
       </w:pPr>
-      <w:bookmarkStart w:id="1" w:name="_Toc371536373"/>
+      <w:bookmarkStart w:id="2" w:name="_Toc371536373"/>
       <w:r>
         <w:t>Introduction</w:t>
       </w:r>
-      <w:bookmarkEnd w:id="1"/>
+      <w:bookmarkEnd w:id="2"/>
     </w:p>
     <w:p>
       <w:pPr>
@@ -3444,15 +3295,7 @@
         <w:rPr>
           <w:rFonts w:asciiTheme="majorHAnsi" w:hAnsiTheme="majorHAnsi"/>
         </w:rPr>
-        <w:t xml:space="preserve"> which aspe</w:t>
-      </w:r>
-      <w:bookmarkStart w:id="2" w:name="_GoBack"/>
-      <w:bookmarkEnd w:id="2"/>
-      <w:r>
-        <w:rPr>
-          <w:rFonts w:asciiTheme="majorHAnsi" w:hAnsiTheme="majorHAnsi"/>
-        </w:rPr>
-        <w:t xml:space="preserve">cts of our </w:t>
+        <w:t xml:space="preserve"> which aspects of our </w:t>
       </w:r>
       <w:r>
         <w:rPr>
@@ -4509,21 +4352,7 @@
         <w:rPr>
           <w:rFonts w:asciiTheme="majorHAnsi" w:hAnsiTheme="majorHAnsi"/>
         </w:rPr>
-        <w:t xml:space="preserve"> and interact with it straight away to begin a </w:t>
-      </w:r>
-      <w:proofErr w:type="gramStart"/>
-      <w:r>
-        <w:rPr>
-          <w:rFonts w:asciiTheme="majorHAnsi" w:hAnsiTheme="majorHAnsi"/>
-        </w:rPr>
-        <w:t>test,</w:t>
-      </w:r>
-      <w:proofErr w:type="gramEnd"/>
-      <w:r>
-        <w:rPr>
-          <w:rFonts w:asciiTheme="majorHAnsi" w:hAnsiTheme="majorHAnsi"/>
-        </w:rPr>
-        <w:t xml:space="preserve"> there is no need to test all the aspects of this </w:t>
+        <w:t xml:space="preserve"> and interact with it straight away to begin a test, there is no need to test all the aspects of this </w:t>
       </w:r>
       <w:r>
         <w:rPr>
@@ -5060,23 +4889,13 @@
           <w:szCs w:val="21"/>
         </w:rPr>
       </w:pPr>
-      <w:proofErr w:type="spellStart"/>
       <w:r>
         <w:rPr>
           <w:rFonts w:asciiTheme="majorHAnsi" w:hAnsiTheme="majorHAnsi" w:cs="Arial"/>
           <w:sz w:val="22"/>
           <w:szCs w:val="22"/>
         </w:rPr>
-        <w:t>LeapMotion</w:t>
-      </w:r>
-      <w:proofErr w:type="spellEnd"/>
-      <w:r>
-        <w:rPr>
-          <w:rFonts w:asciiTheme="majorHAnsi" w:hAnsiTheme="majorHAnsi" w:cs="Arial"/>
-          <w:sz w:val="22"/>
-          <w:szCs w:val="22"/>
-        </w:rPr>
-        <w:t xml:space="preserve"> device</w:t>
+        <w:t>LeapMotion device</w:t>
       </w:r>
     </w:p>
     <w:p>
@@ -5114,35 +4933,7 @@
           <w:sz w:val="22"/>
           <w:szCs w:val="22"/>
         </w:rPr>
-        <w:t xml:space="preserve">Internet browse.IE 8, Google </w:t>
-      </w:r>
-      <w:proofErr w:type="spellStart"/>
-      <w:r>
-        <w:rPr>
-          <w:rFonts w:asciiTheme="majorHAnsi" w:hAnsiTheme="majorHAnsi" w:cstheme="minorHAnsi"/>
-          <w:sz w:val="22"/>
-          <w:szCs w:val="22"/>
-        </w:rPr>
-        <w:t>Chrome</w:t>
-      </w:r>
-      <w:proofErr w:type="gramStart"/>
-      <w:r>
-        <w:rPr>
-          <w:rFonts w:asciiTheme="majorHAnsi" w:hAnsiTheme="majorHAnsi" w:cstheme="minorHAnsi"/>
-          <w:sz w:val="22"/>
-          <w:szCs w:val="22"/>
-        </w:rPr>
-        <w:t>,firefox</w:t>
-      </w:r>
-      <w:proofErr w:type="spellEnd"/>
-      <w:proofErr w:type="gramEnd"/>
-      <w:r>
-        <w:rPr>
-          <w:rFonts w:asciiTheme="majorHAnsi" w:hAnsiTheme="majorHAnsi" w:cstheme="minorHAnsi"/>
-          <w:sz w:val="22"/>
-          <w:szCs w:val="22"/>
-        </w:rPr>
-        <w:t>.</w:t>
+        <w:t>Internet browse.IE 8, Google Chrome,firefox.</w:t>
       </w:r>
     </w:p>
     <w:p>
@@ -5191,7 +4982,6 @@
           <w:szCs w:val="22"/>
         </w:rPr>
       </w:pPr>
-      <w:proofErr w:type="spellStart"/>
       <w:r>
         <w:rPr>
           <w:rFonts w:asciiTheme="majorHAnsi" w:hAnsiTheme="majorHAnsi" w:cstheme="minorHAnsi"/>
@@ -5199,17 +4989,7 @@
           <w:szCs w:val="22"/>
           <w:lang w:val="en-US" w:eastAsia="zh-CN"/>
         </w:rPr>
-        <w:t>LeapMotion</w:t>
-      </w:r>
-      <w:proofErr w:type="spellEnd"/>
-      <w:r>
-        <w:rPr>
-          <w:rFonts w:asciiTheme="majorHAnsi" w:hAnsiTheme="majorHAnsi" w:cstheme="minorHAnsi"/>
-          <w:sz w:val="22"/>
-          <w:szCs w:val="22"/>
-          <w:lang w:val="en-US" w:eastAsia="zh-CN"/>
-        </w:rPr>
-        <w:t xml:space="preserve"> device driver</w:t>
+        <w:t>LeapMotion device driver</w:t>
       </w:r>
     </w:p>
     <w:p>
@@ -5364,21 +5144,7 @@
         <w:rPr>
           <w:rFonts w:asciiTheme="majorHAnsi" w:hAnsiTheme="majorHAnsi"/>
         </w:rPr>
-        <w:t xml:space="preserve"> a tremor in a user’s hand. The different statistics of this tremor that we are trying to capture include the frequency, the amplitude, the acceleration and the velocity of the tremor. We will need to test that each of these is correctly being calculated. It will be difficult to confirm these calculations are </w:t>
-      </w:r>
-      <w:proofErr w:type="gramStart"/>
-      <w:r>
-        <w:rPr>
-          <w:rFonts w:asciiTheme="majorHAnsi" w:hAnsiTheme="majorHAnsi"/>
-        </w:rPr>
-        <w:t>correct,</w:t>
-      </w:r>
-      <w:proofErr w:type="gramEnd"/>
-      <w:r>
-        <w:rPr>
-          <w:rFonts w:asciiTheme="majorHAnsi" w:hAnsiTheme="majorHAnsi"/>
-        </w:rPr>
-        <w:t xml:space="preserve"> however using journal articles</w:t>
+        <w:t xml:space="preserve"> a tremor in a user’s hand. The different statistics of this tremor that we are trying to capture include the frequency, the amplitude, the acceleration and the velocity of the tremor. We will need to test that each of these is correctly being calculated. It will be difficult to confirm these calculations are correct, however using journal articles</w:t>
       </w:r>
       <w:r>
         <w:rPr>
@@ -5394,21 +5160,7 @@
         <w:rPr>
           <w:rFonts w:asciiTheme="majorHAnsi" w:hAnsiTheme="majorHAnsi"/>
         </w:rPr>
-        <w:t>(</w:t>
-      </w:r>
-      <w:proofErr w:type="spellStart"/>
-      <w:r>
-        <w:rPr>
-          <w:rFonts w:asciiTheme="majorHAnsi" w:hAnsiTheme="majorHAnsi"/>
-        </w:rPr>
-        <w:t>Weichert</w:t>
-      </w:r>
-      <w:proofErr w:type="spellEnd"/>
-      <w:r>
-        <w:rPr>
-          <w:rFonts w:asciiTheme="majorHAnsi" w:hAnsiTheme="majorHAnsi"/>
-        </w:rPr>
-        <w:t xml:space="preserve"> and Bachmann et al., 2013, pp. 6380--6393),</w:t>
+        <w:t>(Weichert and Bachmann et al., 2013, pp. 6380--6393),</w:t>
       </w:r>
       <w:r>
         <w:rPr>
@@ -5610,21 +5362,7 @@
         <w:rPr>
           <w:rFonts w:asciiTheme="majorHAnsi" w:hAnsiTheme="majorHAnsi"/>
         </w:rPr>
-        <w:t xml:space="preserve">As part of our testing we are creating output files of all </w:t>
-      </w:r>
-      <w:proofErr w:type="gramStart"/>
-      <w:r>
-        <w:rPr>
-          <w:rFonts w:asciiTheme="majorHAnsi" w:hAnsiTheme="majorHAnsi"/>
-        </w:rPr>
-        <w:t>tests,</w:t>
-      </w:r>
-      <w:proofErr w:type="gramEnd"/>
-      <w:r>
-        <w:rPr>
-          <w:rFonts w:asciiTheme="majorHAnsi" w:hAnsiTheme="majorHAnsi"/>
-        </w:rPr>
-        <w:t xml:space="preserve"> however the client didn’t want any file storage as a functional requirement. He was happy for the </w:t>
+        <w:t xml:space="preserve">As part of our testing we are creating output files of all tests, however the client didn’t want any file storage as a functional requirement. He was happy for the </w:t>
       </w:r>
       <w:r>
         <w:rPr>
@@ -6732,7 +6470,6 @@
           <w:rFonts w:asciiTheme="majorHAnsi" w:hAnsiTheme="majorHAnsi"/>
         </w:rPr>
       </w:pPr>
-      <w:proofErr w:type="spellStart"/>
       <w:r>
         <w:rPr>
           <w:rFonts w:asciiTheme="majorHAnsi" w:hAnsiTheme="majorHAnsi"/>
@@ -6741,62 +6478,7 @@
           <w:szCs w:val="21"/>
           <w:shd w:val="clear" w:color="auto" w:fill="FFFFFF"/>
         </w:rPr>
-        <w:t>Weichert</w:t>
-      </w:r>
-      <w:proofErr w:type="spellEnd"/>
-      <w:r>
-        <w:rPr>
-          <w:rFonts w:asciiTheme="majorHAnsi" w:hAnsiTheme="majorHAnsi"/>
-          <w:color w:val="222222"/>
-          <w:sz w:val="21"/>
-          <w:szCs w:val="21"/>
-          <w:shd w:val="clear" w:color="auto" w:fill="FFFFFF"/>
-        </w:rPr>
-        <w:t xml:space="preserve">, F., Bachmann, D., </w:t>
-      </w:r>
-      <w:proofErr w:type="spellStart"/>
-      <w:r>
-        <w:rPr>
-          <w:rFonts w:asciiTheme="majorHAnsi" w:hAnsiTheme="majorHAnsi"/>
-          <w:color w:val="222222"/>
-          <w:sz w:val="21"/>
-          <w:szCs w:val="21"/>
-          <w:shd w:val="clear" w:color="auto" w:fill="FFFFFF"/>
-        </w:rPr>
-        <w:t>Rudak</w:t>
-      </w:r>
-      <w:proofErr w:type="spellEnd"/>
-      <w:r>
-        <w:rPr>
-          <w:rFonts w:asciiTheme="majorHAnsi" w:hAnsiTheme="majorHAnsi"/>
-          <w:color w:val="222222"/>
-          <w:sz w:val="21"/>
-          <w:szCs w:val="21"/>
-          <w:shd w:val="clear" w:color="auto" w:fill="FFFFFF"/>
-        </w:rPr>
-        <w:t xml:space="preserve">, B. and </w:t>
-      </w:r>
-      <w:proofErr w:type="spellStart"/>
-      <w:r>
-        <w:rPr>
-          <w:rFonts w:asciiTheme="majorHAnsi" w:hAnsiTheme="majorHAnsi"/>
-          <w:color w:val="222222"/>
-          <w:sz w:val="21"/>
-          <w:szCs w:val="21"/>
-          <w:shd w:val="clear" w:color="auto" w:fill="FFFFFF"/>
-        </w:rPr>
-        <w:t>Fisseler</w:t>
-      </w:r>
-      <w:proofErr w:type="spellEnd"/>
-      <w:r>
-        <w:rPr>
-          <w:rFonts w:asciiTheme="majorHAnsi" w:hAnsiTheme="majorHAnsi"/>
-          <w:color w:val="222222"/>
-          <w:sz w:val="21"/>
-          <w:szCs w:val="21"/>
-          <w:shd w:val="clear" w:color="auto" w:fill="FFFFFF"/>
-        </w:rPr>
-        <w:t>, D. 2013. Analysis of the Accuracy and Robustness of the Leap Motion Controller.</w:t>
+        <w:t>Weichert, F., Bachmann, D., Rudak, B. and Fisseler, D. 2013. Analysis of the Accuracy and Robustness of the Leap Motion Controller.</w:t>
       </w:r>
       <w:r>
         <w:rPr>
@@ -6833,12 +6515,12 @@
       </w:r>
     </w:p>
     <w:sectPr>
-      <w:headerReference w:type="even" r:id="rId10"/>
-      <w:headerReference w:type="default" r:id="rId11"/>
-      <w:footerReference w:type="even" r:id="rId12"/>
-      <w:footerReference w:type="default" r:id="rId13"/>
-      <w:headerReference w:type="first" r:id="rId14"/>
-      <w:footerReference w:type="first" r:id="rId15"/>
+      <w:headerReference w:type="even" r:id="rId11"/>
+      <w:headerReference w:type="default" r:id="rId12"/>
+      <w:footerReference w:type="even" r:id="rId13"/>
+      <w:footerReference w:type="default" r:id="rId14"/>
+      <w:headerReference w:type="first" r:id="rId15"/>
+      <w:footerReference w:type="first" r:id="rId16"/>
       <w:pgSz w:w="12240" w:h="15840"/>
       <w:pgMar w:top="1440" w:right="1800" w:bottom="1440" w:left="1800" w:header="720" w:footer="720" w:gutter="0"/>
       <w:pgNumType w:start="0"/>
@@ -6940,7 +6622,7 @@
         <w:rStyle w:val="PageNumber"/>
         <w:noProof/>
       </w:rPr>
-      <w:t>1</w:t>
+      <w:t>2</w:t>
     </w:r>
     <w:r>
       <w:rPr>
@@ -6956,43 +6638,11 @@
       <w:jc w:val="center"/>
     </w:pPr>
     <w:r>
-      <w:t xml:space="preserve">Daniel </w:t>
-    </w:r>
-    <w:proofErr w:type="spellStart"/>
-    <w:r>
-      <w:t>Corsaletti</w:t>
-    </w:r>
-    <w:proofErr w:type="spellEnd"/>
-    <w:r>
-      <w:t xml:space="preserve"> – Joshua Stopper – </w:t>
-    </w:r>
-    <w:proofErr w:type="spellStart"/>
-    <w:r>
-      <w:t>Shengwei</w:t>
-    </w:r>
-    <w:proofErr w:type="spellEnd"/>
-    <w:r>
-      <w:t xml:space="preserve"> Li</w:t>
+      <w:t>Daniel Corsaletti – Joshua Stopper – Shengwei Li</w:t>
     </w:r>
     <w:r>
       <w:br/>
-      <w:t xml:space="preserve">Minh </w:t>
-    </w:r>
-    <w:proofErr w:type="spellStart"/>
-    <w:r>
-      <w:t>Duc</w:t>
-    </w:r>
-    <w:proofErr w:type="spellEnd"/>
-    <w:r>
-      <w:t xml:space="preserve"> Nguyen – Tran </w:t>
-    </w:r>
-    <w:proofErr w:type="spellStart"/>
-    <w:r>
-      <w:t>Xuong</w:t>
-    </w:r>
-    <w:proofErr w:type="spellEnd"/>
-    <w:r>
-      <w:t xml:space="preserve"> Tran</w:t>
+      <w:t>Minh Duc Nguyen – Tran Xuong Tran</w:t>
     </w:r>
   </w:p>
 </w:ftr>
@@ -12000,7 +11650,7 @@
 </file>
 
 <file path=customXml/itemProps1.xml><?xml version="1.0" encoding="utf-8"?>
-<ds:datastoreItem xmlns:ds="http://schemas.openxmlformats.org/officeDocument/2006/customXml" ds:itemID="{63816B83-635C-4BA8-B6DE-4C50C072956A}">
+<ds:datastoreItem xmlns:ds="http://schemas.openxmlformats.org/officeDocument/2006/customXml" ds:itemID="{F0CFFBA0-B09B-4D97-923F-5D364FB48422}">
   <ds:schemaRefs>
     <ds:schemaRef ds:uri="http://schemas.openxmlformats.org/officeDocument/2006/bibliography"/>
   </ds:schemaRefs>

--- a/Final Submission/Appendices/8 - Test Plan.docx
+++ b/Final Submission/Appendices/8 - Test Plan.docx
@@ -1,6 +1,6 @@
 
 <file path=word/document.xml><?xml version="1.0" encoding="utf-8"?>
-<w:document xmlns:wpc="http://schemas.microsoft.com/office/word/2010/wordprocessingCanvas" xmlns:mc="http://schemas.openxmlformats.org/markup-compatibility/2006" xmlns:o="urn:schemas-microsoft-com:office:office" xmlns:r="http://schemas.openxmlformats.org/officeDocument/2006/relationships" xmlns:m="http://schemas.openxmlformats.org/officeDocument/2006/math" xmlns:v="urn:schemas-microsoft-com:vml" xmlns:wp14="http://schemas.microsoft.com/office/word/2010/wordprocessingDrawing" xmlns:wp="http://schemas.openxmlformats.org/drawingml/2006/wordprocessingDrawing" xmlns:w10="urn:schemas-microsoft-com:office:word" xmlns:w="http://schemas.openxmlformats.org/wordprocessingml/2006/main" xmlns:w14="http://schemas.microsoft.com/office/word/2010/wordml" xmlns:wpg="http://schemas.microsoft.com/office/word/2010/wordprocessingGroup" xmlns:wpi="http://schemas.microsoft.com/office/word/2010/wordprocessingInk" xmlns:wne="http://schemas.microsoft.com/office/word/2006/wordml" xmlns:wps="http://schemas.microsoft.com/office/word/2010/wordprocessingShape" mc:Ignorable="w14 wp14">
+<w:document xmlns:wpc="http://schemas.microsoft.com/office/word/2010/wordprocessingCanvas" xmlns:mo="http://schemas.microsoft.com/office/mac/office/2008/main" xmlns:mc="http://schemas.openxmlformats.org/markup-compatibility/2006" xmlns:mv="urn:schemas-microsoft-com:mac:vml" xmlns:o="urn:schemas-microsoft-com:office:office" xmlns:r="http://schemas.openxmlformats.org/officeDocument/2006/relationships" xmlns:m="http://schemas.openxmlformats.org/officeDocument/2006/math" xmlns:v="urn:schemas-microsoft-com:vml" xmlns:wp14="http://schemas.microsoft.com/office/word/2010/wordprocessingDrawing" xmlns:wp="http://schemas.openxmlformats.org/drawingml/2006/wordprocessingDrawing" xmlns:w10="urn:schemas-microsoft-com:office:word" xmlns:w="http://schemas.openxmlformats.org/wordprocessingml/2006/main" xmlns:w14="http://schemas.microsoft.com/office/word/2010/wordml" xmlns:wpg="http://schemas.microsoft.com/office/word/2010/wordprocessingGroup" xmlns:wpi="http://schemas.microsoft.com/office/word/2010/wordprocessingInk" xmlns:wne="http://schemas.microsoft.com/office/word/2006/wordml" xmlns:wps="http://schemas.microsoft.com/office/word/2010/wordprocessingShape" mc:Ignorable="w14 wp14">
   <w:body>
     <w:p>
       <w:pPr>
@@ -112,17 +112,8 @@
           <w:rFonts w:asciiTheme="majorHAnsi" w:hAnsiTheme="majorHAnsi"/>
           <w:b/>
         </w:rPr>
-        <w:t xml:space="preserve">Daniel </w:t>
-      </w:r>
-      <w:proofErr w:type="spellStart"/>
-      <w:r>
-        <w:rPr>
-          <w:rFonts w:asciiTheme="majorHAnsi" w:hAnsiTheme="majorHAnsi"/>
-          <w:b/>
-        </w:rPr>
-        <w:t>Corsaletti</w:t>
-      </w:r>
-      <w:proofErr w:type="spellEnd"/>
+        <w:t>Daniel Corsaletti</w:t>
+      </w:r>
     </w:p>
     <w:p>
       <w:pPr>
@@ -271,21 +262,12 @@
           <w:b/>
         </w:rPr>
       </w:pPr>
-      <w:proofErr w:type="spellStart"/>
       <w:r>
         <w:rPr>
           <w:rFonts w:asciiTheme="majorHAnsi" w:hAnsiTheme="majorHAnsi"/>
           <w:b/>
         </w:rPr>
-        <w:t>Shengwei</w:t>
-      </w:r>
-      <w:proofErr w:type="spellEnd"/>
-      <w:r>
-        <w:rPr>
-          <w:rFonts w:asciiTheme="majorHAnsi" w:hAnsiTheme="majorHAnsi"/>
-          <w:b/>
-        </w:rPr>
-        <w:t xml:space="preserve"> Li</w:t>
+        <w:t>Shengwei Li</w:t>
       </w:r>
     </w:p>
     <w:p>
@@ -300,16 +282,8 @@
         <w:rPr>
           <w:rFonts w:asciiTheme="majorHAnsi" w:hAnsiTheme="majorHAnsi"/>
         </w:rPr>
-        <w:t xml:space="preserve">SID: </w:t>
-      </w:r>
-      <w:proofErr w:type="gramStart"/>
-      <w:r>
-        <w:rPr>
-          <w:rFonts w:asciiTheme="majorHAnsi" w:hAnsiTheme="majorHAnsi"/>
-        </w:rPr>
-        <w:t>749999x</w:t>
-      </w:r>
-      <w:proofErr w:type="gramEnd"/>
+        <w:t>SID: 749999x</w:t>
+      </w:r>
     </w:p>
     <w:p>
       <w:pPr>
@@ -365,23 +339,7 @@
           <w:rFonts w:asciiTheme="majorHAnsi" w:hAnsiTheme="majorHAnsi"/>
           <w:b/>
         </w:rPr>
-        <w:t xml:space="preserve">Minh </w:t>
-      </w:r>
-      <w:proofErr w:type="spellStart"/>
-      <w:r>
-        <w:rPr>
-          <w:rFonts w:asciiTheme="majorHAnsi" w:hAnsiTheme="majorHAnsi"/>
-          <w:b/>
-        </w:rPr>
-        <w:t>Duc</w:t>
-      </w:r>
-      <w:proofErr w:type="spellEnd"/>
-      <w:r>
-        <w:rPr>
-          <w:rFonts w:asciiTheme="majorHAnsi" w:hAnsiTheme="majorHAnsi"/>
-          <w:b/>
-        </w:rPr>
-        <w:t xml:space="preserve"> Nguyen</w:t>
+        <w:t>Minh Duc Nguyen</w:t>
       </w:r>
     </w:p>
     <w:p>
@@ -396,16 +354,8 @@
         <w:rPr>
           <w:rFonts w:asciiTheme="majorHAnsi" w:hAnsiTheme="majorHAnsi"/>
         </w:rPr>
-        <w:t xml:space="preserve">SID: </w:t>
-      </w:r>
-      <w:proofErr w:type="gramStart"/>
-      <w:r>
-        <w:rPr>
-          <w:rFonts w:asciiTheme="majorHAnsi" w:hAnsiTheme="majorHAnsi"/>
-        </w:rPr>
-        <w:t>171001x</w:t>
-      </w:r>
-      <w:proofErr w:type="gramEnd"/>
+        <w:t>SID: 171001x</w:t>
+      </w:r>
     </w:p>
     <w:p>
       <w:pPr>
@@ -461,23 +411,7 @@
           <w:rFonts w:asciiTheme="majorHAnsi" w:hAnsiTheme="majorHAnsi"/>
           <w:b/>
         </w:rPr>
-        <w:t xml:space="preserve">Tran </w:t>
-      </w:r>
-      <w:proofErr w:type="spellStart"/>
-      <w:r>
-        <w:rPr>
-          <w:rFonts w:asciiTheme="majorHAnsi" w:hAnsiTheme="majorHAnsi"/>
-          <w:b/>
-        </w:rPr>
-        <w:t>Xuong</w:t>
-      </w:r>
-      <w:proofErr w:type="spellEnd"/>
-      <w:r>
-        <w:rPr>
-          <w:rFonts w:asciiTheme="majorHAnsi" w:hAnsiTheme="majorHAnsi"/>
-          <w:b/>
-        </w:rPr>
-        <w:t xml:space="preserve"> Tran</w:t>
+        <w:t>Tran Xuong Tran</w:t>
       </w:r>
     </w:p>
     <w:p>
@@ -551,22 +485,13 @@
           <w:b/>
         </w:rPr>
       </w:pPr>
-      <w:proofErr w:type="gramStart"/>
       <w:r>
         <w:rPr>
           <w:rFonts w:asciiTheme="majorHAnsi" w:hAnsiTheme="majorHAnsi"/>
           <w:b/>
         </w:rPr>
         <w:lastRenderedPageBreak/>
-        <w:t>Table 1.</w:t>
-      </w:r>
-      <w:proofErr w:type="gramEnd"/>
-      <w:r>
-        <w:rPr>
-          <w:rFonts w:asciiTheme="majorHAnsi" w:hAnsiTheme="majorHAnsi"/>
-          <w:b/>
-        </w:rPr>
-        <w:t xml:space="preserve"> Document Change Control</w:t>
+        <w:t>Table 1. Document Change Control</w:t>
       </w:r>
     </w:p>
     <w:tbl>
@@ -706,16 +631,8 @@
               <w:rPr>
                 <w:rFonts w:asciiTheme="majorHAnsi" w:hAnsiTheme="majorHAnsi"/>
               </w:rPr>
-              <w:t xml:space="preserve">Daniel </w:t>
-            </w:r>
-            <w:proofErr w:type="spellStart"/>
-            <w:r>
-              <w:rPr>
-                <w:rFonts w:asciiTheme="majorHAnsi" w:hAnsiTheme="majorHAnsi"/>
-              </w:rPr>
-              <w:t>Corsaletti</w:t>
-            </w:r>
-            <w:proofErr w:type="spellEnd"/>
+              <w:t>Daniel Corsaletti</w:t>
+            </w:r>
           </w:p>
         </w:tc>
         <w:tc>
@@ -795,16 +712,8 @@
               <w:rPr>
                 <w:rFonts w:asciiTheme="majorHAnsi" w:hAnsiTheme="majorHAnsi"/>
               </w:rPr>
-              <w:t xml:space="preserve">Daniel </w:t>
-            </w:r>
-            <w:proofErr w:type="spellStart"/>
-            <w:r>
-              <w:rPr>
-                <w:rFonts w:asciiTheme="majorHAnsi" w:hAnsiTheme="majorHAnsi"/>
-              </w:rPr>
-              <w:t>Corsaletti</w:t>
-            </w:r>
-            <w:proofErr w:type="spellEnd"/>
+              <w:t>Daniel Corsaletti</w:t>
+            </w:r>
           </w:p>
         </w:tc>
         <w:tc>
@@ -877,21 +786,7 @@
               <w:rPr>
                 <w:rFonts w:asciiTheme="majorHAnsi" w:hAnsiTheme="majorHAnsi"/>
               </w:rPr>
-              <w:t xml:space="preserve">Minh </w:t>
-            </w:r>
-            <w:proofErr w:type="spellStart"/>
-            <w:r>
-              <w:rPr>
-                <w:rFonts w:asciiTheme="majorHAnsi" w:hAnsiTheme="majorHAnsi"/>
-              </w:rPr>
-              <w:t>Duc</w:t>
-            </w:r>
-            <w:proofErr w:type="spellEnd"/>
-            <w:r>
-              <w:rPr>
-                <w:rFonts w:asciiTheme="majorHAnsi" w:hAnsiTheme="majorHAnsi"/>
-              </w:rPr>
-              <w:t xml:space="preserve"> Nguyen</w:t>
+              <w:t>Minh Duc Nguyen</w:t>
             </w:r>
           </w:p>
         </w:tc>
@@ -1024,16 +919,8 @@
               <w:rPr>
                 <w:rFonts w:asciiTheme="majorHAnsi" w:hAnsiTheme="majorHAnsi"/>
               </w:rPr>
-              <w:t xml:space="preserve">Daniel </w:t>
-            </w:r>
-            <w:proofErr w:type="spellStart"/>
-            <w:r>
-              <w:rPr>
-                <w:rFonts w:asciiTheme="majorHAnsi" w:hAnsiTheme="majorHAnsi"/>
-              </w:rPr>
-              <w:t>Corsaletti</w:t>
-            </w:r>
-            <w:proofErr w:type="spellEnd"/>
+              <w:t>Daniel Corsaletti</w:t>
+            </w:r>
           </w:p>
         </w:tc>
         <w:tc>
@@ -1252,17 +1139,8 @@
                 <w:rFonts w:asciiTheme="majorHAnsi" w:eastAsia="SimSun" w:hAnsiTheme="majorHAnsi"/>
                 <w:lang w:eastAsia="zh-CN"/>
               </w:rPr>
-              <w:t xml:space="preserve">Daniel </w:t>
-            </w:r>
-            <w:proofErr w:type="spellStart"/>
-            <w:r>
-              <w:rPr>
-                <w:rFonts w:asciiTheme="majorHAnsi" w:eastAsia="SimSun" w:hAnsiTheme="majorHAnsi"/>
-                <w:lang w:eastAsia="zh-CN"/>
-              </w:rPr>
-              <w:t>Corsaletti</w:t>
-            </w:r>
-            <w:proofErr w:type="spellEnd"/>
+              <w:t>Daniel Corsaletti</w:t>
+            </w:r>
           </w:p>
         </w:tc>
         <w:tc>
@@ -1343,17 +1221,8 @@
                 <w:rFonts w:asciiTheme="majorHAnsi" w:eastAsia="SimSun" w:hAnsiTheme="majorHAnsi"/>
                 <w:lang w:eastAsia="zh-CN"/>
               </w:rPr>
-              <w:t xml:space="preserve">Daniel </w:t>
-            </w:r>
-            <w:proofErr w:type="spellStart"/>
-            <w:r>
-              <w:rPr>
-                <w:rFonts w:asciiTheme="majorHAnsi" w:eastAsia="SimSun" w:hAnsiTheme="majorHAnsi"/>
-                <w:lang w:eastAsia="zh-CN"/>
-              </w:rPr>
-              <w:t>Corsaletti</w:t>
-            </w:r>
-            <w:proofErr w:type="spellEnd"/>
+              <w:t>Daniel Corsaletti</w:t>
+            </w:r>
           </w:p>
         </w:tc>
         <w:tc>
@@ -1434,17 +1303,8 @@
                 <w:rFonts w:asciiTheme="majorHAnsi" w:eastAsia="SimSun" w:hAnsiTheme="majorHAnsi"/>
                 <w:lang w:eastAsia="zh-CN"/>
               </w:rPr>
-              <w:t xml:space="preserve">Daniel </w:t>
-            </w:r>
-            <w:proofErr w:type="spellStart"/>
-            <w:r>
-              <w:rPr>
-                <w:rFonts w:asciiTheme="majorHAnsi" w:eastAsia="SimSun" w:hAnsiTheme="majorHAnsi"/>
-                <w:lang w:eastAsia="zh-CN"/>
-              </w:rPr>
-              <w:t>Corsaletti</w:t>
-            </w:r>
-            <w:proofErr w:type="spellEnd"/>
+              <w:t>Daniel Corsaletti</w:t>
+            </w:r>
           </w:p>
         </w:tc>
         <w:tc>
@@ -1465,8 +1325,6 @@
               </w:rPr>
               <w:t>Publish final version</w:t>
             </w:r>
-            <w:bookmarkStart w:id="0" w:name="_GoBack"/>
-            <w:bookmarkEnd w:id="0"/>
           </w:p>
         </w:tc>
       </w:tr>
@@ -1485,21 +1343,12 @@
           <w:b/>
         </w:rPr>
       </w:pPr>
-      <w:proofErr w:type="gramStart"/>
       <w:r>
         <w:rPr>
           <w:rFonts w:asciiTheme="majorHAnsi" w:hAnsiTheme="majorHAnsi"/>
           <w:b/>
         </w:rPr>
-        <w:t>Table 2.</w:t>
-      </w:r>
-      <w:proofErr w:type="gramEnd"/>
-      <w:r>
-        <w:rPr>
-          <w:rFonts w:asciiTheme="majorHAnsi" w:hAnsiTheme="majorHAnsi"/>
-          <w:b/>
-        </w:rPr>
-        <w:t xml:space="preserve"> Document Sign Off</w:t>
+        <w:t>Table 2. Document Sign Off</w:t>
       </w:r>
     </w:p>
     <w:tbl>
@@ -1598,6 +1447,12 @@
                 <w:rFonts w:asciiTheme="majorHAnsi" w:hAnsiTheme="majorHAnsi"/>
               </w:rPr>
             </w:pPr>
+            <w:r>
+              <w:rPr>
+                <w:rFonts w:asciiTheme="majorHAnsi" w:hAnsiTheme="majorHAnsi"/>
+              </w:rPr>
+              <w:t>Joshua Stopper</w:t>
+            </w:r>
           </w:p>
         </w:tc>
         <w:tc>
@@ -1610,6 +1465,12 @@
                 <w:rFonts w:asciiTheme="majorHAnsi" w:hAnsiTheme="majorHAnsi"/>
               </w:rPr>
             </w:pPr>
+            <w:r>
+              <w:rPr>
+                <w:rFonts w:asciiTheme="majorHAnsi" w:hAnsiTheme="majorHAnsi"/>
+              </w:rPr>
+              <w:t>7/11/13</w:t>
+            </w:r>
           </w:p>
         </w:tc>
       </w:tr>
@@ -1628,21 +1489,7 @@
               <w:rPr>
                 <w:rFonts w:asciiTheme="majorHAnsi" w:hAnsiTheme="majorHAnsi"/>
               </w:rPr>
-              <w:t xml:space="preserve">Minh </w:t>
-            </w:r>
-            <w:proofErr w:type="spellStart"/>
-            <w:r>
-              <w:rPr>
-                <w:rFonts w:asciiTheme="majorHAnsi" w:hAnsiTheme="majorHAnsi"/>
-              </w:rPr>
-              <w:t>Duc</w:t>
-            </w:r>
-            <w:proofErr w:type="spellEnd"/>
-            <w:r>
-              <w:rPr>
-                <w:rFonts w:asciiTheme="majorHAnsi" w:hAnsiTheme="majorHAnsi"/>
-              </w:rPr>
-              <w:t xml:space="preserve"> Nguyen</w:t>
+              <w:t>Minh Duc Nguyen</w:t>
             </w:r>
           </w:p>
         </w:tc>
@@ -1656,6 +1503,12 @@
                 <w:rFonts w:asciiTheme="majorHAnsi" w:hAnsiTheme="majorHAnsi"/>
               </w:rPr>
             </w:pPr>
+            <w:r>
+              <w:rPr>
+                <w:rFonts w:asciiTheme="majorHAnsi" w:hAnsiTheme="majorHAnsi"/>
+              </w:rPr>
+              <w:t>Minh Duc Nguyen</w:t>
+            </w:r>
           </w:p>
         </w:tc>
         <w:tc>
@@ -1668,6 +1521,12 @@
                 <w:rFonts w:asciiTheme="majorHAnsi" w:hAnsiTheme="majorHAnsi"/>
               </w:rPr>
             </w:pPr>
+            <w:r>
+              <w:rPr>
+                <w:rFonts w:asciiTheme="majorHAnsi" w:hAnsiTheme="majorHAnsi"/>
+              </w:rPr>
+              <w:t>7/11/13</w:t>
+            </w:r>
           </w:p>
         </w:tc>
       </w:tr>
@@ -1689,21 +1548,7 @@
               <w:rPr>
                 <w:rFonts w:asciiTheme="majorHAnsi" w:hAnsiTheme="majorHAnsi"/>
               </w:rPr>
-              <w:t xml:space="preserve">Tran </w:t>
-            </w:r>
-            <w:proofErr w:type="spellStart"/>
-            <w:r>
-              <w:rPr>
-                <w:rFonts w:asciiTheme="majorHAnsi" w:hAnsiTheme="majorHAnsi"/>
-              </w:rPr>
-              <w:t>Xuong</w:t>
-            </w:r>
-            <w:proofErr w:type="spellEnd"/>
-            <w:r>
-              <w:rPr>
-                <w:rFonts w:asciiTheme="majorHAnsi" w:hAnsiTheme="majorHAnsi"/>
-              </w:rPr>
-              <w:t xml:space="preserve"> Tran</w:t>
+              <w:t>Tran Xuong Tran</w:t>
             </w:r>
           </w:p>
         </w:tc>
@@ -1717,6 +1562,12 @@
                 <w:rFonts w:asciiTheme="majorHAnsi" w:hAnsiTheme="majorHAnsi"/>
               </w:rPr>
             </w:pPr>
+            <w:r>
+              <w:rPr>
+                <w:rFonts w:asciiTheme="majorHAnsi" w:hAnsiTheme="majorHAnsi"/>
+              </w:rPr>
+              <w:t>Tran Xuong Tran</w:t>
+            </w:r>
           </w:p>
         </w:tc>
         <w:tc>
@@ -1729,6 +1580,12 @@
                 <w:rFonts w:asciiTheme="majorHAnsi" w:hAnsiTheme="majorHAnsi"/>
               </w:rPr>
             </w:pPr>
+            <w:r>
+              <w:rPr>
+                <w:rFonts w:asciiTheme="majorHAnsi" w:hAnsiTheme="majorHAnsi"/>
+              </w:rPr>
+              <w:t>7/11/13</w:t>
+            </w:r>
           </w:p>
         </w:tc>
       </w:tr>
@@ -1747,16 +1604,8 @@
               <w:rPr>
                 <w:rFonts w:asciiTheme="majorHAnsi" w:hAnsiTheme="majorHAnsi"/>
               </w:rPr>
-              <w:t xml:space="preserve">Daniel </w:t>
-            </w:r>
-            <w:proofErr w:type="spellStart"/>
-            <w:r>
-              <w:rPr>
-                <w:rFonts w:asciiTheme="majorHAnsi" w:hAnsiTheme="majorHAnsi"/>
-              </w:rPr>
-              <w:t>Corsaletti</w:t>
-            </w:r>
-            <w:proofErr w:type="spellEnd"/>
+              <w:t>Daniel Corsaletti</w:t>
+            </w:r>
           </w:p>
         </w:tc>
         <w:tc>
@@ -1769,6 +1618,12 @@
                 <w:rFonts w:asciiTheme="majorHAnsi" w:hAnsiTheme="majorHAnsi"/>
               </w:rPr>
             </w:pPr>
+            <w:r>
+              <w:rPr>
+                <w:rFonts w:asciiTheme="majorHAnsi" w:hAnsiTheme="majorHAnsi"/>
+              </w:rPr>
+              <w:t>Daniel Corsaletti</w:t>
+            </w:r>
           </w:p>
         </w:tc>
         <w:tc>
@@ -1781,6 +1636,12 @@
                 <w:rFonts w:asciiTheme="majorHAnsi" w:hAnsiTheme="majorHAnsi"/>
               </w:rPr>
             </w:pPr>
+            <w:r>
+              <w:rPr>
+                <w:rFonts w:asciiTheme="majorHAnsi" w:hAnsiTheme="majorHAnsi"/>
+              </w:rPr>
+              <w:t>7/11/13</w:t>
+            </w:r>
           </w:p>
         </w:tc>
       </w:tr>
@@ -1795,20 +1656,12 @@
                 <w:rFonts w:asciiTheme="majorHAnsi" w:hAnsiTheme="majorHAnsi"/>
               </w:rPr>
             </w:pPr>
-            <w:proofErr w:type="spellStart"/>
             <w:r>
               <w:rPr>
                 <w:rFonts w:asciiTheme="majorHAnsi" w:hAnsiTheme="majorHAnsi"/>
               </w:rPr>
               <w:lastRenderedPageBreak/>
-              <w:t>Shengwei</w:t>
-            </w:r>
-            <w:proofErr w:type="spellEnd"/>
-            <w:r>
-              <w:rPr>
-                <w:rFonts w:asciiTheme="majorHAnsi" w:hAnsiTheme="majorHAnsi"/>
-              </w:rPr>
-              <w:t xml:space="preserve"> Li</w:t>
+              <w:t>Shengwei Li</w:t>
             </w:r>
           </w:p>
         </w:tc>
@@ -1822,6 +1675,12 @@
                 <w:rFonts w:asciiTheme="majorHAnsi" w:hAnsiTheme="majorHAnsi"/>
               </w:rPr>
             </w:pPr>
+            <w:r>
+              <w:rPr>
+                <w:rFonts w:asciiTheme="majorHAnsi" w:hAnsiTheme="majorHAnsi"/>
+              </w:rPr>
+              <w:t>Shengwei Li</w:t>
+            </w:r>
           </w:p>
         </w:tc>
         <w:tc>
@@ -1834,10 +1693,18 @@
                 <w:rFonts w:asciiTheme="majorHAnsi" w:hAnsiTheme="majorHAnsi"/>
               </w:rPr>
             </w:pPr>
+            <w:r>
+              <w:rPr>
+                <w:rFonts w:asciiTheme="majorHAnsi" w:hAnsiTheme="majorHAnsi"/>
+              </w:rPr>
+              <w:t>7/11/13</w:t>
+            </w:r>
           </w:p>
         </w:tc>
       </w:tr>
     </w:tbl>
+    <w:bookmarkStart w:id="0" w:name="_GoBack" w:displacedByCustomXml="next"/>
+    <w:bookmarkEnd w:id="0" w:displacedByCustomXml="next"/>
     <w:sdt>
       <w:sdtPr>
         <w:rPr>
@@ -4972,28 +4839,36 @@
           <w:sz w:val="22"/>
           <w:szCs w:val="22"/>
         </w:rPr>
-        <w:t xml:space="preserve">Internet browse.IE 8, Google </w:t>
-      </w:r>
-      <w:proofErr w:type="spellStart"/>
+        <w:t xml:space="preserve">Internet </w:t>
+      </w:r>
+      <w:proofErr w:type="gramStart"/>
       <w:r>
         <w:rPr>
           <w:rFonts w:asciiTheme="majorHAnsi" w:hAnsiTheme="majorHAnsi" w:cstheme="minorHAnsi"/>
           <w:sz w:val="22"/>
           <w:szCs w:val="22"/>
         </w:rPr>
-        <w:t>Chrome</w:t>
-      </w:r>
-      <w:proofErr w:type="gramStart"/>
+        <w:t>browse.IE</w:t>
+      </w:r>
+      <w:proofErr w:type="gramEnd"/>
       <w:r>
         <w:rPr>
           <w:rFonts w:asciiTheme="majorHAnsi" w:hAnsiTheme="majorHAnsi" w:cstheme="minorHAnsi"/>
           <w:sz w:val="22"/>
           <w:szCs w:val="22"/>
         </w:rPr>
-        <w:t>,firefox</w:t>
+        <w:t xml:space="preserve"> 8, Google </w:t>
+      </w:r>
+      <w:proofErr w:type="spellStart"/>
+      <w:r>
+        <w:rPr>
+          <w:rFonts w:asciiTheme="majorHAnsi" w:hAnsiTheme="majorHAnsi" w:cstheme="minorHAnsi"/>
+          <w:sz w:val="22"/>
+          <w:szCs w:val="22"/>
+        </w:rPr>
+        <w:t>Chrome,firefox</w:t>
       </w:r>
       <w:proofErr w:type="spellEnd"/>
-      <w:proofErr w:type="gramEnd"/>
       <w:r>
         <w:rPr>
           <w:rFonts w:asciiTheme="majorHAnsi" w:hAnsiTheme="majorHAnsi" w:cstheme="minorHAnsi"/>
@@ -5222,21 +5097,7 @@
         <w:rPr>
           <w:rFonts w:asciiTheme="majorHAnsi" w:hAnsiTheme="majorHAnsi"/>
         </w:rPr>
-        <w:t xml:space="preserve"> a tremor in a user’s hand. The different statistics of this tremor that we are trying to capture include the frequency, the amplitude, the acceleration and the velocity of the tremor. We will need to test that each of these is correctly being calculated. It will be difficult to confirm these calculations are </w:t>
-      </w:r>
-      <w:proofErr w:type="gramStart"/>
-      <w:r>
-        <w:rPr>
-          <w:rFonts w:asciiTheme="majorHAnsi" w:hAnsiTheme="majorHAnsi"/>
-        </w:rPr>
-        <w:t>correct,</w:t>
-      </w:r>
-      <w:proofErr w:type="gramEnd"/>
-      <w:r>
-        <w:rPr>
-          <w:rFonts w:asciiTheme="majorHAnsi" w:hAnsiTheme="majorHAnsi"/>
-        </w:rPr>
-        <w:t xml:space="preserve"> however using journal articles</w:t>
+        <w:t xml:space="preserve"> a tremor in a user’s hand. The different statistics of this tremor that we are trying to capture include the frequency, the amplitude, the acceleration and the velocity of the tremor. We will need to test that each of these is correctly being calculated. It will be difficult to confirm these calculations are correct, however using journal articles</w:t>
       </w:r>
       <w:r>
         <w:rPr>
@@ -5468,21 +5329,7 @@
         <w:rPr>
           <w:rFonts w:asciiTheme="majorHAnsi" w:hAnsiTheme="majorHAnsi"/>
         </w:rPr>
-        <w:t xml:space="preserve">As part of our testing we are creating output files of all </w:t>
-      </w:r>
-      <w:proofErr w:type="gramStart"/>
-      <w:r>
-        <w:rPr>
-          <w:rFonts w:asciiTheme="majorHAnsi" w:hAnsiTheme="majorHAnsi"/>
-        </w:rPr>
-        <w:t>tests,</w:t>
-      </w:r>
-      <w:proofErr w:type="gramEnd"/>
-      <w:r>
-        <w:rPr>
-          <w:rFonts w:asciiTheme="majorHAnsi" w:hAnsiTheme="majorHAnsi"/>
-        </w:rPr>
-        <w:t xml:space="preserve"> however the client didn’t want any file storage as a functional requirement. He was happy for the </w:t>
+        <w:t xml:space="preserve">As part of our testing we are creating output files of all tests, however the client didn’t want any file storage as a functional requirement. He was happy for the </w:t>
       </w:r>
       <w:r>
         <w:rPr>
@@ -6709,7 +6556,7 @@
 </file>
 
 <file path=word/endnotes.xml><?xml version="1.0" encoding="utf-8"?>
-<w:endnotes xmlns:wpc="http://schemas.microsoft.com/office/word/2010/wordprocessingCanvas" xmlns:mc="http://schemas.openxmlformats.org/markup-compatibility/2006" xmlns:o="urn:schemas-microsoft-com:office:office" xmlns:r="http://schemas.openxmlformats.org/officeDocument/2006/relationships" xmlns:m="http://schemas.openxmlformats.org/officeDocument/2006/math" xmlns:v="urn:schemas-microsoft-com:vml" xmlns:wp14="http://schemas.microsoft.com/office/word/2010/wordprocessingDrawing" xmlns:wp="http://schemas.openxmlformats.org/drawingml/2006/wordprocessingDrawing" xmlns:w10="urn:schemas-microsoft-com:office:word" xmlns:w="http://schemas.openxmlformats.org/wordprocessingml/2006/main" xmlns:w14="http://schemas.microsoft.com/office/word/2010/wordml" xmlns:wpg="http://schemas.microsoft.com/office/word/2010/wordprocessingGroup" xmlns:wpi="http://schemas.microsoft.com/office/word/2010/wordprocessingInk" xmlns:wne="http://schemas.microsoft.com/office/word/2006/wordml" xmlns:wps="http://schemas.microsoft.com/office/word/2010/wordprocessingShape" mc:Ignorable="w14 wp14">
+<w:endnotes xmlns:wpc="http://schemas.microsoft.com/office/word/2010/wordprocessingCanvas" xmlns:mo="http://schemas.microsoft.com/office/mac/office/2008/main" xmlns:mc="http://schemas.openxmlformats.org/markup-compatibility/2006" xmlns:mv="urn:schemas-microsoft-com:mac:vml" xmlns:o="urn:schemas-microsoft-com:office:office" xmlns:r="http://schemas.openxmlformats.org/officeDocument/2006/relationships" xmlns:m="http://schemas.openxmlformats.org/officeDocument/2006/math" xmlns:v="urn:schemas-microsoft-com:vml" xmlns:wp14="http://schemas.microsoft.com/office/word/2010/wordprocessingDrawing" xmlns:wp="http://schemas.openxmlformats.org/drawingml/2006/wordprocessingDrawing" xmlns:w10="urn:schemas-microsoft-com:office:word" xmlns:w="http://schemas.openxmlformats.org/wordprocessingml/2006/main" xmlns:w14="http://schemas.microsoft.com/office/word/2010/wordml" xmlns:wpg="http://schemas.microsoft.com/office/word/2010/wordprocessingGroup" xmlns:wpi="http://schemas.microsoft.com/office/word/2010/wordprocessingInk" xmlns:wne="http://schemas.microsoft.com/office/word/2006/wordml" xmlns:wps="http://schemas.microsoft.com/office/word/2010/wordprocessingShape" mc:Ignorable="w14 wp14">
   <w:endnote w:type="separator" w:id="-1">
     <w:p>
       <w:r>
@@ -6728,7 +6575,7 @@
 </file>
 
 <file path=word/footer1.xml><?xml version="1.0" encoding="utf-8"?>
-<w:ftr xmlns:wpc="http://schemas.microsoft.com/office/word/2010/wordprocessingCanvas" xmlns:mc="http://schemas.openxmlformats.org/markup-compatibility/2006" xmlns:o="urn:schemas-microsoft-com:office:office" xmlns:r="http://schemas.openxmlformats.org/officeDocument/2006/relationships" xmlns:m="http://schemas.openxmlformats.org/officeDocument/2006/math" xmlns:v="urn:schemas-microsoft-com:vml" xmlns:wp14="http://schemas.microsoft.com/office/word/2010/wordprocessingDrawing" xmlns:wp="http://schemas.openxmlformats.org/drawingml/2006/wordprocessingDrawing" xmlns:w10="urn:schemas-microsoft-com:office:word" xmlns:w="http://schemas.openxmlformats.org/wordprocessingml/2006/main" xmlns:w14="http://schemas.microsoft.com/office/word/2010/wordml" xmlns:wpg="http://schemas.microsoft.com/office/word/2010/wordprocessingGroup" xmlns:wpi="http://schemas.microsoft.com/office/word/2010/wordprocessingInk" xmlns:wne="http://schemas.microsoft.com/office/word/2006/wordml" xmlns:wps="http://schemas.microsoft.com/office/word/2010/wordprocessingShape" mc:Ignorable="w14 wp14">
+<w:ftr xmlns:wpc="http://schemas.microsoft.com/office/word/2010/wordprocessingCanvas" xmlns:mo="http://schemas.microsoft.com/office/mac/office/2008/main" xmlns:mc="http://schemas.openxmlformats.org/markup-compatibility/2006" xmlns:mv="urn:schemas-microsoft-com:mac:vml" xmlns:o="urn:schemas-microsoft-com:office:office" xmlns:r="http://schemas.openxmlformats.org/officeDocument/2006/relationships" xmlns:m="http://schemas.openxmlformats.org/officeDocument/2006/math" xmlns:v="urn:schemas-microsoft-com:vml" xmlns:wp14="http://schemas.microsoft.com/office/word/2010/wordprocessingDrawing" xmlns:wp="http://schemas.openxmlformats.org/drawingml/2006/wordprocessingDrawing" xmlns:w10="urn:schemas-microsoft-com:office:word" xmlns:w="http://schemas.openxmlformats.org/wordprocessingml/2006/main" xmlns:w14="http://schemas.microsoft.com/office/word/2010/wordml" xmlns:wpg="http://schemas.microsoft.com/office/word/2010/wordprocessingGroup" xmlns:wpi="http://schemas.microsoft.com/office/word/2010/wordprocessingInk" xmlns:wne="http://schemas.microsoft.com/office/word/2006/wordml" xmlns:wps="http://schemas.microsoft.com/office/word/2010/wordprocessingShape" mc:Ignorable="w14 wp14">
   <w:p>
     <w:pPr>
       <w:pStyle w:val="Footer"/>
@@ -6766,7 +6613,7 @@
 </file>
 
 <file path=word/footer2.xml><?xml version="1.0" encoding="utf-8"?>
-<w:ftr xmlns:wpc="http://schemas.microsoft.com/office/word/2010/wordprocessingCanvas" xmlns:mc="http://schemas.openxmlformats.org/markup-compatibility/2006" xmlns:o="urn:schemas-microsoft-com:office:office" xmlns:r="http://schemas.openxmlformats.org/officeDocument/2006/relationships" xmlns:m="http://schemas.openxmlformats.org/officeDocument/2006/math" xmlns:v="urn:schemas-microsoft-com:vml" xmlns:wp14="http://schemas.microsoft.com/office/word/2010/wordprocessingDrawing" xmlns:wp="http://schemas.openxmlformats.org/drawingml/2006/wordprocessingDrawing" xmlns:w10="urn:schemas-microsoft-com:office:word" xmlns:w="http://schemas.openxmlformats.org/wordprocessingml/2006/main" xmlns:w14="http://schemas.microsoft.com/office/word/2010/wordml" xmlns:wpg="http://schemas.microsoft.com/office/word/2010/wordprocessingGroup" xmlns:wpi="http://schemas.microsoft.com/office/word/2010/wordprocessingInk" xmlns:wne="http://schemas.microsoft.com/office/word/2006/wordml" xmlns:wps="http://schemas.microsoft.com/office/word/2010/wordprocessingShape" mc:Ignorable="w14 wp14">
+<w:ftr xmlns:wpc="http://schemas.microsoft.com/office/word/2010/wordprocessingCanvas" xmlns:mo="http://schemas.microsoft.com/office/mac/office/2008/main" xmlns:mc="http://schemas.openxmlformats.org/markup-compatibility/2006" xmlns:mv="urn:schemas-microsoft-com:mac:vml" xmlns:o="urn:schemas-microsoft-com:office:office" xmlns:r="http://schemas.openxmlformats.org/officeDocument/2006/relationships" xmlns:m="http://schemas.openxmlformats.org/officeDocument/2006/math" xmlns:v="urn:schemas-microsoft-com:vml" xmlns:wp14="http://schemas.microsoft.com/office/word/2010/wordprocessingDrawing" xmlns:wp="http://schemas.openxmlformats.org/drawingml/2006/wordprocessingDrawing" xmlns:w10="urn:schemas-microsoft-com:office:word" xmlns:w="http://schemas.openxmlformats.org/wordprocessingml/2006/main" xmlns:w14="http://schemas.microsoft.com/office/word/2010/wordml" xmlns:wpg="http://schemas.microsoft.com/office/word/2010/wordprocessingGroup" xmlns:wpi="http://schemas.microsoft.com/office/word/2010/wordprocessingInk" xmlns:wne="http://schemas.microsoft.com/office/word/2006/wordml" xmlns:wps="http://schemas.microsoft.com/office/word/2010/wordprocessingShape" mc:Ignorable="w14 wp14">
   <w:p>
     <w:pPr>
       <w:pStyle w:val="Footer"/>
@@ -6814,50 +6661,18 @@
       <w:jc w:val="center"/>
     </w:pPr>
     <w:r>
-      <w:t xml:space="preserve">Daniel </w:t>
-    </w:r>
-    <w:proofErr w:type="spellStart"/>
-    <w:r>
-      <w:t>Corsaletti</w:t>
-    </w:r>
-    <w:proofErr w:type="spellEnd"/>
-    <w:r>
-      <w:t xml:space="preserve"> – Joshua Stopper – </w:t>
-    </w:r>
-    <w:proofErr w:type="spellStart"/>
-    <w:r>
-      <w:t>Shengwei</w:t>
-    </w:r>
-    <w:proofErr w:type="spellEnd"/>
-    <w:r>
-      <w:t xml:space="preserve"> Li</w:t>
+      <w:t>Daniel Corsaletti – Joshua Stopper – Shengwei Li</w:t>
     </w:r>
     <w:r>
       <w:br/>
-      <w:t xml:space="preserve">Minh </w:t>
-    </w:r>
-    <w:proofErr w:type="spellStart"/>
-    <w:r>
-      <w:t>Duc</w:t>
-    </w:r>
-    <w:proofErr w:type="spellEnd"/>
-    <w:r>
-      <w:t xml:space="preserve"> Nguyen – Tran </w:t>
-    </w:r>
-    <w:proofErr w:type="spellStart"/>
-    <w:r>
-      <w:t>Xuong</w:t>
-    </w:r>
-    <w:proofErr w:type="spellEnd"/>
-    <w:r>
-      <w:t xml:space="preserve"> Tran</w:t>
+      <w:t>Minh Duc Nguyen – Tran Xuong Tran</w:t>
     </w:r>
   </w:p>
 </w:ftr>
 </file>
 
 <file path=word/footer3.xml><?xml version="1.0" encoding="utf-8"?>
-<w:ftr xmlns:wpc="http://schemas.microsoft.com/office/word/2010/wordprocessingCanvas" xmlns:mc="http://schemas.openxmlformats.org/markup-compatibility/2006" xmlns:o="urn:schemas-microsoft-com:office:office" xmlns:r="http://schemas.openxmlformats.org/officeDocument/2006/relationships" xmlns:m="http://schemas.openxmlformats.org/officeDocument/2006/math" xmlns:v="urn:schemas-microsoft-com:vml" xmlns:wp14="http://schemas.microsoft.com/office/word/2010/wordprocessingDrawing" xmlns:wp="http://schemas.openxmlformats.org/drawingml/2006/wordprocessingDrawing" xmlns:w10="urn:schemas-microsoft-com:office:word" xmlns:w="http://schemas.openxmlformats.org/wordprocessingml/2006/main" xmlns:w14="http://schemas.microsoft.com/office/word/2010/wordml" xmlns:wpg="http://schemas.microsoft.com/office/word/2010/wordprocessingGroup" xmlns:wpi="http://schemas.microsoft.com/office/word/2010/wordprocessingInk" xmlns:wne="http://schemas.microsoft.com/office/word/2006/wordml" xmlns:wps="http://schemas.microsoft.com/office/word/2010/wordprocessingShape" mc:Ignorable="w14 wp14">
+<w:ftr xmlns:wpc="http://schemas.microsoft.com/office/word/2010/wordprocessingCanvas" xmlns:mo="http://schemas.microsoft.com/office/mac/office/2008/main" xmlns:mc="http://schemas.openxmlformats.org/markup-compatibility/2006" xmlns:mv="urn:schemas-microsoft-com:mac:vml" xmlns:o="urn:schemas-microsoft-com:office:office" xmlns:r="http://schemas.openxmlformats.org/officeDocument/2006/relationships" xmlns:m="http://schemas.openxmlformats.org/officeDocument/2006/math" xmlns:v="urn:schemas-microsoft-com:vml" xmlns:wp14="http://schemas.microsoft.com/office/word/2010/wordprocessingDrawing" xmlns:wp="http://schemas.openxmlformats.org/drawingml/2006/wordprocessingDrawing" xmlns:w10="urn:schemas-microsoft-com:office:word" xmlns:w="http://schemas.openxmlformats.org/wordprocessingml/2006/main" xmlns:w14="http://schemas.microsoft.com/office/word/2010/wordml" xmlns:wpg="http://schemas.microsoft.com/office/word/2010/wordprocessingGroup" xmlns:wpi="http://schemas.microsoft.com/office/word/2010/wordprocessingInk" xmlns:wne="http://schemas.microsoft.com/office/word/2006/wordml" xmlns:wps="http://schemas.microsoft.com/office/word/2010/wordprocessingShape" mc:Ignorable="w14 wp14">
   <w:p>
     <w:pPr>
       <w:pStyle w:val="Footer"/>
@@ -6867,7 +6682,7 @@
 </file>
 
 <file path=word/footnotes.xml><?xml version="1.0" encoding="utf-8"?>
-<w:footnotes xmlns:wpc="http://schemas.microsoft.com/office/word/2010/wordprocessingCanvas" xmlns:mc="http://schemas.openxmlformats.org/markup-compatibility/2006" xmlns:o="urn:schemas-microsoft-com:office:office" xmlns:r="http://schemas.openxmlformats.org/officeDocument/2006/relationships" xmlns:m="http://schemas.openxmlformats.org/officeDocument/2006/math" xmlns:v="urn:schemas-microsoft-com:vml" xmlns:wp14="http://schemas.microsoft.com/office/word/2010/wordprocessingDrawing" xmlns:wp="http://schemas.openxmlformats.org/drawingml/2006/wordprocessingDrawing" xmlns:w10="urn:schemas-microsoft-com:office:word" xmlns:w="http://schemas.openxmlformats.org/wordprocessingml/2006/main" xmlns:w14="http://schemas.microsoft.com/office/word/2010/wordml" xmlns:wpg="http://schemas.microsoft.com/office/word/2010/wordprocessingGroup" xmlns:wpi="http://schemas.microsoft.com/office/word/2010/wordprocessingInk" xmlns:wne="http://schemas.microsoft.com/office/word/2006/wordml" xmlns:wps="http://schemas.microsoft.com/office/word/2010/wordprocessingShape" mc:Ignorable="w14 wp14">
+<w:footnotes xmlns:wpc="http://schemas.microsoft.com/office/word/2010/wordprocessingCanvas" xmlns:mo="http://schemas.microsoft.com/office/mac/office/2008/main" xmlns:mc="http://schemas.openxmlformats.org/markup-compatibility/2006" xmlns:mv="urn:schemas-microsoft-com:mac:vml" xmlns:o="urn:schemas-microsoft-com:office:office" xmlns:r="http://schemas.openxmlformats.org/officeDocument/2006/relationships" xmlns:m="http://schemas.openxmlformats.org/officeDocument/2006/math" xmlns:v="urn:schemas-microsoft-com:vml" xmlns:wp14="http://schemas.microsoft.com/office/word/2010/wordprocessingDrawing" xmlns:wp="http://schemas.openxmlformats.org/drawingml/2006/wordprocessingDrawing" xmlns:w10="urn:schemas-microsoft-com:office:word" xmlns:w="http://schemas.openxmlformats.org/wordprocessingml/2006/main" xmlns:w14="http://schemas.microsoft.com/office/word/2010/wordml" xmlns:wpg="http://schemas.microsoft.com/office/word/2010/wordprocessingGroup" xmlns:wpi="http://schemas.microsoft.com/office/word/2010/wordprocessingInk" xmlns:wne="http://schemas.microsoft.com/office/word/2006/wordml" xmlns:wps="http://schemas.microsoft.com/office/word/2010/wordprocessingShape" mc:Ignorable="w14 wp14">
   <w:footnote w:type="separator" w:id="-1">
     <w:p>
       <w:r>
@@ -6886,7 +6701,7 @@
 </file>
 
 <file path=word/header1.xml><?xml version="1.0" encoding="utf-8"?>
-<w:hdr xmlns:wpc="http://schemas.microsoft.com/office/word/2010/wordprocessingCanvas" xmlns:mc="http://schemas.openxmlformats.org/markup-compatibility/2006" xmlns:o="urn:schemas-microsoft-com:office:office" xmlns:r="http://schemas.openxmlformats.org/officeDocument/2006/relationships" xmlns:m="http://schemas.openxmlformats.org/officeDocument/2006/math" xmlns:v="urn:schemas-microsoft-com:vml" xmlns:wp14="http://schemas.microsoft.com/office/word/2010/wordprocessingDrawing" xmlns:wp="http://schemas.openxmlformats.org/drawingml/2006/wordprocessingDrawing" xmlns:w10="urn:schemas-microsoft-com:office:word" xmlns:w="http://schemas.openxmlformats.org/wordprocessingml/2006/main" xmlns:w14="http://schemas.microsoft.com/office/word/2010/wordml" xmlns:wpg="http://schemas.microsoft.com/office/word/2010/wordprocessingGroup" xmlns:wpi="http://schemas.microsoft.com/office/word/2010/wordprocessingInk" xmlns:wne="http://schemas.microsoft.com/office/word/2006/wordml" xmlns:wps="http://schemas.microsoft.com/office/word/2010/wordprocessingShape" mc:Ignorable="w14 wp14">
+<w:hdr xmlns:wpc="http://schemas.microsoft.com/office/word/2010/wordprocessingCanvas" xmlns:mo="http://schemas.microsoft.com/office/mac/office/2008/main" xmlns:mc="http://schemas.openxmlformats.org/markup-compatibility/2006" xmlns:mv="urn:schemas-microsoft-com:mac:vml" xmlns:o="urn:schemas-microsoft-com:office:office" xmlns:r="http://schemas.openxmlformats.org/officeDocument/2006/relationships" xmlns:m="http://schemas.openxmlformats.org/officeDocument/2006/math" xmlns:v="urn:schemas-microsoft-com:vml" xmlns:wp14="http://schemas.microsoft.com/office/word/2010/wordprocessingDrawing" xmlns:wp="http://schemas.openxmlformats.org/drawingml/2006/wordprocessingDrawing" xmlns:w10="urn:schemas-microsoft-com:office:word" xmlns:w="http://schemas.openxmlformats.org/wordprocessingml/2006/main" xmlns:w14="http://schemas.microsoft.com/office/word/2010/wordml" xmlns:wpg="http://schemas.microsoft.com/office/word/2010/wordprocessingGroup" xmlns:wpi="http://schemas.microsoft.com/office/word/2010/wordprocessingInk" xmlns:wne="http://schemas.microsoft.com/office/word/2006/wordml" xmlns:wps="http://schemas.microsoft.com/office/word/2010/wordprocessingShape" mc:Ignorable="w14 wp14">
   <w:p>
     <w:pPr>
       <w:pStyle w:val="Header"/>
@@ -6896,7 +6711,7 @@
 </file>
 
 <file path=word/header2.xml><?xml version="1.0" encoding="utf-8"?>
-<w:hdr xmlns:wpc="http://schemas.microsoft.com/office/word/2010/wordprocessingCanvas" xmlns:mc="http://schemas.openxmlformats.org/markup-compatibility/2006" xmlns:o="urn:schemas-microsoft-com:office:office" xmlns:r="http://schemas.openxmlformats.org/officeDocument/2006/relationships" xmlns:m="http://schemas.openxmlformats.org/officeDocument/2006/math" xmlns:v="urn:schemas-microsoft-com:vml" xmlns:wp14="http://schemas.microsoft.com/office/word/2010/wordprocessingDrawing" xmlns:wp="http://schemas.openxmlformats.org/drawingml/2006/wordprocessingDrawing" xmlns:w10="urn:schemas-microsoft-com:office:word" xmlns:w="http://schemas.openxmlformats.org/wordprocessingml/2006/main" xmlns:w14="http://schemas.microsoft.com/office/word/2010/wordml" xmlns:wpg="http://schemas.microsoft.com/office/word/2010/wordprocessingGroup" xmlns:wpi="http://schemas.microsoft.com/office/word/2010/wordprocessingInk" xmlns:wne="http://schemas.microsoft.com/office/word/2006/wordml" xmlns:wps="http://schemas.microsoft.com/office/word/2010/wordprocessingShape" mc:Ignorable="w14 wp14">
+<w:hdr xmlns:wpc="http://schemas.microsoft.com/office/word/2010/wordprocessingCanvas" xmlns:mo="http://schemas.microsoft.com/office/mac/office/2008/main" xmlns:mc="http://schemas.openxmlformats.org/markup-compatibility/2006" xmlns:mv="urn:schemas-microsoft-com:mac:vml" xmlns:o="urn:schemas-microsoft-com:office:office" xmlns:r="http://schemas.openxmlformats.org/officeDocument/2006/relationships" xmlns:m="http://schemas.openxmlformats.org/officeDocument/2006/math" xmlns:v="urn:schemas-microsoft-com:vml" xmlns:wp14="http://schemas.microsoft.com/office/word/2010/wordprocessingDrawing" xmlns:wp="http://schemas.openxmlformats.org/drawingml/2006/wordprocessingDrawing" xmlns:w10="urn:schemas-microsoft-com:office:word" xmlns:w="http://schemas.openxmlformats.org/wordprocessingml/2006/main" xmlns:w14="http://schemas.microsoft.com/office/word/2010/wordml" xmlns:wpg="http://schemas.microsoft.com/office/word/2010/wordprocessingGroup" xmlns:wpi="http://schemas.microsoft.com/office/word/2010/wordprocessingInk" xmlns:wne="http://schemas.microsoft.com/office/word/2006/wordml" xmlns:wps="http://schemas.microsoft.com/office/word/2010/wordprocessingShape" mc:Ignorable="w14 wp14">
   <w:p>
     <w:pPr>
       <w:jc w:val="center"/>
@@ -6936,7 +6751,7 @@
 </file>
 
 <file path=word/header3.xml><?xml version="1.0" encoding="utf-8"?>
-<w:hdr xmlns:wpc="http://schemas.microsoft.com/office/word/2010/wordprocessingCanvas" xmlns:mc="http://schemas.openxmlformats.org/markup-compatibility/2006" xmlns:o="urn:schemas-microsoft-com:office:office" xmlns:r="http://schemas.openxmlformats.org/officeDocument/2006/relationships" xmlns:m="http://schemas.openxmlformats.org/officeDocument/2006/math" xmlns:v="urn:schemas-microsoft-com:vml" xmlns:wp14="http://schemas.microsoft.com/office/word/2010/wordprocessingDrawing" xmlns:wp="http://schemas.openxmlformats.org/drawingml/2006/wordprocessingDrawing" xmlns:w10="urn:schemas-microsoft-com:office:word" xmlns:w="http://schemas.openxmlformats.org/wordprocessingml/2006/main" xmlns:w14="http://schemas.microsoft.com/office/word/2010/wordml" xmlns:wpg="http://schemas.microsoft.com/office/word/2010/wordprocessingGroup" xmlns:wpi="http://schemas.microsoft.com/office/word/2010/wordprocessingInk" xmlns:wne="http://schemas.microsoft.com/office/word/2006/wordml" xmlns:wps="http://schemas.microsoft.com/office/word/2010/wordprocessingShape" mc:Ignorable="w14 wp14">
+<w:hdr xmlns:wpc="http://schemas.microsoft.com/office/word/2010/wordprocessingCanvas" xmlns:mo="http://schemas.microsoft.com/office/mac/office/2008/main" xmlns:mc="http://schemas.openxmlformats.org/markup-compatibility/2006" xmlns:mv="urn:schemas-microsoft-com:mac:vml" xmlns:o="urn:schemas-microsoft-com:office:office" xmlns:r="http://schemas.openxmlformats.org/officeDocument/2006/relationships" xmlns:m="http://schemas.openxmlformats.org/officeDocument/2006/math" xmlns:v="urn:schemas-microsoft-com:vml" xmlns:wp14="http://schemas.microsoft.com/office/word/2010/wordprocessingDrawing" xmlns:wp="http://schemas.openxmlformats.org/drawingml/2006/wordprocessingDrawing" xmlns:w10="urn:schemas-microsoft-com:office:word" xmlns:w="http://schemas.openxmlformats.org/wordprocessingml/2006/main" xmlns:w14="http://schemas.microsoft.com/office/word/2010/wordml" xmlns:wpg="http://schemas.microsoft.com/office/word/2010/wordprocessingGroup" xmlns:wpi="http://schemas.microsoft.com/office/word/2010/wordprocessingInk" xmlns:wne="http://schemas.microsoft.com/office/word/2006/wordml" xmlns:wps="http://schemas.microsoft.com/office/word/2010/wordprocessingShape" mc:Ignorable="w14 wp14">
   <w:p>
     <w:pPr>
       <w:pStyle w:val="Header"/>
@@ -6957,7 +6772,7 @@
 </file>
 
 <file path=word/numbering.xml><?xml version="1.0" encoding="utf-8"?>
-<w:numbering xmlns:wpc="http://schemas.microsoft.com/office/word/2010/wordprocessingCanvas" xmlns:mc="http://schemas.openxmlformats.org/markup-compatibility/2006" xmlns:o="urn:schemas-microsoft-com:office:office" xmlns:r="http://schemas.openxmlformats.org/officeDocument/2006/relationships" xmlns:m="http://schemas.openxmlformats.org/officeDocument/2006/math" xmlns:v="urn:schemas-microsoft-com:vml" xmlns:wp14="http://schemas.microsoft.com/office/word/2010/wordprocessingDrawing" xmlns:wp="http://schemas.openxmlformats.org/drawingml/2006/wordprocessingDrawing" xmlns:w10="urn:schemas-microsoft-com:office:word" xmlns:w="http://schemas.openxmlformats.org/wordprocessingml/2006/main" xmlns:w14="http://schemas.microsoft.com/office/word/2010/wordml" xmlns:wpg="http://schemas.microsoft.com/office/word/2010/wordprocessingGroup" xmlns:wpi="http://schemas.microsoft.com/office/word/2010/wordprocessingInk" xmlns:wne="http://schemas.microsoft.com/office/word/2006/wordml" xmlns:wps="http://schemas.microsoft.com/office/word/2010/wordprocessingShape" mc:Ignorable="w14 wp14">
+<w:numbering xmlns:wpc="http://schemas.microsoft.com/office/word/2010/wordprocessingCanvas" xmlns:mo="http://schemas.microsoft.com/office/mac/office/2008/main" xmlns:mc="http://schemas.openxmlformats.org/markup-compatibility/2006" xmlns:mv="urn:schemas-microsoft-com:mac:vml" xmlns:o="urn:schemas-microsoft-com:office:office" xmlns:r="http://schemas.openxmlformats.org/officeDocument/2006/relationships" xmlns:m="http://schemas.openxmlformats.org/officeDocument/2006/math" xmlns:v="urn:schemas-microsoft-com:vml" xmlns:wp14="http://schemas.microsoft.com/office/word/2010/wordprocessingDrawing" xmlns:wp="http://schemas.openxmlformats.org/drawingml/2006/wordprocessingDrawing" xmlns:w10="urn:schemas-microsoft-com:office:word" xmlns:w="http://schemas.openxmlformats.org/wordprocessingml/2006/main" xmlns:w14="http://schemas.microsoft.com/office/word/2010/wordml" xmlns:wpg="http://schemas.microsoft.com/office/word/2010/wordprocessingGroup" xmlns:wpi="http://schemas.microsoft.com/office/word/2010/wordprocessingInk" xmlns:wne="http://schemas.microsoft.com/office/word/2006/wordml" xmlns:wps="http://schemas.microsoft.com/office/word/2010/wordprocessingShape" mc:Ignorable="w14 wp14">
   <w:abstractNum w:abstractNumId="0">
     <w:nsid w:val="00000001"/>
     <w:multiLevelType w:val="hybridMultilevel"/>
@@ -9751,7 +9566,7 @@
     </w:rPrDefault>
     <w:pPrDefault/>
   </w:docDefaults>
-  <w:latentStyles w:defLockedState="0" w:defUIPriority="99" w:defSemiHidden="1" w:defUnhideWhenUsed="1" w:defQFormat="0" w:count="267">
+  <w:latentStyles w:defLockedState="0" w:defUIPriority="99" w:defSemiHidden="1" w:defUnhideWhenUsed="1" w:defQFormat="0" w:count="276">
     <w:lsdException w:name="Normal" w:semiHidden="0" w:uiPriority="0" w:unhideWhenUsed="0" w:qFormat="1"/>
     <w:lsdException w:name="heading 1" w:semiHidden="0" w:uiPriority="9" w:unhideWhenUsed="0" w:qFormat="1"/>
     <w:lsdException w:name="heading 2" w:uiPriority="9" w:qFormat="1"/>
@@ -10655,7 +10470,7 @@
 </file>
 
 <file path=word/stylesWithEffects.xml><?xml version="1.0" encoding="utf-8"?>
-<w:styles xmlns:wpc="http://schemas.microsoft.com/office/word/2010/wordprocessingCanvas" xmlns:mc="http://schemas.openxmlformats.org/markup-compatibility/2006" xmlns:o="urn:schemas-microsoft-com:office:office" xmlns:r="http://schemas.openxmlformats.org/officeDocument/2006/relationships" xmlns:m="http://schemas.openxmlformats.org/officeDocument/2006/math" xmlns:v="urn:schemas-microsoft-com:vml" xmlns:wp14="http://schemas.microsoft.com/office/word/2010/wordprocessingDrawing" xmlns:wp="http://schemas.openxmlformats.org/drawingml/2006/wordprocessingDrawing" xmlns:w10="urn:schemas-microsoft-com:office:word" xmlns:w="http://schemas.openxmlformats.org/wordprocessingml/2006/main" xmlns:w14="http://schemas.microsoft.com/office/word/2010/wordml" xmlns:wpg="http://schemas.microsoft.com/office/word/2010/wordprocessingGroup" xmlns:wpi="http://schemas.microsoft.com/office/word/2010/wordprocessingInk" xmlns:wne="http://schemas.microsoft.com/office/word/2006/wordml" xmlns:wps="http://schemas.microsoft.com/office/word/2010/wordprocessingShape" mc:Ignorable="w14 wp14">
+<w:styles xmlns:wpc="http://schemas.microsoft.com/office/word/2010/wordprocessingCanvas" xmlns:mo="http://schemas.microsoft.com/office/mac/office/2008/main" xmlns:mc="http://schemas.openxmlformats.org/markup-compatibility/2006" xmlns:mv="urn:schemas-microsoft-com:mac:vml" xmlns:o="urn:schemas-microsoft-com:office:office" xmlns:r="http://schemas.openxmlformats.org/officeDocument/2006/relationships" xmlns:m="http://schemas.openxmlformats.org/officeDocument/2006/math" xmlns:v="urn:schemas-microsoft-com:vml" xmlns:wp14="http://schemas.microsoft.com/office/word/2010/wordprocessingDrawing" xmlns:wp="http://schemas.openxmlformats.org/drawingml/2006/wordprocessingDrawing" xmlns:w10="urn:schemas-microsoft-com:office:word" xmlns:w="http://schemas.openxmlformats.org/wordprocessingml/2006/main" xmlns:w14="http://schemas.microsoft.com/office/word/2010/wordml" xmlns:wpg="http://schemas.microsoft.com/office/word/2010/wordprocessingGroup" xmlns:wpi="http://schemas.microsoft.com/office/word/2010/wordprocessingInk" xmlns:wne="http://schemas.microsoft.com/office/word/2006/wordml" xmlns:wps="http://schemas.microsoft.com/office/word/2010/wordprocessingShape" mc:Ignorable="w14 wp14">
   <w:docDefaults>
     <w:rPrDefault>
       <w:rPr>
@@ -10667,7 +10482,7 @@
     </w:rPrDefault>
     <w:pPrDefault/>
   </w:docDefaults>
-  <w:latentStyles w:defLockedState="0" w:defUIPriority="99" w:defSemiHidden="1" w:defUnhideWhenUsed="1" w:defQFormat="0" w:count="267">
+  <w:latentStyles w:defLockedState="0" w:defUIPriority="99" w:defSemiHidden="1" w:defUnhideWhenUsed="1" w:defQFormat="0" w:count="276">
     <w:lsdException w:name="Normal" w:semiHidden="0" w:uiPriority="0" w:unhideWhenUsed="0" w:qFormat="1"/>
     <w:lsdException w:name="heading 1" w:semiHidden="0" w:uiPriority="9" w:unhideWhenUsed="0" w:qFormat="1"/>
     <w:lsdException w:name="heading 2" w:uiPriority="9" w:qFormat="1"/>
@@ -11858,7 +11673,7 @@
 </file>
 
 <file path=customXml/itemProps1.xml><?xml version="1.0" encoding="utf-8"?>
-<ds:datastoreItem xmlns:ds="http://schemas.openxmlformats.org/officeDocument/2006/customXml" ds:itemID="{C148E1A1-BEF4-4DC9-96B2-415757550C75}">
+<ds:datastoreItem xmlns:ds="http://schemas.openxmlformats.org/officeDocument/2006/customXml" ds:itemID="{CB845DA8-2D18-FE4D-8E09-C223D00F93A3}">
   <ds:schemaRefs>
     <ds:schemaRef ds:uri="http://schemas.openxmlformats.org/officeDocument/2006/bibliography"/>
   </ds:schemaRefs>
